--- a/works/林启恒_本科毕业设计（论文）.docx
+++ b/works/林启恒_本科毕业设计（论文）.docx
@@ -3349,6 +3349,164 @@
     </w:p>
     <w:p>
       <w:pPr>
+        <w:ind w:firstLine="420"/>
+      </w:pPr>
+      <w:r>
+        <w:t>根据我国</w:t>
+      </w:r>
+      <w:r>
+        <w:rPr>
+          <w:rFonts w:hint="eastAsia"/>
+        </w:rPr>
+        <w:t>《公路工程技术标准》（</w:t>
+      </w:r>
+      <w:r>
+        <w:t>JTG B01-2014</w:t>
+      </w:r>
+      <w:r>
+        <w:rPr>
+          <w:rFonts w:hint="eastAsia"/>
+        </w:rPr>
+        <w:t>）</w:t>
+      </w:r>
+      <w:r>
+        <w:t>的定义</w:t>
+      </w:r>
+      <w:r>
+        <w:rPr>
+          <w:rFonts w:hint="eastAsia"/>
+        </w:rPr>
+        <w:t>，</w:t>
+      </w:r>
+      <w:r>
+        <w:t>高速公路是指</w:t>
+      </w:r>
+      <w:r>
+        <w:rPr>
+          <w:rFonts w:hint="eastAsia"/>
+        </w:rPr>
+        <w:t>“能适应年平均昼夜小客车交通量为</w:t>
+      </w:r>
+      <w:r>
+        <w:rPr>
+          <w:rFonts w:hint="eastAsia"/>
+        </w:rPr>
+        <w:t>25000</w:t>
+      </w:r>
+      <w:r>
+        <w:rPr>
+          <w:rFonts w:hint="eastAsia"/>
+        </w:rPr>
+        <w:t>辆以上、专供汽车分道高速行驶、并全部控制出入的公路</w:t>
+      </w:r>
+      <w:r>
+        <w:rPr>
+          <w:rFonts w:hint="eastAsia"/>
+        </w:rPr>
+        <w:t>。</w:t>
+      </w:r>
+      <w:r>
+        <w:rPr>
+          <w:rFonts w:hint="eastAsia"/>
+        </w:rPr>
+        <w:t>”</w:t>
+      </w:r>
+      <w:r>
+        <w:rPr>
+          <w:rFonts w:hint="eastAsia"/>
+        </w:rPr>
+        <w:t>自</w:t>
+      </w:r>
+      <w:r>
+        <w:rPr>
+          <w:rFonts w:hint="eastAsia"/>
+        </w:rPr>
+        <w:t>198</w:t>
+      </w:r>
+      <w:r>
+        <w:t>8</w:t>
+      </w:r>
+      <w:r>
+        <w:rPr>
+          <w:rFonts w:hint="eastAsia"/>
+        </w:rPr>
+        <w:t>年我国大陆建成首条高速公路——沪嘉高速公路以来，我国高速公路网络得到了长足的发展，截至</w:t>
+      </w:r>
+      <w:r>
+        <w:rPr>
+          <w:rFonts w:hint="eastAsia"/>
+        </w:rPr>
+        <w:t>2017</w:t>
+      </w:r>
+      <w:r>
+        <w:rPr>
+          <w:rFonts w:hint="eastAsia"/>
+        </w:rPr>
+        <w:t>年</w:t>
+      </w:r>
+      <w:r>
+        <w:rPr>
+          <w:rFonts w:hint="eastAsia"/>
+        </w:rPr>
+        <w:t>7</w:t>
+      </w:r>
+      <w:r>
+        <w:rPr>
+          <w:rFonts w:hint="eastAsia"/>
+        </w:rPr>
+        <w:t>月，我国高速公路通车里程已经达到</w:t>
+      </w:r>
+      <w:r>
+        <w:rPr>
+          <w:rFonts w:hint="eastAsia"/>
+        </w:rPr>
+        <w:t>13.1</w:t>
+      </w:r>
+      <w:r>
+        <w:rPr>
+          <w:rFonts w:hint="eastAsia"/>
+        </w:rPr>
+        <w:t>万公里，居世界第一。</w:t>
+      </w:r>
+    </w:p>
+    <w:p>
+      <w:pPr>
+        <w:ind w:firstLine="420"/>
+      </w:pPr>
+      <w:r>
+        <w:rPr>
+          <w:rFonts w:hint="eastAsia"/>
+        </w:rPr>
+        <w:t>然而，随着我国经济发展水平的不断提高，高速公路的车流量不断增长，高速公路拥堵事件的发生也越趋频繁。与一般的城市道路相比，高速公路具有全封闭、控制出入、对向分隔行驶等特点，尤其是高速公路相邻出入口之间的距离和城市道路相比大幅增加，导致拥堵事件发生时车辆绕行困难，难以疏导。另外，拥堵事件的发生使车流速度在车辆排队队尾处发生突变，可能诱发追尾等次生事故。</w:t>
+      </w:r>
+    </w:p>
+    <w:p>
+      <w:pPr>
+        <w:ind w:firstLine="420"/>
+      </w:pPr>
+      <w:r>
+        <w:rPr>
+          <w:rFonts w:hint="eastAsia"/>
+        </w:rPr>
+        <w:t>另一方面，拥堵事件具有不断蔓延发展的特性。如果对于拥堵事件的发展不加以管控，任由其发展，拥堵区间会不断增长，甚至通过出入口和互通立交蔓延到其他高速公路和地方路，造成更大范围的拥堵事件。因此，对于高速公路拥堵事件的管</w:t>
+      </w:r>
+      <w:proofErr w:type="gramStart"/>
+      <w:r>
+        <w:rPr>
+          <w:rFonts w:hint="eastAsia"/>
+        </w:rPr>
+        <w:t>控方法</w:t>
+      </w:r>
+      <w:proofErr w:type="gramEnd"/>
+      <w:r>
+        <w:rPr>
+          <w:rFonts w:hint="eastAsia"/>
+        </w:rPr>
+        <w:t>进行研究，对于确保高速公路畅通快捷、保证通行效率，具有重要的现实意义。</w:t>
+      </w:r>
+    </w:p>
+    <w:p>
+      <w:pPr>
         <w:pStyle w:val="2"/>
       </w:pPr>
       <w:bookmarkStart w:id="5" w:name="_Toc514174723"/>
@@ -3360,159 +3518,268 @@
     <w:p>
       <w:pPr>
         <w:ind w:firstLine="420"/>
-      </w:pPr>
-      <w:r>
-        <w:t>根据我国</w:t>
-      </w:r>
-      <w:r>
-        <w:rPr>
-          <w:rFonts w:hint="eastAsia"/>
-        </w:rPr>
-        <w:t>《公路工程技术标准》（</w:t>
-      </w:r>
-      <w:r>
-        <w:t>JTG B01-2014</w:t>
-      </w:r>
-      <w:r>
-        <w:rPr>
-          <w:rFonts w:hint="eastAsia"/>
-        </w:rPr>
-        <w:t>）</w:t>
-      </w:r>
-      <w:r>
-        <w:t>的定义</w:t>
-      </w:r>
-      <w:r>
-        <w:rPr>
-          <w:rFonts w:hint="eastAsia"/>
+        <w:rPr>
+          <w:bCs/>
+        </w:rPr>
+      </w:pPr>
+      <w:r>
+        <w:rPr>
+          <w:rFonts w:hint="eastAsia"/>
+          <w:bCs/>
+        </w:rPr>
+        <w:t>现存的高速公路交通拥堵事件管控措施主要有匝道控制、可变限速和提前分流疏导等</w:t>
+      </w:r>
+      <w:r>
+        <w:rPr>
+          <w:rFonts w:hint="eastAsia"/>
+          <w:bCs/>
+        </w:rPr>
+        <w:t>3</w:t>
+      </w:r>
+      <w:r>
+        <w:rPr>
+          <w:rFonts w:hint="eastAsia"/>
+          <w:bCs/>
+        </w:rPr>
+        <w:t>种。匝道控制自上世纪</w:t>
+      </w:r>
+      <w:r>
+        <w:rPr>
+          <w:rFonts w:hint="eastAsia"/>
+          <w:bCs/>
+        </w:rPr>
+        <w:t>60</w:t>
+      </w:r>
+      <w:r>
+        <w:rPr>
+          <w:rFonts w:hint="eastAsia"/>
+          <w:bCs/>
+        </w:rPr>
+        <w:t>年代起便有实际应有的例子，目前在北美、欧洲和大洋洲等地区有广泛应用，对缓解高速公路拥堵有良好效果。其算法从初期的定时控制式演变到单点的闭环反馈控制，再发展到多匝道协调控制，经历了由点到面的发展过程；可变限速同样在上世纪</w:t>
+      </w:r>
+      <w:r>
+        <w:rPr>
+          <w:rFonts w:hint="eastAsia"/>
+          <w:bCs/>
+        </w:rPr>
+        <w:t>60</w:t>
+      </w:r>
+      <w:r>
+        <w:rPr>
+          <w:rFonts w:hint="eastAsia"/>
+          <w:bCs/>
+        </w:rPr>
+        <w:t>年代开始有实际应用，目前主要分布在英国、美国、新西兰和澳大利亚等国家和地区，在缓解瓶颈效应和预防追尾事故等方面有突出的作用。</w:t>
+      </w:r>
+      <w:r>
+        <w:rPr>
+          <w:rFonts w:hint="eastAsia"/>
+          <w:bCs/>
+        </w:rPr>
+        <w:t>从公开资料来看，目前我国的合肥、西安等城市</w:t>
+      </w:r>
+      <w:r>
+        <w:rPr>
+          <w:rFonts w:hint="eastAsia"/>
+          <w:bCs/>
+        </w:rPr>
+        <w:t>的高速公路</w:t>
+      </w:r>
+      <w:r>
+        <w:rPr>
+          <w:rFonts w:hint="eastAsia"/>
+          <w:bCs/>
+        </w:rPr>
+        <w:t>也有可变限速的试点工程，</w:t>
+      </w:r>
+      <w:r>
+        <w:rPr>
+          <w:rFonts w:hint="eastAsia"/>
+          <w:bCs/>
+        </w:rPr>
+        <w:t>但其出</w:t>
+      </w:r>
+      <w:r>
+        <w:rPr>
+          <w:rFonts w:hint="eastAsia"/>
+          <w:bCs/>
+        </w:rPr>
+        <w:lastRenderedPageBreak/>
+        <w:t>发点只要是保证交通安全，</w:t>
+      </w:r>
+      <w:r>
+        <w:rPr>
+          <w:rFonts w:hint="eastAsia"/>
+          <w:bCs/>
+        </w:rPr>
+        <w:t>其主要目的是在秋冬雨雪天气导致路面湿滑和能见度下降的情况下，使机动车能以安全车速行驶，防止车速过快引发交通事故，同时避免动辄封路分流，给市民出行造成不便，而不是从控制交通拥堵规模</w:t>
+      </w:r>
+      <w:r>
+        <w:rPr>
+          <w:rFonts w:hint="eastAsia"/>
+          <w:bCs/>
+        </w:rPr>
+        <w:t>、缓解瓶颈效应</w:t>
+      </w:r>
+      <w:r>
+        <w:rPr>
+          <w:rFonts w:hint="eastAsia"/>
+          <w:bCs/>
+        </w:rPr>
+        <w:t>的角度出发的。</w:t>
+      </w:r>
+    </w:p>
+    <w:p>
+      <w:pPr>
+        <w:ind w:firstLine="420"/>
+        <w:rPr>
+          <w:bCs/>
+        </w:rPr>
+      </w:pPr>
+      <w:r>
+        <w:rPr>
+          <w:rFonts w:hint="eastAsia"/>
+          <w:bCs/>
+        </w:rPr>
+        <w:t>提前分流在我国多应用于高速公路发生大范围长距离拥堵，或者在恶劣天气下不具备安全通行条件时，由交通管理部门根据应急预案或临场进行决策，决定提前分流实施的方案，阻止</w:t>
+      </w:r>
+      <w:r>
+        <w:rPr>
+          <w:rFonts w:hint="eastAsia"/>
+          <w:bCs/>
+        </w:rPr>
+        <w:t>或尽量减少</w:t>
+      </w:r>
+      <w:r>
+        <w:rPr>
+          <w:rFonts w:hint="eastAsia"/>
+          <w:bCs/>
+        </w:rPr>
+        <w:t>车流进入问题路段。</w:t>
+      </w:r>
+      <w:r>
+        <w:rPr>
+          <w:rFonts w:hint="eastAsia"/>
+          <w:bCs/>
+        </w:rPr>
+        <w:t>分流指令或者建议信息一般通过设置在高速公路上的可变情报板（</w:t>
+      </w:r>
+      <w:r>
+        <w:rPr>
+          <w:rFonts w:hint="eastAsia"/>
+          <w:bCs/>
+        </w:rPr>
+        <w:t>V</w:t>
+      </w:r>
+      <w:r>
+        <w:rPr>
+          <w:bCs/>
+        </w:rPr>
+        <w:t>MS</w:t>
+      </w:r>
+      <w:r>
+        <w:rPr>
+          <w:rFonts w:hint="eastAsia"/>
+          <w:bCs/>
+        </w:rPr>
+        <w:t>）告知驾驶员，同时告知驾驶员</w:t>
+      </w:r>
+      <w:proofErr w:type="gramStart"/>
+      <w:r>
+        <w:rPr>
+          <w:rFonts w:hint="eastAsia"/>
+          <w:bCs/>
+        </w:rPr>
+        <w:t>引起分流</w:t>
+      </w:r>
+      <w:proofErr w:type="gramEnd"/>
+      <w:r>
+        <w:rPr>
+          <w:rFonts w:hint="eastAsia"/>
+          <w:bCs/>
+        </w:rPr>
+        <w:t>的原因（拥堵、交通事故、施工等）并提供简单的替代路线方案，由驾驶员根据各种不同选择所需的出行时间等因素决定是否绕行。对于不具备通行条件，必须全部分流的情况，一般由交通管理部门派员到现场封路，引导车辆下高速。</w:t>
+      </w:r>
+      <w:r>
+        <w:rPr>
+          <w:rFonts w:hint="eastAsia"/>
+          <w:bCs/>
+        </w:rPr>
+        <w:t>如果是节假日等进行常态化分流的时间节点，一般会在该时间节点前提前公布分流方案和替代路线，方便驾驶员决策。</w:t>
+      </w:r>
+    </w:p>
+    <w:p>
+      <w:pPr>
+        <w:ind w:firstLine="420"/>
+        <w:rPr>
+          <w:rFonts w:hint="eastAsia"/>
+          <w:bCs/>
+        </w:rPr>
+      </w:pPr>
+      <w:r>
+        <w:rPr>
+          <w:bCs/>
+        </w:rPr>
+        <w:t>总的来说</w:t>
+      </w:r>
+      <w:r>
+        <w:rPr>
+          <w:rFonts w:hint="eastAsia"/>
+          <w:bCs/>
         </w:rPr>
         <w:t>，</w:t>
       </w:r>
       <w:r>
-        <w:t>高速公路是指</w:t>
-      </w:r>
-      <w:r>
-        <w:rPr>
-          <w:rFonts w:hint="eastAsia"/>
-        </w:rPr>
-        <w:t>“能适应年平均昼夜小客车交通量为</w:t>
-      </w:r>
-      <w:r>
-        <w:rPr>
-          <w:rFonts w:hint="eastAsia"/>
-        </w:rPr>
-        <w:t>25000</w:t>
-      </w:r>
-      <w:r>
-        <w:rPr>
-          <w:rFonts w:hint="eastAsia"/>
-        </w:rPr>
-        <w:t>辆以上、专供汽车分道高速行驶、并全部控制出入的公路</w:t>
-      </w:r>
-      <w:r>
-        <w:rPr>
-          <w:rFonts w:hint="eastAsia"/>
-        </w:rPr>
-        <w:t>。</w:t>
-      </w:r>
-      <w:r>
-        <w:rPr>
-          <w:rFonts w:hint="eastAsia"/>
-        </w:rPr>
-        <w:t>”</w:t>
-      </w:r>
-      <w:r>
-        <w:rPr>
-          <w:rFonts w:hint="eastAsia"/>
-        </w:rPr>
-        <w:t>自</w:t>
-      </w:r>
-      <w:r>
-        <w:rPr>
-          <w:rFonts w:hint="eastAsia"/>
-        </w:rPr>
-        <w:t>198</w:t>
-      </w:r>
-      <w:r>
-        <w:t>8</w:t>
-      </w:r>
-      <w:r>
-        <w:rPr>
-          <w:rFonts w:hint="eastAsia"/>
-        </w:rPr>
-        <w:t>年我国大陆建成首条高速公路——沪嘉高速公路以来，我国高速公路网络得到了长足的发展，截至</w:t>
-      </w:r>
-      <w:r>
-        <w:rPr>
-          <w:rFonts w:hint="eastAsia"/>
-        </w:rPr>
-        <w:t>2017</w:t>
-      </w:r>
-      <w:r>
-        <w:rPr>
-          <w:rFonts w:hint="eastAsia"/>
-        </w:rPr>
-        <w:t>年</w:t>
-      </w:r>
-      <w:r>
-        <w:rPr>
-          <w:rFonts w:hint="eastAsia"/>
-        </w:rPr>
-        <w:t>7</w:t>
-      </w:r>
-      <w:r>
-        <w:rPr>
-          <w:rFonts w:hint="eastAsia"/>
-        </w:rPr>
-        <w:t>月，我国高速公路通车里程已经达到</w:t>
-      </w:r>
-      <w:r>
-        <w:rPr>
-          <w:rFonts w:hint="eastAsia"/>
-        </w:rPr>
-        <w:t>13.1</w:t>
-      </w:r>
-      <w:r>
-        <w:rPr>
-          <w:rFonts w:hint="eastAsia"/>
-        </w:rPr>
-        <w:t>万公里，居世界第一。</w:t>
-      </w:r>
-    </w:p>
-    <w:p>
-      <w:pPr>
-        <w:ind w:firstLine="420"/>
-      </w:pPr>
-      <w:r>
-        <w:rPr>
-          <w:rFonts w:hint="eastAsia"/>
-        </w:rPr>
-        <w:t>然而，随着我国经济发展水平的不断提高，高速公路的车流量不断增长，高速公路拥堵事件的发生也越趋频繁。与一般的城市道路相比，高速公路具有全封闭、控制出入、对向分隔行驶等特点，尤其是高速公路相邻出入口之间的距离和城市道路相比大幅增加，导致拥堵事件发生时车辆绕行困难，难以疏导。另外，拥堵事件的发生使车流速度在车辆排队队尾处发生突变，可能诱发追尾等次生事故。</w:t>
-      </w:r>
-    </w:p>
-    <w:p>
-      <w:pPr>
-        <w:ind w:firstLine="420"/>
-      </w:pPr>
-      <w:r>
-        <w:rPr>
-          <w:rFonts w:hint="eastAsia"/>
-        </w:rPr>
-        <w:t>另一方面，拥堵事件具有不断蔓延发展的特性。如果对于拥堵事件的发展不加以管控，任由其发展，拥堵区间会不断增长，甚至通过出入口和互通立交蔓延到其他高速公路和地方路，造成更大范围的拥堵事件。因此，对于高速公路拥堵事件的管</w:t>
-      </w:r>
-      <w:proofErr w:type="gramStart"/>
-      <w:r>
-        <w:rPr>
-          <w:rFonts w:hint="eastAsia"/>
-        </w:rPr>
-        <w:t>控方法</w:t>
-      </w:r>
-      <w:proofErr w:type="gramEnd"/>
-      <w:r>
-        <w:rPr>
-          <w:rFonts w:hint="eastAsia"/>
-        </w:rPr>
-        <w:t>进行研究，对于确保高速公路畅通快捷、保证通行效率，具有重要的现实意义。</w:t>
+        <w:rPr>
+          <w:bCs/>
+        </w:rPr>
+        <w:t>匝道控制和可变限速的决策已经各自有自动化控制的算法</w:t>
+      </w:r>
+      <w:r>
+        <w:rPr>
+          <w:rFonts w:hint="eastAsia"/>
+          <w:bCs/>
+        </w:rPr>
+        <w:t>，</w:t>
+      </w:r>
+      <w:r>
+        <w:rPr>
+          <w:bCs/>
+        </w:rPr>
+        <w:t>并大规模投入实际应用</w:t>
+      </w:r>
+      <w:r>
+        <w:rPr>
+          <w:rFonts w:hint="eastAsia"/>
+          <w:bCs/>
+        </w:rPr>
+        <w:t>，</w:t>
+      </w:r>
+      <w:r>
+        <w:rPr>
+          <w:bCs/>
+        </w:rPr>
+        <w:t>取得了不俗的效果</w:t>
+      </w:r>
+      <w:r>
+        <w:rPr>
+          <w:rFonts w:hint="eastAsia"/>
+          <w:bCs/>
+        </w:rPr>
+        <w:t>，</w:t>
+      </w:r>
+      <w:r>
+        <w:rPr>
+          <w:bCs/>
+        </w:rPr>
+        <w:t>然而提前分流</w:t>
+      </w:r>
+      <w:r>
+        <w:rPr>
+          <w:rFonts w:hint="eastAsia"/>
+          <w:bCs/>
+        </w:rPr>
+        <w:t>目前依然在很大程度上依赖于人工决策或者事前决定的应急预案。</w:t>
       </w:r>
     </w:p>
     <w:p>
@@ -3678,69 +3945,75 @@
         <w:rPr>
           <w:rFonts w:hint="eastAsia"/>
         </w:rPr>
+        <w:t>拥堵事件管控方法</w:t>
+      </w:r>
+      <w:bookmarkEnd w:id="7"/>
+    </w:p>
+    <w:p>
+      <w:pPr>
+        <w:ind w:firstLine="420"/>
+      </w:pPr>
+      <w:r>
+        <w:rPr>
+          <w:rFonts w:hint="eastAsia"/>
+        </w:rPr>
+        <w:t>对高速公路进行管控的方法主要有匝道控制、可变限速和提前分流等</w:t>
+      </w:r>
+      <w:r>
+        <w:rPr>
+          <w:rFonts w:hint="eastAsia"/>
+        </w:rPr>
+        <w:t>3</w:t>
+      </w:r>
+      <w:r>
+        <w:rPr>
+          <w:rFonts w:hint="eastAsia"/>
+        </w:rPr>
+        <w:t>种。</w:t>
+      </w:r>
+    </w:p>
+    <w:p>
+      <w:pPr>
+        <w:ind w:firstLine="420"/>
+      </w:pPr>
+      <w:r>
+        <w:t>匝道控制</w:t>
+      </w:r>
+      <w:r>
+        <w:rPr>
+          <w:rFonts w:hint="eastAsia"/>
+        </w:rPr>
+        <w:t>（</w:t>
+      </w:r>
+      <w:r>
+        <w:rPr>
+          <w:rFonts w:hint="eastAsia"/>
+        </w:rPr>
+        <w:t>Ramp metering</w:t>
+      </w:r>
+      <w:r>
+        <w:rPr>
+          <w:rFonts w:hint="eastAsia"/>
+        </w:rPr>
+        <w:t>）是指在匝道设置交通灯，根据主线的运行情况实时计算调节率，对匝道车辆进行间歇性放行，优化高速公路系统的性能指标的一种管控方法。匝道控制在英、美、法、德等国均有应用，在实际工程中能有效改善高速公路主线交通拥挤。</w:t>
+      </w:r>
+    </w:p>
+    <w:p>
+      <w:pPr>
+        <w:ind w:firstLine="420"/>
+      </w:pPr>
+      <w:r>
+        <w:rPr>
+          <w:rFonts w:hint="eastAsia"/>
+        </w:rPr>
+        <w:t>匝道控制可划分为静态匝道控制和动态匝道控制两类。前者一般可归结为一个线性</w:t>
+      </w:r>
+      <w:r>
+        <w:rPr>
+          <w:rFonts w:hint="eastAsia"/>
+        </w:rPr>
         <w:lastRenderedPageBreak/>
-        <w:t>拥堵事件管控方法</w:t>
-      </w:r>
-      <w:bookmarkEnd w:id="7"/>
-    </w:p>
-    <w:p>
-      <w:pPr>
-        <w:ind w:firstLine="420"/>
-      </w:pPr>
-      <w:r>
-        <w:rPr>
-          <w:rFonts w:hint="eastAsia"/>
-        </w:rPr>
-        <w:t>对高速公路进行管控的方法主要有匝道控制、可变限速和提前分流等</w:t>
-      </w:r>
-      <w:r>
-        <w:rPr>
-          <w:rFonts w:hint="eastAsia"/>
-        </w:rPr>
-        <w:t>3</w:t>
-      </w:r>
-      <w:r>
-        <w:rPr>
-          <w:rFonts w:hint="eastAsia"/>
-        </w:rPr>
-        <w:t>种。</w:t>
-      </w:r>
-    </w:p>
-    <w:p>
-      <w:pPr>
-        <w:ind w:firstLine="420"/>
-      </w:pPr>
-      <w:r>
-        <w:t>匝道控制</w:t>
-      </w:r>
-      <w:r>
-        <w:rPr>
-          <w:rFonts w:hint="eastAsia"/>
-        </w:rPr>
-        <w:t>（</w:t>
-      </w:r>
-      <w:r>
-        <w:rPr>
-          <w:rFonts w:hint="eastAsia"/>
-        </w:rPr>
-        <w:t>Ramp metering</w:t>
-      </w:r>
-      <w:r>
-        <w:rPr>
-          <w:rFonts w:hint="eastAsia"/>
-        </w:rPr>
-        <w:t>）是指在匝道设置交通灯，根据主线的运行情况实时计算调节率，对匝道车辆进行间歇性放行，优化高速公路系统的性能指标的一种管控方法。匝道控制在英、美、法、德等国均有应用，在实际工程中能有效改善高速公路主线交通拥挤。</w:t>
-      </w:r>
-    </w:p>
-    <w:p>
-      <w:pPr>
-        <w:ind w:firstLine="420"/>
-      </w:pPr>
-      <w:r>
-        <w:rPr>
-          <w:rFonts w:hint="eastAsia"/>
-        </w:rPr>
-        <w:t>匝道控制可划分为静态匝道控制和动态匝道控制两类。前者一般可归结为一个线性规划模型，在算法复杂度上具有很好的实时性；但是这类控制方法只能使用历史数据，容易产生方案老化，对各种扰动也非常敏感，不能适应突发的拥堵事件。</w:t>
+        <w:t>规划模型，在算法复杂度上具有很好的实时性；但是这类控制方法只能使用历史数据，容易产生方案老化，对各种扰动也非常敏感，不能适应突发的拥堵事件。</w:t>
       </w:r>
       <w:r>
         <w:fldChar w:fldCharType="begin"/>
@@ -3773,7 +4046,13 @@
         <w:rPr>
           <w:rFonts w:hint="eastAsia"/>
         </w:rPr>
-        <w:t>动态匝道控制作为提高算法实时性的方案被提出。动态匝道控制分为本地匝道控制和多匝道协调控制两种。本地匝道控制的作用范围在单个匝道以及其上下游路段，实时检测上下游路段的交通流状态来计算匝道控制的控制率，可大致分为需求——容量策略、占有率策略和线性状态调节控制（</w:t>
+        <w:t>为了提高算法的实时性，</w:t>
+      </w:r>
+      <w:r>
+        <w:rPr>
+          <w:rFonts w:hint="eastAsia"/>
+        </w:rPr>
+        <w:t>动态匝道控制方案被提出。动态匝道控制分为本地匝道控制和多匝道协调控制两种。本地匝道控制的作用范围在单个匝道以及其上下游路段，实时检测上下游路段的交通流状态来计算匝道控制的控制率，可大致分为需求——容量策略、占有率策略和线性状态调节控制（</w:t>
       </w:r>
       <w:r>
         <w:rPr>
@@ -3837,7 +4116,7 @@
         <w:rPr>
           <w:rFonts w:hint="eastAsia"/>
         </w:rPr>
-        <w:t>是一种闭环控制策略，具有算法简单、高鲁棒性的特点。</w:t>
+        <w:t>是一种闭环控制策略，具有算法简单、高鲁棒性的特点</w:t>
       </w:r>
       <w:r>
         <w:fldChar w:fldCharType="begin"/>
@@ -3861,6 +4140,12 @@
       <w:r>
         <w:fldChar w:fldCharType="end"/>
       </w:r>
+      <w:r>
+        <w:rPr>
+          <w:rFonts w:hint="eastAsia"/>
+        </w:rPr>
+        <w:t>。</w:t>
+      </w:r>
     </w:p>
     <w:p>
       <w:pPr>
@@ -4070,14 +4355,7 @@
         <w:rPr>
           <w:rFonts w:hint="eastAsia"/>
         </w:rPr>
-        <w:t>算法确定，实时变化以适应高速公路系统状态的变化。其核心思想是在发生拥堵事件的路段上游人为制造一个低速度、高密度的区间，</w:t>
-      </w:r>
-      <w:r>
-        <w:rPr>
-          <w:rFonts w:hint="eastAsia"/>
-        </w:rPr>
-        <w:lastRenderedPageBreak/>
-        <w:t>使驶入发生拥堵事件路段的上游交通流能保持在拥堵路段的通行能力附近，最大限度提高拥堵路段的流量。</w:t>
+        <w:t>算法确定，实时变化以适应高速公路系统状态的变化。其核心思想是在发生拥堵事件的路段上游人为制造一个低速度、高密度的区间，使驶入发生拥堵事件路段的上游交通流能保持在拥堵路段的通行能力附近，最大限度提高拥堵路段的流量。</w:t>
       </w:r>
       <w:r>
         <w:fldChar w:fldCharType="begin"/>
@@ -4210,7 +4488,14 @@
         <w:rPr>
           <w:rFonts w:hint="eastAsia"/>
         </w:rPr>
-        <w:t>）给出引导信息，把部分或者全部车辆引导到发生拥堵事件的路段上游的各个出口提前下高速，防止拥堵排队区间长度进一步增加，同时保证被分流的车辆不被拥堵事件滞留在拥堵路段。这种管</w:t>
+        <w:t>）给出引导信息，把部分或者全部车辆引导到发生拥堵事件的路段上游的各个出口提前下高速，防止拥堵排队区间长度进一步增</w:t>
+      </w:r>
+      <w:r>
+        <w:rPr>
+          <w:rFonts w:hint="eastAsia"/>
+        </w:rPr>
+        <w:lastRenderedPageBreak/>
+        <w:t>加，同时保证被分流的车辆不被拥堵事件滞留在拥堵路段。这种管</w:t>
       </w:r>
       <w:proofErr w:type="gramStart"/>
       <w:r>
@@ -4248,37 +4533,38 @@
       <w:r>
         <w:fldChar w:fldCharType="end"/>
       </w:r>
-    </w:p>
-    <w:p>
-      <w:pPr>
-        <w:ind w:firstLine="420"/>
-      </w:pPr>
-      <w:r>
-        <w:t>有学者尝试把匝道控制和可变限速结合起来对高速公路拥堵进行管控</w:t>
-      </w:r>
-      <w:r>
-        <w:rPr>
-          <w:rFonts w:hint="eastAsia"/>
-        </w:rPr>
-        <w:t>。对于这两种措施的决策顺序一共有</w:t>
-      </w:r>
-      <w:r>
-        <w:rPr>
-          <w:rFonts w:hint="eastAsia"/>
-        </w:rPr>
-        <w:t>3</w:t>
-      </w:r>
-      <w:r>
-        <w:rPr>
-          <w:rFonts w:hint="eastAsia"/>
-        </w:rPr>
-        <w:t>种选择，即同时计算两种措施的控制参数，或者先后计算两种管控措施的控制参数。</w:t>
+      <w:r>
+        <w:t>Weymann</w:t>
+      </w:r>
+      <w:r>
+        <w:t>等人在考虑驾驶员遵从率的情况下</w:t>
+      </w:r>
+      <w:r>
+        <w:rPr>
+          <w:rFonts w:hint="eastAsia"/>
+        </w:rPr>
+        <w:t>，</w:t>
+      </w:r>
+      <w:r>
+        <w:t>研究了遵从率对动态路径引导最优化的影响</w:t>
+      </w:r>
+      <w:r>
+        <w:rPr>
+          <w:rFonts w:hint="eastAsia"/>
+        </w:rPr>
+        <w:t>，</w:t>
+      </w:r>
+      <w:r>
+        <w:t>认为</w:t>
+      </w:r>
+      <w:r>
+        <w:t>驾驶员的人为因素在路径引导系统中是不能被忽略的重要因素</w:t>
       </w:r>
       <w:r>
         <w:fldChar w:fldCharType="begin"/>
       </w:r>
       <w:r>
-        <w:instrText xml:space="preserve"> ADDIN NE.Ref.{6F51D134-B0ED-4098-AC53-03B279CFF110}</w:instrText>
+        <w:instrText xml:space="preserve"> ADDIN NE.Ref.{6B78001B-F232-4705-8FBE-FB674E4A402A}</w:instrText>
       </w:r>
       <w:r>
         <w:fldChar w:fldCharType="separate"/>
@@ -4291,7 +4577,7 @@
           <w:szCs w:val="24"/>
           <w:vertAlign w:val="superscript"/>
         </w:rPr>
-        <w:t>[6]</w:t>
+        <w:t>[8]</w:t>
       </w:r>
       <w:r>
         <w:fldChar w:fldCharType="end"/>
@@ -4300,19 +4586,48 @@
         <w:rPr>
           <w:rFonts w:hint="eastAsia"/>
         </w:rPr>
-        <w:t>Lu</w:t>
-      </w:r>
-      <w:r>
-        <w:rPr>
-          <w:rFonts w:hint="eastAsia"/>
-        </w:rPr>
-        <w:t>等人先计算可变限速后计算匝道控制的放行率，并比较了单独执行一种管控措施和组合使用两种管控措施的管控效果，发现组合使用能显著提高系统的性能指标</w:t>
+        <w:t>。</w:t>
+      </w:r>
+    </w:p>
+    <w:p>
+      <w:pPr>
+        <w:ind w:firstLine="420"/>
+      </w:pPr>
+      <w:r>
+        <w:t>有学者尝试把匝道控制和可变限速</w:t>
+      </w:r>
+      <w:r>
+        <w:rPr>
+          <w:rFonts w:hint="eastAsia"/>
+        </w:rPr>
+        <w:t>组合</w:t>
+      </w:r>
+      <w:r>
+        <w:t>起来对高速公路拥堵进行管控</w:t>
+      </w:r>
+      <w:r>
+        <w:rPr>
+          <w:rFonts w:hint="eastAsia"/>
+        </w:rPr>
+        <w:t>。对于这两种措施的决策顺序一共有</w:t>
+      </w:r>
+      <w:r>
+        <w:rPr>
+          <w:rFonts w:hint="eastAsia"/>
+        </w:rPr>
+        <w:t>3</w:t>
+      </w:r>
+      <w:r>
+        <w:rPr>
+          <w:rFonts w:hint="eastAsia"/>
+        </w:rPr>
+        <w:t>种选择，即同时计算两种措施的控制参数，或者先后计算两种管控措施的控制参数。</w:t>
       </w:r>
       <w:r>
         <w:fldChar w:fldCharType="begin"/>
       </w:r>
       <w:r>
-        <w:instrText xml:space="preserve"> ADDIN NE.Ref.{84A0C255-DEBD-4A61-9725-40C459266313}</w:instrText>
+        <w:instrText xml:space="preserve"> ADDIN NE.Ref.{6F51D134-B0ED-4098-AC53-03B279CFF110}</w:instrText>
       </w:r>
       <w:r>
         <w:fldChar w:fldCharType="separate"/>
@@ -4334,25 +4649,19 @@
         <w:rPr>
           <w:rFonts w:hint="eastAsia"/>
         </w:rPr>
-        <w:t>；</w:t>
-      </w:r>
-      <w:r>
-        <w:rPr>
-          <w:rFonts w:hint="eastAsia"/>
-        </w:rPr>
-        <w:t>Carlson</w:t>
-      </w:r>
-      <w:r>
-        <w:rPr>
-          <w:rFonts w:hint="eastAsia"/>
-        </w:rPr>
-        <w:t>等人把两种管控措施同时组合到一个宏观交通流模型中，并通过解一个时间上离散的系统性能指标最优化问题，同时决定两种管控措施的控制参数</w:t>
+        <w:t>Lu</w:t>
+      </w:r>
+      <w:r>
+        <w:rPr>
+          <w:rFonts w:hint="eastAsia"/>
+        </w:rPr>
+        <w:t>等人先计算可变限速后计算匝道控制的放行率，并比较了单独执行一种管控措施和组合使用两种管控措施的管控效果，发现组合使用能显著提高系统的性能指标</w:t>
       </w:r>
       <w:r>
         <w:fldChar w:fldCharType="begin"/>
       </w:r>
       <w:r>
-        <w:instrText xml:space="preserve"> ADDIN NE.Ref.{8518D08B-3F18-43EE-90CB-EE25AABA769C}</w:instrText>
+        <w:instrText xml:space="preserve"> ADDIN NE.Ref.{84A0C255-DEBD-4A61-9725-40C459266313}</w:instrText>
       </w:r>
       <w:r>
         <w:fldChar w:fldCharType="separate"/>
@@ -4365,7 +4674,7 @@
           <w:szCs w:val="24"/>
           <w:vertAlign w:val="superscript"/>
         </w:rPr>
-        <w:t>[8]</w:t>
+        <w:t>[6]</w:t>
       </w:r>
       <w:r>
         <w:fldChar w:fldCharType="end"/>
@@ -4380,19 +4689,19 @@
         <w:rPr>
           <w:rFonts w:hint="eastAsia"/>
         </w:rPr>
-        <w:t>张晨琛</w:t>
-      </w:r>
-      <w:r>
-        <w:rPr>
-          <w:rFonts w:hint="eastAsia"/>
-        </w:rPr>
-        <w:t>等人在研究高速公路主线收费站拥堵消散控制策略时，发现把可变限速和匝道控制措施组合起来，效果优于单独采用一种管控策略</w:t>
+        <w:t>Carlson</w:t>
+      </w:r>
+      <w:r>
+        <w:rPr>
+          <w:rFonts w:hint="eastAsia"/>
+        </w:rPr>
+        <w:t>等人把两种管控措施同时组合到一个宏观交通流模型中，并通过解一个时间上离散的系统性能指标最优化问题，同时决定两种管控措施的控制参数</w:t>
       </w:r>
       <w:r>
         <w:fldChar w:fldCharType="begin"/>
       </w:r>
       <w:r>
-        <w:instrText xml:space="preserve"> ADDIN NE.Ref.{54686CED-C26A-44C4-9067-B976D5B3C43E}</w:instrText>
+        <w:instrText xml:space="preserve"> ADDIN NE.Ref.{8518D08B-3F18-43EE-90CB-EE25AABA769C}</w:instrText>
       </w:r>
       <w:r>
         <w:fldChar w:fldCharType="separate"/>
@@ -4414,96 +4723,25 @@
         <w:rPr>
           <w:rFonts w:hint="eastAsia"/>
         </w:rPr>
-        <w:t>。由此可见，组合使用不同管控策略的管</w:t>
-      </w:r>
-      <w:proofErr w:type="gramStart"/>
-      <w:r>
-        <w:rPr>
-          <w:rFonts w:hint="eastAsia"/>
-        </w:rPr>
-        <w:t>控方案</w:t>
-      </w:r>
-      <w:proofErr w:type="gramEnd"/>
-      <w:r>
-        <w:rPr>
-          <w:rFonts w:hint="eastAsia"/>
-        </w:rPr>
-        <w:t>具有一定的前景。</w:t>
-      </w:r>
-    </w:p>
-    <w:p>
-      <w:pPr>
-        <w:pStyle w:val="3"/>
-      </w:pPr>
-      <w:bookmarkStart w:id="8" w:name="_Toc514174726"/>
-      <w:r>
-        <w:rPr>
-          <w:rFonts w:hint="eastAsia"/>
-        </w:rPr>
-        <w:t>拥堵事件建模与仿真</w:t>
-      </w:r>
-      <w:bookmarkEnd w:id="8"/>
-    </w:p>
-    <w:p>
-      <w:pPr>
-        <w:ind w:firstLine="420"/>
-      </w:pPr>
-      <w:r>
-        <w:t>使用交通仿真技术可以低成本</w:t>
-      </w:r>
-      <w:r>
-        <w:rPr>
-          <w:rFonts w:hint="eastAsia"/>
-        </w:rPr>
-        <w:t>、</w:t>
-      </w:r>
-      <w:r>
-        <w:t>高精度</w:t>
-      </w:r>
-      <w:r>
-        <w:rPr>
-          <w:rFonts w:hint="eastAsia"/>
-        </w:rPr>
-        <w:t>、</w:t>
-      </w:r>
-      <w:r>
-        <w:t>可控地研究高速公路拥堵事件和相关的管控措施</w:t>
-      </w:r>
-      <w:r>
-        <w:rPr>
-          <w:rFonts w:hint="eastAsia"/>
-        </w:rPr>
-        <w:t>。</w:t>
-      </w:r>
-      <w:r>
-        <w:rPr>
-          <w:rFonts w:hint="eastAsia"/>
-        </w:rPr>
-        <w:t>陈昊</w:t>
-      </w:r>
-      <w:r>
-        <w:rPr>
-          <w:rFonts w:hint="eastAsia"/>
-        </w:rPr>
-        <w:t>等人使用</w:t>
-      </w:r>
-      <w:r>
-        <w:rPr>
-          <w:rFonts w:hint="eastAsia"/>
-        </w:rPr>
-        <w:t>VISSIM</w:t>
-      </w:r>
-      <w:r>
-        <w:rPr>
-          <w:rFonts w:hint="eastAsia"/>
-        </w:rPr>
-        <w:t>软件研究高速公路交通事故对有效通行能力的影响</w:t>
+        <w:t>；</w:t>
+      </w:r>
+      <w:r>
+        <w:rPr>
+          <w:rFonts w:hint="eastAsia"/>
+        </w:rPr>
+        <w:t>张晨琛</w:t>
+      </w:r>
+      <w:r>
+        <w:rPr>
+          <w:rFonts w:hint="eastAsia"/>
+        </w:rPr>
+        <w:t>等人在研究高速公路主线收费站拥堵消散控制策略时，发现把可变限速和匝道控制措施组合起来，效果优于单独采用一种管控策略</w:t>
       </w:r>
       <w:r>
         <w:fldChar w:fldCharType="begin"/>
       </w:r>
       <w:r>
-        <w:instrText xml:space="preserve"> ADDIN NE.Ref.{BFA33080-7E55-4DE7-AE1D-011DAD9FE75A}</w:instrText>
+        <w:instrText xml:space="preserve"> ADDIN NE.Ref.{54686CED-C26A-44C4-9067-B976D5B3C43E}</w:instrText>
       </w:r>
       <w:r>
         <w:fldChar w:fldCharType="separate"/>
@@ -4525,25 +4763,96 @@
         <w:rPr>
           <w:rFonts w:hint="eastAsia"/>
         </w:rPr>
-        <w:t>；李志斌等人使用</w:t>
-      </w:r>
-      <w:r>
-        <w:rPr>
-          <w:rFonts w:hint="eastAsia"/>
-        </w:rPr>
-        <w:t>PARAMICS</w:t>
-      </w:r>
-      <w:r>
-        <w:rPr>
-          <w:rFonts w:hint="eastAsia"/>
-        </w:rPr>
-        <w:t>软件对可变限速控制策略的控制阈值、限速值更新周期和变化幅度以及相邻路段限速值等问题进行了研究</w:t>
+        <w:t>。由此可见，组合使用不同管控策略的管</w:t>
+      </w:r>
+      <w:proofErr w:type="gramStart"/>
+      <w:r>
+        <w:rPr>
+          <w:rFonts w:hint="eastAsia"/>
+        </w:rPr>
+        <w:t>控方案</w:t>
+      </w:r>
+      <w:proofErr w:type="gramEnd"/>
+      <w:r>
+        <w:rPr>
+          <w:rFonts w:hint="eastAsia"/>
+        </w:rPr>
+        <w:t>具有一定的前景。</w:t>
+      </w:r>
+    </w:p>
+    <w:p>
+      <w:pPr>
+        <w:pStyle w:val="3"/>
+      </w:pPr>
+      <w:bookmarkStart w:id="8" w:name="_Toc514174726"/>
+      <w:r>
+        <w:rPr>
+          <w:rFonts w:hint="eastAsia"/>
+        </w:rPr>
+        <w:t>拥堵事件建模与仿真</w:t>
+      </w:r>
+      <w:bookmarkEnd w:id="8"/>
+    </w:p>
+    <w:p>
+      <w:pPr>
+        <w:ind w:firstLine="420"/>
+      </w:pPr>
+      <w:r>
+        <w:t>使用交通仿真技术可以低成本</w:t>
+      </w:r>
+      <w:r>
+        <w:rPr>
+          <w:rFonts w:hint="eastAsia"/>
+        </w:rPr>
+        <w:t>、</w:t>
+      </w:r>
+      <w:r>
+        <w:t>高精度</w:t>
+      </w:r>
+      <w:r>
+        <w:rPr>
+          <w:rFonts w:hint="eastAsia"/>
+        </w:rPr>
+        <w:t>、</w:t>
+      </w:r>
+      <w:r>
+        <w:t>可控地研究高速公路拥堵事件和相关的管控措施</w:t>
+      </w:r>
+      <w:r>
+        <w:rPr>
+          <w:rFonts w:hint="eastAsia"/>
+        </w:rPr>
+        <w:t>。</w:t>
+      </w:r>
+      <w:r>
+        <w:rPr>
+          <w:rFonts w:hint="eastAsia"/>
+        </w:rPr>
+        <w:t>陈昊</w:t>
+      </w:r>
+      <w:r>
+        <w:rPr>
+          <w:rFonts w:hint="eastAsia"/>
+        </w:rPr>
+        <w:t>等人使用</w:t>
+      </w:r>
+      <w:r>
+        <w:rPr>
+          <w:rFonts w:hint="eastAsia"/>
+        </w:rPr>
+        <w:t>VISSIM</w:t>
+      </w:r>
+      <w:r>
+        <w:rPr>
+          <w:rFonts w:hint="eastAsia"/>
+        </w:rPr>
+        <w:t>软件研究高速公路交通事故对有效通行能力的影响</w:t>
       </w:r>
       <w:r>
         <w:fldChar w:fldCharType="begin"/>
       </w:r>
       <w:r>
-        <w:instrText xml:space="preserve"> ADDIN NE.Ref.{ABE305A2-7262-45F6-B54E-474341E2DB61}</w:instrText>
+        <w:instrText xml:space="preserve"> ADDIN NE.Ref.{BFA33080-7E55-4DE7-AE1D-011DAD9FE75A}</w:instrText>
       </w:r>
       <w:r>
         <w:fldChar w:fldCharType="separate"/>
@@ -4556,7 +4865,7 @@
           <w:szCs w:val="24"/>
           <w:vertAlign w:val="superscript"/>
         </w:rPr>
-        <w:t>[7]</w:t>
+        <w:t>[11]</w:t>
       </w:r>
       <w:r>
         <w:fldChar w:fldCharType="end"/>
@@ -4565,49 +4874,25 @@
         <w:rPr>
           <w:rFonts w:hint="eastAsia"/>
         </w:rPr>
-        <w:t>；</w:t>
-      </w:r>
-      <w:r>
-        <w:rPr>
-          <w:rFonts w:hint="eastAsia"/>
-        </w:rPr>
-        <w:t>陆克丽霞</w:t>
-      </w:r>
-      <w:r>
-        <w:rPr>
-          <w:rFonts w:hint="eastAsia"/>
-        </w:rPr>
-        <w:t>等使用</w:t>
-      </w:r>
-      <w:r>
-        <w:rPr>
-          <w:rFonts w:hint="eastAsia"/>
-        </w:rPr>
-        <w:t>VISSIM</w:t>
-      </w:r>
-      <w:r>
-        <w:rPr>
-          <w:rFonts w:hint="eastAsia"/>
-        </w:rPr>
-        <w:t>软件，将基于</w:t>
-      </w:r>
-      <w:r>
-        <w:rPr>
-          <w:rFonts w:hint="eastAsia"/>
-        </w:rPr>
-        <w:t>ALINEA</w:t>
-      </w:r>
-      <w:r>
-        <w:rPr>
-          <w:rFonts w:hint="eastAsia"/>
-        </w:rPr>
-        <w:t>算法的匝道控制方法应用于实际工程实践中</w:t>
+        <w:t>；李志斌等人使用</w:t>
+      </w:r>
+      <w:r>
+        <w:rPr>
+          <w:rFonts w:hint="eastAsia"/>
+        </w:rPr>
+        <w:t>PARAMICS</w:t>
+      </w:r>
+      <w:r>
+        <w:rPr>
+          <w:rFonts w:hint="eastAsia"/>
+        </w:rPr>
+        <w:t>软件对可变限速控制策略的控制阈值、限速值更新周期和变化幅度以及相邻路段限速值等问题进行了研究</w:t>
       </w:r>
       <w:r>
         <w:fldChar w:fldCharType="begin"/>
       </w:r>
       <w:r>
-        <w:instrText xml:space="preserve"> ADDIN NE.Ref.{2C1FF542-A5EF-4849-9053-9851CE54DEA0}</w:instrText>
+        <w:instrText xml:space="preserve"> ADDIN NE.Ref.{ABE305A2-7262-45F6-B54E-474341E2DB61}</w:instrText>
       </w:r>
       <w:r>
         <w:fldChar w:fldCharType="separate"/>
@@ -4620,7 +4905,7 @@
           <w:szCs w:val="24"/>
           <w:vertAlign w:val="superscript"/>
         </w:rPr>
-        <w:t>[11]</w:t>
+        <w:t>[7]</w:t>
       </w:r>
       <w:r>
         <w:fldChar w:fldCharType="end"/>
@@ -4629,31 +4914,49 @@
         <w:rPr>
           <w:rFonts w:hint="eastAsia"/>
         </w:rPr>
-        <w:t>。</w:t>
-      </w:r>
-    </w:p>
-    <w:p>
-      <w:pPr>
-        <w:ind w:firstLine="420"/>
-      </w:pPr>
-      <w:r>
-        <w:rPr>
-          <w:rFonts w:hint="eastAsia"/>
-        </w:rPr>
-        <w:t>高速公路交通仿真过程要遵循问题描述、模型建立、程序编制与运行、仿真结果分</w:t>
-      </w:r>
-      <w:r>
-        <w:rPr>
-          <w:rFonts w:hint="eastAsia"/>
-        </w:rPr>
-        <w:lastRenderedPageBreak/>
-        <w:t>析以及模型校验与标定等步骤，确保模型输出的有效性。</w:t>
+        <w:t>；</w:t>
+      </w:r>
+      <w:r>
+        <w:rPr>
+          <w:rFonts w:hint="eastAsia"/>
+        </w:rPr>
+        <w:t>陆克丽霞</w:t>
+      </w:r>
+      <w:r>
+        <w:rPr>
+          <w:rFonts w:hint="eastAsia"/>
+        </w:rPr>
+        <w:t>等使用</w:t>
+      </w:r>
+      <w:r>
+        <w:rPr>
+          <w:rFonts w:hint="eastAsia"/>
+        </w:rPr>
+        <w:t>VISSIM</w:t>
+      </w:r>
+      <w:r>
+        <w:rPr>
+          <w:rFonts w:hint="eastAsia"/>
+        </w:rPr>
+        <w:t>软件，将基于</w:t>
+      </w:r>
+      <w:r>
+        <w:rPr>
+          <w:rFonts w:hint="eastAsia"/>
+        </w:rPr>
+        <w:t>ALINEA</w:t>
+      </w:r>
+      <w:r>
+        <w:rPr>
+          <w:rFonts w:hint="eastAsia"/>
+        </w:rPr>
+        <w:t>算法的匝道控制方法应用于实际工程实践中</w:t>
       </w:r>
       <w:r>
         <w:fldChar w:fldCharType="begin"/>
       </w:r>
       <w:r>
-        <w:instrText xml:space="preserve"> ADDIN NE.Ref.{66420EC2-D43B-4756-8EE7-2EAC63D3FCAF}</w:instrText>
+        <w:instrText xml:space="preserve"> ADDIN NE.Ref.{2C1FF542-A5EF-4849-9053-9851CE54DEA0}</w:instrText>
       </w:r>
       <w:r>
         <w:fldChar w:fldCharType="separate"/>
@@ -4675,6 +4978,45 @@
         <w:rPr>
           <w:rFonts w:hint="eastAsia"/>
         </w:rPr>
+        <w:t>。</w:t>
+      </w:r>
+    </w:p>
+    <w:p>
+      <w:pPr>
+        <w:ind w:firstLine="420"/>
+      </w:pPr>
+      <w:r>
+        <w:rPr>
+          <w:rFonts w:hint="eastAsia"/>
+        </w:rPr>
+        <w:t>高速公路交通仿真过程要遵循问题描述、模型建立、程序编制与运行、仿真结果分析以及模型校验与标定等步骤，确保模型输出的有效性。</w:t>
+      </w:r>
+      <w:r>
+        <w:fldChar w:fldCharType="begin"/>
+      </w:r>
+      <w:r>
+        <w:instrText xml:space="preserve"> ADDIN NE.Ref.{66420EC2-D43B-4756-8EE7-2EAC63D3FCAF}</w:instrText>
+      </w:r>
+      <w:r>
+        <w:fldChar w:fldCharType="separate"/>
+      </w:r>
+      <w:r>
+        <w:rPr>
+          <w:rFonts w:cs="Times New Roman"/>
+          <w:color w:val="080000"/>
+          <w:kern w:val="0"/>
+          <w:szCs w:val="24"/>
+          <w:vertAlign w:val="superscript"/>
+        </w:rPr>
+        <w:t>[13]</w:t>
+      </w:r>
+      <w:r>
+        <w:fldChar w:fldCharType="end"/>
+      </w:r>
+      <w:r>
+        <w:rPr>
+          <w:rFonts w:hint="eastAsia"/>
+        </w:rPr>
         <w:t>使用</w:t>
       </w:r>
       <w:r>
@@ -4739,7 +5081,15 @@
           <w:rFonts w:hint="eastAsia"/>
           <w:bCs/>
         </w:rPr>
-        <w:t>控措施的结合，目前的研究多集中于匝道控制和可变限速两种措施的结合，对于提前绕行疏导这一措施和其他措施进行结合进行高速公路拥堵事件管控着墨不多，这也是未来</w:t>
+        <w:t>控措施的结合，目前的研究多集中于匝道控制和可变限速两种措施的结合，对于提前绕行疏导这一措施和其他</w:t>
+      </w:r>
+      <w:r>
+        <w:rPr>
+          <w:rFonts w:hint="eastAsia"/>
+          <w:bCs/>
+        </w:rPr>
+        <w:lastRenderedPageBreak/>
+        <w:t>措施进行结合进行高速公路拥堵事件管控着墨不多，这也是未来</w:t>
       </w:r>
       <w:proofErr w:type="gramStart"/>
       <w:r>
@@ -4811,7 +5161,19 @@
         <w:rPr>
           <w:rFonts w:hint="eastAsia"/>
         </w:rPr>
-        <w:t>说明了对高速公路系统进行自动化控制的控制思想与框架，并建立了预测未来一段时间高速公路系统状态的完整数学模型；第四章专注于高速公路仿真平台的搭建，涉及模型参数、路网模型、仿真技术路线和实验方案的内容；第五章对仿真实验所得的结果进行总结和讨论；第六章概括了本文所作的所有工作，对创新点和不足之处进行总结，并展望未来研究的热点和工作的方向。</w:t>
+        <w:t>说明了对高速公路系统进行自动化控制的控制思想与框架，并建立了预测未来一段时间高速公路系统状态的完整数学模型；第四章</w:t>
+      </w:r>
+      <w:r>
+        <w:rPr>
+          <w:rFonts w:hint="eastAsia"/>
+        </w:rPr>
+        <w:t>介绍</w:t>
+      </w:r>
+      <w:r>
+        <w:rPr>
+          <w:rFonts w:hint="eastAsia"/>
+        </w:rPr>
+        <w:t>高速公路仿真平台的搭建，涉及模型参数、路网模型、仿真技术路线和实验方案的内容；第五章对仿真实验所得的结果进行总结和讨论；第六章概括了本文所作的所有工作，对创新点和不足之处进行总结，并展望未来研究的热点和工作的方向。</w:t>
       </w:r>
     </w:p>
     <w:p>
@@ -4895,13 +5257,780 @@
       <w:pPr>
         <w:pStyle w:val="1"/>
       </w:pPr>
-      <w:bookmarkStart w:id="16" w:name="_Toc514174734"/>
-      <w:r>
-        <w:t>高速公路系统状态预测模型</w:t>
-      </w:r>
+      <w:r>
+        <w:lastRenderedPageBreak/>
+        <w:t>管控措施协调控制算法</w:t>
+      </w:r>
+    </w:p>
+    <w:p>
+      <w:pPr>
+        <w:pStyle w:val="2"/>
+      </w:pPr>
+      <w:r>
+        <w:rPr>
+          <w:rFonts w:hint="eastAsia"/>
+        </w:rPr>
+        <w:t>模型预测控制</w:t>
+      </w:r>
+    </w:p>
+    <w:p>
+      <w:pPr>
+        <w:ind w:firstLine="420"/>
+      </w:pPr>
+      <w:r>
+        <w:t>模型预测控制</w:t>
+      </w:r>
+      <w:r>
+        <w:rPr>
+          <w:rFonts w:hint="eastAsia"/>
+        </w:rPr>
+        <w:t>（</w:t>
+      </w:r>
+      <w:r>
+        <w:rPr>
+          <w:rFonts w:hint="eastAsia"/>
+        </w:rPr>
+        <w:t>M</w:t>
+      </w:r>
+      <w:r>
+        <w:t>odel Predictive Control</w:t>
+      </w:r>
+      <w:r>
+        <w:rPr>
+          <w:rFonts w:hint="eastAsia"/>
+        </w:rPr>
+        <w:t>，</w:t>
+      </w:r>
+      <w:r>
+        <w:rPr>
+          <w:rFonts w:hint="eastAsia"/>
+        </w:rPr>
+        <w:t>M</w:t>
+      </w:r>
+      <w:r>
+        <w:t>PC</w:t>
+      </w:r>
+      <w:r>
+        <w:rPr>
+          <w:rFonts w:hint="eastAsia"/>
+        </w:rPr>
+        <w:t>）</w:t>
+      </w:r>
+      <w:r>
+        <w:t>是一类优化控制算法的总称</w:t>
+      </w:r>
+      <w:r>
+        <w:rPr>
+          <w:rFonts w:hint="eastAsia"/>
+        </w:rPr>
+        <w:t>。</w:t>
+      </w:r>
+      <w:r>
+        <w:t>从字面上理解</w:t>
+      </w:r>
+      <w:r>
+        <w:rPr>
+          <w:rFonts w:hint="eastAsia"/>
+        </w:rPr>
+        <w:t>，</w:t>
+      </w:r>
+      <w:r>
+        <w:t>模型预测控制是基于模型的</w:t>
+      </w:r>
+      <w:r>
+        <w:rPr>
+          <w:rFonts w:hint="eastAsia"/>
+        </w:rPr>
+        <w:t>，</w:t>
+      </w:r>
+      <w:r>
+        <w:t>同时具有预测未来系统状态的功能</w:t>
+      </w:r>
+      <w:r>
+        <w:rPr>
+          <w:rFonts w:hint="eastAsia"/>
+        </w:rPr>
+        <w:t>，和其他有优化控制算法相比，其优越性在于对模型要求不高、鲁棒性强以及综合控制质量较好，目前广泛应用于炼油、化工、电力等领域的工业生产中</w:t>
+      </w:r>
+      <w:r>
+        <w:rPr>
+          <w:rFonts w:hint="eastAsia"/>
+        </w:rPr>
+        <w:t>，受到技术人员的欢迎</w:t>
+      </w:r>
+      <w:r>
+        <w:rPr>
+          <w:rFonts w:hint="eastAsia"/>
+        </w:rPr>
+        <w:t>。</w:t>
+      </w:r>
+    </w:p>
+    <w:p>
+      <w:pPr>
+        <w:ind w:firstLine="420"/>
+        <w:rPr>
+          <w:rFonts w:hint="eastAsia"/>
+        </w:rPr>
+      </w:pPr>
+      <w:r>
+        <w:t>模型预测控制是一类算法的总称</w:t>
+      </w:r>
+      <w:r>
+        <w:rPr>
+          <w:rFonts w:hint="eastAsia"/>
+        </w:rPr>
+        <w:t>，</w:t>
+      </w:r>
+      <w:r>
+        <w:t>其具体算法形式千差万别</w:t>
+      </w:r>
+      <w:r>
+        <w:rPr>
+          <w:rFonts w:hint="eastAsia"/>
+        </w:rPr>
+        <w:t>，</w:t>
+      </w:r>
+      <w:r>
+        <w:t>比较有代表性的算法有</w:t>
+      </w:r>
+      <w:proofErr w:type="spellStart"/>
+      <w:r>
+        <w:rPr>
+          <w:rFonts w:hint="eastAsia"/>
+        </w:rPr>
+        <w:t>R</w:t>
+      </w:r>
+      <w:r>
+        <w:t>ichalet</w:t>
+      </w:r>
+      <w:proofErr w:type="spellEnd"/>
+      <w:r>
+        <w:t>等人提出的启发式模型预测控制</w:t>
+      </w:r>
+      <w:r>
+        <w:rPr>
+          <w:rFonts w:hint="eastAsia"/>
+        </w:rPr>
+        <w:t>（</w:t>
+      </w:r>
+      <w:r>
+        <w:rPr>
+          <w:rFonts w:hint="eastAsia"/>
+        </w:rPr>
+        <w:t>M</w:t>
+      </w:r>
+      <w:r>
+        <w:t>odel Predictive Heuristic Control</w:t>
+      </w:r>
+      <w:r>
+        <w:rPr>
+          <w:rFonts w:hint="eastAsia"/>
+        </w:rPr>
+        <w:t>，</w:t>
+      </w:r>
+      <w:r>
+        <w:rPr>
+          <w:rFonts w:hint="eastAsia"/>
+        </w:rPr>
+        <w:t>M</w:t>
+      </w:r>
+      <w:r>
+        <w:t>PHC</w:t>
+      </w:r>
+      <w:r>
+        <w:rPr>
+          <w:rFonts w:hint="eastAsia"/>
+        </w:rPr>
+        <w:t>）、</w:t>
+      </w:r>
+      <w:r>
+        <w:rPr>
+          <w:rFonts w:hint="eastAsia"/>
+        </w:rPr>
+        <w:t>C</w:t>
+      </w:r>
+      <w:r>
+        <w:t>utler</w:t>
+      </w:r>
+      <w:r>
+        <w:t>和</w:t>
+      </w:r>
+      <w:proofErr w:type="spellStart"/>
+      <w:r>
+        <w:rPr>
+          <w:rFonts w:hint="eastAsia"/>
+        </w:rPr>
+        <w:t>R</w:t>
+      </w:r>
+      <w:r>
+        <w:t>emaker</w:t>
+      </w:r>
+      <w:proofErr w:type="spellEnd"/>
+      <w:r>
+        <w:t>提出的动态矩阵控制</w:t>
+      </w:r>
+      <w:r>
+        <w:rPr>
+          <w:rFonts w:hint="eastAsia"/>
+        </w:rPr>
+        <w:t>（</w:t>
+      </w:r>
+      <w:r>
+        <w:rPr>
+          <w:rFonts w:hint="eastAsia"/>
+        </w:rPr>
+        <w:t>D</w:t>
+      </w:r>
+      <w:r>
+        <w:t>ynamic Matrix Control</w:t>
+      </w:r>
+      <w:r>
+        <w:rPr>
+          <w:rFonts w:hint="eastAsia"/>
+        </w:rPr>
+        <w:t>，</w:t>
+      </w:r>
+      <w:r>
+        <w:rPr>
+          <w:rFonts w:hint="eastAsia"/>
+        </w:rPr>
+        <w:t>D</w:t>
+      </w:r>
+      <w:r>
+        <w:t>MC</w:t>
+      </w:r>
+      <w:r>
+        <w:rPr>
+          <w:rFonts w:hint="eastAsia"/>
+        </w:rPr>
+        <w:t>）、</w:t>
+      </w:r>
+      <w:r>
+        <w:rPr>
+          <w:rFonts w:hint="eastAsia"/>
+        </w:rPr>
+        <w:t>G</w:t>
+      </w:r>
+      <w:r>
+        <w:t>arcia</w:t>
+      </w:r>
+      <w:r>
+        <w:t>等人提出的带二次规划的动态矩阵控制</w:t>
+      </w:r>
+      <w:r>
+        <w:rPr>
+          <w:rFonts w:hint="eastAsia"/>
+        </w:rPr>
+        <w:t>（</w:t>
+      </w:r>
+      <w:r>
+        <w:rPr>
+          <w:rFonts w:hint="eastAsia"/>
+        </w:rPr>
+        <w:t>Q</w:t>
+      </w:r>
+      <w:r>
+        <w:t>uadratic Dynamic Matrix Control</w:t>
+      </w:r>
+      <w:r>
+        <w:rPr>
+          <w:rFonts w:hint="eastAsia"/>
+        </w:rPr>
+        <w:t>，</w:t>
+      </w:r>
+      <w:r>
+        <w:rPr>
+          <w:rFonts w:hint="eastAsia"/>
+        </w:rPr>
+        <w:t>Q</w:t>
+      </w:r>
+      <w:r>
+        <w:t>DMC</w:t>
+      </w:r>
+      <w:r>
+        <w:rPr>
+          <w:rFonts w:hint="eastAsia"/>
+        </w:rPr>
+        <w:t>）和</w:t>
+      </w:r>
+      <w:r>
+        <w:rPr>
+          <w:rFonts w:hint="eastAsia"/>
+        </w:rPr>
+        <w:t>Clarke</w:t>
+      </w:r>
+      <w:r>
+        <w:rPr>
+          <w:rFonts w:hint="eastAsia"/>
+        </w:rPr>
+        <w:t>等人提出的广义预测控制（</w:t>
+      </w:r>
+      <w:r>
+        <w:rPr>
+          <w:rFonts w:hint="eastAsia"/>
+        </w:rPr>
+        <w:t>G</w:t>
+      </w:r>
+      <w:r>
+        <w:t>eneralized Predictive Control</w:t>
+      </w:r>
+      <w:r>
+        <w:rPr>
+          <w:rFonts w:hint="eastAsia"/>
+        </w:rPr>
+        <w:t>，</w:t>
+      </w:r>
+      <w:r>
+        <w:rPr>
+          <w:rFonts w:hint="eastAsia"/>
+        </w:rPr>
+        <w:t>G</w:t>
+      </w:r>
+      <w:r>
+        <w:t>PC</w:t>
+      </w:r>
+      <w:r>
+        <w:rPr>
+          <w:rFonts w:hint="eastAsia"/>
+        </w:rPr>
+        <w:t>）等。事实上</w:t>
+      </w:r>
+      <w:r>
+        <w:t>模型预测控制这一名词更多地描述一种</w:t>
+      </w:r>
+      <w:r>
+        <w:t>控制</w:t>
+      </w:r>
+      <w:r>
+        <w:t>的思想</w:t>
+      </w:r>
+      <w:r>
+        <w:rPr>
+          <w:rFonts w:hint="eastAsia"/>
+        </w:rPr>
+        <w:t>，</w:t>
+      </w:r>
+      <w:r>
+        <w:t>而非</w:t>
+      </w:r>
+      <w:r>
+        <w:t>某一种或几种具体的算法</w:t>
+      </w:r>
+      <w:r>
+        <w:rPr>
+          <w:rFonts w:hint="eastAsia"/>
+        </w:rPr>
+        <w:t>。</w:t>
+      </w:r>
+    </w:p>
+    <w:p>
+      <w:pPr>
+        <w:ind w:firstLine="420"/>
+        <w:rPr>
+          <w:rFonts w:hint="eastAsia"/>
+        </w:rPr>
+      </w:pPr>
+      <w:r>
+        <w:t>尽管具体的算法形式花样繁多</w:t>
+      </w:r>
+      <w:r>
+        <w:rPr>
+          <w:rFonts w:hint="eastAsia"/>
+        </w:rPr>
+        <w:t>，</w:t>
+      </w:r>
+      <w:r>
+        <w:t>就一般意义来说</w:t>
+      </w:r>
+      <w:r>
+        <w:rPr>
+          <w:rFonts w:hint="eastAsia"/>
+        </w:rPr>
+        <w:t>，无论其具体形式为何，模型预测控制具有以下几个</w:t>
+      </w:r>
+      <w:r>
+        <w:rPr>
+          <w:rFonts w:hint="eastAsia"/>
+        </w:rPr>
+        <w:t>基本特征：</w:t>
+      </w:r>
+      <w:r>
+        <w:t>滚动优化</w:t>
+      </w:r>
+      <w:r>
+        <w:rPr>
+          <w:rFonts w:hint="eastAsia"/>
+        </w:rPr>
+        <w:t>、</w:t>
+      </w:r>
+      <w:r>
+        <w:t>反馈校正</w:t>
+      </w:r>
+      <w:r>
+        <w:t>和预测模型</w:t>
+      </w:r>
+      <w:r>
+        <w:rPr>
+          <w:rFonts w:hint="eastAsia"/>
+        </w:rPr>
+        <w:t>。</w:t>
+      </w:r>
+    </w:p>
+    <w:p>
+      <w:pPr>
+        <w:rPr>
+          <w:rFonts w:hint="eastAsia"/>
+        </w:rPr>
+      </w:pPr>
+      <w:r>
+        <w:t>一般来说</w:t>
+      </w:r>
+      <w:r>
+        <w:rPr>
+          <w:rFonts w:hint="eastAsia"/>
+        </w:rPr>
+        <w:t>，</w:t>
+      </w:r>
+      <w:r>
+        <w:t>预测模型有如下一般形式</w:t>
+      </w:r>
+      <w:r>
+        <w:rPr>
+          <w:rFonts w:hint="eastAsia"/>
+        </w:rPr>
+        <w:t>：</w:t>
+      </w:r>
+      <w:bookmarkStart w:id="16" w:name="_GoBack"/>
       <w:bookmarkEnd w:id="16"/>
     </w:p>
     <w:p>
+      <m:oMathPara>
+        <m:oMath>
+          <m:r>
+            <m:rPr>
+              <m:sty m:val="b"/>
+            </m:rPr>
+            <w:rPr>
+              <w:rFonts w:ascii="Cambria Math" w:hAnsi="Cambria Math"/>
+            </w:rPr>
+            <m:t>x</m:t>
+          </m:r>
+          <m:d>
+            <m:dPr>
+              <m:ctrlPr>
+                <w:rPr>
+                  <w:rFonts w:ascii="Cambria Math" w:hAnsi="Cambria Math"/>
+                  <w:i/>
+                </w:rPr>
+              </m:ctrlPr>
+            </m:dPr>
+            <m:e>
+              <m:r>
+                <w:rPr>
+                  <w:rFonts w:ascii="Cambria Math" w:hAnsi="Cambria Math"/>
+                </w:rPr>
+                <m:t>k+1</m:t>
+              </m:r>
+            </m:e>
+          </m:d>
+          <m:r>
+            <w:rPr>
+              <w:rFonts w:ascii="Cambria Math" w:hAnsi="Cambria Math"/>
+            </w:rPr>
+            <m:t>=</m:t>
+          </m:r>
+          <m:r>
+            <m:rPr>
+              <m:nor/>
+            </m:rPr>
+            <w:rPr>
+              <w:rFonts w:ascii="Cambria Math" w:hAnsi="Cambria Math"/>
+              <w:b/>
+            </w:rPr>
+            <m:t>f</m:t>
+          </m:r>
+          <m:d>
+            <m:dPr>
+              <m:begChr m:val="["/>
+              <m:endChr m:val="]"/>
+              <m:ctrlPr>
+                <w:rPr>
+                  <w:rFonts w:ascii="Cambria Math" w:hAnsi="Cambria Math"/>
+                  <w:i/>
+                </w:rPr>
+              </m:ctrlPr>
+            </m:dPr>
+            <m:e>
+              <m:r>
+                <m:rPr>
+                  <m:nor/>
+                </m:rPr>
+                <w:rPr>
+                  <w:rFonts w:ascii="Cambria Math" w:hAnsi="Cambria Math"/>
+                  <w:b/>
+                </w:rPr>
+                <m:t>x</m:t>
+              </m:r>
+              <m:d>
+                <m:dPr>
+                  <m:ctrlPr>
+                    <w:rPr>
+                      <w:rFonts w:ascii="Cambria Math" w:hAnsi="Cambria Math"/>
+                      <w:i/>
+                    </w:rPr>
+                  </m:ctrlPr>
+                </m:dPr>
+                <m:e>
+                  <m:r>
+                    <w:rPr>
+                      <w:rFonts w:ascii="Cambria Math" w:hAnsi="Cambria Math"/>
+                    </w:rPr>
+                    <m:t>k</m:t>
+                  </m:r>
+                </m:e>
+              </m:d>
+              <m:r>
+                <w:rPr>
+                  <w:rFonts w:ascii="Cambria Math" w:hAnsi="Cambria Math"/>
+                </w:rPr>
+                <m:t>,</m:t>
+              </m:r>
+              <m:r>
+                <m:rPr>
+                  <m:nor/>
+                </m:rPr>
+                <w:rPr>
+                  <w:rFonts w:ascii="Cambria Math" w:hAnsi="Cambria Math"/>
+                  <w:b/>
+                </w:rPr>
+                <m:t>c</m:t>
+              </m:r>
+              <m:d>
+                <m:dPr>
+                  <m:ctrlPr>
+                    <w:rPr>
+                      <w:rFonts w:ascii="Cambria Math" w:hAnsi="Cambria Math"/>
+                      <w:i/>
+                    </w:rPr>
+                  </m:ctrlPr>
+                </m:dPr>
+                <m:e>
+                  <m:r>
+                    <w:rPr>
+                      <w:rFonts w:ascii="Cambria Math" w:hAnsi="Cambria Math"/>
+                    </w:rPr>
+                    <m:t>k</m:t>
+                  </m:r>
+                </m:e>
+              </m:d>
+              <m:r>
+                <w:rPr>
+                  <w:rFonts w:ascii="Cambria Math" w:hAnsi="Cambria Math"/>
+                </w:rPr>
+                <m:t>,</m:t>
+              </m:r>
+              <m:r>
+                <m:rPr>
+                  <m:nor/>
+                </m:rPr>
+                <w:rPr>
+                  <w:rFonts w:ascii="Cambria Math" w:hAnsi="Cambria Math"/>
+                  <w:b/>
+                </w:rPr>
+                <m:t>d</m:t>
+              </m:r>
+              <m:d>
+                <m:dPr>
+                  <m:ctrlPr>
+                    <w:rPr>
+                      <w:rFonts w:ascii="Cambria Math" w:hAnsi="Cambria Math"/>
+                      <w:i/>
+                    </w:rPr>
+                  </m:ctrlPr>
+                </m:dPr>
+                <m:e>
+                  <m:r>
+                    <w:rPr>
+                      <w:rFonts w:ascii="Cambria Math" w:hAnsi="Cambria Math"/>
+                    </w:rPr>
+                    <m:t>k</m:t>
+                  </m:r>
+                </m:e>
+              </m:d>
+            </m:e>
+          </m:d>
+          <m:r>
+            <w:rPr>
+              <w:rFonts w:ascii="Cambria Math" w:hAnsi="Cambria Math"/>
+            </w:rPr>
+            <m:t>,</m:t>
+          </m:r>
+          <m:r>
+            <m:rPr>
+              <m:nor/>
+            </m:rPr>
+            <w:rPr>
+              <w:rFonts w:ascii="Cambria Math" w:hAnsi="Cambria Math"/>
+              <w:b/>
+            </w:rPr>
+            <m:t>x</m:t>
+          </m:r>
+          <m:d>
+            <m:dPr>
+              <m:ctrlPr>
+                <w:rPr>
+                  <w:rFonts w:ascii="Cambria Math" w:hAnsi="Cambria Math"/>
+                  <w:i/>
+                </w:rPr>
+              </m:ctrlPr>
+            </m:dPr>
+            <m:e>
+              <m:r>
+                <w:rPr>
+                  <w:rFonts w:ascii="Cambria Math" w:hAnsi="Cambria Math"/>
+                </w:rPr>
+                <m:t>0</m:t>
+              </m:r>
+            </m:e>
+          </m:d>
+          <m:r>
+            <w:rPr>
+              <w:rFonts w:ascii="Cambria Math" w:hAnsi="Cambria Math"/>
+            </w:rPr>
+            <m:t>=</m:t>
+          </m:r>
+          <m:sSub>
+            <m:sSubPr>
+              <m:ctrlPr>
+                <w:rPr>
+                  <w:rFonts w:ascii="Cambria Math" w:hAnsi="Cambria Math"/>
+                  <w:i/>
+                </w:rPr>
+              </m:ctrlPr>
+            </m:sSubPr>
+            <m:e>
+              <m:r>
+                <m:rPr>
+                  <m:nor/>
+                </m:rPr>
+                <w:rPr>
+                  <w:rFonts w:ascii="Cambria Math" w:hAnsi="Cambria Math"/>
+                  <w:b/>
+                </w:rPr>
+                <m:t>x</m:t>
+              </m:r>
+            </m:e>
+            <m:sub>
+              <m:r>
+                <w:rPr>
+                  <w:rFonts w:ascii="Cambria Math" w:hAnsi="Cambria Math"/>
+                </w:rPr>
+                <m:t>0</m:t>
+              </m:r>
+            </m:sub>
+          </m:sSub>
+        </m:oMath>
+      </m:oMathPara>
+    </w:p>
+    <w:p>
+      <w:pPr>
+        <w:rPr>
+          <w:rFonts w:hint="eastAsia"/>
+        </w:rPr>
+      </w:pPr>
+      <w:r>
+        <w:t>其中</w:t>
+      </w:r>
+      <m:oMath>
+        <m:r>
+          <m:rPr>
+            <m:nor/>
+          </m:rPr>
+          <w:rPr>
+            <w:rFonts w:ascii="Cambria Math" w:hAnsi="Cambria Math"/>
+            <w:b/>
+          </w:rPr>
+          <m:t>x</m:t>
+        </m:r>
+      </m:oMath>
+      <w:r>
+        <w:t>为</w:t>
+      </w:r>
+      <w:r>
+        <w:t>状态向量</w:t>
+      </w:r>
+      <w:r>
+        <w:rPr>
+          <w:rFonts w:hint="eastAsia"/>
+        </w:rPr>
+        <w:t>，</w:t>
+      </w:r>
+      <m:oMath>
+        <m:r>
+          <m:rPr>
+            <m:nor/>
+          </m:rPr>
+          <w:rPr>
+            <w:rFonts w:ascii="Cambria Math" w:hAnsi="Cambria Math"/>
+            <w:b/>
+          </w:rPr>
+          <m:t>c</m:t>
+        </m:r>
+      </m:oMath>
+      <w:r>
+        <w:t>为控制向量</w:t>
+      </w:r>
+      <w:r>
+        <w:rPr>
+          <w:rFonts w:hint="eastAsia"/>
+        </w:rPr>
+        <w:t>，</w:t>
+      </w:r>
+      <m:oMath>
+        <m:r>
+          <m:rPr>
+            <m:nor/>
+          </m:rPr>
+          <w:rPr>
+            <w:rFonts w:ascii="Cambria Math" w:hAnsi="Cambria Math"/>
+            <w:b/>
+          </w:rPr>
+          <m:t>d</m:t>
+        </m:r>
+      </m:oMath>
+      <w:r>
+        <w:t>为扰动向量</w:t>
+      </w:r>
+      <w:r>
+        <w:fldChar w:fldCharType="begin"/>
+      </w:r>
+      <w:r>
+        <w:instrText xml:space="preserve"> ADDIN NE.Ref.{30A0CA82-412A-490F-B30C-20B591B620A5}</w:instrText>
+      </w:r>
+      <w:r>
+        <w:fldChar w:fldCharType="separate"/>
+      </w:r>
+      <w:r>
+        <w:rPr>
+          <w:rFonts w:cs="Times New Roman"/>
+          <w:color w:val="080000"/>
+          <w:kern w:val="0"/>
+          <w:szCs w:val="24"/>
+          <w:vertAlign w:val="superscript"/>
+        </w:rPr>
+        <w:t>[14]</w:t>
+      </w:r>
+      <w:r>
+        <w:fldChar w:fldCharType="end"/>
+      </w:r>
+      <w:r>
+        <w:rPr>
+          <w:rFonts w:hint="eastAsia"/>
+        </w:rPr>
+        <w:t>。</w:t>
+      </w:r>
+    </w:p>
+    <w:p>
       <w:pPr>
         <w:pStyle w:val="2"/>
       </w:pPr>
@@ -4909,13 +6038,59 @@
         <w:rPr>
           <w:rFonts w:hint="eastAsia"/>
         </w:rPr>
+        <w:t>预测</w:t>
+      </w:r>
+      <w:r>
+        <w:rPr>
+          <w:rFonts w:hint="eastAsia"/>
+        </w:rPr>
+        <w:t>模型</w:t>
+      </w:r>
+    </w:p>
+    <w:p>
+      <w:pPr>
+        <w:ind w:firstLine="420"/>
+      </w:pPr>
+      <w:r>
+        <w:rPr>
+          <w:rFonts w:hint="eastAsia"/>
+        </w:rPr>
+        <w:t>本文采用经过改造的</w:t>
+      </w:r>
+      <w:r>
+        <w:rPr>
+          <w:rFonts w:hint="eastAsia"/>
+        </w:rPr>
         <w:t>METANET</w:t>
       </w:r>
       <w:r>
         <w:rPr>
           <w:rFonts w:hint="eastAsia"/>
         </w:rPr>
-        <w:t>模型</w:t>
+        <w:t>模型作为预测模型。首先介绍原版</w:t>
+      </w:r>
+      <w:r>
+        <w:rPr>
+          <w:rFonts w:hint="eastAsia"/>
+        </w:rPr>
+        <w:t>METANET</w:t>
+      </w:r>
+      <w:r>
+        <w:rPr>
+          <w:rFonts w:hint="eastAsia"/>
+        </w:rPr>
+        <w:t>模型，然后再根据研究的需要，对其进行改造。</w:t>
+      </w:r>
+    </w:p>
+    <w:p>
+      <w:pPr>
+        <w:pStyle w:val="3"/>
+      </w:pPr>
+      <w:r>
+        <w:rPr>
+          <w:rFonts w:hint="eastAsia"/>
+        </w:rPr>
+        <w:t>链路模型</w:t>
       </w:r>
     </w:p>
     <w:p>
@@ -4923,10 +6098,7 @@
         <w:ind w:firstLine="420"/>
       </w:pPr>
       <w:r>
-        <w:rPr>
-          <w:rFonts w:hint="eastAsia"/>
-        </w:rPr>
-        <w:t>本文采用经过改造的</w:t>
+        <w:t>原版的</w:t>
       </w:r>
       <w:r>
         <w:rPr>
@@ -4938,49 +6110,6 @@
         <w:rPr>
           <w:rFonts w:hint="eastAsia"/>
         </w:rPr>
-        <w:t>模型作为预测模型。首先介绍原版</w:t>
-      </w:r>
-      <w:r>
-        <w:rPr>
-          <w:rFonts w:hint="eastAsia"/>
-        </w:rPr>
-        <w:t>METANET</w:t>
-      </w:r>
-      <w:r>
-        <w:rPr>
-          <w:rFonts w:hint="eastAsia"/>
-        </w:rPr>
-        <w:t>模型，然后再根据研究的需要，对其进行改造。</w:t>
-      </w:r>
-    </w:p>
-    <w:p>
-      <w:pPr>
-        <w:pStyle w:val="3"/>
-      </w:pPr>
-      <w:r>
-        <w:rPr>
-          <w:rFonts w:hint="eastAsia"/>
-        </w:rPr>
-        <w:t>链路模型</w:t>
-      </w:r>
-    </w:p>
-    <w:p>
-      <w:pPr>
-        <w:ind w:firstLine="420"/>
-      </w:pPr>
-      <w:r>
-        <w:t>原版的</w:t>
-      </w:r>
-      <w:r>
-        <w:rPr>
-          <w:rFonts w:hint="eastAsia"/>
-        </w:rPr>
-        <w:t>METANET</w:t>
-      </w:r>
-      <w:r>
-        <w:rPr>
-          <w:rFonts w:hint="eastAsia"/>
-        </w:rPr>
         <w:t>模型把路网作为一个有向图考虑。在这一模型中，“链路”（</w:t>
       </w:r>
       <w:r>
@@ -4993,7 +6122,14 @@
         <w:rPr>
           <w:rFonts w:hint="eastAsia"/>
         </w:rPr>
-        <w:t>）指没有明显几何变化和上下匝道的路段，“路段”指对链路进行分割后的小段。由以上定义可知，高速公路的上下匝道处就是链路之间的分界点，这一分界点被称作“节点”（</w:t>
+        <w:t>）指没有明显几何变化和上下匝道的路段，“路段”指对链路进行分割后的小段。由以上定义可知，高速公路的上下匝道处就是链路之间的分界点，这一分界点被称作“节点”</w:t>
+      </w:r>
+      <w:r>
+        <w:rPr>
+          <w:rFonts w:hint="eastAsia"/>
+        </w:rPr>
+        <w:lastRenderedPageBreak/>
+        <w:t>（</w:t>
       </w:r>
       <w:r>
         <w:rPr>
@@ -8369,7 +9505,14 @@
         <w:rPr>
           <w:rFonts w:hint="eastAsia"/>
         </w:rPr>
-        <w:t>中允许进入高速公路的部分的占比，也称作匝道控制率。对于上匝道</w:t>
+        <w:t>中允许进入高速公</w:t>
+      </w:r>
+      <w:r>
+        <w:rPr>
+          <w:rFonts w:hint="eastAsia"/>
+        </w:rPr>
+        <w:lastRenderedPageBreak/>
+        <w:t>路的部分的占比，也称作匝道控制率。对于上匝道</w:t>
       </w:r>
       <w:r>
         <w:rPr>
@@ -11681,6 +12824,7 @@
         <w:ind w:firstLine="420"/>
       </w:pPr>
       <w:r>
+        <w:lastRenderedPageBreak/>
         <w:t>在通过式</w:t>
       </w:r>
       <w:r>
@@ -14101,6 +15245,7 @@
         <w:ind w:firstLine="420"/>
       </w:pPr>
       <w:r>
+        <w:lastRenderedPageBreak/>
         <w:t>在分流建议或分流指令发出后</w:t>
       </w:r>
       <w:r>
@@ -18157,91 +19302,91 @@
         <w:rPr>
           <w:rFonts w:hint="eastAsia"/>
         </w:rPr>
+        <w:lastRenderedPageBreak/>
         <w:t>高速公路仿真平台</w:t>
       </w:r>
       <w:bookmarkStart w:id="26" w:name="_Toc514174736"/>
-      <w:bookmarkStart w:id="27" w:name="_GoBack"/>
       <w:bookmarkEnd w:id="25"/>
+    </w:p>
+    <w:p>
+      <w:pPr>
+        <w:pStyle w:val="2"/>
+      </w:pPr>
+      <w:r>
+        <w:rPr>
+          <w:rFonts w:hint="eastAsia"/>
+        </w:rPr>
+        <w:t>路网建模</w:t>
+      </w:r>
+      <w:bookmarkEnd w:id="26"/>
+    </w:p>
+    <w:p>
+      <w:pPr>
+        <w:pStyle w:val="2"/>
+      </w:pPr>
+      <w:bookmarkStart w:id="27" w:name="_Toc514174737"/>
+      <w:r>
+        <w:t>模型参数与数据处理</w:t>
+      </w:r>
       <w:bookmarkEnd w:id="27"/>
     </w:p>
     <w:p>
       <w:pPr>
         <w:pStyle w:val="2"/>
       </w:pPr>
-      <w:r>
-        <w:rPr>
-          <w:rFonts w:hint="eastAsia"/>
-        </w:rPr>
-        <w:t>路网建模</w:t>
-      </w:r>
-      <w:bookmarkEnd w:id="26"/>
+      <w:bookmarkStart w:id="28" w:name="_Toc514174738"/>
+      <w:r>
+        <w:rPr>
+          <w:rFonts w:hint="eastAsia"/>
+        </w:rPr>
+        <w:t>二次开发架构</w:t>
+      </w:r>
+      <w:bookmarkEnd w:id="28"/>
     </w:p>
     <w:p>
       <w:pPr>
         <w:pStyle w:val="2"/>
       </w:pPr>
-      <w:bookmarkStart w:id="28" w:name="_Toc514174737"/>
-      <w:r>
-        <w:t>模型参数与数据处理</w:t>
-      </w:r>
-      <w:bookmarkEnd w:id="28"/>
+      <w:bookmarkStart w:id="29" w:name="_Toc514174739"/>
+      <w:r>
+        <w:rPr>
+          <w:rFonts w:hint="eastAsia"/>
+        </w:rPr>
+        <w:t>仿真实验方案</w:t>
+      </w:r>
+      <w:bookmarkEnd w:id="29"/>
     </w:p>
     <w:p>
       <w:pPr>
         <w:pStyle w:val="2"/>
       </w:pPr>
-      <w:bookmarkStart w:id="29" w:name="_Toc514174738"/>
-      <w:r>
-        <w:rPr>
-          <w:rFonts w:hint="eastAsia"/>
-        </w:rPr>
-        <w:t>二次开发架构</w:t>
-      </w:r>
-      <w:bookmarkEnd w:id="29"/>
-    </w:p>
-    <w:p>
-      <w:pPr>
-        <w:pStyle w:val="2"/>
-      </w:pPr>
-      <w:bookmarkStart w:id="30" w:name="_Toc514174739"/>
-      <w:r>
-        <w:rPr>
-          <w:rFonts w:hint="eastAsia"/>
-        </w:rPr>
-        <w:t>仿真实验方案</w:t>
+      <w:bookmarkStart w:id="30" w:name="_Toc514174740"/>
+      <w:r>
+        <w:rPr>
+          <w:rFonts w:hint="eastAsia"/>
+        </w:rPr>
+        <w:t>本章小结</w:t>
       </w:r>
       <w:bookmarkEnd w:id="30"/>
     </w:p>
     <w:p>
       <w:pPr>
-        <w:pStyle w:val="2"/>
-      </w:pPr>
-      <w:bookmarkStart w:id="31" w:name="_Toc514174740"/>
-      <w:r>
-        <w:rPr>
-          <w:rFonts w:hint="eastAsia"/>
-        </w:rPr>
-        <w:t>本章小结</w:t>
+        <w:ind w:firstLine="480"/>
+      </w:pPr>
+      <w:r>
+        <w:br w:type="page"/>
+      </w:r>
+    </w:p>
+    <w:p>
+      <w:pPr>
+        <w:pStyle w:val="1"/>
+      </w:pPr>
+      <w:bookmarkStart w:id="31" w:name="_Toc514174741"/>
+      <w:r>
+        <w:lastRenderedPageBreak/>
+        <w:t>仿真结果与讨论</w:t>
       </w:r>
       <w:bookmarkEnd w:id="31"/>
-    </w:p>
-    <w:p>
-      <w:pPr>
-        <w:ind w:firstLine="480"/>
-      </w:pPr>
-      <w:r>
-        <w:br w:type="page"/>
-      </w:r>
-    </w:p>
-    <w:p>
-      <w:pPr>
-        <w:pStyle w:val="1"/>
-      </w:pPr>
-      <w:bookmarkStart w:id="32" w:name="_Toc514174741"/>
-      <w:r>
-        <w:t>仿真结果与讨论</w:t>
-      </w:r>
-      <w:bookmarkEnd w:id="32"/>
     </w:p>
     <w:p>
       <w:pPr>
@@ -18258,11 +19403,12 @@
       <w:pPr>
         <w:pStyle w:val="1"/>
       </w:pPr>
-      <w:bookmarkStart w:id="33" w:name="_Toc514174742"/>
-      <w:r>
+      <w:bookmarkStart w:id="32" w:name="_Toc514174742"/>
+      <w:r>
+        <w:lastRenderedPageBreak/>
         <w:t>总结</w:t>
       </w:r>
-      <w:bookmarkEnd w:id="33"/>
+      <w:bookmarkEnd w:id="32"/>
     </w:p>
     <w:p>
       <w:pPr>
@@ -18292,7 +19438,7 @@
           <w:numId w:val="0"/>
         </w:numPr>
       </w:pPr>
-      <w:bookmarkStart w:id="34" w:name="_Toc514174743"/>
+      <w:bookmarkStart w:id="33" w:name="_Toc514174743"/>
       <w:r>
         <w:rPr>
           <w:rFonts w:hint="eastAsia"/>
@@ -18300,7 +19446,7 @@
         <w:lastRenderedPageBreak/>
         <w:t>参考文献</w:t>
       </w:r>
-      <w:bookmarkEnd w:id="34"/>
+      <w:bookmarkEnd w:id="33"/>
     </w:p>
     <w:p>
       <w:pPr>
@@ -18488,7 +19634,7 @@
           <w:numId w:val="0"/>
         </w:numPr>
       </w:pPr>
-      <w:bookmarkStart w:id="35" w:name="_Toc514174744"/>
+      <w:bookmarkStart w:id="34" w:name="_Toc514174744"/>
       <w:r>
         <w:rPr>
           <w:rFonts w:hint="eastAsia"/>
@@ -18496,7 +19642,7 @@
         <w:lastRenderedPageBreak/>
         <w:t>致谢</w:t>
       </w:r>
-      <w:bookmarkEnd w:id="35"/>
+      <w:bookmarkEnd w:id="34"/>
     </w:p>
     <w:p>
       <w:pPr>
@@ -18646,7 +19792,7 @@
         <w:spacing w:line="240" w:lineRule="auto"/>
         <w:jc w:val="left"/>
         <w:rPr>
-          <w:rFonts w:cs="Times New Roman"/>
+          <w:rFonts w:ascii="宋体" w:eastAsia="宋体" w:hAnsiTheme="minorHAnsi"/>
           <w:kern w:val="0"/>
           <w:szCs w:val="24"/>
         </w:rPr>
@@ -18669,14 +19815,14 @@
         <w:spacing w:line="240" w:lineRule="auto"/>
         <w:jc w:val="center"/>
         <w:rPr>
-          <w:rFonts w:cs="Times New Roman"/>
+          <w:rFonts w:ascii="宋体" w:eastAsia="宋体" w:hAnsiTheme="minorHAnsi"/>
           <w:kern w:val="0"/>
           <w:szCs w:val="24"/>
         </w:rPr>
       </w:pPr>
       <w:r>
         <w:rPr>
-          <w:rFonts w:ascii="宋体" w:eastAsia="宋体" w:cs="宋体" w:hint="eastAsia"/>
+          <w:rFonts w:ascii="宋体" w:eastAsia="宋体" w:hAnsiTheme="minorHAnsi" w:cs="宋体" w:hint="eastAsia"/>
           <w:b/>
           <w:bCs/>
           <w:color w:val="000000"/>
@@ -18694,14 +19840,14 @@
         <w:adjustRightInd w:val="0"/>
         <w:spacing w:line="240" w:lineRule="auto"/>
         <w:rPr>
-          <w:rFonts w:cs="Times New Roman"/>
+          <w:rFonts w:ascii="宋体" w:eastAsia="宋体" w:hAnsiTheme="minorHAnsi"/>
           <w:kern w:val="0"/>
           <w:szCs w:val="24"/>
         </w:rPr>
       </w:pPr>
       <w:r>
         <w:rPr>
-          <w:rFonts w:cs="Times New Roman"/>
+          <w:rFonts w:eastAsia="宋体" w:cs="Times New Roman"/>
           <w:color w:val="000000"/>
           <w:kern w:val="0"/>
           <w:sz w:val="20"/>
@@ -18709,10 +19855,10 @@
         </w:rPr>
         <w:t xml:space="preserve"> [1] </w:t>
       </w:r>
-      <w:bookmarkStart w:id="36" w:name="_neb58D40290_FF90_4D14_9391_476535E5DBCD"/>
-      <w:r>
-        <w:rPr>
-          <w:rFonts w:ascii="宋体" w:eastAsia="宋体" w:cs="宋体" w:hint="eastAsia"/>
+      <w:bookmarkStart w:id="35" w:name="_neb58D40290_FF90_4D14_9391_476535E5DBCD"/>
+      <w:r>
+        <w:rPr>
+          <w:rFonts w:ascii="宋体" w:eastAsia="宋体" w:hAnsiTheme="minorHAnsi" w:cs="宋体" w:hint="eastAsia"/>
           <w:color w:val="000000"/>
           <w:kern w:val="0"/>
           <w:sz w:val="20"/>
@@ -18722,7 +19868,7 @@
       </w:r>
       <w:r>
         <w:rPr>
-          <w:rFonts w:cs="Times New Roman"/>
+          <w:rFonts w:eastAsia="宋体" w:cs="Times New Roman"/>
           <w:color w:val="000000"/>
           <w:kern w:val="0"/>
           <w:sz w:val="20"/>
@@ -18732,7 +19878,7 @@
       </w:r>
       <w:r>
         <w:rPr>
-          <w:rFonts w:ascii="宋体" w:eastAsia="宋体" w:cs="宋体" w:hint="eastAsia"/>
+          <w:rFonts w:ascii="宋体" w:eastAsia="宋体" w:hAnsiTheme="minorHAnsi" w:cs="宋体" w:hint="eastAsia"/>
           <w:color w:val="000000"/>
           <w:kern w:val="0"/>
           <w:sz w:val="20"/>
@@ -18742,7 +19888,7 @@
       </w:r>
       <w:r>
         <w:rPr>
-          <w:rFonts w:cs="Times New Roman"/>
+          <w:rFonts w:eastAsia="宋体" w:cs="Times New Roman"/>
           <w:color w:val="000000"/>
           <w:kern w:val="0"/>
           <w:sz w:val="20"/>
@@ -18752,7 +19898,7 @@
       </w:r>
       <w:r>
         <w:rPr>
-          <w:rFonts w:ascii="宋体" w:eastAsia="宋体" w:cs="宋体" w:hint="eastAsia"/>
+          <w:rFonts w:ascii="宋体" w:eastAsia="宋体" w:hAnsiTheme="minorHAnsi" w:cs="宋体" w:hint="eastAsia"/>
           <w:color w:val="000000"/>
           <w:kern w:val="0"/>
           <w:sz w:val="20"/>
@@ -18762,7 +19908,7 @@
       </w:r>
       <w:r>
         <w:rPr>
-          <w:rFonts w:cs="Times New Roman"/>
+          <w:rFonts w:eastAsia="宋体" w:cs="Times New Roman"/>
           <w:color w:val="000000"/>
           <w:kern w:val="0"/>
           <w:sz w:val="20"/>
@@ -18770,7 +19916,7 @@
         </w:rPr>
         <w:t>. 1998, 24(4): 484-496.</w:t>
       </w:r>
-      <w:bookmarkEnd w:id="36"/>
+      <w:bookmarkEnd w:id="35"/>
     </w:p>
     <w:p>
       <w:pPr>
@@ -18779,14 +19925,14 @@
         <w:adjustRightInd w:val="0"/>
         <w:spacing w:line="240" w:lineRule="auto"/>
         <w:rPr>
-          <w:rFonts w:cs="Times New Roman"/>
+          <w:rFonts w:ascii="宋体" w:eastAsia="宋体" w:hAnsiTheme="minorHAnsi"/>
           <w:kern w:val="0"/>
           <w:szCs w:val="24"/>
         </w:rPr>
       </w:pPr>
       <w:r>
         <w:rPr>
-          <w:rFonts w:cs="Times New Roman"/>
+          <w:rFonts w:eastAsia="宋体" w:cs="Times New Roman"/>
           <w:color w:val="000000"/>
           <w:kern w:val="0"/>
           <w:sz w:val="20"/>
@@ -18794,11 +19940,11 @@
         </w:rPr>
         <w:t xml:space="preserve"> [2] </w:t>
       </w:r>
-      <w:bookmarkStart w:id="37" w:name="_neb015BD458_1DCD_4B16_A03A_2E53A8FB8A42"/>
+      <w:bookmarkStart w:id="36" w:name="_neb015BD458_1DCD_4B16_A03A_2E53A8FB8A42"/>
       <w:proofErr w:type="spellStart"/>
       <w:r>
         <w:rPr>
-          <w:rFonts w:cs="Times New Roman"/>
+          <w:rFonts w:eastAsia="宋体" w:cs="Times New Roman"/>
           <w:color w:val="000000"/>
           <w:kern w:val="0"/>
           <w:sz w:val="20"/>
@@ -18809,7 +19955,7 @@
       <w:proofErr w:type="spellEnd"/>
       <w:r>
         <w:rPr>
-          <w:rFonts w:cs="Times New Roman"/>
+          <w:rFonts w:eastAsia="宋体" w:cs="Times New Roman"/>
           <w:color w:val="000000"/>
           <w:kern w:val="0"/>
           <w:sz w:val="20"/>
@@ -18820,7 +19966,7 @@
       <w:proofErr w:type="spellStart"/>
       <w:r>
         <w:rPr>
-          <w:rFonts w:cs="Times New Roman"/>
+          <w:rFonts w:eastAsia="宋体" w:cs="Times New Roman"/>
           <w:color w:val="000000"/>
           <w:kern w:val="0"/>
           <w:sz w:val="20"/>
@@ -18831,7 +19977,7 @@
       <w:proofErr w:type="spellEnd"/>
       <w:r>
         <w:rPr>
-          <w:rFonts w:cs="Times New Roman"/>
+          <w:rFonts w:eastAsia="宋体" w:cs="Times New Roman"/>
           <w:color w:val="000000"/>
           <w:kern w:val="0"/>
           <w:sz w:val="20"/>
@@ -18842,7 +19988,7 @@
       <w:proofErr w:type="gramStart"/>
       <w:r>
         <w:rPr>
-          <w:rFonts w:cs="Times New Roman"/>
+          <w:rFonts w:eastAsia="宋体" w:cs="Times New Roman"/>
           <w:color w:val="000000"/>
           <w:kern w:val="0"/>
           <w:sz w:val="20"/>
@@ -18853,7 +19999,7 @@
       <w:proofErr w:type="gramEnd"/>
       <w:r>
         <w:rPr>
-          <w:rFonts w:cs="Times New Roman"/>
+          <w:rFonts w:eastAsia="宋体" w:cs="Times New Roman"/>
           <w:color w:val="000000"/>
           <w:kern w:val="0"/>
           <w:sz w:val="20"/>
@@ -18861,7 +20007,7 @@
         </w:rPr>
         <w:t>J]. Intelligent Transportation Systems IEEE Transactions on. 2000, 3(4): 271-281.</w:t>
       </w:r>
-      <w:bookmarkEnd w:id="37"/>
+      <w:bookmarkEnd w:id="36"/>
     </w:p>
     <w:p>
       <w:pPr>
@@ -18870,14 +20016,14 @@
         <w:adjustRightInd w:val="0"/>
         <w:spacing w:line="240" w:lineRule="auto"/>
         <w:rPr>
-          <w:rFonts w:cs="Times New Roman"/>
+          <w:rFonts w:ascii="宋体" w:eastAsia="宋体" w:hAnsiTheme="minorHAnsi"/>
           <w:kern w:val="0"/>
           <w:szCs w:val="24"/>
         </w:rPr>
       </w:pPr>
       <w:r>
         <w:rPr>
-          <w:rFonts w:cs="Times New Roman"/>
+          <w:rFonts w:eastAsia="宋体" w:cs="Times New Roman"/>
           <w:color w:val="000000"/>
           <w:kern w:val="0"/>
           <w:sz w:val="20"/>
@@ -18887,7 +20033,7 @@
       </w:r>
       <w:r>
         <w:rPr>
-          <w:rFonts w:ascii="宋体" w:eastAsia="宋体" w:cs="宋体" w:hint="eastAsia"/>
+          <w:rFonts w:ascii="宋体" w:eastAsia="宋体" w:hAnsiTheme="minorHAnsi" w:cs="宋体" w:hint="eastAsia"/>
           <w:color w:val="000000"/>
           <w:kern w:val="0"/>
           <w:sz w:val="20"/>
@@ -18897,7 +20043,7 @@
       </w:r>
       <w:r>
         <w:rPr>
-          <w:rFonts w:cs="Times New Roman"/>
+          <w:rFonts w:eastAsia="宋体" w:cs="Times New Roman"/>
           <w:color w:val="000000"/>
           <w:kern w:val="0"/>
           <w:sz w:val="20"/>
@@ -18907,7 +20053,7 @@
       </w:r>
       <w:r>
         <w:rPr>
-          <w:rFonts w:ascii="宋体" w:eastAsia="宋体" w:cs="宋体" w:hint="eastAsia"/>
+          <w:rFonts w:ascii="宋体" w:eastAsia="宋体" w:hAnsiTheme="minorHAnsi" w:cs="宋体" w:hint="eastAsia"/>
           <w:color w:val="000000"/>
           <w:kern w:val="0"/>
           <w:sz w:val="20"/>
@@ -18917,7 +20063,7 @@
       </w:r>
       <w:r>
         <w:rPr>
-          <w:rFonts w:cs="Times New Roman"/>
+          <w:rFonts w:eastAsia="宋体" w:cs="Times New Roman"/>
           <w:color w:val="000000"/>
           <w:kern w:val="0"/>
           <w:sz w:val="20"/>
@@ -18927,7 +20073,7 @@
       </w:r>
       <w:r>
         <w:rPr>
-          <w:rFonts w:ascii="宋体" w:eastAsia="宋体" w:cs="宋体" w:hint="eastAsia"/>
+          <w:rFonts w:ascii="宋体" w:eastAsia="宋体" w:hAnsiTheme="minorHAnsi" w:cs="宋体" w:hint="eastAsia"/>
           <w:color w:val="000000"/>
           <w:kern w:val="0"/>
           <w:sz w:val="20"/>
@@ -18937,7 +20083,7 @@
       </w:r>
       <w:r>
         <w:rPr>
-          <w:rFonts w:cs="Times New Roman"/>
+          <w:rFonts w:eastAsia="宋体" w:cs="Times New Roman"/>
           <w:color w:val="000000"/>
           <w:kern w:val="0"/>
           <w:sz w:val="20"/>
@@ -18953,14 +20099,14 @@
         <w:adjustRightInd w:val="0"/>
         <w:spacing w:line="240" w:lineRule="auto"/>
         <w:rPr>
-          <w:rFonts w:cs="Times New Roman"/>
+          <w:rFonts w:ascii="宋体" w:eastAsia="宋体" w:hAnsiTheme="minorHAnsi"/>
           <w:kern w:val="0"/>
           <w:szCs w:val="24"/>
         </w:rPr>
       </w:pPr>
       <w:r>
         <w:rPr>
-          <w:rFonts w:cs="Times New Roman"/>
+          <w:rFonts w:eastAsia="宋体" w:cs="Times New Roman"/>
           <w:color w:val="000000"/>
           <w:kern w:val="0"/>
           <w:sz w:val="20"/>
@@ -18968,11 +20114,11 @@
         </w:rPr>
         <w:t xml:space="preserve"> [4] </w:t>
       </w:r>
-      <w:bookmarkStart w:id="38" w:name="_neb6B9AD2CD_904D_42F1_9728_D4880513E003"/>
+      <w:bookmarkStart w:id="37" w:name="_neb6B9AD2CD_904D_42F1_9728_D4880513E003"/>
       <w:proofErr w:type="spellStart"/>
       <w:r>
         <w:rPr>
-          <w:rFonts w:cs="Times New Roman"/>
+          <w:rFonts w:eastAsia="宋体" w:cs="Times New Roman"/>
           <w:color w:val="000000"/>
           <w:kern w:val="0"/>
           <w:sz w:val="20"/>
@@ -18983,7 +20129,7 @@
       <w:proofErr w:type="spellEnd"/>
       <w:r>
         <w:rPr>
-          <w:rFonts w:cs="Times New Roman"/>
+          <w:rFonts w:eastAsia="宋体" w:cs="Times New Roman"/>
           <w:color w:val="000000"/>
           <w:kern w:val="0"/>
           <w:sz w:val="20"/>
@@ -18994,7 +20140,7 @@
       <w:proofErr w:type="spellStart"/>
       <w:r>
         <w:rPr>
-          <w:rFonts w:cs="Times New Roman"/>
+          <w:rFonts w:eastAsia="宋体" w:cs="Times New Roman"/>
           <w:color w:val="000000"/>
           <w:kern w:val="0"/>
           <w:sz w:val="20"/>
@@ -19005,7 +20151,7 @@
       <w:proofErr w:type="spellEnd"/>
       <w:r>
         <w:rPr>
-          <w:rFonts w:cs="Times New Roman"/>
+          <w:rFonts w:eastAsia="宋体" w:cs="Times New Roman"/>
           <w:color w:val="000000"/>
           <w:kern w:val="0"/>
           <w:sz w:val="20"/>
@@ -19016,7 +20162,7 @@
       <w:proofErr w:type="spellStart"/>
       <w:r>
         <w:rPr>
-          <w:rFonts w:cs="Times New Roman"/>
+          <w:rFonts w:eastAsia="宋体" w:cs="Times New Roman"/>
           <w:color w:val="000000"/>
           <w:kern w:val="0"/>
           <w:sz w:val="20"/>
@@ -19027,7 +20173,7 @@
       <w:proofErr w:type="spellEnd"/>
       <w:r>
         <w:rPr>
-          <w:rFonts w:cs="Times New Roman"/>
+          <w:rFonts w:eastAsia="宋体" w:cs="Times New Roman"/>
           <w:color w:val="000000"/>
           <w:kern w:val="0"/>
           <w:sz w:val="20"/>
@@ -19038,7 +20184,7 @@
       <w:proofErr w:type="gramStart"/>
       <w:r>
         <w:rPr>
-          <w:rFonts w:cs="Times New Roman"/>
+          <w:rFonts w:eastAsia="宋体" w:cs="Times New Roman"/>
           <w:color w:val="000000"/>
           <w:kern w:val="0"/>
           <w:sz w:val="20"/>
@@ -19049,7 +20195,7 @@
       <w:proofErr w:type="gramEnd"/>
       <w:r>
         <w:rPr>
-          <w:rFonts w:cs="Times New Roman"/>
+          <w:rFonts w:eastAsia="宋体" w:cs="Times New Roman"/>
           <w:color w:val="000000"/>
           <w:kern w:val="0"/>
           <w:sz w:val="20"/>
@@ -19057,7 +20203,7 @@
         </w:rPr>
         <w:t>J]. Transportation Research Record. 1991, 1320(1): 58-67.</w:t>
       </w:r>
-      <w:bookmarkEnd w:id="38"/>
+      <w:bookmarkEnd w:id="37"/>
     </w:p>
     <w:p>
       <w:pPr>
@@ -19066,14 +20212,14 @@
         <w:adjustRightInd w:val="0"/>
         <w:spacing w:line="240" w:lineRule="auto"/>
         <w:rPr>
-          <w:rFonts w:cs="Times New Roman"/>
+          <w:rFonts w:ascii="宋体" w:eastAsia="宋体" w:hAnsiTheme="minorHAnsi"/>
           <w:kern w:val="0"/>
           <w:szCs w:val="24"/>
         </w:rPr>
       </w:pPr>
       <w:r>
         <w:rPr>
-          <w:rFonts w:cs="Times New Roman"/>
+          <w:rFonts w:eastAsia="宋体" w:cs="Times New Roman"/>
           <w:color w:val="000000"/>
           <w:kern w:val="0"/>
           <w:sz w:val="20"/>
@@ -19083,7 +20229,7 @@
       </w:r>
       <w:r>
         <w:rPr>
-          <w:rFonts w:ascii="宋体" w:eastAsia="宋体" w:cs="宋体" w:hint="eastAsia"/>
+          <w:rFonts w:ascii="宋体" w:eastAsia="宋体" w:hAnsiTheme="minorHAnsi" w:cs="宋体" w:hint="eastAsia"/>
           <w:color w:val="000000"/>
           <w:kern w:val="0"/>
           <w:sz w:val="20"/>
@@ -19093,7 +20239,7 @@
       </w:r>
       <w:r>
         <w:rPr>
-          <w:rFonts w:cs="Times New Roman"/>
+          <w:rFonts w:eastAsia="宋体" w:cs="Times New Roman"/>
           <w:color w:val="000000"/>
           <w:kern w:val="0"/>
           <w:sz w:val="20"/>
@@ -19103,7 +20249,7 @@
       </w:r>
       <w:r>
         <w:rPr>
-          <w:rFonts w:ascii="宋体" w:eastAsia="宋体" w:cs="宋体" w:hint="eastAsia"/>
+          <w:rFonts w:ascii="宋体" w:eastAsia="宋体" w:hAnsiTheme="minorHAnsi" w:cs="宋体" w:hint="eastAsia"/>
           <w:color w:val="000000"/>
           <w:kern w:val="0"/>
           <w:sz w:val="20"/>
@@ -19113,7 +20259,7 @@
       </w:r>
       <w:r>
         <w:rPr>
-          <w:rFonts w:cs="Times New Roman"/>
+          <w:rFonts w:eastAsia="宋体" w:cs="Times New Roman"/>
           <w:color w:val="000000"/>
           <w:kern w:val="0"/>
           <w:sz w:val="20"/>
@@ -19123,7 +20269,7 @@
       </w:r>
       <w:r>
         <w:rPr>
-          <w:rFonts w:ascii="宋体" w:eastAsia="宋体" w:cs="宋体" w:hint="eastAsia"/>
+          <w:rFonts w:ascii="宋体" w:eastAsia="宋体" w:hAnsiTheme="minorHAnsi" w:cs="宋体" w:hint="eastAsia"/>
           <w:color w:val="000000"/>
           <w:kern w:val="0"/>
           <w:sz w:val="20"/>
@@ -19133,7 +20279,7 @@
       </w:r>
       <w:r>
         <w:rPr>
-          <w:rFonts w:cs="Times New Roman"/>
+          <w:rFonts w:eastAsia="宋体" w:cs="Times New Roman"/>
           <w:color w:val="000000"/>
           <w:kern w:val="0"/>
           <w:sz w:val="20"/>
@@ -19143,7 +20289,7 @@
       </w:r>
       <w:r>
         <w:rPr>
-          <w:rFonts w:ascii="宋体" w:eastAsia="宋体" w:cs="宋体" w:hint="eastAsia"/>
+          <w:rFonts w:ascii="宋体" w:eastAsia="宋体" w:hAnsiTheme="minorHAnsi" w:cs="宋体" w:hint="eastAsia"/>
           <w:color w:val="000000"/>
           <w:kern w:val="0"/>
           <w:sz w:val="20"/>
@@ -19153,7 +20299,7 @@
       </w:r>
       <w:r>
         <w:rPr>
-          <w:rFonts w:cs="Times New Roman"/>
+          <w:rFonts w:eastAsia="宋体" w:cs="Times New Roman"/>
           <w:color w:val="000000"/>
           <w:kern w:val="0"/>
           <w:sz w:val="20"/>
@@ -19169,14 +20315,14 @@
         <w:adjustRightInd w:val="0"/>
         <w:spacing w:line="240" w:lineRule="auto"/>
         <w:rPr>
-          <w:rFonts w:cs="Times New Roman"/>
+          <w:rFonts w:ascii="宋体" w:eastAsia="宋体" w:hAnsiTheme="minorHAnsi"/>
           <w:kern w:val="0"/>
           <w:szCs w:val="24"/>
         </w:rPr>
       </w:pPr>
       <w:r>
         <w:rPr>
-          <w:rFonts w:cs="Times New Roman"/>
+          <w:rFonts w:eastAsia="宋体" w:cs="Times New Roman"/>
           <w:color w:val="000000"/>
           <w:kern w:val="0"/>
           <w:sz w:val="20"/>
@@ -19187,7 +20333,7 @@
       <w:proofErr w:type="spellStart"/>
       <w:r>
         <w:rPr>
-          <w:rFonts w:cs="Times New Roman"/>
+          <w:rFonts w:eastAsia="宋体" w:cs="Times New Roman"/>
           <w:color w:val="000000"/>
           <w:kern w:val="0"/>
           <w:sz w:val="20"/>
@@ -19198,7 +20344,7 @@
       <w:proofErr w:type="spellEnd"/>
       <w:r>
         <w:rPr>
-          <w:rFonts w:cs="Times New Roman"/>
+          <w:rFonts w:eastAsia="宋体" w:cs="Times New Roman"/>
           <w:color w:val="000000"/>
           <w:kern w:val="0"/>
           <w:sz w:val="20"/>
@@ -19209,7 +20355,7 @@
       <w:proofErr w:type="gramStart"/>
       <w:r>
         <w:rPr>
-          <w:rFonts w:cs="Times New Roman"/>
+          <w:rFonts w:eastAsia="宋体" w:cs="Times New Roman"/>
           <w:color w:val="000000"/>
           <w:kern w:val="0"/>
           <w:sz w:val="20"/>
@@ -19220,7 +20366,7 @@
       <w:proofErr w:type="gramEnd"/>
       <w:r>
         <w:rPr>
-          <w:rFonts w:cs="Times New Roman"/>
+          <w:rFonts w:eastAsia="宋体" w:cs="Times New Roman"/>
           <w:color w:val="000000"/>
           <w:kern w:val="0"/>
           <w:sz w:val="20"/>
@@ -19236,14 +20382,14 @@
         <w:adjustRightInd w:val="0"/>
         <w:spacing w:line="240" w:lineRule="auto"/>
         <w:rPr>
-          <w:rFonts w:cs="Times New Roman"/>
+          <w:rFonts w:ascii="宋体" w:eastAsia="宋体" w:hAnsiTheme="minorHAnsi"/>
           <w:kern w:val="0"/>
           <w:szCs w:val="24"/>
         </w:rPr>
       </w:pPr>
       <w:r>
         <w:rPr>
-          <w:rFonts w:cs="Times New Roman"/>
+          <w:rFonts w:eastAsia="宋体" w:cs="Times New Roman"/>
           <w:color w:val="000000"/>
           <w:kern w:val="0"/>
           <w:sz w:val="20"/>
@@ -19251,10 +20397,10 @@
         </w:rPr>
         <w:t xml:space="preserve"> [7] </w:t>
       </w:r>
-      <w:bookmarkStart w:id="39" w:name="_neb294418E6_AFD7_40E5_B854_931A52CB45CB"/>
-      <w:r>
-        <w:rPr>
-          <w:rFonts w:ascii="宋体" w:eastAsia="宋体" w:cs="宋体" w:hint="eastAsia"/>
+      <w:bookmarkStart w:id="38" w:name="_neb294418E6_AFD7_40E5_B854_931A52CB45CB"/>
+      <w:r>
+        <w:rPr>
+          <w:rFonts w:ascii="宋体" w:eastAsia="宋体" w:hAnsiTheme="minorHAnsi" w:cs="宋体" w:hint="eastAsia"/>
           <w:color w:val="000000"/>
           <w:kern w:val="0"/>
           <w:sz w:val="20"/>
@@ -19264,7 +20410,7 @@
       </w:r>
       <w:r>
         <w:rPr>
-          <w:rFonts w:cs="Times New Roman"/>
+          <w:rFonts w:eastAsia="宋体" w:cs="Times New Roman"/>
           <w:color w:val="000000"/>
           <w:kern w:val="0"/>
           <w:sz w:val="20"/>
@@ -19274,7 +20420,7 @@
       </w:r>
       <w:r>
         <w:rPr>
-          <w:rFonts w:ascii="宋体" w:eastAsia="宋体" w:cs="宋体" w:hint="eastAsia"/>
+          <w:rFonts w:ascii="宋体" w:eastAsia="宋体" w:hAnsiTheme="minorHAnsi" w:cs="宋体" w:hint="eastAsia"/>
           <w:color w:val="000000"/>
           <w:kern w:val="0"/>
           <w:sz w:val="20"/>
@@ -19284,7 +20430,7 @@
       </w:r>
       <w:r>
         <w:rPr>
-          <w:rFonts w:cs="Times New Roman"/>
+          <w:rFonts w:eastAsia="宋体" w:cs="Times New Roman"/>
           <w:color w:val="000000"/>
           <w:kern w:val="0"/>
           <w:sz w:val="20"/>
@@ -19294,7 +20440,7 @@
       </w:r>
       <w:r>
         <w:rPr>
-          <w:rFonts w:ascii="宋体" w:eastAsia="宋体" w:cs="宋体" w:hint="eastAsia"/>
+          <w:rFonts w:ascii="宋体" w:eastAsia="宋体" w:hAnsiTheme="minorHAnsi" w:cs="宋体" w:hint="eastAsia"/>
           <w:color w:val="000000"/>
           <w:kern w:val="0"/>
           <w:sz w:val="20"/>
@@ -19304,7 +20450,7 @@
       </w:r>
       <w:r>
         <w:rPr>
-          <w:rFonts w:cs="Times New Roman"/>
+          <w:rFonts w:eastAsia="宋体" w:cs="Times New Roman"/>
           <w:color w:val="000000"/>
           <w:kern w:val="0"/>
           <w:sz w:val="20"/>
@@ -19312,7 +20458,7 @@
         </w:rPr>
         <w:t>. 2013, 48(5): 942-948.</w:t>
       </w:r>
-      <w:bookmarkEnd w:id="39"/>
+      <w:bookmarkEnd w:id="38"/>
     </w:p>
     <w:p>
       <w:pPr>
@@ -19321,85 +20467,152 @@
         <w:adjustRightInd w:val="0"/>
         <w:spacing w:line="240" w:lineRule="auto"/>
         <w:rPr>
-          <w:rFonts w:cs="Times New Roman"/>
+          <w:rFonts w:ascii="宋体" w:eastAsia="宋体" w:hAnsiTheme="minorHAnsi"/>
           <w:kern w:val="0"/>
           <w:szCs w:val="24"/>
         </w:rPr>
       </w:pPr>
       <w:r>
         <w:rPr>
-          <w:rFonts w:cs="Times New Roman"/>
+          <w:rFonts w:eastAsia="宋体" w:cs="Times New Roman"/>
           <w:color w:val="000000"/>
           <w:kern w:val="0"/>
           <w:sz w:val="20"/>
           <w:szCs w:val="20"/>
         </w:rPr>
-        <w:t xml:space="preserve"> [8] Carlson R C, </w:t>
+        <w:t xml:space="preserve"> [8] Weymann J, </w:t>
       </w:r>
       <w:proofErr w:type="spellStart"/>
       <w:r>
         <w:rPr>
-          <w:rFonts w:cs="Times New Roman"/>
+          <w:rFonts w:eastAsia="宋体" w:cs="Times New Roman"/>
           <w:color w:val="000000"/>
           <w:kern w:val="0"/>
           <w:sz w:val="20"/>
           <w:szCs w:val="20"/>
         </w:rPr>
-        <w:t>Papamichail</w:t>
+        <w:t>Farges</w:t>
       </w:r>
       <w:proofErr w:type="spellEnd"/>
       <w:r>
         <w:rPr>
-          <w:rFonts w:cs="Times New Roman"/>
+          <w:rFonts w:eastAsia="宋体" w:cs="Times New Roman"/>
           <w:color w:val="000000"/>
           <w:kern w:val="0"/>
           <w:sz w:val="20"/>
           <w:szCs w:val="20"/>
         </w:rPr>
-        <w:t xml:space="preserve"> I, </w:t>
+        <w:t xml:space="preserve"> J L, Henry J </w:t>
       </w:r>
       <w:proofErr w:type="spellStart"/>
       <w:r>
         <w:rPr>
-          <w:rFonts w:cs="Times New Roman"/>
+          <w:rFonts w:eastAsia="宋体" w:cs="Times New Roman"/>
           <w:color w:val="000000"/>
           <w:kern w:val="0"/>
           <w:sz w:val="20"/>
           <w:szCs w:val="20"/>
         </w:rPr>
-        <w:t>Papageorgiou</w:t>
+        <w:t>J</w:t>
       </w:r>
       <w:proofErr w:type="spellEnd"/>
       <w:r>
         <w:rPr>
-          <w:rFonts w:cs="Times New Roman"/>
+          <w:rFonts w:eastAsia="宋体" w:cs="Times New Roman"/>
           <w:color w:val="000000"/>
           <w:kern w:val="0"/>
           <w:sz w:val="20"/>
           <w:szCs w:val="20"/>
         </w:rPr>
-        <w:t xml:space="preserve"> M, et al. Optimal Motorway Traffic Flow Control Involving Variable Speed Limits and Ramp </w:t>
-      </w:r>
-      <w:proofErr w:type="gramStart"/>
-      <w:r>
-        <w:rPr>
-          <w:rFonts w:cs="Times New Roman"/>
+        <w:t>. Optimization of traffic dynamic route guidance with drivers' reactions in a queue-based model[J]. IEEE Transactions on Systems Man &amp; Cybernetics. 2002, 25(7): 1161-1165.</w:t>
+      </w:r>
+    </w:p>
+    <w:p>
+      <w:pPr>
+        <w:autoSpaceDE w:val="0"/>
+        <w:autoSpaceDN w:val="0"/>
+        <w:adjustRightInd w:val="0"/>
+        <w:spacing w:line="240" w:lineRule="auto"/>
+        <w:rPr>
+          <w:rFonts w:ascii="宋体" w:eastAsia="宋体" w:hAnsiTheme="minorHAnsi"/>
+          <w:kern w:val="0"/>
+          <w:szCs w:val="24"/>
+        </w:rPr>
+      </w:pPr>
+      <w:r>
+        <w:rPr>
+          <w:rFonts w:eastAsia="宋体" w:cs="Times New Roman"/>
           <w:color w:val="000000"/>
           <w:kern w:val="0"/>
           <w:sz w:val="20"/>
           <w:szCs w:val="20"/>
         </w:rPr>
-        <w:t>Metering[</w:t>
-      </w:r>
-      <w:proofErr w:type="gramEnd"/>
-      <w:r>
-        <w:rPr>
-          <w:rFonts w:cs="Times New Roman"/>
+        <w:t xml:space="preserve"> [9] Carlson R C, </w:t>
+      </w:r>
+      <w:proofErr w:type="spellStart"/>
+      <w:r>
+        <w:rPr>
+          <w:rFonts w:eastAsia="宋体" w:cs="Times New Roman"/>
           <w:color w:val="000000"/>
           <w:kern w:val="0"/>
           <w:sz w:val="20"/>
           <w:szCs w:val="20"/>
         </w:rPr>
+        <w:t>Papamichail</w:t>
+      </w:r>
+      <w:proofErr w:type="spellEnd"/>
+      <w:r>
+        <w:rPr>
+          <w:rFonts w:eastAsia="宋体" w:cs="Times New Roman"/>
+          <w:color w:val="000000"/>
+          <w:kern w:val="0"/>
+          <w:sz w:val="20"/>
+          <w:szCs w:val="20"/>
+        </w:rPr>
+        <w:t xml:space="preserve"> I, </w:t>
+      </w:r>
+      <w:proofErr w:type="spellStart"/>
+      <w:r>
+        <w:rPr>
+          <w:rFonts w:eastAsia="宋体" w:cs="Times New Roman"/>
+          <w:color w:val="000000"/>
+          <w:kern w:val="0"/>
+          <w:sz w:val="20"/>
+          <w:szCs w:val="20"/>
+        </w:rPr>
+        <w:t>Papageorgiou</w:t>
+      </w:r>
+      <w:proofErr w:type="spellEnd"/>
+      <w:r>
+        <w:rPr>
+          <w:rFonts w:eastAsia="宋体" w:cs="Times New Roman"/>
+          <w:color w:val="000000"/>
+          <w:kern w:val="0"/>
+          <w:sz w:val="20"/>
+          <w:szCs w:val="20"/>
+        </w:rPr>
+        <w:t xml:space="preserve"> M, et al. Optimal Motorway Traffic Flow Control Involving Variable Speed Limits and Ramp </w:t>
+      </w:r>
+      <w:proofErr w:type="gramStart"/>
+      <w:r>
+        <w:rPr>
+          <w:rFonts w:eastAsia="宋体" w:cs="Times New Roman"/>
+          <w:color w:val="000000"/>
+          <w:kern w:val="0"/>
+          <w:sz w:val="20"/>
+          <w:szCs w:val="20"/>
+        </w:rPr>
+        <w:t>Metering[</w:t>
+      </w:r>
+      <w:proofErr w:type="gramEnd"/>
+      <w:r>
+        <w:rPr>
+          <w:rFonts w:eastAsia="宋体" w:cs="Times New Roman"/>
+          <w:color w:val="000000"/>
+          <w:kern w:val="0"/>
+          <w:sz w:val="20"/>
+          <w:szCs w:val="20"/>
+        </w:rPr>
         <w:t>J]. Transportation Science. 2010, 44(2): 238-253.</w:t>
       </w:r>
     </w:p>
@@ -19410,25 +20623,25 @@
         <w:adjustRightInd w:val="0"/>
         <w:spacing w:line="240" w:lineRule="auto"/>
         <w:rPr>
-          <w:rFonts w:cs="Times New Roman"/>
+          <w:rFonts w:ascii="宋体" w:eastAsia="宋体" w:hAnsiTheme="minorHAnsi"/>
           <w:kern w:val="0"/>
           <w:szCs w:val="24"/>
         </w:rPr>
       </w:pPr>
       <w:r>
         <w:rPr>
-          <w:rFonts w:cs="Times New Roman"/>
+          <w:rFonts w:eastAsia="宋体" w:cs="Times New Roman"/>
           <w:color w:val="000000"/>
           <w:kern w:val="0"/>
           <w:sz w:val="20"/>
           <w:szCs w:val="20"/>
         </w:rPr>
-        <w:t xml:space="preserve"> [9] </w:t>
-      </w:r>
-      <w:bookmarkStart w:id="40" w:name="_neb957FD57D_79B9_4192_8CB8_0288D8CFB2EC"/>
-      <w:r>
-        <w:rPr>
-          <w:rFonts w:ascii="宋体" w:eastAsia="宋体" w:cs="宋体" w:hint="eastAsia"/>
+        <w:t xml:space="preserve">[10] </w:t>
+      </w:r>
+      <w:bookmarkStart w:id="39" w:name="_neb957FD57D_79B9_4192_8CB8_0288D8CFB2EC"/>
+      <w:r>
+        <w:rPr>
+          <w:rFonts w:ascii="宋体" w:eastAsia="宋体" w:hAnsiTheme="minorHAnsi" w:cs="宋体" w:hint="eastAsia"/>
           <w:color w:val="000000"/>
           <w:kern w:val="0"/>
           <w:sz w:val="20"/>
@@ -19438,7 +20651,7 @@
       </w:r>
       <w:r>
         <w:rPr>
-          <w:rFonts w:cs="Times New Roman"/>
+          <w:rFonts w:eastAsia="宋体" w:cs="Times New Roman"/>
           <w:color w:val="000000"/>
           <w:kern w:val="0"/>
           <w:sz w:val="20"/>
@@ -19448,7 +20661,7 @@
       </w:r>
       <w:r>
         <w:rPr>
-          <w:rFonts w:ascii="宋体" w:eastAsia="宋体" w:cs="宋体" w:hint="eastAsia"/>
+          <w:rFonts w:ascii="宋体" w:eastAsia="宋体" w:hAnsiTheme="minorHAnsi" w:cs="宋体" w:hint="eastAsia"/>
           <w:color w:val="000000"/>
           <w:kern w:val="0"/>
           <w:sz w:val="20"/>
@@ -19458,7 +20671,7 @@
       </w:r>
       <w:r>
         <w:rPr>
-          <w:rFonts w:cs="Times New Roman"/>
+          <w:rFonts w:eastAsia="宋体" w:cs="Times New Roman"/>
           <w:color w:val="000000"/>
           <w:kern w:val="0"/>
           <w:sz w:val="20"/>
@@ -19468,7 +20681,7 @@
       </w:r>
       <w:r>
         <w:rPr>
-          <w:rFonts w:ascii="宋体" w:eastAsia="宋体" w:cs="宋体" w:hint="eastAsia"/>
+          <w:rFonts w:ascii="宋体" w:eastAsia="宋体" w:hAnsiTheme="minorHAnsi" w:cs="宋体" w:hint="eastAsia"/>
           <w:color w:val="000000"/>
           <w:kern w:val="0"/>
           <w:sz w:val="20"/>
@@ -19478,7 +20691,7 @@
       </w:r>
       <w:r>
         <w:rPr>
-          <w:rFonts w:cs="Times New Roman"/>
+          <w:rFonts w:eastAsia="宋体" w:cs="Times New Roman"/>
           <w:color w:val="000000"/>
           <w:kern w:val="0"/>
           <w:sz w:val="20"/>
@@ -19486,7 +20699,7 @@
         </w:rPr>
         <w:t>. 2013, 26(4): 139-145.</w:t>
       </w:r>
-      <w:bookmarkEnd w:id="40"/>
+      <w:bookmarkEnd w:id="39"/>
     </w:p>
     <w:p>
       <w:pPr>
@@ -19495,24 +20708,24 @@
         <w:adjustRightInd w:val="0"/>
         <w:spacing w:line="240" w:lineRule="auto"/>
         <w:rPr>
-          <w:rFonts w:cs="Times New Roman"/>
+          <w:rFonts w:ascii="宋体" w:eastAsia="宋体" w:hAnsiTheme="minorHAnsi"/>
           <w:kern w:val="0"/>
           <w:szCs w:val="24"/>
         </w:rPr>
       </w:pPr>
       <w:r>
         <w:rPr>
-          <w:rFonts w:cs="Times New Roman"/>
+          <w:rFonts w:eastAsia="宋体" w:cs="Times New Roman"/>
           <w:color w:val="000000"/>
           <w:kern w:val="0"/>
           <w:sz w:val="20"/>
           <w:szCs w:val="20"/>
         </w:rPr>
-        <w:t xml:space="preserve">[10] </w:t>
-      </w:r>
-      <w:r>
-        <w:rPr>
-          <w:rFonts w:ascii="宋体" w:eastAsia="宋体" w:cs="宋体" w:hint="eastAsia"/>
+        <w:t xml:space="preserve">[11] </w:t>
+      </w:r>
+      <w:r>
+        <w:rPr>
+          <w:rFonts w:ascii="宋体" w:eastAsia="宋体" w:hAnsiTheme="minorHAnsi" w:cs="宋体" w:hint="eastAsia"/>
           <w:color w:val="000000"/>
           <w:kern w:val="0"/>
           <w:sz w:val="20"/>
@@ -19522,7 +20735,7 @@
       </w:r>
       <w:r>
         <w:rPr>
-          <w:rFonts w:cs="Times New Roman"/>
+          <w:rFonts w:eastAsia="宋体" w:cs="Times New Roman"/>
           <w:color w:val="000000"/>
           <w:kern w:val="0"/>
           <w:sz w:val="20"/>
@@ -19532,7 +20745,7 @@
       </w:r>
       <w:r>
         <w:rPr>
-          <w:rFonts w:ascii="宋体" w:eastAsia="宋体" w:cs="宋体" w:hint="eastAsia"/>
+          <w:rFonts w:ascii="宋体" w:eastAsia="宋体" w:hAnsiTheme="minorHAnsi" w:cs="宋体" w:hint="eastAsia"/>
           <w:color w:val="000000"/>
           <w:kern w:val="0"/>
           <w:sz w:val="20"/>
@@ -19542,7 +20755,7 @@
       </w:r>
       <w:r>
         <w:rPr>
-          <w:rFonts w:cs="Times New Roman"/>
+          <w:rFonts w:eastAsia="宋体" w:cs="Times New Roman"/>
           <w:color w:val="000000"/>
           <w:kern w:val="0"/>
           <w:sz w:val="20"/>
@@ -19552,7 +20765,7 @@
       </w:r>
       <w:r>
         <w:rPr>
-          <w:rFonts w:ascii="宋体" w:eastAsia="宋体" w:cs="宋体" w:hint="eastAsia"/>
+          <w:rFonts w:ascii="宋体" w:eastAsia="宋体" w:hAnsiTheme="minorHAnsi" w:cs="宋体" w:hint="eastAsia"/>
           <w:color w:val="000000"/>
           <w:kern w:val="0"/>
           <w:sz w:val="20"/>
@@ -19562,7 +20775,7 @@
       </w:r>
       <w:r>
         <w:rPr>
-          <w:rFonts w:cs="Times New Roman"/>
+          <w:rFonts w:eastAsia="宋体" w:cs="Times New Roman"/>
           <w:color w:val="000000"/>
           <w:kern w:val="0"/>
           <w:sz w:val="20"/>
@@ -19572,7 +20785,7 @@
       </w:r>
       <w:r>
         <w:rPr>
-          <w:rFonts w:ascii="宋体" w:eastAsia="宋体" w:cs="宋体" w:hint="eastAsia"/>
+          <w:rFonts w:ascii="宋体" w:eastAsia="宋体" w:hAnsiTheme="minorHAnsi" w:cs="宋体" w:hint="eastAsia"/>
           <w:color w:val="000000"/>
           <w:kern w:val="0"/>
           <w:sz w:val="20"/>
@@ -19582,7 +20795,7 @@
       </w:r>
       <w:r>
         <w:rPr>
-          <w:rFonts w:cs="Times New Roman"/>
+          <w:rFonts w:eastAsia="宋体" w:cs="Times New Roman"/>
           <w:color w:val="000000"/>
           <w:kern w:val="0"/>
           <w:sz w:val="20"/>
@@ -19592,7 +20805,7 @@
       </w:r>
       <w:r>
         <w:rPr>
-          <w:rFonts w:ascii="宋体" w:eastAsia="宋体" w:cs="宋体" w:hint="eastAsia"/>
+          <w:rFonts w:ascii="宋体" w:eastAsia="宋体" w:hAnsiTheme="minorHAnsi" w:cs="宋体" w:hint="eastAsia"/>
           <w:color w:val="000000"/>
           <w:kern w:val="0"/>
           <w:sz w:val="20"/>
@@ -19602,7 +20815,7 @@
       </w:r>
       <w:r>
         <w:rPr>
-          <w:rFonts w:cs="Times New Roman"/>
+          <w:rFonts w:eastAsia="宋体" w:cs="Times New Roman"/>
           <w:color w:val="000000"/>
           <w:kern w:val="0"/>
           <w:sz w:val="20"/>
@@ -19618,25 +20831,25 @@
         <w:adjustRightInd w:val="0"/>
         <w:spacing w:line="240" w:lineRule="auto"/>
         <w:rPr>
-          <w:rFonts w:cs="Times New Roman"/>
+          <w:rFonts w:ascii="宋体" w:eastAsia="宋体" w:hAnsiTheme="minorHAnsi"/>
           <w:kern w:val="0"/>
           <w:szCs w:val="24"/>
         </w:rPr>
       </w:pPr>
       <w:r>
         <w:rPr>
-          <w:rFonts w:cs="Times New Roman"/>
+          <w:rFonts w:eastAsia="宋体" w:cs="Times New Roman"/>
           <w:color w:val="000000"/>
           <w:kern w:val="0"/>
           <w:sz w:val="20"/>
           <w:szCs w:val="20"/>
         </w:rPr>
-        <w:t xml:space="preserve">[11] </w:t>
-      </w:r>
-      <w:bookmarkStart w:id="41" w:name="_neb60E70BC9_D4FF_450B_9C52_7335C574A087"/>
-      <w:r>
-        <w:rPr>
-          <w:rFonts w:ascii="宋体" w:eastAsia="宋体" w:cs="宋体" w:hint="eastAsia"/>
+        <w:t xml:space="preserve">[12] </w:t>
+      </w:r>
+      <w:bookmarkStart w:id="40" w:name="_neb60E70BC9_D4FF_450B_9C52_7335C574A087"/>
+      <w:r>
+        <w:rPr>
+          <w:rFonts w:ascii="宋体" w:eastAsia="宋体" w:hAnsiTheme="minorHAnsi" w:cs="宋体" w:hint="eastAsia"/>
           <w:color w:val="000000"/>
           <w:kern w:val="0"/>
           <w:sz w:val="20"/>
@@ -19646,7 +20859,7 @@
       </w:r>
       <w:r>
         <w:rPr>
-          <w:rFonts w:cs="Times New Roman"/>
+          <w:rFonts w:eastAsia="宋体" w:cs="Times New Roman"/>
           <w:color w:val="000000"/>
           <w:kern w:val="0"/>
           <w:sz w:val="20"/>
@@ -19656,7 +20869,7 @@
       </w:r>
       <w:r>
         <w:rPr>
-          <w:rFonts w:ascii="宋体" w:eastAsia="宋体" w:cs="宋体" w:hint="eastAsia"/>
+          <w:rFonts w:ascii="宋体" w:eastAsia="宋体" w:hAnsiTheme="minorHAnsi" w:cs="宋体" w:hint="eastAsia"/>
           <w:color w:val="000000"/>
           <w:kern w:val="0"/>
           <w:sz w:val="20"/>
@@ -19666,7 +20879,7 @@
       </w:r>
       <w:r>
         <w:rPr>
-          <w:rFonts w:cs="Times New Roman"/>
+          <w:rFonts w:eastAsia="宋体" w:cs="Times New Roman"/>
           <w:color w:val="000000"/>
           <w:kern w:val="0"/>
           <w:sz w:val="20"/>
@@ -19676,7 +20889,7 @@
       </w:r>
       <w:r>
         <w:rPr>
-          <w:rFonts w:ascii="宋体" w:eastAsia="宋体" w:cs="宋体" w:hint="eastAsia"/>
+          <w:rFonts w:ascii="宋体" w:eastAsia="宋体" w:hAnsiTheme="minorHAnsi" w:cs="宋体" w:hint="eastAsia"/>
           <w:color w:val="000000"/>
           <w:kern w:val="0"/>
           <w:sz w:val="20"/>
@@ -19686,7 +20899,7 @@
       </w:r>
       <w:r>
         <w:rPr>
-          <w:rFonts w:cs="Times New Roman"/>
+          <w:rFonts w:eastAsia="宋体" w:cs="Times New Roman"/>
           <w:color w:val="000000"/>
           <w:kern w:val="0"/>
           <w:sz w:val="20"/>
@@ -19696,7 +20909,7 @@
       </w:r>
       <w:r>
         <w:rPr>
-          <w:rFonts w:ascii="宋体" w:eastAsia="宋体" w:cs="宋体" w:hint="eastAsia"/>
+          <w:rFonts w:ascii="宋体" w:eastAsia="宋体" w:hAnsiTheme="minorHAnsi" w:cs="宋体" w:hint="eastAsia"/>
           <w:color w:val="000000"/>
           <w:kern w:val="0"/>
           <w:sz w:val="20"/>
@@ -19706,7 +20919,7 @@
       </w:r>
       <w:r>
         <w:rPr>
-          <w:rFonts w:cs="Times New Roman"/>
+          <w:rFonts w:eastAsia="宋体" w:cs="Times New Roman"/>
           <w:color w:val="000000"/>
           <w:kern w:val="0"/>
           <w:sz w:val="20"/>
@@ -19716,7 +20929,7 @@
       </w:r>
       <w:r>
         <w:rPr>
-          <w:rFonts w:ascii="宋体" w:eastAsia="宋体" w:cs="宋体" w:hint="eastAsia"/>
+          <w:rFonts w:ascii="宋体" w:eastAsia="宋体" w:hAnsiTheme="minorHAnsi" w:cs="宋体" w:hint="eastAsia"/>
           <w:color w:val="000000"/>
           <w:kern w:val="0"/>
           <w:sz w:val="20"/>
@@ -19726,7 +20939,7 @@
       </w:r>
       <w:r>
         <w:rPr>
-          <w:rFonts w:cs="Times New Roman"/>
+          <w:rFonts w:eastAsia="宋体" w:cs="Times New Roman"/>
           <w:color w:val="000000"/>
           <w:kern w:val="0"/>
           <w:sz w:val="20"/>
@@ -19734,7 +20947,7 @@
         </w:rPr>
         <w:t>). 2009, 37(2): 207-213.</w:t>
       </w:r>
-      <w:bookmarkEnd w:id="41"/>
+      <w:bookmarkEnd w:id="40"/>
     </w:p>
     <w:p>
       <w:pPr>
@@ -19743,25 +20956,25 @@
         <w:adjustRightInd w:val="0"/>
         <w:spacing w:line="240" w:lineRule="auto"/>
         <w:rPr>
-          <w:rFonts w:cs="Times New Roman"/>
+          <w:rFonts w:ascii="宋体" w:eastAsia="宋体" w:hAnsiTheme="minorHAnsi"/>
           <w:kern w:val="0"/>
           <w:szCs w:val="24"/>
         </w:rPr>
       </w:pPr>
       <w:r>
         <w:rPr>
-          <w:rFonts w:cs="Times New Roman"/>
+          <w:rFonts w:eastAsia="宋体" w:cs="Times New Roman"/>
           <w:color w:val="000000"/>
           <w:kern w:val="0"/>
           <w:sz w:val="20"/>
           <w:szCs w:val="20"/>
         </w:rPr>
-        <w:t xml:space="preserve">[12] </w:t>
-      </w:r>
-      <w:bookmarkStart w:id="42" w:name="_neb9177F3C8_AF40_40B5_B19E_D9ED29A3DC8F"/>
-      <w:r>
-        <w:rPr>
-          <w:rFonts w:ascii="宋体" w:eastAsia="宋体" w:cs="宋体" w:hint="eastAsia"/>
+        <w:t xml:space="preserve">[13] </w:t>
+      </w:r>
+      <w:bookmarkStart w:id="41" w:name="_neb9177F3C8_AF40_40B5_B19E_D9ED29A3DC8F"/>
+      <w:r>
+        <w:rPr>
+          <w:rFonts w:ascii="宋体" w:eastAsia="宋体" w:hAnsiTheme="minorHAnsi" w:cs="宋体" w:hint="eastAsia"/>
           <w:color w:val="000000"/>
           <w:kern w:val="0"/>
           <w:sz w:val="20"/>
@@ -19771,7 +20984,7 @@
       </w:r>
       <w:r>
         <w:rPr>
-          <w:rFonts w:cs="Times New Roman"/>
+          <w:rFonts w:eastAsia="宋体" w:cs="Times New Roman"/>
           <w:color w:val="000000"/>
           <w:kern w:val="0"/>
           <w:sz w:val="20"/>
@@ -19781,7 +20994,7 @@
       </w:r>
       <w:r>
         <w:rPr>
-          <w:rFonts w:ascii="宋体" w:eastAsia="宋体" w:cs="宋体" w:hint="eastAsia"/>
+          <w:rFonts w:ascii="宋体" w:eastAsia="宋体" w:hAnsiTheme="minorHAnsi" w:cs="宋体" w:hint="eastAsia"/>
           <w:color w:val="000000"/>
           <w:kern w:val="0"/>
           <w:sz w:val="20"/>
@@ -19791,7 +21004,7 @@
       </w:r>
       <w:r>
         <w:rPr>
-          <w:rFonts w:cs="Times New Roman"/>
+          <w:rFonts w:eastAsia="宋体" w:cs="Times New Roman"/>
           <w:color w:val="000000"/>
           <w:kern w:val="0"/>
           <w:sz w:val="20"/>
@@ -19801,7 +21014,7 @@
       </w:r>
       <w:r>
         <w:rPr>
-          <w:rFonts w:ascii="宋体" w:eastAsia="宋体" w:cs="宋体" w:hint="eastAsia"/>
+          <w:rFonts w:ascii="宋体" w:eastAsia="宋体" w:hAnsiTheme="minorHAnsi" w:cs="宋体" w:hint="eastAsia"/>
           <w:color w:val="000000"/>
           <w:kern w:val="0"/>
           <w:sz w:val="20"/>
@@ -19811,13 +21024,104 @@
       </w:r>
       <w:r>
         <w:rPr>
-          <w:rFonts w:cs="Times New Roman"/>
+          <w:rFonts w:eastAsia="宋体" w:cs="Times New Roman"/>
           <w:color w:val="000000"/>
           <w:kern w:val="0"/>
           <w:sz w:val="20"/>
           <w:szCs w:val="20"/>
         </w:rPr>
         <w:t>. 2011(2): 83-87.</w:t>
+      </w:r>
+      <w:bookmarkEnd w:id="41"/>
+    </w:p>
+    <w:p>
+      <w:pPr>
+        <w:autoSpaceDE w:val="0"/>
+        <w:autoSpaceDN w:val="0"/>
+        <w:adjustRightInd w:val="0"/>
+        <w:spacing w:line="240" w:lineRule="auto"/>
+        <w:rPr>
+          <w:rFonts w:ascii="宋体" w:eastAsia="宋体" w:hAnsiTheme="minorHAnsi"/>
+          <w:kern w:val="0"/>
+          <w:szCs w:val="24"/>
+        </w:rPr>
+      </w:pPr>
+      <w:r>
+        <w:rPr>
+          <w:rFonts w:eastAsia="宋体" w:cs="Times New Roman"/>
+          <w:color w:val="000000"/>
+          <w:kern w:val="0"/>
+          <w:sz w:val="20"/>
+          <w:szCs w:val="20"/>
+        </w:rPr>
+        <w:t xml:space="preserve">[14] </w:t>
+      </w:r>
+      <w:bookmarkStart w:id="42" w:name="_neb9DD48A98_7F0F_454C_A0C2_9414B1393E7A"/>
+      <w:proofErr w:type="spellStart"/>
+      <w:r>
+        <w:rPr>
+          <w:rFonts w:eastAsia="宋体" w:cs="Times New Roman"/>
+          <w:color w:val="000000"/>
+          <w:kern w:val="0"/>
+          <w:sz w:val="20"/>
+          <w:szCs w:val="20"/>
+        </w:rPr>
+        <w:t>Kotsialos</w:t>
+      </w:r>
+      <w:proofErr w:type="spellEnd"/>
+      <w:r>
+        <w:rPr>
+          <w:rFonts w:eastAsia="宋体" w:cs="Times New Roman"/>
+          <w:color w:val="000000"/>
+          <w:kern w:val="0"/>
+          <w:sz w:val="20"/>
+          <w:szCs w:val="20"/>
+        </w:rPr>
+        <w:t xml:space="preserve"> A, </w:t>
+      </w:r>
+      <w:proofErr w:type="spellStart"/>
+      <w:r>
+        <w:rPr>
+          <w:rFonts w:eastAsia="宋体" w:cs="Times New Roman"/>
+          <w:color w:val="000000"/>
+          <w:kern w:val="0"/>
+          <w:sz w:val="20"/>
+          <w:szCs w:val="20"/>
+        </w:rPr>
+        <w:t>Papageorgiou</w:t>
+      </w:r>
+      <w:proofErr w:type="spellEnd"/>
+      <w:r>
+        <w:rPr>
+          <w:rFonts w:eastAsia="宋体" w:cs="Times New Roman"/>
+          <w:color w:val="000000"/>
+          <w:kern w:val="0"/>
+          <w:sz w:val="20"/>
+          <w:szCs w:val="20"/>
+        </w:rPr>
+        <w:t xml:space="preserve"> M, </w:t>
+      </w:r>
+      <w:proofErr w:type="spellStart"/>
+      <w:r>
+        <w:rPr>
+          <w:rFonts w:eastAsia="宋体" w:cs="Times New Roman"/>
+          <w:color w:val="000000"/>
+          <w:kern w:val="0"/>
+          <w:sz w:val="20"/>
+          <w:szCs w:val="20"/>
+        </w:rPr>
+        <w:t>Diakaki</w:t>
+      </w:r>
+      <w:proofErr w:type="spellEnd"/>
+      <w:r>
+        <w:rPr>
+          <w:rFonts w:eastAsia="宋体" w:cs="Times New Roman"/>
+          <w:color w:val="000000"/>
+          <w:kern w:val="0"/>
+          <w:sz w:val="20"/>
+          <w:szCs w:val="20"/>
+        </w:rPr>
+        <w:t xml:space="preserve"> C, et al. Traffic flow modelling of large-scale motorway networks using the macroscopic modelling tool METANET[C]. 1999.</w:t>
       </w:r>
       <w:bookmarkEnd w:id="42"/>
     </w:p>
@@ -19909,7 +21213,7 @@
             <w:noProof/>
             <w:lang w:val="zh-CN"/>
           </w:rPr>
-          <w:t>2</w:t>
+          <w:t>16</w:t>
         </w:r>
         <w:r>
           <w:fldChar w:fldCharType="end"/>
@@ -20034,7 +21338,7 @@
             <w:noProof/>
             <w:lang w:val="zh-CN"/>
           </w:rPr>
-          <w:t>3</w:t>
+          <w:t>7</w:t>
         </w:r>
         <w:r>
           <w:fldChar w:fldCharType="end"/>
@@ -20216,7 +21520,7 @@
         <w:sz w:val="21"/>
         <w:szCs w:val="21"/>
       </w:rPr>
-      <w:t>第二章</w:t>
+      <w:t>第三章</w:t>
     </w:r>
     <w:r>
       <w:rPr>
@@ -20274,7 +21578,7 @@
         <w:sz w:val="21"/>
         <w:szCs w:val="21"/>
       </w:rPr>
-      <w:t>高速公路管控措施</w:t>
+      <w:t>管控措施协调控制算法</w:t>
     </w:r>
     <w:r>
       <w:rPr>
@@ -20339,7 +21643,7 @@
         <w:sz w:val="21"/>
         <w:szCs w:val="21"/>
       </w:rPr>
-      <w:t>致谢</w:t>
+      <w:t>参考文献</w:t>
     </w:r>
     <w:r>
       <w:rPr>
@@ -20480,6 +21784,95 @@
     </w:lvl>
   </w:abstractNum>
   <w:abstractNum w:abstractNumId="1" w15:restartNumberingAfterBreak="0">
+    <w:nsid w:val="66F17A18"/>
+    <w:multiLevelType w:val="hybridMultilevel"/>
+    <w:tmpl w:val="B80C16E0"/>
+    <w:lvl w:ilvl="0" w:tplc="E6AE21BE">
+      <w:start w:val="1"/>
+      <w:numFmt w:val="decimal"/>
+      <w:lvlText w:val="%1."/>
+      <w:lvlJc w:val="left"/>
+      <w:pPr>
+        <w:ind w:left="780" w:hanging="360"/>
+      </w:pPr>
+      <w:rPr>
+        <w:rFonts w:hint="default"/>
+      </w:rPr>
+    </w:lvl>
+    <w:lvl w:ilvl="1" w:tplc="04090019" w:tentative="1">
+      <w:start w:val="1"/>
+      <w:numFmt w:val="lowerLetter"/>
+      <w:lvlText w:val="%2)"/>
+      <w:lvlJc w:val="left"/>
+      <w:pPr>
+        <w:ind w:left="1260" w:hanging="420"/>
+      </w:pPr>
+    </w:lvl>
+    <w:lvl w:ilvl="2" w:tplc="0409001B" w:tentative="1">
+      <w:start w:val="1"/>
+      <w:numFmt w:val="lowerRoman"/>
+      <w:lvlText w:val="%3."/>
+      <w:lvlJc w:val="right"/>
+      <w:pPr>
+        <w:ind w:left="1680" w:hanging="420"/>
+      </w:pPr>
+    </w:lvl>
+    <w:lvl w:ilvl="3" w:tplc="0409000F" w:tentative="1">
+      <w:start w:val="1"/>
+      <w:numFmt w:val="decimal"/>
+      <w:lvlText w:val="%4."/>
+      <w:lvlJc w:val="left"/>
+      <w:pPr>
+        <w:ind w:left="2100" w:hanging="420"/>
+      </w:pPr>
+    </w:lvl>
+    <w:lvl w:ilvl="4" w:tplc="04090019" w:tentative="1">
+      <w:start w:val="1"/>
+      <w:numFmt w:val="lowerLetter"/>
+      <w:lvlText w:val="%5)"/>
+      <w:lvlJc w:val="left"/>
+      <w:pPr>
+        <w:ind w:left="2520" w:hanging="420"/>
+      </w:pPr>
+    </w:lvl>
+    <w:lvl w:ilvl="5" w:tplc="0409001B" w:tentative="1">
+      <w:start w:val="1"/>
+      <w:numFmt w:val="lowerRoman"/>
+      <w:lvlText w:val="%6."/>
+      <w:lvlJc w:val="right"/>
+      <w:pPr>
+        <w:ind w:left="2940" w:hanging="420"/>
+      </w:pPr>
+    </w:lvl>
+    <w:lvl w:ilvl="6" w:tplc="0409000F" w:tentative="1">
+      <w:start w:val="1"/>
+      <w:numFmt w:val="decimal"/>
+      <w:lvlText w:val="%7."/>
+      <w:lvlJc w:val="left"/>
+      <w:pPr>
+        <w:ind w:left="3360" w:hanging="420"/>
+      </w:pPr>
+    </w:lvl>
+    <w:lvl w:ilvl="7" w:tplc="04090019" w:tentative="1">
+      <w:start w:val="1"/>
+      <w:numFmt w:val="lowerLetter"/>
+      <w:lvlText w:val="%8)"/>
+      <w:lvlJc w:val="left"/>
+      <w:pPr>
+        <w:ind w:left="3780" w:hanging="420"/>
+      </w:pPr>
+    </w:lvl>
+    <w:lvl w:ilvl="8" w:tplc="0409001B" w:tentative="1">
+      <w:start w:val="1"/>
+      <w:numFmt w:val="lowerRoman"/>
+      <w:lvlText w:val="%9."/>
+      <w:lvlJc w:val="right"/>
+      <w:pPr>
+        <w:ind w:left="4200" w:hanging="420"/>
+      </w:pPr>
+    </w:lvl>
+  </w:abstractNum>
+  <w:abstractNum w:abstractNumId="2" w15:restartNumberingAfterBreak="0">
     <w:nsid w:val="6B6F42A9"/>
     <w:multiLevelType w:val="multilevel"/>
     <w:tmpl w:val="2F5675EA"/>
@@ -20595,10 +21988,10 @@
     </w:lvl>
   </w:abstractNum>
   <w:num w:numId="1">
-    <w:abstractNumId w:val="1"/>
+    <w:abstractNumId w:val="2"/>
   </w:num>
   <w:num w:numId="2">
-    <w:abstractNumId w:val="1"/>
+    <w:abstractNumId w:val="2"/>
     <w:lvlOverride w:ilvl="0">
       <w:lvl w:ilvl="0">
         <w:start w:val="1"/>
@@ -20729,7 +22122,7 @@
     </w:lvlOverride>
   </w:num>
   <w:num w:numId="3">
-    <w:abstractNumId w:val="1"/>
+    <w:abstractNumId w:val="2"/>
     <w:lvlOverride w:ilvl="0">
       <w:startOverride w:val="1"/>
     </w:lvlOverride>
@@ -20760,6 +22153,9 @@
   </w:num>
   <w:num w:numId="4">
     <w:abstractNumId w:val="0"/>
+  </w:num>
+  <w:num w:numId="5">
+    <w:abstractNumId w:val="1"/>
   </w:num>
 </w:numbering>
 </file>
@@ -21582,6 +22978,16 @@
       <w:szCs w:val="20"/>
     </w:rPr>
   </w:style>
+  <w:style w:type="paragraph" w:styleId="ac">
+    <w:name w:val="List Paragraph"/>
+    <w:basedOn w:val="a"/>
+    <w:uiPriority w:val="34"/>
+    <w:qFormat/>
+    <w:rsid w:val="003D3CD5"/>
+    <w:pPr>
+      <w:ind w:firstLineChars="200" w:firstLine="420"/>
+    </w:pPr>
+  </w:style>
 </w:styles>
 </file>
 
@@ -21715,7 +23121,9 @@
   </w:compat>
   <w:rsids>
     <w:rsidRoot w:val="00D33D85"/>
+    <w:rsid w:val="000A0867"/>
     <w:rsid w:val="006B4B62"/>
+    <w:rsid w:val="00945423"/>
     <w:rsid w:val="00A156C8"/>
     <w:rsid w:val="00C823CA"/>
     <w:rsid w:val="00D33D85"/>
@@ -22174,7 +23582,7 @@
     <w:basedOn w:val="a0"/>
     <w:uiPriority w:val="99"/>
     <w:semiHidden/>
-    <w:rsid w:val="00D33D85"/>
+    <w:rsid w:val="00945423"/>
     <w:rPr>
       <w:color w:val="808080"/>
     </w:rPr>
@@ -22463,7 +23871,7 @@
 </file>
 
 <file path=customXml/itemProps1.xml><?xml version="1.0" encoding="utf-8"?>
-<ds:datastoreItem xmlns:ds="http://schemas.openxmlformats.org/officeDocument/2006/customXml" ds:itemID="{DB3EBEB2-4EB5-4273-81BF-46FA74C07936}">
+<ds:datastoreItem xmlns:ds="http://schemas.openxmlformats.org/officeDocument/2006/customXml" ds:itemID="{30CC297F-75F6-4463-85FE-312F6634B85E}">
   <ds:schemaRefs>
     <ds:schemaRef ds:uri="http://schemas.openxmlformats.org/officeDocument/2006/bibliography"/>
   </ds:schemaRefs>

--- a/works/林启恒_本科毕业设计（论文）.docx
+++ b/works/林启恒_本科毕业设计（论文）.docx
@@ -12,6 +12,15 @@
           <w:sz w:val="28"/>
         </w:rPr>
       </w:pPr>
+      <w:r>
+        <w:rPr>
+          <w:rFonts w:ascii="黑体" w:eastAsia="黑体" w:hint="eastAsia"/>
+          <w:b/>
+          <w:bCs/>
+          <w:sz w:val="28"/>
+        </w:rPr>
+        <w:t xml:space="preserve"> </w:t>
+      </w:r>
       <w:r>
         <w:rPr>
           <w:rFonts w:ascii="黑体" w:eastAsia="黑体"/>
@@ -142,27 +151,7 @@
           <w:sz w:val="44"/>
           <w:szCs w:val="44"/>
         </w:rPr>
-        <w:t>面向高速公路拥堵事件的管</w:t>
-      </w:r>
-      <w:proofErr w:type="gramStart"/>
-      <w:r>
-        <w:rPr>
-          <w:rFonts w:ascii="黑体" w:eastAsia="黑体" w:hint="eastAsia"/>
-          <w:b/>
-          <w:sz w:val="44"/>
-          <w:szCs w:val="44"/>
-        </w:rPr>
-        <w:t>控方法</w:t>
-      </w:r>
-      <w:proofErr w:type="gramEnd"/>
-      <w:r>
-        <w:rPr>
-          <w:rFonts w:ascii="黑体" w:eastAsia="黑体" w:hint="eastAsia"/>
-          <w:b/>
-          <w:sz w:val="44"/>
-          <w:szCs w:val="44"/>
-        </w:rPr>
-        <w:t>仿真与研究</w:t>
+        <w:t>面向高速公路拥堵事件的管控方法仿真与研究</w:t>
       </w:r>
     </w:p>
     <w:p>
@@ -4544,21 +4533,7 @@
         <w:rPr>
           <w:rFonts w:hint="eastAsia"/>
         </w:rPr>
-        <w:t>另一方面，拥堵事件具有不断蔓延发展的特性。如果对于拥堵事件的发展不加以管控，任由其发展，拥堵区间会不断增长，甚至通过出入口和互通立交蔓延到其他高速公路和地方路，造成更大范围的拥堵事件。因此，对于高速公路拥堵事件的管</w:t>
-      </w:r>
-      <w:proofErr w:type="gramStart"/>
-      <w:r>
-        <w:rPr>
-          <w:rFonts w:hint="eastAsia"/>
-        </w:rPr>
-        <w:t>控方法</w:t>
-      </w:r>
-      <w:proofErr w:type="gramEnd"/>
-      <w:r>
-        <w:rPr>
-          <w:rFonts w:hint="eastAsia"/>
-        </w:rPr>
-        <w:t>进行研究，对于确保高速公路畅通快捷、保证通行效率，具有重要的现实意义。</w:t>
+        <w:t>另一方面，拥堵事件具有不断蔓延发展的特性。如果对于拥堵事件的发展不加以管控，任由其发展，拥堵区间会不断增长，甚至通过出入口和互通立交蔓延到其他高速公路和地方路，造成更大范围的拥堵事件。因此，对于高速公路拥堵事件的管控方法进行研究，对于确保高速公路畅通快捷、保证通行效率，具有重要的现实意义。</w:t>
       </w:r>
     </w:p>
     <w:p>
@@ -4738,23 +4713,7 @@
           <w:rFonts w:hint="eastAsia"/>
           <w:bCs/>
         </w:rPr>
-        <w:t>）告知驾驶员，同时告知驾驶员</w:t>
-      </w:r>
-      <w:proofErr w:type="gramStart"/>
-      <w:r>
-        <w:rPr>
-          <w:rFonts w:hint="eastAsia"/>
-          <w:bCs/>
-        </w:rPr>
-        <w:t>引起分流</w:t>
-      </w:r>
-      <w:proofErr w:type="gramEnd"/>
-      <w:r>
-        <w:rPr>
-          <w:rFonts w:hint="eastAsia"/>
-          <w:bCs/>
-        </w:rPr>
-        <w:t>的原因（拥堵、交通事故、施工等）并提供简单的替代路线方案，由驾驶员根据各种不同选择所需的出行时间等因素决定是否绕行。对于不具备通行条件，必须全部分流的情况，一般由交通管理部门派员到现场封路，引导车辆下高速。</w:t>
+        <w:t>）告知驾驶员，同时告知驾驶员引起分流的原因（拥堵、交通事故、施工等）并提供简单的替代路线方案，由驾驶员根据各种不同选择所需的出行时间等因素决定是否绕行。对于不具备通行条件，必须全部分流的情况，一般由交通管理部门派员到现场封路，引导车辆下高速。</w:t>
       </w:r>
       <w:r>
         <w:rPr>
@@ -5347,15 +5306,7 @@
         <w:t>，</w:t>
       </w:r>
       <w:r>
-        <w:t>为了避免匝道车辆排队溢出到上游的地方</w:t>
-      </w:r>
-      <w:proofErr w:type="gramStart"/>
-      <w:r>
-        <w:t>路或者</w:t>
-      </w:r>
-      <w:proofErr w:type="gramEnd"/>
-      <w:r>
-        <w:t>其他高速公路</w:t>
+        <w:t>为了避免匝道车辆排队溢出到上游的地方路或者其他高速公路</w:t>
       </w:r>
       <w:r>
         <w:rPr>
@@ -5396,21 +5347,7 @@
         <w:rPr>
           <w:rFonts w:hint="eastAsia"/>
         </w:rPr>
-        <w:t>）是指改变（通常是降低）高速公路主线路段的限速的管控方法，具体的限速</w:t>
-      </w:r>
-      <w:proofErr w:type="gramStart"/>
-      <w:r>
-        <w:rPr>
-          <w:rFonts w:hint="eastAsia"/>
-        </w:rPr>
-        <w:t>值通过</w:t>
-      </w:r>
-      <w:proofErr w:type="gramEnd"/>
-      <w:r>
-        <w:rPr>
-          <w:rFonts w:hint="eastAsia"/>
-        </w:rPr>
-        <w:t>算法确定，实时变化以适应高速公路系统状态的变化。其核心思想是在发生拥堵事件的路段上游人为制造一个低速度、高密度的区间，使驶入发生拥堵事件路段的上游交通流能保持在拥堵路段的通行能力附近，最大限度提高拥堵路段的流量。</w:t>
+        <w:t>）是指改变（通常是降低）高速公路主线路段的限速的管控方法，具体的限速值通过算法确定，实时变化以适应高速公路系统状态的变化。其核心思想是在发生拥堵事件的路段上游人为制造一个低速度、高密度的区间，使驶入发生拥堵事件路段的上游交通流能保持在拥堵路段的通行能力附近，最大限度提高拥堵路段的流量。</w:t>
       </w:r>
       <w:r>
         <w:fldChar w:fldCharType="begin"/>
@@ -5550,21 +5487,7 @@
           <w:rFonts w:hint="eastAsia"/>
         </w:rPr>
         <w:lastRenderedPageBreak/>
-        <w:t>加，同时保证被分流的车辆不被拥堵事件滞留在拥堵路段。这种管</w:t>
-      </w:r>
-      <w:proofErr w:type="gramStart"/>
-      <w:r>
-        <w:rPr>
-          <w:rFonts w:hint="eastAsia"/>
-        </w:rPr>
-        <w:t>控方法</w:t>
-      </w:r>
-      <w:proofErr w:type="gramEnd"/>
-      <w:r>
-        <w:rPr>
-          <w:rFonts w:hint="eastAsia"/>
-        </w:rPr>
-        <w:t>本质上是一个动态交通分配问题，需要确定网络模型和最优交通分配准则，还要考虑驾驶人服从率、引导信息更新频率以及网络流稳定性问题。</w:t>
+        <w:t>加，同时保证被分流的车辆不被拥堵事件滞留在拥堵路段。这种管控方法本质上是一个动态交通分配问题，需要确定网络模型和最优交通分配准则，还要考虑驾驶人服从率、引导信息更新频率以及网络流稳定性问题。</w:t>
       </w:r>
       <w:r>
         <w:fldChar w:fldCharType="begin"/>
@@ -5818,21 +5741,7 @@
         <w:rPr>
           <w:rFonts w:hint="eastAsia"/>
         </w:rPr>
-        <w:t>。由此可见，组合使用不同管控策略的管</w:t>
-      </w:r>
-      <w:proofErr w:type="gramStart"/>
-      <w:r>
-        <w:rPr>
-          <w:rFonts w:hint="eastAsia"/>
-        </w:rPr>
-        <w:t>控方案</w:t>
-      </w:r>
-      <w:proofErr w:type="gramEnd"/>
-      <w:r>
-        <w:rPr>
-          <w:rFonts w:hint="eastAsia"/>
-        </w:rPr>
-        <w:t>具有一定的前景。</w:t>
+        <w:t>。由此可见，组合使用不同管控策略的管控方案具有一定的前景。</w:t>
       </w:r>
     </w:p>
     <w:p>
@@ -6120,47 +6029,15 @@
           <w:rFonts w:hint="eastAsia"/>
           <w:bCs/>
         </w:rPr>
-        <w:t>总的来说，对高速公路的拥堵事件管控有多种措施，且根据已有的研究表明，这些措施对管控高速公路拥堵事件具有良好效果。然而，对于</w:t>
-      </w:r>
-      <w:proofErr w:type="gramStart"/>
+        <w:t>总的来说，对高速公路的拥堵事件管控有多种措施，且根据已有的研究表明，这些措施对管控高速公路拥堵事件具有良好效果。然而，对于多种管控措施的结合，目前的研究多集中于匝道控制和可变限速两种措施的结合，对于提前绕行疏导这一措施和其他</w:t>
+      </w:r>
       <w:r>
         <w:rPr>
           <w:rFonts w:hint="eastAsia"/>
           <w:bCs/>
         </w:rPr>
-        <w:t>多种管</w:t>
-      </w:r>
-      <w:proofErr w:type="gramEnd"/>
-      <w:r>
-        <w:rPr>
-          <w:rFonts w:hint="eastAsia"/>
-          <w:bCs/>
-        </w:rPr>
-        <w:t>控措施的结合，目前的研究多集中于匝道控制和可变限速两种措施的结合，对于提前绕行疏导这一措施和其他</w:t>
-      </w:r>
-      <w:r>
-        <w:rPr>
-          <w:rFonts w:hint="eastAsia"/>
-          <w:bCs/>
-        </w:rPr>
         <w:lastRenderedPageBreak/>
-        <w:t>措施进行结合进行高速公路拥堵事件管控着墨不多，这也是未来</w:t>
-      </w:r>
-      <w:proofErr w:type="gramStart"/>
-      <w:r>
-        <w:rPr>
-          <w:rFonts w:hint="eastAsia"/>
-          <w:bCs/>
-        </w:rPr>
-        <w:t>多种管</w:t>
-      </w:r>
-      <w:proofErr w:type="gramEnd"/>
-      <w:r>
-        <w:rPr>
-          <w:rFonts w:hint="eastAsia"/>
-          <w:bCs/>
-        </w:rPr>
-        <w:t>控措施结合对高速公路拥堵事件进行管控的研究方向。而交通仿真作为一种低成本、高可控的研究手段，在研究高速公路拥堵事件以及综合管控措施的实施效果方面，将起到重要作用。</w:t>
+        <w:t>措施进行结合进行高速公路拥堵事件管控着墨不多，这也是未来多种管控措施结合对高速公路拥堵事件进行管控的研究方向。而交通仿真作为一种低成本、高可控的研究手段，在研究高速公路拥堵事件以及综合管控措施的实施效果方面，将起到重要作用。</w:t>
       </w:r>
     </w:p>
     <w:p>
@@ -6184,21 +6061,7 @@
         <w:rPr>
           <w:rFonts w:hint="eastAsia"/>
         </w:rPr>
-        <w:t>本文合共有六章。第一章简述了我国高速公路拥堵事件的蔓延趋势，并简要介绍了集中现有的集中高速公路拥堵事件管</w:t>
-      </w:r>
-      <w:proofErr w:type="gramStart"/>
-      <w:r>
-        <w:rPr>
-          <w:rFonts w:hint="eastAsia"/>
-        </w:rPr>
-        <w:t>控方法</w:t>
-      </w:r>
-      <w:proofErr w:type="gramEnd"/>
-      <w:r>
-        <w:rPr>
-          <w:rFonts w:hint="eastAsia"/>
-        </w:rPr>
-        <w:t>以及目前的</w:t>
+        <w:t>本文合共有六章。第一章简述了我国高速公路拥堵事件的蔓延趋势，并简要介绍了集中现有的集中高速公路拥堵事件管控方法以及目前的</w:t>
       </w:r>
       <w:r>
         <w:rPr>
@@ -6253,9 +6116,554 @@
       </w:pPr>
       <w:bookmarkStart w:id="11" w:name="_Toc514260745"/>
       <w:r>
-        <w:t>高速公路管控措施的特点与目的</w:t>
+        <w:t>高速公路管控措施的</w:t>
+      </w:r>
+      <w:r>
+        <w:t>目的</w:t>
+      </w:r>
+      <w:r>
+        <w:t>与</w:t>
       </w:r>
       <w:bookmarkEnd w:id="11"/>
+      <w:r>
+        <w:rPr>
+          <w:rFonts w:hint="eastAsia"/>
+        </w:rPr>
+        <w:t>设置原则</w:t>
+      </w:r>
+    </w:p>
+    <w:p>
+      <w:pPr>
+        <w:ind w:firstLine="420"/>
+      </w:pPr>
+      <w:r>
+        <w:rPr>
+          <w:rFonts w:hint="eastAsia"/>
+        </w:rPr>
+        <w:t>在讨论高速公路管控措施的目的与特点之前，有必要先回顾高速公路本身的特点。</w:t>
+      </w:r>
+    </w:p>
+    <w:p>
+      <w:pPr>
+        <w:ind w:firstLine="420"/>
+      </w:pPr>
+      <w:r>
+        <w:rPr>
+          <w:rFonts w:hint="eastAsia"/>
+        </w:rPr>
+        <w:t>顾名思义，高速公路的最明显也是最首要的特点就是高速。和有大量平面交叉口、交通灯等设施的一般地方道路相比，高速公路的平均车速要远高于地方道路，尤其是位于大城市的近郊地区的地方公路。高速公路的高车速运行，是由高速公路本身全封闭、控制出入、杜绝平面交叉的特点支撑起来的。高速公路全封闭控制出入的设计方式，最大限度简化了</w:t>
+      </w:r>
+      <w:r>
+        <w:rPr>
+          <w:rFonts w:hint="eastAsia"/>
+        </w:rPr>
+        <w:t>高速公路的路况，减少平面交叉和行人与非机动车等对驾驶员的干扰因素，同时通过线型设计保证了车辆能够持续高速运行。</w:t>
+      </w:r>
+    </w:p>
+    <w:p>
+      <w:pPr>
+        <w:ind w:firstLine="420"/>
+      </w:pPr>
+      <w:r>
+        <w:t>车速的上升带来的另外一个特征就是高速公路的快捷性</w:t>
+      </w:r>
+      <w:r>
+        <w:rPr>
+          <w:rFonts w:hint="eastAsia"/>
+        </w:rPr>
+        <w:t>。</w:t>
+      </w:r>
+      <w:r>
+        <w:t>由于平均行驶速度高</w:t>
+      </w:r>
+      <w:r>
+        <w:rPr>
+          <w:rFonts w:hint="eastAsia"/>
+        </w:rPr>
+        <w:t>，</w:t>
+      </w:r>
+      <w:r>
+        <w:t>使用高速公路往往能比使用地方一般道路更快到达相同的目的地</w:t>
+      </w:r>
+      <w:r>
+        <w:rPr>
+          <w:rFonts w:hint="eastAsia"/>
+        </w:rPr>
+        <w:t>，</w:t>
+      </w:r>
+      <w:r>
+        <w:t>节省大量的宝贵时间</w:t>
+      </w:r>
+      <w:r>
+        <w:rPr>
+          <w:rFonts w:hint="eastAsia"/>
+        </w:rPr>
+        <w:t>。这种快捷性在进行长距离移动时体现得更加明显。如果高速公路的路况能够保持相对稳定，使用高速公路可以很好地预估和控制出行时间，最大限度压缩延误。因此，高速公路是很多长距离出行者或对于到达时间的变化非常敏感的出行者进行出行路径决策时的首选</w:t>
+      </w:r>
+      <w:r>
+        <w:rPr>
+          <w:rFonts w:hint="eastAsia"/>
+        </w:rPr>
+        <w:t>。</w:t>
+      </w:r>
+    </w:p>
+    <w:p>
+      <w:pPr>
+        <w:ind w:firstLine="420"/>
+      </w:pPr>
+      <w:r>
+        <w:rPr>
+          <w:rFonts w:hint="eastAsia"/>
+        </w:rPr>
+        <w:t>然而，随着近年来我国车辆保有量的快速增长，以及经济活动的发达，部分高速公路也开始发生拥堵现象。这些拥堵时间发生的原因基本上可分作两类，其一是高速公路的通行需求日渐增长，超过了高速公路所能提供的通行能力，其二是由于事故、车辆故障、施工、执法等</w:t>
+      </w:r>
+      <w:r>
+        <w:rPr>
+          <w:rFonts w:hint="eastAsia"/>
+        </w:rPr>
+        <w:t>交通事件发生</w:t>
+      </w:r>
+      <w:r>
+        <w:rPr>
+          <w:rFonts w:hint="eastAsia"/>
+        </w:rPr>
+        <w:t>占用了路面，导致高速公路事发路段附近的通行能力大幅下滑，无法应付日常的通行需求。</w:t>
+      </w:r>
+    </w:p>
+    <w:p>
+      <w:pPr>
+        <w:ind w:firstLine="420"/>
+      </w:pPr>
+      <w:r>
+        <w:rPr>
+          <w:rFonts w:hint="eastAsia"/>
+        </w:rPr>
+        <w:t>和</w:t>
+      </w:r>
+      <w:r>
+        <w:t>地方公路和城市道路上发生的拥堵相比</w:t>
+      </w:r>
+      <w:r>
+        <w:rPr>
+          <w:rFonts w:hint="eastAsia"/>
+        </w:rPr>
+        <w:t>，</w:t>
+      </w:r>
+      <w:r>
+        <w:t>高速公路上发生的拥堵事件有两个突出的不同点</w:t>
+      </w:r>
+      <w:r>
+        <w:rPr>
+          <w:rFonts w:hint="eastAsia"/>
+        </w:rPr>
+        <w:t>，</w:t>
+      </w:r>
+      <w:r>
+        <w:t>也是高速公路拥堵事件处理的难点</w:t>
+      </w:r>
+      <w:r>
+        <w:rPr>
+          <w:rFonts w:hint="eastAsia"/>
+        </w:rPr>
+        <w:t>。</w:t>
+      </w:r>
+      <w:r>
+        <w:t>第一个特点是高速公路拥堵难以疏导的特性</w:t>
+      </w:r>
+      <w:r>
+        <w:rPr>
+          <w:rFonts w:hint="eastAsia"/>
+        </w:rPr>
+        <w:t>。为了保持车速在一定水平上，高速公路相邻出入口的距离一般都比较远，少则</w:t>
+      </w:r>
+      <w:r>
+        <w:rPr>
+          <w:rFonts w:hint="eastAsia"/>
+        </w:rPr>
+        <w:t>2~</w:t>
+      </w:r>
+      <w:r>
+        <w:t>3km</w:t>
+      </w:r>
+      <w:r>
+        <w:t>左右</w:t>
+      </w:r>
+      <w:r>
+        <w:rPr>
+          <w:rFonts w:hint="eastAsia"/>
+        </w:rPr>
+        <w:t>，</w:t>
+      </w:r>
+      <w:r>
+        <w:t>长的可以在</w:t>
+      </w:r>
+      <w:r>
+        <w:rPr>
+          <w:rFonts w:hint="eastAsia"/>
+        </w:rPr>
+        <w:t>1</w:t>
+      </w:r>
+      <w:r>
+        <w:t>0km</w:t>
+      </w:r>
+      <w:r>
+        <w:t>以上</w:t>
+      </w:r>
+      <w:r>
+        <w:rPr>
+          <w:rFonts w:hint="eastAsia"/>
+        </w:rPr>
+        <w:t>。</w:t>
+      </w:r>
+      <w:r>
+        <w:t>由于高速公路拥有全封闭控制出入的设计特性</w:t>
+      </w:r>
+      <w:r>
+        <w:rPr>
+          <w:rFonts w:hint="eastAsia"/>
+        </w:rPr>
+        <w:t>，</w:t>
+      </w:r>
+      <w:r>
+        <w:t>一旦拥堵事件发生</w:t>
+      </w:r>
+      <w:r>
+        <w:rPr>
+          <w:rFonts w:hint="eastAsia"/>
+        </w:rPr>
+        <w:t>，</w:t>
+      </w:r>
+      <w:r>
+        <w:t>排队的车辆除了一直在队列中等待</w:t>
+      </w:r>
+      <w:r>
+        <w:rPr>
+          <w:rFonts w:hint="eastAsia"/>
+        </w:rPr>
+        <w:t>，</w:t>
+      </w:r>
+      <w:r>
+        <w:t>直到来到远在天边的出口</w:t>
+      </w:r>
+      <w:r>
+        <w:rPr>
+          <w:rFonts w:hint="eastAsia"/>
+        </w:rPr>
+        <w:t>再</w:t>
+      </w:r>
+      <w:r>
+        <w:t>下高速或者通过互通立交进入其他高速公路绕行以外</w:t>
+      </w:r>
+      <w:r>
+        <w:rPr>
+          <w:rFonts w:hint="eastAsia"/>
+        </w:rPr>
+        <w:t>，</w:t>
+      </w:r>
+      <w:r>
+        <w:t>没有其他任何途径可以绕行</w:t>
+      </w:r>
+      <w:r>
+        <w:rPr>
+          <w:rFonts w:hint="eastAsia"/>
+        </w:rPr>
+        <w:t>，</w:t>
+      </w:r>
+      <w:r>
+        <w:t>一般</w:t>
+      </w:r>
+      <w:r>
+        <w:lastRenderedPageBreak/>
+        <w:t>情况下高速公路也不允许调头</w:t>
+      </w:r>
+      <w:r>
+        <w:rPr>
+          <w:rFonts w:hint="eastAsia"/>
+        </w:rPr>
+        <w:t>，</w:t>
+      </w:r>
+      <w:r>
+        <w:t>使得车辆很容易在遇到拥堵事件时进退两难</w:t>
+      </w:r>
+      <w:r>
+        <w:rPr>
+          <w:rFonts w:hint="eastAsia"/>
+        </w:rPr>
+        <w:t>；另外一个特点是拥堵事件蔓延速度快、范围广。由于高速公路是速度高、容量大、流量负担重的公路，拥堵造成的排队增长速度快，</w:t>
+      </w:r>
+      <w:r>
+        <w:rPr>
+          <w:rFonts w:hint="eastAsia"/>
+        </w:rPr>
+        <w:t>甚至通过互通立交和出入口蔓延到其他高速公路或地方道路，造成拥堵事件范围的扩大。在高速公路发生较大范围的拥堵事件时，高速公路原来的大幅减少延误的功能被抵消，失去了提供方便快捷的出行的功能。</w:t>
+      </w:r>
+    </w:p>
+    <w:p>
+      <w:pPr>
+        <w:ind w:firstLine="420"/>
+      </w:pPr>
+      <w:r>
+        <w:rPr>
+          <w:rFonts w:hint="eastAsia"/>
+        </w:rPr>
+        <w:t>为了控制拥堵事件的发展，最大限度消解拥堵，保持高速公路方便快捷的特性，</w:t>
+      </w:r>
+      <w:r>
+        <w:rPr>
+          <w:rFonts w:hint="eastAsia"/>
+        </w:rPr>
+        <w:t>需要对高速公路进行管控。管控的手段和方式可以是多种多样的，但是其根本的目的都是为了控制和消解拥堵，尽力降低出行延误，保证出行者能方便快捷地完成出行。</w:t>
+      </w:r>
+    </w:p>
+    <w:p>
+      <w:pPr>
+        <w:ind w:firstLine="420"/>
+      </w:pPr>
+      <w:r>
+        <w:t>高速公路是一个复杂系统</w:t>
+      </w:r>
+      <w:r>
+        <w:rPr>
+          <w:rFonts w:hint="eastAsia"/>
+        </w:rPr>
+        <w:t>。</w:t>
+      </w:r>
+      <w:r>
+        <w:t>对一个复杂系统进行控制</w:t>
+      </w:r>
+      <w:r>
+        <w:rPr>
+          <w:rFonts w:hint="eastAsia"/>
+        </w:rPr>
+        <w:t>，</w:t>
+      </w:r>
+      <w:r>
+        <w:t>不能任意妄为</w:t>
+      </w:r>
+      <w:r>
+        <w:rPr>
+          <w:rFonts w:hint="eastAsia"/>
+        </w:rPr>
+        <w:t>，</w:t>
+      </w:r>
+      <w:r>
+        <w:t>必须遵循一些特定的规律和原则</w:t>
+      </w:r>
+      <w:r>
+        <w:rPr>
+          <w:rFonts w:hint="eastAsia"/>
+        </w:rPr>
+        <w:t>。</w:t>
+      </w:r>
+    </w:p>
+    <w:p>
+      <w:pPr>
+        <w:ind w:firstLine="420"/>
+      </w:pPr>
+      <w:r>
+        <w:t>其一是要保证管控的实时性</w:t>
+      </w:r>
+      <w:r>
+        <w:rPr>
+          <w:rFonts w:hint="eastAsia"/>
+        </w:rPr>
+        <w:t>。</w:t>
+      </w:r>
+      <w:r>
+        <w:t>高速公路流量大</w:t>
+      </w:r>
+      <w:r>
+        <w:rPr>
+          <w:rFonts w:hint="eastAsia"/>
+        </w:rPr>
+        <w:t>，</w:t>
+      </w:r>
+      <w:r>
+        <w:t>拥堵事件一旦发生</w:t>
+      </w:r>
+      <w:r>
+        <w:rPr>
+          <w:rFonts w:hint="eastAsia"/>
+        </w:rPr>
+        <w:t>，</w:t>
+      </w:r>
+      <w:r>
+        <w:t>每时每刻都在发展</w:t>
+      </w:r>
+      <w:r>
+        <w:rPr>
+          <w:rFonts w:hint="eastAsia"/>
+        </w:rPr>
+        <w:t>。在这种情况下，如果使用一些只适用于拥堵事件初期的管控方式和方案来控制已经发展到了一定程度的拥堵事件，无疑是不能解决问题的。这就要求管控方案的生成必须是实时的，随着控制对象的状态变化不断在线更新；同时也要注意管控方案生成算法的复杂性，不能使用过于复杂或问题规模过于庞大的算法，拉长管控方案的计算时间，导致管控方案生成的瞬间就已经老化，损害管控的实时性。</w:t>
+      </w:r>
+    </w:p>
+    <w:p>
+      <w:pPr>
+        <w:ind w:firstLine="420"/>
+      </w:pPr>
+      <w:r>
+        <w:t>其二是要保证管控方案的有效性</w:t>
+      </w:r>
+      <w:r>
+        <w:rPr>
+          <w:rFonts w:hint="eastAsia"/>
+        </w:rPr>
+        <w:t>。</w:t>
+      </w:r>
+      <w:r>
+        <w:t>具体来说</w:t>
+      </w:r>
+      <w:r>
+        <w:rPr>
+          <w:rFonts w:hint="eastAsia"/>
+        </w:rPr>
+        <w:t>，</w:t>
+      </w:r>
+      <w:r>
+        <w:t>管控方案必须要被证实可以有效抑制拥堵事件的扩大</w:t>
+      </w:r>
+      <w:r>
+        <w:rPr>
+          <w:rFonts w:hint="eastAsia"/>
+        </w:rPr>
+        <w:t>，</w:t>
+      </w:r>
+      <w:r>
+        <w:t>以及部分或全部地消解拥堵事件</w:t>
+      </w:r>
+      <w:r>
+        <w:rPr>
+          <w:rFonts w:hint="eastAsia"/>
+        </w:rPr>
+        <w:t>，</w:t>
+      </w:r>
+      <w:r>
+        <w:t>不能在无用的方案上虚耗资源</w:t>
+      </w:r>
+      <w:r>
+        <w:rPr>
+          <w:rFonts w:hint="eastAsia"/>
+        </w:rPr>
+        <w:t>；</w:t>
+      </w:r>
+      <w:r>
+        <w:t>另一方面</w:t>
+      </w:r>
+      <w:r>
+        <w:rPr>
+          <w:rFonts w:hint="eastAsia"/>
+        </w:rPr>
+        <w:t>，</w:t>
+      </w:r>
+      <w:r>
+        <w:t>管控方案必须要具有可操作性</w:t>
+      </w:r>
+      <w:r>
+        <w:rPr>
+          <w:rFonts w:hint="eastAsia"/>
+        </w:rPr>
+        <w:t>，</w:t>
+      </w:r>
+      <w:r>
+        <w:t>能够通过一些技术手段有效实施</w:t>
+      </w:r>
+      <w:r>
+        <w:rPr>
+          <w:rFonts w:hint="eastAsia"/>
+        </w:rPr>
+        <w:t>，</w:t>
+      </w:r>
+      <w:r>
+        <w:t>同时方便驾驶员配合</w:t>
+      </w:r>
+      <w:r>
+        <w:rPr>
+          <w:rFonts w:hint="eastAsia"/>
+        </w:rPr>
+        <w:t>，</w:t>
+      </w:r>
+      <w:r>
+        <w:t>不能出现高速公路管理部门难以落实</w:t>
+      </w:r>
+      <w:r>
+        <w:rPr>
+          <w:rFonts w:hint="eastAsia"/>
+        </w:rPr>
+        <w:t>、</w:t>
+      </w:r>
+      <w:r>
+        <w:t>驾驶员无所适从的不合理方案</w:t>
+      </w:r>
+      <w:r>
+        <w:rPr>
+          <w:rFonts w:hint="eastAsia"/>
+        </w:rPr>
+        <w:t>，</w:t>
+      </w:r>
+      <w:r>
+        <w:t>更不能进一步破坏高速公路的交通安全和秩序</w:t>
+      </w:r>
+      <w:r>
+        <w:rPr>
+          <w:rFonts w:hint="eastAsia"/>
+        </w:rPr>
+        <w:t>。</w:t>
+      </w:r>
+    </w:p>
+    <w:p>
+      <w:pPr>
+        <w:ind w:firstLine="420"/>
+      </w:pPr>
+      <w:r>
+        <w:t>其三是要注意管控方案的负面影响最小化</w:t>
+      </w:r>
+      <w:r>
+        <w:rPr>
+          <w:rFonts w:hint="eastAsia"/>
+        </w:rPr>
+        <w:t>。任何事物都有两面性，由算法自动生成的控制方案也不例外。一些管控方案可能会对高速公路的交通安全造成潜在的伤害，或大幅劣化驾驶人的出行体验。对于可能造成负面影响的管控方案，要注意扬长避短，控制器对高速公路系统造成的不良影响；实在难以消除负面影响的，要作为后手，非常谨慎地决策，然后再应用。</w:t>
+      </w:r>
+    </w:p>
+    <w:p>
+      <w:pPr>
+        <w:ind w:firstLine="420"/>
+        <w:rPr>
+          <w:rFonts w:hint="eastAsia"/>
+        </w:rPr>
+      </w:pPr>
+      <w:r>
+        <w:t>本章将</w:t>
+      </w:r>
+      <w:r>
+        <w:rPr>
+          <w:rFonts w:hint="eastAsia"/>
+        </w:rPr>
+        <w:t>着重介绍</w:t>
+      </w:r>
+      <w:r>
+        <w:t>本文的研究中所涉及的匝道控制</w:t>
+      </w:r>
+      <w:r>
+        <w:rPr>
+          <w:rFonts w:hint="eastAsia"/>
+        </w:rPr>
+        <w:t>、</w:t>
+      </w:r>
+      <w:r>
+        <w:t>可变限速和提前疏导</w:t>
+      </w:r>
+      <w:r>
+        <w:rPr>
+          <w:rFonts w:hint="eastAsia"/>
+        </w:rPr>
+        <w:t>3</w:t>
+      </w:r>
+      <w:r>
+        <w:rPr>
+          <w:rFonts w:hint="eastAsia"/>
+        </w:rPr>
+        <w:t>种管控方法，并讨论他们的工作机理和设置原则。</w:t>
+      </w:r>
     </w:p>
     <w:p>
       <w:pPr>
@@ -6266,9 +6674,183 @@
         <w:rPr>
           <w:rFonts w:hint="eastAsia"/>
         </w:rPr>
+        <w:lastRenderedPageBreak/>
         <w:t>匝道控制</w:t>
       </w:r>
       <w:bookmarkEnd w:id="12"/>
+    </w:p>
+    <w:p>
+      <w:pPr>
+        <w:ind w:firstLine="420"/>
+      </w:pPr>
+      <w:r>
+        <w:rPr>
+          <w:rFonts w:hint="eastAsia"/>
+        </w:rPr>
+        <w:t>匝道控制，顾名思义是在匝道上实施的控制。实际中匝道控制的具体形式是，在上匝道设置停止线</w:t>
+      </w:r>
+      <w:r>
+        <w:rPr>
+          <w:rFonts w:hint="eastAsia"/>
+        </w:rPr>
+        <w:t>和信号灯，车辆在进入高速公路主线前必须经过信号灯。一般来说，这种信号灯的周期比较短，绿灯时间大概刚好足够让</w:t>
+      </w:r>
+      <w:r>
+        <w:t>1</w:t>
+      </w:r>
+      <w:r>
+        <w:rPr>
+          <w:rFonts w:hint="eastAsia"/>
+        </w:rPr>
+        <w:t>~</w:t>
+      </w:r>
+      <w:r>
+        <w:t>3</w:t>
+      </w:r>
+      <w:r>
+        <w:t>辆车通过停止线加速进入主线</w:t>
+      </w:r>
+      <w:r>
+        <w:rPr>
+          <w:rFonts w:hint="eastAsia"/>
+        </w:rPr>
+        <w:t>。</w:t>
+      </w:r>
+      <w:r>
+        <w:t>这种控制方式最直观的作用就是降低了上匝道的通行能力</w:t>
+      </w:r>
+      <w:r>
+        <w:rPr>
+          <w:rFonts w:hint="eastAsia"/>
+        </w:rPr>
+        <w:t>，</w:t>
+      </w:r>
+      <w:r>
+        <w:t>减少了上匝道进入主线的车辆数</w:t>
+      </w:r>
+      <w:r>
+        <w:rPr>
+          <w:rFonts w:hint="eastAsia"/>
+        </w:rPr>
+        <w:t>。</w:t>
+      </w:r>
+    </w:p>
+    <w:p>
+      <w:pPr>
+        <w:ind w:firstLine="420"/>
+      </w:pPr>
+      <w:r>
+        <w:rPr>
+          <w:rFonts w:hint="eastAsia"/>
+        </w:rPr>
+        <w:t>开启</w:t>
+      </w:r>
+      <w:r>
+        <w:rPr>
+          <w:rFonts w:hint="eastAsia"/>
+        </w:rPr>
+        <w:t>匝道</w:t>
+      </w:r>
+      <w:r>
+        <w:rPr>
+          <w:rFonts w:hint="eastAsia"/>
+        </w:rPr>
+        <w:t>控制后，</w:t>
+      </w:r>
+      <w:r>
+        <w:rPr>
+          <w:rFonts w:hint="eastAsia"/>
+        </w:rPr>
+        <w:t>上匝道合流点下游的高速公路主线的流入流量下降，避免</w:t>
+      </w:r>
+      <w:r>
+        <w:rPr>
+          <w:rFonts w:hint="eastAsia"/>
+        </w:rPr>
+        <w:t>该路段流量过大，超过其通行能力，发生交通流失效，造成拥堵；同时，下游主线路段的密度降低，平均速度上升，对于压缩在主线上长距离行驶的车辆的出行时间有着积极影响；然而，如果匝道控制开启，</w:t>
+      </w:r>
+      <w:r>
+        <w:rPr>
+          <w:rFonts w:hint="eastAsia"/>
+        </w:rPr>
+        <w:t>上</w:t>
+      </w:r>
+      <w:r>
+        <w:rPr>
+          <w:rFonts w:hint="eastAsia"/>
+        </w:rPr>
+        <w:t>匝道会形成排队，从该匝道上进入高速公路主线的车辆需要</w:t>
+      </w:r>
+      <w:r>
+        <w:rPr>
+          <w:rFonts w:hint="eastAsia"/>
+        </w:rPr>
+        <w:t>在停车线前排队等候，变相增加了这些车辆的出行时间，也会促使一部分短途出行者为了避开匝道控制引起的排队而放弃使用高速公路，降低高速公路的通行需求，这同样也会降低主线的车流压力。从最后的控制效果，以及匝道控制的得失方来看，匝道控制是以少数经过高速公路中途的上匝道进入高速公路的车辆的快捷出行为代价，换取在主线上长距离行驶的大部分车辆的总出行时间下降，是一种牺牲部分利益来换取系统整体性能提高的控制方法。</w:t>
+      </w:r>
+    </w:p>
+    <w:p>
+      <w:pPr>
+        <w:ind w:firstLine="420"/>
+        <w:rPr>
+          <w:rFonts w:hint="eastAsia"/>
+        </w:rPr>
+      </w:pPr>
+      <w:r>
+        <w:rPr>
+          <w:rFonts w:hint="eastAsia"/>
+        </w:rPr>
+        <w:t>正是因为匝道控制是一种牺牲局部的控制方法，为了获得最大的“投入产出比”</w:t>
+      </w:r>
+      <w:r>
+        <w:rPr>
+          <w:rFonts w:hint="eastAsia"/>
+        </w:rPr>
+        <w:t>，设计控制逻辑时应当用最小的牺牲去换取最合理的整体系统性能的提高，换言之就是要把匝道控制引起的排队控制在最小规模，当制造更长的排队也无益于控制对象高速公路的总出行时间下降时，就不可以再降低匝道控制率了，不能无节制地向在中途上匝道进入高速公路的出行者索取，甚至压榨出行时间。</w:t>
+      </w:r>
+    </w:p>
+    <w:p>
+      <w:pPr>
+        <w:ind w:firstLine="420"/>
+        <w:rPr>
+          <w:rFonts w:hint="eastAsia"/>
+        </w:rPr>
+      </w:pPr>
+      <w:r>
+        <w:rPr>
+          <w:rFonts w:hint="eastAsia"/>
+        </w:rPr>
+        <w:t>任何在匝道上引起的排队，都能引起对回堵（</w:t>
+      </w:r>
+      <w:r>
+        <w:rPr>
+          <w:rFonts w:hint="eastAsia"/>
+        </w:rPr>
+        <w:t>S</w:t>
+      </w:r>
+      <w:r>
+        <w:t>pillback</w:t>
+      </w:r>
+      <w:r>
+        <w:rPr>
+          <w:rFonts w:hint="eastAsia"/>
+        </w:rPr>
+        <w:t>）</w:t>
+      </w:r>
+      <w:r>
+        <w:t>现象的合理担忧</w:t>
+      </w:r>
+      <w:r>
+        <w:rPr>
+          <w:rFonts w:hint="eastAsia"/>
+        </w:rPr>
+        <w:t>，具体来说就是排队长度太长，其队尾已经延伸到了匝道的上游道路，引起上游道路的拥堵。为了防止这种拥堵范围扩大的局面出现，在设计控制逻辑时需要考虑各匝道或互通立交的几何特性所能接受的，足以使匝道控制引起的排队队尾留在匝道内而不蔓延至上游道路的最大排队长度约束。</w:t>
+      </w:r>
+      <w:r>
+        <w:rPr>
+          <w:rFonts w:hint="eastAsia"/>
+        </w:rPr>
+        <w:t>即使是面临不可避免要超过最大排队长度的情况，也要在设计控制逻辑时给予考虑，尽可能不突破这一约束。</w:t>
+      </w:r>
     </w:p>
     <w:p>
       <w:pPr>
@@ -6276,9 +6858,382 @@
       </w:pPr>
       <w:bookmarkStart w:id="13" w:name="_Toc514260747"/>
       <w:r>
+        <w:lastRenderedPageBreak/>
         <w:t>可变限速</w:t>
       </w:r>
       <w:bookmarkEnd w:id="13"/>
+    </w:p>
+    <w:p>
+      <w:pPr>
+        <w:ind w:firstLine="420"/>
+      </w:pPr>
+      <w:r>
+        <w:rPr>
+          <w:rFonts w:hint="eastAsia"/>
+        </w:rPr>
+        <w:t>实施可变限速控制的主要目的有两个。其一是安全性方面的考虑，包括减少高速公路主线车流的车辆间的速度差，促进速度均衡化，从而减少追尾等事故的发生，尤其是在高速公路发生拥堵时，在高速行驶的车辆到达排队队尾之前，通过可变限速把车辆的行驶速度强行减低，防止队尾追尾事故，以及在雨雪雾等恶劣天气下，限制车辆的最高行驶速度，以适应恶劣天气下道路湿滑、能见度差的恶劣通行条件，避免动辄封路。另外一个目的是减慢车辆到达排队队尾的速度，减慢排队长度的增长，从而抑制</w:t>
+      </w:r>
+      <w:r>
+        <w:rPr>
+          <w:rFonts w:hint="eastAsia"/>
+        </w:rPr>
+        <w:t>拥堵事件的发展。</w:t>
+      </w:r>
+      <w:r>
+        <w:t>另外</w:t>
+      </w:r>
+      <w:r>
+        <w:rPr>
+          <w:rFonts w:hint="eastAsia"/>
+        </w:rPr>
+        <w:t>，</w:t>
+      </w:r>
+      <w:r>
+        <w:t>通过降低限速提高密度</w:t>
+      </w:r>
+      <w:r>
+        <w:rPr>
+          <w:rFonts w:hint="eastAsia"/>
+        </w:rPr>
+        <w:t>，</w:t>
+      </w:r>
+      <w:r>
+        <w:t>可以出现瓶颈效应时</w:t>
+      </w:r>
+      <w:r>
+        <w:rPr>
+          <w:rFonts w:hint="eastAsia"/>
+        </w:rPr>
+        <w:t>，</w:t>
+      </w:r>
+      <w:r>
+        <w:t>最大限度提高剩余道路资源的通行能力</w:t>
+      </w:r>
+      <w:r>
+        <w:rPr>
+          <w:rFonts w:hint="eastAsia"/>
+        </w:rPr>
+        <w:t>。</w:t>
+      </w:r>
+    </w:p>
+    <w:p>
+      <w:pPr>
+        <w:ind w:firstLine="420"/>
+      </w:pPr>
+      <w:r>
+        <w:t>可变限速在设置和实施上需要注意几个问题</w:t>
+      </w:r>
+      <w:r>
+        <w:rPr>
+          <w:rFonts w:hint="eastAsia"/>
+        </w:rPr>
+        <w:t>。</w:t>
+      </w:r>
+      <w:r>
+        <w:t>首先</w:t>
+      </w:r>
+      <w:r>
+        <w:rPr>
+          <w:rFonts w:hint="eastAsia"/>
+        </w:rPr>
+        <w:t>，</w:t>
+      </w:r>
+      <w:r>
+        <w:t>根据我国以及世界各国进行限速的习惯</w:t>
+      </w:r>
+      <w:r>
+        <w:rPr>
+          <w:rFonts w:hint="eastAsia"/>
+        </w:rPr>
+        <w:t>，</w:t>
+      </w:r>
+      <w:r>
+        <w:t>限速值一般设置为</w:t>
+      </w:r>
+      <w:r>
+        <w:rPr>
+          <w:rFonts w:hint="eastAsia"/>
+        </w:rPr>
+        <w:t>5</w:t>
+      </w:r>
+      <w:r>
+        <w:rPr>
+          <w:rFonts w:hint="eastAsia"/>
+        </w:rPr>
+        <w:t>的整倍数，如果设置为非</w:t>
+      </w:r>
+      <w:r>
+        <w:rPr>
+          <w:rFonts w:hint="eastAsia"/>
+        </w:rPr>
+        <w:t>5</w:t>
+      </w:r>
+      <w:r>
+        <w:rPr>
+          <w:rFonts w:hint="eastAsia"/>
+        </w:rPr>
+        <w:t>的整倍数，不符合大多数汽车的仪表盘速度刻度的设置方式，不便于驾驶员对照查看，在交通部门执法问题上也可能会因为刻度读数以及测量仪器误差等产生不必要的纠纷；另外，根据《中华人民共和国道路交通安全法》第五节第六十七条的规定，</w:t>
+      </w:r>
+      <w:r>
+        <w:rPr>
+          <w:rFonts w:hint="eastAsia"/>
+        </w:rPr>
+        <w:t>高速公路的限速不得超过</w:t>
+      </w:r>
+      <w:r>
+        <w:rPr>
+          <w:rFonts w:hint="eastAsia"/>
+        </w:rPr>
+        <w:t>1</w:t>
+      </w:r>
+      <w:r>
+        <w:t>20km/h</w:t>
+      </w:r>
+      <w:r>
+        <w:rPr>
+          <w:rFonts w:hint="eastAsia"/>
+        </w:rPr>
+        <w:t>，</w:t>
+      </w:r>
+      <w:r>
+        <w:t>而按照我国高速公路设置最低限速的习惯</w:t>
+      </w:r>
+      <w:r>
+        <w:rPr>
+          <w:rFonts w:hint="eastAsia"/>
+        </w:rPr>
+        <w:t>，</w:t>
+      </w:r>
+      <w:r>
+        <w:t>一般设置最低限速为</w:t>
+      </w:r>
+      <w:r>
+        <w:rPr>
+          <w:rFonts w:hint="eastAsia"/>
+        </w:rPr>
+        <w:t>6</w:t>
+      </w:r>
+      <w:r>
+        <w:t>0km/h</w:t>
+      </w:r>
+      <w:r>
+        <w:rPr>
+          <w:rFonts w:hint="eastAsia"/>
+        </w:rPr>
+        <w:t>。</w:t>
+      </w:r>
+      <w:r>
+        <w:t>综合以上两点</w:t>
+      </w:r>
+      <w:r>
+        <w:rPr>
+          <w:rFonts w:hint="eastAsia"/>
+        </w:rPr>
+        <w:t>，</w:t>
+      </w:r>
+      <w:r>
+        <w:t>实际上可变限速所能选择的限速值是离散的有限个值</w:t>
+      </w:r>
+      <w:r>
+        <w:rPr>
+          <w:rFonts w:hint="eastAsia"/>
+        </w:rPr>
+        <w:t>，</w:t>
+      </w:r>
+      <w:r>
+        <w:t>即只能在</w:t>
+      </w:r>
+    </w:p>
+    <w:p>
+      <w:pPr>
+        <w:ind w:firstLine="420"/>
+      </w:pPr>
+      <m:oMathPara>
+        <m:oMath>
+          <m:d>
+            <m:dPr>
+              <m:begChr m:val="{"/>
+              <m:endChr m:val="}"/>
+              <m:ctrlPr>
+                <w:rPr>
+                  <w:rFonts w:ascii="Cambria Math" w:hAnsi="Cambria Math"/>
+                  <w:i/>
+                </w:rPr>
+              </m:ctrlPr>
+            </m:dPr>
+            <m:e>
+              <m:r>
+                <w:rPr>
+                  <w:rFonts w:ascii="Cambria Math" w:hAnsi="Cambria Math"/>
+                </w:rPr>
+                <m:t>v</m:t>
+              </m:r>
+            </m:e>
+            <m:e>
+              <m:r>
+                <w:rPr>
+                  <w:rFonts w:ascii="Cambria Math" w:hAnsi="Cambria Math"/>
+                </w:rPr>
+                <m:t>v∈</m:t>
+              </m:r>
+              <m:d>
+                <m:dPr>
+                  <m:begChr m:val="["/>
+                  <m:endChr m:val="]"/>
+                  <m:ctrlPr>
+                    <w:rPr>
+                      <w:rFonts w:ascii="Cambria Math" w:hAnsi="Cambria Math"/>
+                      <w:i/>
+                    </w:rPr>
+                  </m:ctrlPr>
+                </m:dPr>
+                <m:e>
+                  <m:r>
+                    <w:rPr>
+                      <w:rFonts w:ascii="Cambria Math" w:hAnsi="Cambria Math"/>
+                    </w:rPr>
+                    <m:t>60,120</m:t>
+                  </m:r>
+                </m:e>
+              </m:d>
+              <m:r>
+                <w:rPr>
+                  <w:rFonts w:ascii="Cambria Math" w:hAnsi="Cambria Math"/>
+                </w:rPr>
+                <m:t>,v=5k,k∈</m:t>
+              </m:r>
+              <m:r>
+                <m:rPr>
+                  <m:nor/>
+                </m:rPr>
+                <w:rPr>
+                  <w:rFonts w:ascii="Cambria Math" w:hAnsi="Cambria Math"/>
+                  <w:b/>
+                </w:rPr>
+                <m:t>N</m:t>
+              </m:r>
+            </m:e>
+          </m:d>
+        </m:oMath>
+      </m:oMathPara>
+    </w:p>
+    <w:p>
+      <w:r>
+        <w:t>这一个集合内取值</w:t>
+      </w:r>
+      <w:r>
+        <w:rPr>
+          <w:rFonts w:hint="eastAsia"/>
+        </w:rPr>
+        <w:t>。</w:t>
+      </w:r>
+    </w:p>
+    <w:p>
+      <w:pPr>
+        <w:ind w:firstLine="420"/>
+        <w:rPr>
+          <w:rFonts w:hint="eastAsia"/>
+        </w:rPr>
+      </w:pPr>
+      <w:r>
+        <w:t>另外</w:t>
+      </w:r>
+      <w:r>
+        <w:rPr>
+          <w:rFonts w:hint="eastAsia"/>
+        </w:rPr>
+        <w:t>，</w:t>
+      </w:r>
+      <w:r>
+        <w:t>考虑到驾驶员在接收到一个新的限速禁令标志信息后</w:t>
+      </w:r>
+      <w:r>
+        <w:rPr>
+          <w:rFonts w:hint="eastAsia"/>
+        </w:rPr>
+        <w:t>，</w:t>
+      </w:r>
+      <w:r>
+        <w:t>需要一定的时间和空间对新的限速值进行适应</w:t>
+      </w:r>
+      <w:r>
+        <w:rPr>
+          <w:rFonts w:hint="eastAsia"/>
+        </w:rPr>
+        <w:t>，</w:t>
+      </w:r>
+      <w:r>
+        <w:t>为了减轻驾驶员适应新限速值的压力</w:t>
+      </w:r>
+      <w:r>
+        <w:rPr>
+          <w:rFonts w:hint="eastAsia"/>
+        </w:rPr>
+        <w:t>，</w:t>
+      </w:r>
+      <w:r>
+        <w:t>应当在设计控制逻辑时</w:t>
+      </w:r>
+      <w:r>
+        <w:rPr>
+          <w:rFonts w:hint="eastAsia"/>
+        </w:rPr>
+        <w:t>，</w:t>
+      </w:r>
+      <w:r>
+        <w:t>尽量使得相邻路段的可变限速值之差尽量小</w:t>
+      </w:r>
+      <w:r>
+        <w:rPr>
+          <w:rFonts w:hint="eastAsia"/>
+        </w:rPr>
+        <w:t>；</w:t>
+      </w:r>
+      <w:r>
+        <w:t>另外</w:t>
+      </w:r>
+      <w:r>
+        <w:rPr>
+          <w:rFonts w:hint="eastAsia"/>
+        </w:rPr>
+        <w:t>，</w:t>
+      </w:r>
+      <w:r>
+        <w:t>在相邻的可变限速值变化周期内</w:t>
+      </w:r>
+      <w:r>
+        <w:rPr>
+          <w:rFonts w:hint="eastAsia"/>
+        </w:rPr>
+        <w:t>，</w:t>
+      </w:r>
+      <w:r>
+        <w:t>可变限速值之差也应当控制在最小范围内</w:t>
+      </w:r>
+      <w:r>
+        <w:rPr>
+          <w:rFonts w:hint="eastAsia"/>
+        </w:rPr>
+        <w:t>，</w:t>
+      </w:r>
+      <w:r>
+        <w:t>避免速度变化过于剧烈</w:t>
+      </w:r>
+      <w:r>
+        <w:rPr>
+          <w:rFonts w:hint="eastAsia"/>
+        </w:rPr>
+        <w:t>，</w:t>
+      </w:r>
+      <w:r>
+        <w:t>引起追尾等交通安全问题</w:t>
+      </w:r>
+      <w:r>
+        <w:rPr>
+          <w:rFonts w:hint="eastAsia"/>
+        </w:rPr>
+        <w:t>。</w:t>
+      </w:r>
     </w:p>
     <w:p>
       <w:pPr>
@@ -6292,13 +7247,23 @@
     </w:p>
     <w:p>
       <w:pPr>
+        <w:rPr>
+          <w:rFonts w:hint="eastAsia"/>
+        </w:rPr>
+      </w:pPr>
+      <w:bookmarkStart w:id="15" w:name="_GoBack"/>
+      <w:bookmarkEnd w:id="15"/>
+    </w:p>
+    <w:p>
+      <w:pPr>
         <w:pStyle w:val="2"/>
       </w:pPr>
-      <w:bookmarkStart w:id="15" w:name="_Toc514260749"/>
-      <w:r>
+      <w:bookmarkStart w:id="16" w:name="_Toc514260749"/>
+      <w:r>
+        <w:lastRenderedPageBreak/>
         <w:t>本章小结</w:t>
       </w:r>
-      <w:bookmarkEnd w:id="15"/>
+      <w:bookmarkEnd w:id="16"/>
     </w:p>
     <w:p>
       <w:pPr>
@@ -6312,27 +7277,27 @@
       <w:pPr>
         <w:pStyle w:val="1"/>
       </w:pPr>
-      <w:bookmarkStart w:id="16" w:name="_Toc514260750"/>
+      <w:bookmarkStart w:id="17" w:name="_Toc514260750"/>
       <w:r>
         <w:lastRenderedPageBreak/>
         <w:t>管控措施协调控制算法</w:t>
       </w:r>
-      <w:bookmarkEnd w:id="16"/>
+      <w:bookmarkEnd w:id="17"/>
     </w:p>
     <w:p>
       <w:pPr>
         <w:pStyle w:val="2"/>
       </w:pPr>
-      <w:bookmarkStart w:id="17" w:name="_Ref514247419"/>
-      <w:bookmarkStart w:id="18" w:name="_Toc514260751"/>
+      <w:bookmarkStart w:id="18" w:name="_Ref514247419"/>
+      <w:bookmarkStart w:id="19" w:name="_Toc514260751"/>
       <w:r>
         <w:rPr>
           <w:rFonts w:hint="eastAsia"/>
         </w:rPr>
         <w:t>模型预测控制</w:t>
       </w:r>
-      <w:bookmarkEnd w:id="17"/>
       <w:bookmarkEnd w:id="18"/>
+      <w:bookmarkEnd w:id="19"/>
     </w:p>
     <w:p>
       <w:pPr>
@@ -6451,7 +7416,6 @@
       <w:r>
         <w:t>比较有代表性的算法有</w:t>
       </w:r>
-      <w:proofErr w:type="spellStart"/>
       <w:r>
         <w:rPr>
           <w:rFonts w:hint="eastAsia"/>
@@ -6461,7 +7425,6 @@
       <w:r>
         <w:t>ichalet</w:t>
       </w:r>
-      <w:proofErr w:type="spellEnd"/>
       <w:r>
         <w:t>等人提出的启发式模型预测控制</w:t>
       </w:r>
@@ -6513,7 +7476,6 @@
       <w:r>
         <w:t>和</w:t>
       </w:r>
-      <w:proofErr w:type="spellStart"/>
       <w:r>
         <w:rPr>
           <w:rFonts w:hint="eastAsia"/>
@@ -6523,7 +7485,6 @@
       <w:r>
         <w:t>emaker</w:t>
       </w:r>
-      <w:proofErr w:type="spellEnd"/>
       <w:r>
         <w:t>提出的动态矩阵控制</w:t>
       </w:r>
@@ -7097,7 +8058,7 @@
               <w:keepNext/>
               <w:jc w:val="right"/>
             </w:pPr>
-            <w:bookmarkStart w:id="19" w:name="_Ref514247476"/>
+            <w:bookmarkStart w:id="20" w:name="_Ref514247476"/>
             <w:r>
               <w:rPr>
                 <w:rFonts w:hint="eastAsia"/>
@@ -7180,7 +8141,7 @@
               </w:rPr>
               <w:t>）</w:t>
             </w:r>
-            <w:bookmarkEnd w:id="19"/>
+            <w:bookmarkEnd w:id="20"/>
           </w:p>
         </w:tc>
       </w:tr>
@@ -7809,7 +8770,7 @@
       <w:pPr>
         <w:pStyle w:val="2"/>
       </w:pPr>
-      <w:bookmarkStart w:id="20" w:name="_Toc514260752"/>
+      <w:bookmarkStart w:id="21" w:name="_Toc514260752"/>
       <w:r>
         <w:rPr>
           <w:rFonts w:hint="eastAsia"/>
@@ -7822,7 +8783,7 @@
         </w:rPr>
         <w:t>模型</w:t>
       </w:r>
-      <w:bookmarkEnd w:id="20"/>
+      <w:bookmarkEnd w:id="21"/>
     </w:p>
     <w:p>
       <w:pPr>
@@ -7916,7 +8877,6 @@
         </w:rPr>
         <w:t>由</w:t>
       </w:r>
-      <w:proofErr w:type="spellStart"/>
       <w:r>
         <w:rPr>
           <w:rFonts w:hint="eastAsia"/>
@@ -7926,15 +8886,12 @@
       <w:r>
         <w:t>otsialos</w:t>
       </w:r>
-      <w:proofErr w:type="spellEnd"/>
       <w:r>
         <w:t>和</w:t>
       </w:r>
-      <w:proofErr w:type="spellStart"/>
       <w:r>
         <w:t>Papageorgiou</w:t>
       </w:r>
-      <w:proofErr w:type="spellEnd"/>
       <w:r>
         <w:t>等人建立的</w:t>
       </w:r>
@@ -8074,6 +9031,32 @@
         <w:ind w:firstLine="420"/>
       </w:pPr>
       <w:r>
+        <w:t>模型预测控制用到的变量主要分为系统状态变量</w:t>
+      </w:r>
+      <w:r>
+        <w:rPr>
+          <w:rFonts w:hint="eastAsia"/>
+        </w:rPr>
+        <w:t>、系统扰动变量和控制变量</w:t>
+      </w:r>
+      <w:r>
+        <w:rPr>
+          <w:rFonts w:hint="eastAsia"/>
+        </w:rPr>
+        <w:t>3</w:t>
+      </w:r>
+      <w:r>
+        <w:rPr>
+          <w:rFonts w:hint="eastAsia"/>
+        </w:rPr>
+        <w:t>个类别。系统状态变量包括各高速公路主线路段和上下匝道的流量、密度和平均速度，以及上匝道在匝道控制停止线前的排队长度；系统扰动主要包括各上匝道的通行需求和各节点的交通流转向率，当进行交通事件的仿真时，各路段的车道数也成为系统扰动的一部分；控制变量包括可变限速的限速值以及各上匝道的匝道控制率等。</w:t>
+      </w:r>
+    </w:p>
+    <w:p>
+      <w:pPr>
+        <w:ind w:firstLine="420"/>
+      </w:pPr>
+      <w:r>
         <w:fldChar w:fldCharType="begin"/>
       </w:r>
       <w:r>
@@ -8144,8 +9127,8 @@
       <w:pPr>
         <w:jc w:val="center"/>
       </w:pPr>
-      <w:bookmarkStart w:id="21" w:name="_Ref514266672"/>
-      <w:bookmarkStart w:id="22" w:name="_Ref514266663"/>
+      <w:bookmarkStart w:id="22" w:name="_Ref514266672"/>
+      <w:bookmarkStart w:id="23" w:name="_Ref514266663"/>
       <w:r>
         <w:rPr>
           <w:rFonts w:hint="eastAsia"/>
@@ -8228,7 +9211,7 @@
       <w:r>
         <w:fldChar w:fldCharType="end"/>
       </w:r>
-      <w:bookmarkEnd w:id="21"/>
+      <w:bookmarkEnd w:id="22"/>
       <w:r>
         <w:t xml:space="preserve"> </w:t>
       </w:r>
@@ -8241,7 +9224,7 @@
       <w:r>
         <w:t>表</w:t>
       </w:r>
-      <w:bookmarkEnd w:id="22"/>
+      <w:bookmarkEnd w:id="23"/>
     </w:p>
     <w:tbl>
       <w:tblPr>
@@ -8260,10 +9243,15 @@
         <w:gridCol w:w="1229"/>
       </w:tblGrid>
       <w:tr>
+        <w:trPr>
+          <w:cantSplit/>
+          <w:tblHeader/>
+        </w:trPr>
         <w:tc>
           <w:tcPr>
             <w:tcW w:w="1560" w:type="dxa"/>
             <w:tcBorders>
+              <w:bottom w:val="single" w:sz="4" w:space="0" w:color="auto"/>
               <w:right w:val="nil"/>
             </w:tcBorders>
           </w:tcPr>
@@ -8357,6 +9345,7 @@
             <w:tcW w:w="1683" w:type="dxa"/>
             <w:tcBorders>
               <w:left w:val="nil"/>
+              <w:bottom w:val="single" w:sz="4" w:space="0" w:color="auto"/>
               <w:right w:val="nil"/>
             </w:tcBorders>
           </w:tcPr>
@@ -8414,6 +9403,7 @@
           <w:tcPr>
             <w:tcW w:w="1560" w:type="dxa"/>
             <w:tcBorders>
+              <w:bottom w:val="nil"/>
               <w:right w:val="nil"/>
             </w:tcBorders>
           </w:tcPr>
@@ -8446,6 +9436,7 @@
             <w:tcW w:w="4598" w:type="dxa"/>
             <w:tcBorders>
               <w:left w:val="nil"/>
+              <w:bottom w:val="nil"/>
               <w:right w:val="nil"/>
             </w:tcBorders>
           </w:tcPr>
@@ -8510,6 +9501,7 @@
             <w:tcW w:w="1683" w:type="dxa"/>
             <w:tcBorders>
               <w:left w:val="nil"/>
+              <w:bottom w:val="nil"/>
               <w:right w:val="nil"/>
             </w:tcBorders>
           </w:tcPr>
@@ -8538,6 +9530,7 @@
             <w:tcW w:w="1229" w:type="dxa"/>
             <w:tcBorders>
               <w:left w:val="nil"/>
+              <w:bottom w:val="nil"/>
             </w:tcBorders>
           </w:tcPr>
           <w:p>
@@ -8566,6 +9559,8 @@
           <w:tcPr>
             <w:tcW w:w="1560" w:type="dxa"/>
             <w:tcBorders>
+              <w:top w:val="nil"/>
+              <w:bottom w:val="nil"/>
               <w:right w:val="nil"/>
             </w:tcBorders>
           </w:tcPr>
@@ -8597,7 +9592,9 @@
           <w:tcPr>
             <w:tcW w:w="4598" w:type="dxa"/>
             <w:tcBorders>
+              <w:top w:val="nil"/>
               <w:left w:val="nil"/>
+              <w:bottom w:val="nil"/>
               <w:right w:val="nil"/>
             </w:tcBorders>
           </w:tcPr>
@@ -8661,7 +9658,9 @@
           <w:tcPr>
             <w:tcW w:w="1683" w:type="dxa"/>
             <w:tcBorders>
+              <w:top w:val="nil"/>
               <w:left w:val="nil"/>
+              <w:bottom w:val="nil"/>
               <w:right w:val="nil"/>
             </w:tcBorders>
           </w:tcPr>
@@ -8689,7 +9688,9 @@
           <w:tcPr>
             <w:tcW w:w="1229" w:type="dxa"/>
             <w:tcBorders>
+              <w:top w:val="nil"/>
               <w:left w:val="nil"/>
+              <w:bottom w:val="nil"/>
             </w:tcBorders>
           </w:tcPr>
           <w:p>
@@ -8718,6 +9719,8 @@
           <w:tcPr>
             <w:tcW w:w="1560" w:type="dxa"/>
             <w:tcBorders>
+              <w:top w:val="nil"/>
+              <w:bottom w:val="nil"/>
               <w:right w:val="nil"/>
             </w:tcBorders>
           </w:tcPr>
@@ -8749,7 +9752,9 @@
           <w:tcPr>
             <w:tcW w:w="4598" w:type="dxa"/>
             <w:tcBorders>
+              <w:top w:val="nil"/>
               <w:left w:val="nil"/>
+              <w:bottom w:val="nil"/>
               <w:right w:val="nil"/>
             </w:tcBorders>
           </w:tcPr>
@@ -8813,7 +9818,9 @@
           <w:tcPr>
             <w:tcW w:w="1683" w:type="dxa"/>
             <w:tcBorders>
+              <w:top w:val="nil"/>
               <w:left w:val="nil"/>
+              <w:bottom w:val="nil"/>
               <w:right w:val="nil"/>
             </w:tcBorders>
           </w:tcPr>
@@ -8841,7 +9848,9 @@
           <w:tcPr>
             <w:tcW w:w="1229" w:type="dxa"/>
             <w:tcBorders>
+              <w:top w:val="nil"/>
               <w:left w:val="nil"/>
+              <w:bottom w:val="nil"/>
             </w:tcBorders>
           </w:tcPr>
           <w:p>
@@ -8870,6 +9879,8 @@
           <w:tcPr>
             <w:tcW w:w="1560" w:type="dxa"/>
             <w:tcBorders>
+              <w:top w:val="nil"/>
+              <w:bottom w:val="nil"/>
               <w:right w:val="nil"/>
             </w:tcBorders>
           </w:tcPr>
@@ -8901,7 +9912,9 @@
           <w:tcPr>
             <w:tcW w:w="4598" w:type="dxa"/>
             <w:tcBorders>
+              <w:top w:val="nil"/>
               <w:left w:val="nil"/>
+              <w:bottom w:val="nil"/>
               <w:right w:val="nil"/>
             </w:tcBorders>
           </w:tcPr>
@@ -8938,7 +9951,9 @@
           <w:tcPr>
             <w:tcW w:w="1683" w:type="dxa"/>
             <w:tcBorders>
+              <w:top w:val="nil"/>
               <w:left w:val="nil"/>
+              <w:bottom w:val="nil"/>
               <w:right w:val="nil"/>
             </w:tcBorders>
           </w:tcPr>
@@ -8966,7 +9981,9 @@
           <w:tcPr>
             <w:tcW w:w="1229" w:type="dxa"/>
             <w:tcBorders>
+              <w:top w:val="nil"/>
               <w:left w:val="nil"/>
+              <w:bottom w:val="nil"/>
             </w:tcBorders>
           </w:tcPr>
           <w:p>
@@ -8995,6 +10012,8 @@
           <w:tcPr>
             <w:tcW w:w="1560" w:type="dxa"/>
             <w:tcBorders>
+              <w:top w:val="nil"/>
+              <w:bottom w:val="nil"/>
               <w:right w:val="nil"/>
             </w:tcBorders>
           </w:tcPr>
@@ -9026,7 +10045,9 @@
           <w:tcPr>
             <w:tcW w:w="4598" w:type="dxa"/>
             <w:tcBorders>
+              <w:top w:val="nil"/>
               <w:left w:val="nil"/>
+              <w:bottom w:val="nil"/>
               <w:right w:val="nil"/>
             </w:tcBorders>
           </w:tcPr>
@@ -9054,7 +10075,9 @@
           <w:tcPr>
             <w:tcW w:w="1683" w:type="dxa"/>
             <w:tcBorders>
+              <w:top w:val="nil"/>
               <w:left w:val="nil"/>
+              <w:bottom w:val="nil"/>
               <w:right w:val="nil"/>
             </w:tcBorders>
           </w:tcPr>
@@ -9082,7 +10105,9 @@
           <w:tcPr>
             <w:tcW w:w="1229" w:type="dxa"/>
             <w:tcBorders>
+              <w:top w:val="nil"/>
               <w:left w:val="nil"/>
+              <w:bottom w:val="nil"/>
             </w:tcBorders>
           </w:tcPr>
           <w:p>
@@ -9111,6 +10136,8 @@
           <w:tcPr>
             <w:tcW w:w="1560" w:type="dxa"/>
             <w:tcBorders>
+              <w:top w:val="nil"/>
+              <w:bottom w:val="nil"/>
               <w:right w:val="nil"/>
             </w:tcBorders>
           </w:tcPr>
@@ -9168,7 +10195,9 @@
           <w:tcPr>
             <w:tcW w:w="4598" w:type="dxa"/>
             <w:tcBorders>
+              <w:top w:val="nil"/>
               <w:left w:val="nil"/>
+              <w:bottom w:val="nil"/>
               <w:right w:val="nil"/>
             </w:tcBorders>
           </w:tcPr>
@@ -9215,7 +10244,9 @@
           <w:tcPr>
             <w:tcW w:w="1683" w:type="dxa"/>
             <w:tcBorders>
+              <w:top w:val="nil"/>
               <w:left w:val="nil"/>
+              <w:bottom w:val="nil"/>
               <w:right w:val="nil"/>
             </w:tcBorders>
           </w:tcPr>
@@ -9243,7 +10274,9 @@
           <w:tcPr>
             <w:tcW w:w="1229" w:type="dxa"/>
             <w:tcBorders>
+              <w:top w:val="nil"/>
               <w:left w:val="nil"/>
+              <w:bottom w:val="nil"/>
             </w:tcBorders>
           </w:tcPr>
           <w:p>
@@ -9272,6 +10305,8 @@
           <w:tcPr>
             <w:tcW w:w="1560" w:type="dxa"/>
             <w:tcBorders>
+              <w:top w:val="nil"/>
+              <w:bottom w:val="nil"/>
               <w:right w:val="nil"/>
             </w:tcBorders>
           </w:tcPr>
@@ -9307,206 +10342,6 @@
                         <w:szCs w:val="21"/>
                       </w:rPr>
                       <m:t>λ</m:t>
-                    </m:r>
-                  </m:e>
-                  <m:sub>
-                    <m:r>
-                      <w:rPr>
-                        <w:rFonts w:ascii="Cambria Math" w:eastAsia="宋体" w:hAnsi="Cambria Math" w:cs="Times New Roman"/>
-                        <w:kern w:val="0"/>
-                        <w:sz w:val="21"/>
-                        <w:szCs w:val="21"/>
-                      </w:rPr>
-                      <m:t>m</m:t>
-                    </m:r>
-                    <m:r>
-                      <w:rPr>
-                        <w:rFonts w:ascii="Cambria Math" w:eastAsia="宋体" w:hAnsi="Cambria Math" w:cs="Times New Roman"/>
-                        <w:kern w:val="0"/>
-                        <w:sz w:val="21"/>
-                        <w:szCs w:val="21"/>
-                      </w:rPr>
-                      <m:t>,i</m:t>
-                    </m:r>
-                  </m:sub>
-                </m:sSub>
-                <m:r>
-                  <w:rPr>
-                    <w:rFonts w:ascii="Cambria Math" w:eastAsia="宋体" w:hAnsi="Cambria Math" w:cs="Times New Roman"/>
-                    <w:kern w:val="0"/>
-                    <w:sz w:val="21"/>
-                    <w:szCs w:val="21"/>
-                  </w:rPr>
-                  <m:t>(k)</m:t>
-                </m:r>
-              </m:oMath>
-            </m:oMathPara>
-          </w:p>
-        </w:tc>
-        <w:tc>
-          <w:tcPr>
-            <w:tcW w:w="4598" w:type="dxa"/>
-            <w:tcBorders>
-              <w:left w:val="nil"/>
-              <w:right w:val="nil"/>
-            </w:tcBorders>
-          </w:tcPr>
-          <w:p>
-            <w:pPr>
-              <w:rPr>
-                <w:rFonts w:cs="Times New Roman"/>
-                <w:kern w:val="0"/>
-                <w:sz w:val="21"/>
-                <w:szCs w:val="21"/>
-              </w:rPr>
-            </w:pPr>
-            <w:r>
-              <w:rPr>
-                <w:rFonts w:cs="Times New Roman"/>
-                <w:kern w:val="0"/>
-                <w:sz w:val="21"/>
-                <w:szCs w:val="21"/>
-              </w:rPr>
-              <w:t>链路</w:t>
-            </w:r>
-            <w:r>
-              <w:rPr>
-                <w:rFonts w:cs="Times New Roman"/>
-                <w:i/>
-                <w:kern w:val="0"/>
-                <w:sz w:val="21"/>
-                <w:szCs w:val="21"/>
-              </w:rPr>
-              <w:t>m</w:t>
-            </w:r>
-            <w:r>
-              <w:rPr>
-                <w:rFonts w:cs="Times New Roman"/>
-                <w:kern w:val="0"/>
-                <w:sz w:val="21"/>
-                <w:szCs w:val="21"/>
-              </w:rPr>
-              <w:t>路段</w:t>
-            </w:r>
-            <w:proofErr w:type="spellStart"/>
-            <w:r>
-              <w:rPr>
-                <w:rFonts w:cs="Times New Roman"/>
-                <w:i/>
-                <w:kern w:val="0"/>
-                <w:sz w:val="21"/>
-                <w:szCs w:val="21"/>
-              </w:rPr>
-              <w:t>i</w:t>
-            </w:r>
-            <w:proofErr w:type="spellEnd"/>
-            <w:r>
-              <w:rPr>
-                <w:rFonts w:cs="Times New Roman"/>
-                <w:kern w:val="0"/>
-                <w:sz w:val="21"/>
-                <w:szCs w:val="21"/>
-              </w:rPr>
-              <w:t>的车道数</w:t>
-            </w:r>
-          </w:p>
-        </w:tc>
-        <w:tc>
-          <w:tcPr>
-            <w:tcW w:w="1683" w:type="dxa"/>
-            <w:tcBorders>
-              <w:left w:val="nil"/>
-              <w:right w:val="nil"/>
-            </w:tcBorders>
-          </w:tcPr>
-          <w:p>
-            <w:pPr>
-              <w:rPr>
-                <w:rFonts w:cs="Times New Roman"/>
-                <w:kern w:val="0"/>
-                <w:sz w:val="21"/>
-                <w:szCs w:val="21"/>
-              </w:rPr>
-            </w:pPr>
-            <w:r>
-              <w:rPr>
-                <w:rFonts w:cs="Times New Roman" w:hint="eastAsia"/>
-                <w:kern w:val="0"/>
-                <w:sz w:val="21"/>
-                <w:szCs w:val="21"/>
-              </w:rPr>
-              <w:t>1</w:t>
-            </w:r>
-          </w:p>
-        </w:tc>
-        <w:tc>
-          <w:tcPr>
-            <w:tcW w:w="1229" w:type="dxa"/>
-            <w:tcBorders>
-              <w:left w:val="nil"/>
-            </w:tcBorders>
-          </w:tcPr>
-          <w:p>
-            <w:pPr>
-              <w:rPr>
-                <w:rFonts w:cs="Times New Roman"/>
-                <w:kern w:val="0"/>
-                <w:sz w:val="21"/>
-                <w:szCs w:val="21"/>
-              </w:rPr>
-            </w:pPr>
-            <w:r>
-              <w:rPr>
-                <w:rFonts w:cs="Times New Roman" w:hint="eastAsia"/>
-                <w:kern w:val="0"/>
-                <w:sz w:val="21"/>
-                <w:szCs w:val="21"/>
-              </w:rPr>
-              <w:t>系统扰动</w:t>
-            </w:r>
-          </w:p>
-        </w:tc>
-      </w:tr>
-      <w:tr>
-        <w:tc>
-          <w:tcPr>
-            <w:tcW w:w="1560" w:type="dxa"/>
-            <w:tcBorders>
-              <w:right w:val="nil"/>
-            </w:tcBorders>
-          </w:tcPr>
-          <w:p>
-            <w:pPr>
-              <w:rPr>
-                <w:rFonts w:eastAsia="宋体" w:cs="Times New Roman"/>
-                <w:kern w:val="0"/>
-                <w:sz w:val="21"/>
-                <w:szCs w:val="21"/>
-              </w:rPr>
-            </w:pPr>
-            <m:oMathPara>
-              <m:oMath>
-                <m:sSub>
-                  <m:sSubPr>
-                    <m:ctrlPr>
-                      <w:rPr>
-                        <w:rFonts w:ascii="Cambria Math" w:eastAsia="宋体" w:hAnsi="Cambria Math" w:cs="Times New Roman"/>
-                        <w:i/>
-                        <w:kern w:val="0"/>
-                        <w:sz w:val="21"/>
-                        <w:szCs w:val="21"/>
-                      </w:rPr>
-                    </m:ctrlPr>
-                  </m:sSubPr>
-                  <m:e>
-                    <m:r>
-                      <w:rPr>
-                        <w:rFonts w:ascii="Cambria Math" w:eastAsia="宋体" w:hAnsi="Cambria Math" w:cs="Times New Roman"/>
-                        <w:kern w:val="0"/>
-                        <w:sz w:val="21"/>
-                        <w:szCs w:val="21"/>
-                      </w:rPr>
-                      <m:t>q</m:t>
                     </m:r>
                   </m:e>
                   <m:sub>
@@ -9538,7 +10373,9 @@
           <w:tcPr>
             <w:tcW w:w="4598" w:type="dxa"/>
             <w:tcBorders>
+              <w:top w:val="nil"/>
               <w:left w:val="nil"/>
+              <w:bottom w:val="nil"/>
               <w:right w:val="nil"/>
             </w:tcBorders>
           </w:tcPr>
@@ -9579,7 +10416,6 @@
               </w:rPr>
               <w:t>路段</w:t>
             </w:r>
-            <w:proofErr w:type="spellStart"/>
             <w:r>
               <w:rPr>
                 <w:rFonts w:cs="Times New Roman"/>
@@ -9590,7 +10426,6 @@
               </w:rPr>
               <w:t>i</w:t>
             </w:r>
-            <w:proofErr w:type="spellEnd"/>
             <w:r>
               <w:rPr>
                 <w:rFonts w:cs="Times New Roman"/>
@@ -9598,26 +10433,7 @@
                 <w:sz w:val="21"/>
                 <w:szCs w:val="21"/>
               </w:rPr>
-              <w:t>在</w:t>
-            </w:r>
-            <w:r>
-              <w:rPr>
-                <w:rFonts w:cs="Times New Roman" w:hint="eastAsia"/>
-                <w:i/>
-                <w:kern w:val="0"/>
-                <w:sz w:val="21"/>
-                <w:szCs w:val="21"/>
-              </w:rPr>
-              <w:t>k</w:t>
-            </w:r>
-            <w:r>
-              <w:rPr>
-                <w:rFonts w:cs="Times New Roman" w:hint="eastAsia"/>
-                <w:kern w:val="0"/>
-                <w:sz w:val="21"/>
-                <w:szCs w:val="21"/>
-              </w:rPr>
-              <w:t>时刻的流量</w:t>
+              <w:t>的车道数</w:t>
             </w:r>
           </w:p>
         </w:tc>
@@ -9625,7 +10441,9 @@
           <w:tcPr>
             <w:tcW w:w="1683" w:type="dxa"/>
             <w:tcBorders>
+              <w:top w:val="nil"/>
               <w:left w:val="nil"/>
+              <w:bottom w:val="nil"/>
               <w:right w:val="nil"/>
             </w:tcBorders>
           </w:tcPr>
@@ -9638,17 +10456,6 @@
                 <w:szCs w:val="21"/>
               </w:rPr>
             </w:pPr>
-            <w:proofErr w:type="spellStart"/>
-            <w:r>
-              <w:rPr>
-                <w:rFonts w:cs="Times New Roman"/>
-                <w:kern w:val="0"/>
-                <w:sz w:val="21"/>
-                <w:szCs w:val="21"/>
-              </w:rPr>
-              <w:t>veh</w:t>
-            </w:r>
-            <w:proofErr w:type="spellEnd"/>
             <w:r>
               <w:rPr>
                 <w:rFonts w:cs="Times New Roman" w:hint="eastAsia"/>
@@ -9656,16 +10463,7 @@
                 <w:sz w:val="21"/>
                 <w:szCs w:val="21"/>
               </w:rPr>
-              <w:t>/</w:t>
-            </w:r>
-            <w:r>
-              <w:rPr>
-                <w:rFonts w:cs="Times New Roman"/>
-                <w:kern w:val="0"/>
-                <w:sz w:val="21"/>
-                <w:szCs w:val="21"/>
-              </w:rPr>
-              <w:t>h</w:t>
+              <w:t>1</w:t>
             </w:r>
           </w:p>
         </w:tc>
@@ -9673,7 +10471,9 @@
           <w:tcPr>
             <w:tcW w:w="1229" w:type="dxa"/>
             <w:tcBorders>
+              <w:top w:val="nil"/>
               <w:left w:val="nil"/>
+              <w:bottom w:val="nil"/>
             </w:tcBorders>
           </w:tcPr>
           <w:p>
@@ -9692,7 +10492,7 @@
                 <w:sz w:val="21"/>
                 <w:szCs w:val="21"/>
               </w:rPr>
-              <w:t>状态变量</w:t>
+              <w:t>系统扰动</w:t>
             </w:r>
           </w:p>
         </w:tc>
@@ -9702,6 +10502,8 @@
           <w:tcPr>
             <w:tcW w:w="1560" w:type="dxa"/>
             <w:tcBorders>
+              <w:top w:val="nil"/>
+              <w:bottom w:val="nil"/>
               <w:right w:val="nil"/>
             </w:tcBorders>
           </w:tcPr>
@@ -9736,7 +10538,7 @@
                         <w:sz w:val="21"/>
                         <w:szCs w:val="21"/>
                       </w:rPr>
-                      <m:t>v</m:t>
+                      <m:t>q</m:t>
                     </m:r>
                   </m:e>
                   <m:sub>
@@ -9768,7 +10570,9 @@
           <w:tcPr>
             <w:tcW w:w="4598" w:type="dxa"/>
             <w:tcBorders>
+              <w:top w:val="nil"/>
               <w:left w:val="nil"/>
+              <w:bottom w:val="nil"/>
               <w:right w:val="nil"/>
             </w:tcBorders>
           </w:tcPr>
@@ -9809,7 +10613,6 @@
               </w:rPr>
               <w:t>路段</w:t>
             </w:r>
-            <w:proofErr w:type="spellStart"/>
             <w:r>
               <w:rPr>
                 <w:rFonts w:cs="Times New Roman"/>
@@ -9820,7 +10623,6 @@
               </w:rPr>
               <w:t>i</w:t>
             </w:r>
-            <w:proofErr w:type="spellEnd"/>
             <w:r>
               <w:rPr>
                 <w:rFonts w:cs="Times New Roman"/>
@@ -9847,7 +10649,7 @@
                 <w:sz w:val="21"/>
                 <w:szCs w:val="21"/>
               </w:rPr>
-              <w:t>时刻的平均速度</w:t>
+              <w:t>时刻的流量</w:t>
             </w:r>
           </w:p>
         </w:tc>
@@ -9855,7 +10657,9 @@
           <w:tcPr>
             <w:tcW w:w="1683" w:type="dxa"/>
             <w:tcBorders>
+              <w:top w:val="nil"/>
               <w:left w:val="nil"/>
+              <w:bottom w:val="nil"/>
               <w:right w:val="nil"/>
             </w:tcBorders>
           </w:tcPr>
@@ -9875,7 +10679,7 @@
                 <w:sz w:val="21"/>
                 <w:szCs w:val="21"/>
               </w:rPr>
-              <w:t>km</w:t>
+              <w:t>veh</w:t>
             </w:r>
             <w:r>
               <w:rPr>
@@ -9901,7 +10705,9 @@
           <w:tcPr>
             <w:tcW w:w="1229" w:type="dxa"/>
             <w:tcBorders>
+              <w:top w:val="nil"/>
               <w:left w:val="nil"/>
+              <w:bottom w:val="nil"/>
             </w:tcBorders>
           </w:tcPr>
           <w:p>
@@ -9930,6 +10736,8 @@
           <w:tcPr>
             <w:tcW w:w="1560" w:type="dxa"/>
             <w:tcBorders>
+              <w:top w:val="nil"/>
+              <w:bottom w:val="nil"/>
               <w:right w:val="nil"/>
             </w:tcBorders>
           </w:tcPr>
@@ -9964,7 +10772,7 @@
                         <w:sz w:val="21"/>
                         <w:szCs w:val="21"/>
                       </w:rPr>
-                      <m:t>ρ</m:t>
+                      <m:t>v</m:t>
                     </m:r>
                   </m:e>
                   <m:sub>
@@ -9996,7 +10804,9 @@
           <w:tcPr>
             <w:tcW w:w="4598" w:type="dxa"/>
             <w:tcBorders>
+              <w:top w:val="nil"/>
               <w:left w:val="nil"/>
+              <w:bottom w:val="nil"/>
               <w:right w:val="nil"/>
             </w:tcBorders>
           </w:tcPr>
@@ -10037,7 +10847,6 @@
               </w:rPr>
               <w:t>路段</w:t>
             </w:r>
-            <w:proofErr w:type="spellStart"/>
             <w:r>
               <w:rPr>
                 <w:rFonts w:cs="Times New Roman"/>
@@ -10048,7 +10857,6 @@
               </w:rPr>
               <w:t>i</w:t>
             </w:r>
-            <w:proofErr w:type="spellEnd"/>
             <w:r>
               <w:rPr>
                 <w:rFonts w:cs="Times New Roman"/>
@@ -10075,7 +10883,7 @@
                 <w:sz w:val="21"/>
                 <w:szCs w:val="21"/>
               </w:rPr>
-              <w:t>时刻的密度</w:t>
+              <w:t>时刻的平均速度</w:t>
             </w:r>
           </w:p>
         </w:tc>
@@ -10083,7 +10891,9 @@
           <w:tcPr>
             <w:tcW w:w="1683" w:type="dxa"/>
             <w:tcBorders>
+              <w:top w:val="nil"/>
               <w:left w:val="nil"/>
+              <w:bottom w:val="nil"/>
               <w:right w:val="nil"/>
             </w:tcBorders>
           </w:tcPr>
@@ -10096,7 +10906,6 @@
                 <w:szCs w:val="21"/>
               </w:rPr>
             </w:pPr>
-            <w:proofErr w:type="spellStart"/>
             <w:r>
               <w:rPr>
                 <w:rFonts w:cs="Times New Roman"/>
@@ -10104,9 +10913,8 @@
                 <w:sz w:val="21"/>
                 <w:szCs w:val="21"/>
               </w:rPr>
-              <w:t>veh</w:t>
-            </w:r>
-            <w:proofErr w:type="spellEnd"/>
+              <w:t>km</w:t>
+            </w:r>
             <w:r>
               <w:rPr>
                 <w:rFonts w:cs="Times New Roman" w:hint="eastAsia"/>
@@ -10123,7 +10931,7 @@
                 <w:sz w:val="21"/>
                 <w:szCs w:val="21"/>
               </w:rPr>
-              <w:t>km/lane</w:t>
+              <w:t>h</w:t>
             </w:r>
           </w:p>
         </w:tc>
@@ -10131,7 +10939,9 @@
           <w:tcPr>
             <w:tcW w:w="1229" w:type="dxa"/>
             <w:tcBorders>
+              <w:top w:val="nil"/>
               <w:left w:val="nil"/>
+              <w:bottom w:val="nil"/>
             </w:tcBorders>
           </w:tcPr>
           <w:p>
@@ -10160,6 +10970,242 @@
           <w:tcPr>
             <w:tcW w:w="1560" w:type="dxa"/>
             <w:tcBorders>
+              <w:top w:val="nil"/>
+              <w:bottom w:val="nil"/>
+              <w:right w:val="nil"/>
+            </w:tcBorders>
+          </w:tcPr>
+          <w:p>
+            <w:pPr>
+              <w:rPr>
+                <w:rFonts w:eastAsia="宋体" w:cs="Times New Roman"/>
+                <w:kern w:val="0"/>
+                <w:sz w:val="21"/>
+                <w:szCs w:val="21"/>
+              </w:rPr>
+            </w:pPr>
+            <m:oMathPara>
+              <m:oMath>
+                <m:sSub>
+                  <m:sSubPr>
+                    <m:ctrlPr>
+                      <w:rPr>
+                        <w:rFonts w:ascii="Cambria Math" w:eastAsia="宋体" w:hAnsi="Cambria Math" w:cs="Times New Roman"/>
+                        <w:i/>
+                        <w:kern w:val="0"/>
+                        <w:sz w:val="21"/>
+                        <w:szCs w:val="21"/>
+                      </w:rPr>
+                    </m:ctrlPr>
+                  </m:sSubPr>
+                  <m:e>
+                    <m:r>
+                      <w:rPr>
+                        <w:rFonts w:ascii="Cambria Math" w:eastAsia="宋体" w:hAnsi="Cambria Math" w:cs="Times New Roman"/>
+                        <w:kern w:val="0"/>
+                        <w:sz w:val="21"/>
+                        <w:szCs w:val="21"/>
+                      </w:rPr>
+                      <m:t>ρ</m:t>
+                    </m:r>
+                  </m:e>
+                  <m:sub>
+                    <m:r>
+                      <w:rPr>
+                        <w:rFonts w:ascii="Cambria Math" w:eastAsia="宋体" w:hAnsi="Cambria Math" w:cs="Times New Roman"/>
+                        <w:kern w:val="0"/>
+                        <w:sz w:val="21"/>
+                        <w:szCs w:val="21"/>
+                      </w:rPr>
+                      <m:t>m,i</m:t>
+                    </m:r>
+                  </m:sub>
+                </m:sSub>
+                <m:r>
+                  <w:rPr>
+                    <w:rFonts w:ascii="Cambria Math" w:eastAsia="宋体" w:hAnsi="Cambria Math" w:cs="Times New Roman"/>
+                    <w:kern w:val="0"/>
+                    <w:sz w:val="21"/>
+                    <w:szCs w:val="21"/>
+                  </w:rPr>
+                  <m:t>(k)</m:t>
+                </m:r>
+              </m:oMath>
+            </m:oMathPara>
+          </w:p>
+        </w:tc>
+        <w:tc>
+          <w:tcPr>
+            <w:tcW w:w="4598" w:type="dxa"/>
+            <w:tcBorders>
+              <w:top w:val="nil"/>
+              <w:left w:val="nil"/>
+              <w:bottom w:val="nil"/>
+              <w:right w:val="nil"/>
+            </w:tcBorders>
+          </w:tcPr>
+          <w:p>
+            <w:pPr>
+              <w:rPr>
+                <w:rFonts w:cs="Times New Roman"/>
+                <w:kern w:val="0"/>
+                <w:sz w:val="21"/>
+                <w:szCs w:val="21"/>
+              </w:rPr>
+            </w:pPr>
+            <w:r>
+              <w:rPr>
+                <w:rFonts w:cs="Times New Roman"/>
+                <w:kern w:val="0"/>
+                <w:sz w:val="21"/>
+                <w:szCs w:val="21"/>
+              </w:rPr>
+              <w:t>链路</w:t>
+            </w:r>
+            <w:r>
+              <w:rPr>
+                <w:rFonts w:cs="Times New Roman"/>
+                <w:i/>
+                <w:kern w:val="0"/>
+                <w:sz w:val="21"/>
+                <w:szCs w:val="21"/>
+              </w:rPr>
+              <w:t>m</w:t>
+            </w:r>
+            <w:r>
+              <w:rPr>
+                <w:rFonts w:cs="Times New Roman"/>
+                <w:kern w:val="0"/>
+                <w:sz w:val="21"/>
+                <w:szCs w:val="21"/>
+              </w:rPr>
+              <w:t>路段</w:t>
+            </w:r>
+            <w:r>
+              <w:rPr>
+                <w:rFonts w:cs="Times New Roman"/>
+                <w:i/>
+                <w:kern w:val="0"/>
+                <w:sz w:val="21"/>
+                <w:szCs w:val="21"/>
+              </w:rPr>
+              <w:t>i</w:t>
+            </w:r>
+            <w:r>
+              <w:rPr>
+                <w:rFonts w:cs="Times New Roman"/>
+                <w:kern w:val="0"/>
+                <w:sz w:val="21"/>
+                <w:szCs w:val="21"/>
+              </w:rPr>
+              <w:t>在</w:t>
+            </w:r>
+            <w:r>
+              <w:rPr>
+                <w:rFonts w:cs="Times New Roman" w:hint="eastAsia"/>
+                <w:i/>
+                <w:kern w:val="0"/>
+                <w:sz w:val="21"/>
+                <w:szCs w:val="21"/>
+              </w:rPr>
+              <w:t>k</w:t>
+            </w:r>
+            <w:r>
+              <w:rPr>
+                <w:rFonts w:cs="Times New Roman" w:hint="eastAsia"/>
+                <w:kern w:val="0"/>
+                <w:sz w:val="21"/>
+                <w:szCs w:val="21"/>
+              </w:rPr>
+              <w:t>时刻的密度</w:t>
+            </w:r>
+          </w:p>
+        </w:tc>
+        <w:tc>
+          <w:tcPr>
+            <w:tcW w:w="1683" w:type="dxa"/>
+            <w:tcBorders>
+              <w:top w:val="nil"/>
+              <w:left w:val="nil"/>
+              <w:bottom w:val="nil"/>
+              <w:right w:val="nil"/>
+            </w:tcBorders>
+          </w:tcPr>
+          <w:p>
+            <w:pPr>
+              <w:rPr>
+                <w:rFonts w:cs="Times New Roman"/>
+                <w:kern w:val="0"/>
+                <w:sz w:val="21"/>
+                <w:szCs w:val="21"/>
+              </w:rPr>
+            </w:pPr>
+            <w:r>
+              <w:rPr>
+                <w:rFonts w:cs="Times New Roman"/>
+                <w:kern w:val="0"/>
+                <w:sz w:val="21"/>
+                <w:szCs w:val="21"/>
+              </w:rPr>
+              <w:t>veh</w:t>
+            </w:r>
+            <w:r>
+              <w:rPr>
+                <w:rFonts w:cs="Times New Roman" w:hint="eastAsia"/>
+                <w:kern w:val="0"/>
+                <w:sz w:val="21"/>
+                <w:szCs w:val="21"/>
+              </w:rPr>
+              <w:t>/</w:t>
+            </w:r>
+            <w:r>
+              <w:rPr>
+                <w:rFonts w:cs="Times New Roman"/>
+                <w:kern w:val="0"/>
+                <w:sz w:val="21"/>
+                <w:szCs w:val="21"/>
+              </w:rPr>
+              <w:t>km/lane</w:t>
+            </w:r>
+          </w:p>
+        </w:tc>
+        <w:tc>
+          <w:tcPr>
+            <w:tcW w:w="1229" w:type="dxa"/>
+            <w:tcBorders>
+              <w:top w:val="nil"/>
+              <w:left w:val="nil"/>
+              <w:bottom w:val="nil"/>
+            </w:tcBorders>
+          </w:tcPr>
+          <w:p>
+            <w:pPr>
+              <w:rPr>
+                <w:rFonts w:cs="Times New Roman"/>
+                <w:kern w:val="0"/>
+                <w:sz w:val="21"/>
+                <w:szCs w:val="21"/>
+              </w:rPr>
+            </w:pPr>
+            <w:r>
+              <w:rPr>
+                <w:rFonts w:cs="Times New Roman" w:hint="eastAsia"/>
+                <w:kern w:val="0"/>
+                <w:sz w:val="21"/>
+                <w:szCs w:val="21"/>
+              </w:rPr>
+              <w:t>状态变量</w:t>
+            </w:r>
+          </w:p>
+        </w:tc>
+      </w:tr>
+      <w:tr>
+        <w:tc>
+          <w:tcPr>
+            <w:tcW w:w="1560" w:type="dxa"/>
+            <w:tcBorders>
+              <w:top w:val="nil"/>
+              <w:bottom w:val="nil"/>
               <w:right w:val="nil"/>
             </w:tcBorders>
           </w:tcPr>
@@ -10229,7 +11275,9 @@
           <w:tcPr>
             <w:tcW w:w="4598" w:type="dxa"/>
             <w:tcBorders>
+              <w:top w:val="nil"/>
               <w:left w:val="nil"/>
+              <w:bottom w:val="nil"/>
               <w:right w:val="nil"/>
             </w:tcBorders>
           </w:tcPr>
@@ -10276,7 +11324,9 @@
           <w:tcPr>
             <w:tcW w:w="1683" w:type="dxa"/>
             <w:tcBorders>
+              <w:top w:val="nil"/>
               <w:left w:val="nil"/>
+              <w:bottom w:val="nil"/>
               <w:right w:val="nil"/>
             </w:tcBorders>
           </w:tcPr>
@@ -10289,7 +11339,6 @@
                 <w:szCs w:val="21"/>
               </w:rPr>
             </w:pPr>
-            <w:proofErr w:type="spellStart"/>
             <w:r>
               <w:rPr>
                 <w:rFonts w:cs="Times New Roman"/>
@@ -10299,7 +11348,6 @@
               </w:rPr>
               <w:t>veh</w:t>
             </w:r>
-            <w:proofErr w:type="spellEnd"/>
             <w:r>
               <w:rPr>
                 <w:rFonts w:cs="Times New Roman" w:hint="eastAsia"/>
@@ -10324,7 +11372,9 @@
           <w:tcPr>
             <w:tcW w:w="1229" w:type="dxa"/>
             <w:tcBorders>
+              <w:top w:val="nil"/>
               <w:left w:val="nil"/>
+              <w:bottom w:val="nil"/>
             </w:tcBorders>
           </w:tcPr>
           <w:p>
@@ -10353,6 +11403,8 @@
           <w:tcPr>
             <w:tcW w:w="1560" w:type="dxa"/>
             <w:tcBorders>
+              <w:top w:val="nil"/>
+              <w:bottom w:val="nil"/>
               <w:right w:val="nil"/>
             </w:tcBorders>
           </w:tcPr>
@@ -10413,7 +11465,9 @@
           <w:tcPr>
             <w:tcW w:w="4598" w:type="dxa"/>
             <w:tcBorders>
+              <w:top w:val="nil"/>
               <w:left w:val="nil"/>
+              <w:bottom w:val="nil"/>
               <w:right w:val="nil"/>
             </w:tcBorders>
           </w:tcPr>
@@ -10441,7 +11495,9 @@
           <w:tcPr>
             <w:tcW w:w="1683" w:type="dxa"/>
             <w:tcBorders>
+              <w:top w:val="nil"/>
               <w:left w:val="nil"/>
+              <w:bottom w:val="nil"/>
               <w:right w:val="nil"/>
             </w:tcBorders>
           </w:tcPr>
@@ -10454,7 +11510,6 @@
                 <w:szCs w:val="21"/>
               </w:rPr>
             </w:pPr>
-            <w:proofErr w:type="spellStart"/>
             <w:r>
               <w:rPr>
                 <w:rFonts w:cs="Times New Roman"/>
@@ -10464,7 +11519,6 @@
               </w:rPr>
               <w:t>veh</w:t>
             </w:r>
-            <w:proofErr w:type="spellEnd"/>
             <w:r>
               <w:rPr>
                 <w:rFonts w:cs="Times New Roman" w:hint="eastAsia"/>
@@ -10489,7 +11543,9 @@
           <w:tcPr>
             <w:tcW w:w="1229" w:type="dxa"/>
             <w:tcBorders>
+              <w:top w:val="nil"/>
               <w:left w:val="nil"/>
+              <w:bottom w:val="nil"/>
             </w:tcBorders>
           </w:tcPr>
           <w:p>
@@ -10518,6 +11574,8 @@
           <w:tcPr>
             <w:tcW w:w="1560" w:type="dxa"/>
             <w:tcBorders>
+              <w:top w:val="nil"/>
+              <w:bottom w:val="nil"/>
               <w:right w:val="nil"/>
             </w:tcBorders>
           </w:tcPr>
@@ -10546,7 +11604,9 @@
           <w:tcPr>
             <w:tcW w:w="4598" w:type="dxa"/>
             <w:tcBorders>
+              <w:top w:val="nil"/>
               <w:left w:val="nil"/>
+              <w:bottom w:val="nil"/>
               <w:right w:val="nil"/>
             </w:tcBorders>
           </w:tcPr>
@@ -10574,7 +11634,9 @@
           <w:tcPr>
             <w:tcW w:w="1683" w:type="dxa"/>
             <w:tcBorders>
+              <w:top w:val="nil"/>
               <w:left w:val="nil"/>
+              <w:bottom w:val="nil"/>
               <w:right w:val="nil"/>
             </w:tcBorders>
           </w:tcPr>
@@ -10602,7 +11664,9 @@
           <w:tcPr>
             <w:tcW w:w="1229" w:type="dxa"/>
             <w:tcBorders>
+              <w:top w:val="nil"/>
               <w:left w:val="nil"/>
+              <w:bottom w:val="nil"/>
             </w:tcBorders>
           </w:tcPr>
           <w:p>
@@ -10631,6 +11695,8 @@
           <w:tcPr>
             <w:tcW w:w="1560" w:type="dxa"/>
             <w:tcBorders>
+              <w:top w:val="nil"/>
+              <w:bottom w:val="nil"/>
               <w:right w:val="nil"/>
             </w:tcBorders>
           </w:tcPr>
@@ -10656,7 +11722,9 @@
           <w:tcPr>
             <w:tcW w:w="4598" w:type="dxa"/>
             <w:tcBorders>
+              <w:top w:val="nil"/>
               <w:left w:val="nil"/>
+              <w:bottom w:val="nil"/>
               <w:right w:val="nil"/>
             </w:tcBorders>
           </w:tcPr>
@@ -10684,7 +11752,9 @@
           <w:tcPr>
             <w:tcW w:w="1683" w:type="dxa"/>
             <w:tcBorders>
+              <w:top w:val="nil"/>
               <w:left w:val="nil"/>
+              <w:bottom w:val="nil"/>
               <w:right w:val="nil"/>
             </w:tcBorders>
           </w:tcPr>
@@ -10731,7 +11801,9 @@
           <w:tcPr>
             <w:tcW w:w="1229" w:type="dxa"/>
             <w:tcBorders>
+              <w:top w:val="nil"/>
               <w:left w:val="nil"/>
+              <w:bottom w:val="nil"/>
             </w:tcBorders>
           </w:tcPr>
           <w:p>
@@ -10760,6 +11832,8 @@
           <w:tcPr>
             <w:tcW w:w="1560" w:type="dxa"/>
             <w:tcBorders>
+              <w:top w:val="nil"/>
+              <w:bottom w:val="nil"/>
               <w:right w:val="nil"/>
             </w:tcBorders>
           </w:tcPr>
@@ -10785,7 +11859,9 @@
           <w:tcPr>
             <w:tcW w:w="4598" w:type="dxa"/>
             <w:tcBorders>
+              <w:top w:val="nil"/>
               <w:left w:val="nil"/>
+              <w:bottom w:val="nil"/>
               <w:right w:val="nil"/>
             </w:tcBorders>
           </w:tcPr>
@@ -10813,7 +11889,9 @@
           <w:tcPr>
             <w:tcW w:w="1683" w:type="dxa"/>
             <w:tcBorders>
+              <w:top w:val="nil"/>
               <w:left w:val="nil"/>
+              <w:bottom w:val="nil"/>
               <w:right w:val="nil"/>
             </w:tcBorders>
           </w:tcPr>
@@ -10826,7 +11904,6 @@
                 <w:szCs w:val="21"/>
               </w:rPr>
             </w:pPr>
-            <w:proofErr w:type="spellStart"/>
             <w:r>
               <w:rPr>
                 <w:rFonts w:cs="Times New Roman"/>
@@ -10836,7 +11913,6 @@
               </w:rPr>
               <w:t>veh</w:t>
             </w:r>
-            <w:proofErr w:type="spellEnd"/>
             <w:r>
               <w:rPr>
                 <w:rFonts w:cs="Times New Roman" w:hint="eastAsia"/>
@@ -10861,7 +11937,9 @@
           <w:tcPr>
             <w:tcW w:w="1229" w:type="dxa"/>
             <w:tcBorders>
+              <w:top w:val="nil"/>
               <w:left w:val="nil"/>
+              <w:bottom w:val="nil"/>
             </w:tcBorders>
           </w:tcPr>
           <w:p>
@@ -10890,6 +11968,8 @@
           <w:tcPr>
             <w:tcW w:w="1560" w:type="dxa"/>
             <w:tcBorders>
+              <w:top w:val="nil"/>
+              <w:bottom w:val="nil"/>
               <w:right w:val="nil"/>
             </w:tcBorders>
           </w:tcPr>
@@ -10935,7 +12015,9 @@
           <w:tcPr>
             <w:tcW w:w="4598" w:type="dxa"/>
             <w:tcBorders>
+              <w:top w:val="nil"/>
               <w:left w:val="nil"/>
+              <w:bottom w:val="nil"/>
               <w:right w:val="nil"/>
             </w:tcBorders>
           </w:tcPr>
@@ -10963,7 +12045,9 @@
           <w:tcPr>
             <w:tcW w:w="1683" w:type="dxa"/>
             <w:tcBorders>
+              <w:top w:val="nil"/>
               <w:left w:val="nil"/>
+              <w:bottom w:val="nil"/>
               <w:right w:val="nil"/>
             </w:tcBorders>
           </w:tcPr>
@@ -10991,7 +12075,9 @@
           <w:tcPr>
             <w:tcW w:w="1229" w:type="dxa"/>
             <w:tcBorders>
+              <w:top w:val="nil"/>
               <w:left w:val="nil"/>
+              <w:bottom w:val="nil"/>
             </w:tcBorders>
           </w:tcPr>
           <w:p>
@@ -11020,6 +12106,8 @@
           <w:tcPr>
             <w:tcW w:w="1560" w:type="dxa"/>
             <w:tcBorders>
+              <w:top w:val="nil"/>
+              <w:bottom w:val="nil"/>
               <w:right w:val="nil"/>
             </w:tcBorders>
           </w:tcPr>
@@ -11074,7 +12162,9 @@
           <w:tcPr>
             <w:tcW w:w="4598" w:type="dxa"/>
             <w:tcBorders>
+              <w:top w:val="nil"/>
               <w:left w:val="nil"/>
+              <w:bottom w:val="nil"/>
               <w:right w:val="nil"/>
             </w:tcBorders>
           </w:tcPr>
@@ -11121,7 +12211,9 @@
           <w:tcPr>
             <w:tcW w:w="1683" w:type="dxa"/>
             <w:tcBorders>
+              <w:top w:val="nil"/>
               <w:left w:val="nil"/>
+              <w:bottom w:val="nil"/>
               <w:right w:val="nil"/>
             </w:tcBorders>
           </w:tcPr>
@@ -11167,7 +12259,9 @@
           <w:tcPr>
             <w:tcW w:w="1229" w:type="dxa"/>
             <w:tcBorders>
+              <w:top w:val="nil"/>
               <w:left w:val="nil"/>
+              <w:bottom w:val="nil"/>
             </w:tcBorders>
           </w:tcPr>
           <w:p>
@@ -11196,6 +12290,8 @@
           <w:tcPr>
             <w:tcW w:w="1560" w:type="dxa"/>
             <w:tcBorders>
+              <w:top w:val="nil"/>
+              <w:bottom w:val="nil"/>
               <w:right w:val="nil"/>
             </w:tcBorders>
           </w:tcPr>
@@ -11247,7 +12343,9 @@
           <w:tcPr>
             <w:tcW w:w="4598" w:type="dxa"/>
             <w:tcBorders>
+              <w:top w:val="nil"/>
               <w:left w:val="nil"/>
+              <w:bottom w:val="nil"/>
               <w:right w:val="nil"/>
             </w:tcBorders>
           </w:tcPr>
@@ -11275,7 +12373,9 @@
           <w:tcPr>
             <w:tcW w:w="1683" w:type="dxa"/>
             <w:tcBorders>
+              <w:top w:val="nil"/>
               <w:left w:val="nil"/>
+              <w:bottom w:val="nil"/>
               <w:right w:val="nil"/>
             </w:tcBorders>
           </w:tcPr>
@@ -11288,7 +12388,6 @@
                 <w:szCs w:val="21"/>
               </w:rPr>
             </w:pPr>
-            <w:proofErr w:type="spellStart"/>
             <w:r>
               <w:rPr>
                 <w:rFonts w:cs="Times New Roman" w:hint="eastAsia"/>
@@ -11298,14 +12397,15 @@
               </w:rPr>
               <w:t>veh</w:t>
             </w:r>
-            <w:proofErr w:type="spellEnd"/>
           </w:p>
         </w:tc>
         <w:tc>
           <w:tcPr>
             <w:tcW w:w="1229" w:type="dxa"/>
             <w:tcBorders>
+              <w:top w:val="nil"/>
               <w:left w:val="nil"/>
+              <w:bottom w:val="nil"/>
             </w:tcBorders>
           </w:tcPr>
           <w:p>
@@ -11334,6 +12434,8 @@
           <w:tcPr>
             <w:tcW w:w="1560" w:type="dxa"/>
             <w:tcBorders>
+              <w:top w:val="nil"/>
+              <w:bottom w:val="nil"/>
               <w:right w:val="nil"/>
             </w:tcBorders>
           </w:tcPr>
@@ -11385,7 +12487,9 @@
           <w:tcPr>
             <w:tcW w:w="4598" w:type="dxa"/>
             <w:tcBorders>
+              <w:top w:val="nil"/>
               <w:left w:val="nil"/>
+              <w:bottom w:val="nil"/>
               <w:right w:val="nil"/>
             </w:tcBorders>
           </w:tcPr>
@@ -11413,7 +12517,9 @@
           <w:tcPr>
             <w:tcW w:w="1683" w:type="dxa"/>
             <w:tcBorders>
+              <w:top w:val="nil"/>
               <w:left w:val="nil"/>
+              <w:bottom w:val="nil"/>
               <w:right w:val="nil"/>
             </w:tcBorders>
           </w:tcPr>
@@ -11426,7 +12532,6 @@
                 <w:szCs w:val="21"/>
               </w:rPr>
             </w:pPr>
-            <w:proofErr w:type="spellStart"/>
             <w:r>
               <w:rPr>
                 <w:rFonts w:cs="Times New Roman"/>
@@ -11436,7 +12541,6 @@
               </w:rPr>
               <w:t>veh</w:t>
             </w:r>
-            <w:proofErr w:type="spellEnd"/>
             <w:r>
               <w:rPr>
                 <w:rFonts w:cs="Times New Roman" w:hint="eastAsia"/>
@@ -11461,7 +12565,9 @@
           <w:tcPr>
             <w:tcW w:w="1229" w:type="dxa"/>
             <w:tcBorders>
+              <w:top w:val="nil"/>
               <w:left w:val="nil"/>
+              <w:bottom w:val="nil"/>
             </w:tcBorders>
           </w:tcPr>
           <w:p>
@@ -11490,6 +12596,8 @@
           <w:tcPr>
             <w:tcW w:w="1560" w:type="dxa"/>
             <w:tcBorders>
+              <w:top w:val="nil"/>
+              <w:bottom w:val="nil"/>
               <w:right w:val="nil"/>
             </w:tcBorders>
           </w:tcPr>
@@ -11541,7 +12649,9 @@
           <w:tcPr>
             <w:tcW w:w="4598" w:type="dxa"/>
             <w:tcBorders>
+              <w:top w:val="nil"/>
               <w:left w:val="nil"/>
+              <w:bottom w:val="nil"/>
               <w:right w:val="nil"/>
             </w:tcBorders>
           </w:tcPr>
@@ -11569,7 +12679,9 @@
           <w:tcPr>
             <w:tcW w:w="1683" w:type="dxa"/>
             <w:tcBorders>
+              <w:top w:val="nil"/>
               <w:left w:val="nil"/>
+              <w:bottom w:val="nil"/>
               <w:right w:val="nil"/>
             </w:tcBorders>
           </w:tcPr>
@@ -11582,7 +12694,6 @@
                 <w:szCs w:val="21"/>
               </w:rPr>
             </w:pPr>
-            <w:proofErr w:type="spellStart"/>
             <w:r>
               <w:rPr>
                 <w:rFonts w:cs="Times New Roman"/>
@@ -11592,7 +12703,6 @@
               </w:rPr>
               <w:t>veh</w:t>
             </w:r>
-            <w:proofErr w:type="spellEnd"/>
             <w:r>
               <w:rPr>
                 <w:rFonts w:cs="Times New Roman" w:hint="eastAsia"/>
@@ -11617,7 +12727,9 @@
           <w:tcPr>
             <w:tcW w:w="1229" w:type="dxa"/>
             <w:tcBorders>
+              <w:top w:val="nil"/>
               <w:left w:val="nil"/>
+              <w:bottom w:val="nil"/>
             </w:tcBorders>
           </w:tcPr>
           <w:p>
@@ -11646,6 +12758,8 @@
           <w:tcPr>
             <w:tcW w:w="1560" w:type="dxa"/>
             <w:tcBorders>
+              <w:top w:val="nil"/>
+              <w:bottom w:val="nil"/>
               <w:right w:val="nil"/>
             </w:tcBorders>
           </w:tcPr>
@@ -11691,7 +12805,9 @@
           <w:tcPr>
             <w:tcW w:w="4598" w:type="dxa"/>
             <w:tcBorders>
+              <w:top w:val="nil"/>
               <w:left w:val="nil"/>
+              <w:bottom w:val="nil"/>
               <w:right w:val="nil"/>
             </w:tcBorders>
           </w:tcPr>
@@ -11738,7 +12854,9 @@
           <w:tcPr>
             <w:tcW w:w="1683" w:type="dxa"/>
             <w:tcBorders>
+              <w:top w:val="nil"/>
               <w:left w:val="nil"/>
+              <w:bottom w:val="nil"/>
               <w:right w:val="nil"/>
             </w:tcBorders>
           </w:tcPr>
@@ -11751,7 +12869,6 @@
                 <w:szCs w:val="21"/>
               </w:rPr>
             </w:pPr>
-            <w:proofErr w:type="spellStart"/>
             <w:r>
               <w:rPr>
                 <w:rFonts w:cs="Times New Roman"/>
@@ -11761,7 +12878,6 @@
               </w:rPr>
               <w:t>veh</w:t>
             </w:r>
-            <w:proofErr w:type="spellEnd"/>
             <w:r>
               <w:rPr>
                 <w:rFonts w:cs="Times New Roman" w:hint="eastAsia"/>
@@ -11786,7 +12902,9 @@
           <w:tcPr>
             <w:tcW w:w="1229" w:type="dxa"/>
             <w:tcBorders>
+              <w:top w:val="nil"/>
               <w:left w:val="nil"/>
+              <w:bottom w:val="nil"/>
             </w:tcBorders>
           </w:tcPr>
           <w:p>
@@ -11815,6 +12933,8 @@
           <w:tcPr>
             <w:tcW w:w="1560" w:type="dxa"/>
             <w:tcBorders>
+              <w:top w:val="nil"/>
+              <w:bottom w:val="nil"/>
               <w:right w:val="nil"/>
             </w:tcBorders>
           </w:tcPr>
@@ -11878,7 +12998,9 @@
           <w:tcPr>
             <w:tcW w:w="4598" w:type="dxa"/>
             <w:tcBorders>
+              <w:top w:val="nil"/>
               <w:left w:val="nil"/>
+              <w:bottom w:val="nil"/>
               <w:right w:val="nil"/>
             </w:tcBorders>
           </w:tcPr>
@@ -11937,6 +13059,15 @@
                 <w:szCs w:val="21"/>
               </w:rPr>
               <w:t>时刻的</w:t>
+            </w:r>
+            <w:r>
+              <w:rPr>
+                <w:rFonts w:cs="Times New Roman" w:hint="eastAsia"/>
+                <w:kern w:val="0"/>
+                <w:sz w:val="21"/>
+                <w:szCs w:val="21"/>
+              </w:rPr>
+              <w:t>流入交通流总量</w:t>
             </w:r>
           </w:p>
         </w:tc>
@@ -11944,7 +13075,9 @@
           <w:tcPr>
             <w:tcW w:w="1683" w:type="dxa"/>
             <w:tcBorders>
+              <w:top w:val="nil"/>
               <w:left w:val="nil"/>
+              <w:bottom w:val="nil"/>
               <w:right w:val="nil"/>
             </w:tcBorders>
           </w:tcPr>
@@ -11957,7 +13090,6 @@
                 <w:szCs w:val="21"/>
               </w:rPr>
             </w:pPr>
-            <w:proofErr w:type="spellStart"/>
             <w:r>
               <w:rPr>
                 <w:rFonts w:cs="Times New Roman"/>
@@ -11967,7 +13099,6 @@
               </w:rPr>
               <w:t>veh</w:t>
             </w:r>
-            <w:proofErr w:type="spellEnd"/>
             <w:r>
               <w:rPr>
                 <w:rFonts w:cs="Times New Roman" w:hint="eastAsia"/>
@@ -11992,7 +13123,9 @@
           <w:tcPr>
             <w:tcW w:w="1229" w:type="dxa"/>
             <w:tcBorders>
+              <w:top w:val="nil"/>
               <w:left w:val="nil"/>
+              <w:bottom w:val="nil"/>
             </w:tcBorders>
           </w:tcPr>
           <w:p>
@@ -12021,6 +13154,8 @@
           <w:tcPr>
             <w:tcW w:w="1560" w:type="dxa"/>
             <w:tcBorders>
+              <w:top w:val="nil"/>
+              <w:bottom w:val="nil"/>
               <w:right w:val="nil"/>
             </w:tcBorders>
           </w:tcPr>
@@ -12080,7 +13215,9 @@
           <w:tcPr>
             <w:tcW w:w="4598" w:type="dxa"/>
             <w:tcBorders>
+              <w:top w:val="nil"/>
               <w:left w:val="nil"/>
+              <w:bottom w:val="nil"/>
               <w:right w:val="nil"/>
             </w:tcBorders>
           </w:tcPr>
@@ -12174,7 +13311,9 @@
           <w:tcPr>
             <w:tcW w:w="1683" w:type="dxa"/>
             <w:tcBorders>
+              <w:top w:val="nil"/>
               <w:left w:val="nil"/>
+              <w:bottom w:val="nil"/>
               <w:right w:val="nil"/>
             </w:tcBorders>
           </w:tcPr>
@@ -12202,7 +13341,9 @@
           <w:tcPr>
             <w:tcW w:w="1229" w:type="dxa"/>
             <w:tcBorders>
+              <w:top w:val="nil"/>
               <w:left w:val="nil"/>
+              <w:bottom w:val="nil"/>
             </w:tcBorders>
           </w:tcPr>
           <w:p>
@@ -12231,6 +13372,8 @@
           <w:tcPr>
             <w:tcW w:w="1560" w:type="dxa"/>
             <w:tcBorders>
+              <w:top w:val="nil"/>
+              <w:bottom w:val="nil"/>
               <w:right w:val="nil"/>
             </w:tcBorders>
           </w:tcPr>
@@ -12282,7 +13425,9 @@
           <w:tcPr>
             <w:tcW w:w="4598" w:type="dxa"/>
             <w:tcBorders>
+              <w:top w:val="nil"/>
               <w:left w:val="nil"/>
+              <w:bottom w:val="nil"/>
               <w:right w:val="nil"/>
             </w:tcBorders>
           </w:tcPr>
@@ -12329,7 +13474,9 @@
           <w:tcPr>
             <w:tcW w:w="1683" w:type="dxa"/>
             <w:tcBorders>
+              <w:top w:val="nil"/>
               <w:left w:val="nil"/>
+              <w:bottom w:val="nil"/>
               <w:right w:val="nil"/>
             </w:tcBorders>
           </w:tcPr>
@@ -12357,7 +13504,9 @@
           <w:tcPr>
             <w:tcW w:w="1229" w:type="dxa"/>
             <w:tcBorders>
+              <w:top w:val="nil"/>
               <w:left w:val="nil"/>
+              <w:bottom w:val="nil"/>
             </w:tcBorders>
           </w:tcPr>
           <w:p>
@@ -12386,6 +13535,8 @@
           <w:tcPr>
             <w:tcW w:w="1560" w:type="dxa"/>
             <w:tcBorders>
+              <w:top w:val="nil"/>
+              <w:bottom w:val="nil"/>
               <w:right w:val="nil"/>
             </w:tcBorders>
           </w:tcPr>
@@ -12437,7 +13588,9 @@
           <w:tcPr>
             <w:tcW w:w="4598" w:type="dxa"/>
             <w:tcBorders>
+              <w:top w:val="nil"/>
               <w:left w:val="nil"/>
+              <w:bottom w:val="nil"/>
               <w:right w:val="nil"/>
             </w:tcBorders>
           </w:tcPr>
@@ -12478,7 +13631,6 @@
               </w:rPr>
               <w:t>路段</w:t>
             </w:r>
-            <w:proofErr w:type="spellStart"/>
             <w:r>
               <w:rPr>
                 <w:rFonts w:cs="Times New Roman" w:hint="eastAsia"/>
@@ -12489,7 +13641,6 @@
               </w:rPr>
               <w:t>i</w:t>
             </w:r>
-            <w:proofErr w:type="spellEnd"/>
             <w:r>
               <w:rPr>
                 <w:rFonts w:cs="Times New Roman" w:hint="eastAsia"/>
@@ -12524,7 +13675,9 @@
           <w:tcPr>
             <w:tcW w:w="1683" w:type="dxa"/>
             <w:tcBorders>
+              <w:top w:val="nil"/>
               <w:left w:val="nil"/>
+              <w:bottom w:val="nil"/>
               <w:right w:val="nil"/>
             </w:tcBorders>
           </w:tcPr>
@@ -12552,7 +13705,9 @@
           <w:tcPr>
             <w:tcW w:w="1229" w:type="dxa"/>
             <w:tcBorders>
+              <w:top w:val="nil"/>
               <w:left w:val="nil"/>
+              <w:bottom w:val="nil"/>
             </w:tcBorders>
           </w:tcPr>
           <w:p>
@@ -12581,6 +13736,8 @@
           <w:tcPr>
             <w:tcW w:w="1560" w:type="dxa"/>
             <w:tcBorders>
+              <w:top w:val="nil"/>
+              <w:bottom w:val="nil"/>
               <w:right w:val="nil"/>
             </w:tcBorders>
           </w:tcPr>
@@ -12629,14 +13786,16 @@
           <w:tcPr>
             <w:tcW w:w="4598" w:type="dxa"/>
             <w:tcBorders>
+              <w:top w:val="nil"/>
               <w:left w:val="nil"/>
+              <w:bottom w:val="nil"/>
               <w:right w:val="nil"/>
             </w:tcBorders>
           </w:tcPr>
           <w:p>
             <w:pPr>
               <w:rPr>
-                <w:rFonts w:cs="Times New Roman" w:hint="eastAsia"/>
+                <w:rFonts w:cs="Times New Roman"/>
                 <w:kern w:val="0"/>
                 <w:sz w:val="21"/>
                 <w:szCs w:val="21"/>
@@ -12657,7 +13816,9 @@
           <w:tcPr>
             <w:tcW w:w="1683" w:type="dxa"/>
             <w:tcBorders>
+              <w:top w:val="nil"/>
               <w:left w:val="nil"/>
+              <w:bottom w:val="nil"/>
               <w:right w:val="nil"/>
             </w:tcBorders>
           </w:tcPr>
@@ -12685,7 +13846,9 @@
           <w:tcPr>
             <w:tcW w:w="1229" w:type="dxa"/>
             <w:tcBorders>
+              <w:top w:val="nil"/>
               <w:left w:val="nil"/>
+              <w:bottom w:val="nil"/>
             </w:tcBorders>
           </w:tcPr>
           <w:p>
@@ -12714,6 +13877,8 @@
           <w:tcPr>
             <w:tcW w:w="1560" w:type="dxa"/>
             <w:tcBorders>
+              <w:top w:val="nil"/>
+              <w:bottom w:val="nil"/>
               <w:right w:val="nil"/>
             </w:tcBorders>
           </w:tcPr>
@@ -12762,7 +13927,9 @@
           <w:tcPr>
             <w:tcW w:w="4598" w:type="dxa"/>
             <w:tcBorders>
+              <w:top w:val="nil"/>
               <w:left w:val="nil"/>
+              <w:bottom w:val="nil"/>
               <w:right w:val="nil"/>
             </w:tcBorders>
           </w:tcPr>
@@ -12790,7 +13957,9 @@
           <w:tcPr>
             <w:tcW w:w="1683" w:type="dxa"/>
             <w:tcBorders>
+              <w:top w:val="nil"/>
               <w:left w:val="nil"/>
+              <w:bottom w:val="nil"/>
               <w:right w:val="nil"/>
             </w:tcBorders>
           </w:tcPr>
@@ -12818,7 +13987,9 @@
           <w:tcPr>
             <w:tcW w:w="1229" w:type="dxa"/>
             <w:tcBorders>
+              <w:top w:val="nil"/>
               <w:left w:val="nil"/>
+              <w:bottom w:val="nil"/>
             </w:tcBorders>
           </w:tcPr>
           <w:p>
@@ -12847,6 +14018,8 @@
           <w:tcPr>
             <w:tcW w:w="1560" w:type="dxa"/>
             <w:tcBorders>
+              <w:top w:val="nil"/>
+              <w:bottom w:val="nil"/>
               <w:right w:val="nil"/>
             </w:tcBorders>
           </w:tcPr>
@@ -12942,14 +14115,16 @@
           <w:tcPr>
             <w:tcW w:w="4598" w:type="dxa"/>
             <w:tcBorders>
+              <w:top w:val="nil"/>
               <w:left w:val="nil"/>
+              <w:bottom w:val="nil"/>
               <w:right w:val="nil"/>
             </w:tcBorders>
           </w:tcPr>
           <w:p>
             <w:pPr>
               <w:rPr>
-                <w:rFonts w:cs="Times New Roman" w:hint="eastAsia"/>
+                <w:rFonts w:cs="Times New Roman"/>
                 <w:kern w:val="0"/>
                 <w:sz w:val="21"/>
                 <w:szCs w:val="21"/>
@@ -12989,7 +14164,9 @@
           <w:tcPr>
             <w:tcW w:w="1683" w:type="dxa"/>
             <w:tcBorders>
+              <w:top w:val="nil"/>
               <w:left w:val="nil"/>
+              <w:bottom w:val="nil"/>
               <w:right w:val="nil"/>
             </w:tcBorders>
           </w:tcPr>
@@ -13002,7 +14179,6 @@
                 <w:szCs w:val="21"/>
               </w:rPr>
             </w:pPr>
-            <w:proofErr w:type="spellStart"/>
             <w:r>
               <w:rPr>
                 <w:rFonts w:cs="Times New Roman"/>
@@ -13012,7 +14188,6 @@
               </w:rPr>
               <w:t>veh</w:t>
             </w:r>
-            <w:proofErr w:type="spellEnd"/>
             <w:r>
               <w:rPr>
                 <w:rFonts w:cs="Times New Roman" w:hint="eastAsia"/>
@@ -13037,7 +14212,9 @@
           <w:tcPr>
             <w:tcW w:w="1229" w:type="dxa"/>
             <w:tcBorders>
+              <w:top w:val="nil"/>
               <w:left w:val="nil"/>
+              <w:bottom w:val="nil"/>
             </w:tcBorders>
           </w:tcPr>
           <w:p>
@@ -13066,6 +14243,8 @@
           <w:tcPr>
             <w:tcW w:w="1560" w:type="dxa"/>
             <w:tcBorders>
+              <w:top w:val="nil"/>
+              <w:bottom w:val="nil"/>
               <w:right w:val="nil"/>
             </w:tcBorders>
           </w:tcPr>
@@ -13129,14 +14308,16 @@
           <w:tcPr>
             <w:tcW w:w="4598" w:type="dxa"/>
             <w:tcBorders>
+              <w:top w:val="nil"/>
               <w:left w:val="nil"/>
+              <w:bottom w:val="nil"/>
               <w:right w:val="nil"/>
             </w:tcBorders>
           </w:tcPr>
           <w:p>
             <w:pPr>
               <w:rPr>
-                <w:rFonts w:cs="Times New Roman" w:hint="eastAsia"/>
+                <w:rFonts w:cs="Times New Roman"/>
                 <w:kern w:val="0"/>
                 <w:sz w:val="21"/>
                 <w:szCs w:val="21"/>
@@ -13176,7 +14357,9 @@
           <w:tcPr>
             <w:tcW w:w="1683" w:type="dxa"/>
             <w:tcBorders>
+              <w:top w:val="nil"/>
               <w:left w:val="nil"/>
+              <w:bottom w:val="nil"/>
               <w:right w:val="nil"/>
             </w:tcBorders>
           </w:tcPr>
@@ -13222,7 +14405,9 @@
           <w:tcPr>
             <w:tcW w:w="1229" w:type="dxa"/>
             <w:tcBorders>
+              <w:top w:val="nil"/>
               <w:left w:val="nil"/>
+              <w:bottom w:val="nil"/>
             </w:tcBorders>
           </w:tcPr>
           <w:p>
@@ -13251,6 +14436,8 @@
           <w:tcPr>
             <w:tcW w:w="1560" w:type="dxa"/>
             <w:tcBorders>
+              <w:top w:val="nil"/>
+              <w:bottom w:val="nil"/>
               <w:right w:val="nil"/>
             </w:tcBorders>
           </w:tcPr>
@@ -13296,7 +14483,9 @@
           <w:tcPr>
             <w:tcW w:w="4598" w:type="dxa"/>
             <w:tcBorders>
+              <w:top w:val="nil"/>
               <w:left w:val="nil"/>
+              <w:bottom w:val="nil"/>
               <w:right w:val="nil"/>
             </w:tcBorders>
           </w:tcPr>
@@ -13324,7 +14513,9 @@
           <w:tcPr>
             <w:tcW w:w="1683" w:type="dxa"/>
             <w:tcBorders>
+              <w:top w:val="nil"/>
               <w:left w:val="nil"/>
+              <w:bottom w:val="nil"/>
               <w:right w:val="nil"/>
             </w:tcBorders>
           </w:tcPr>
@@ -13352,7 +14543,9 @@
           <w:tcPr>
             <w:tcW w:w="1229" w:type="dxa"/>
             <w:tcBorders>
+              <w:top w:val="nil"/>
               <w:left w:val="nil"/>
+              <w:bottom w:val="nil"/>
             </w:tcBorders>
           </w:tcPr>
           <w:p>
@@ -13381,6 +14574,7 @@
           <w:tcPr>
             <w:tcW w:w="1560" w:type="dxa"/>
             <w:tcBorders>
+              <w:top w:val="nil"/>
               <w:right w:val="nil"/>
             </w:tcBorders>
           </w:tcPr>
@@ -13426,6 +14620,7 @@
           <w:tcPr>
             <w:tcW w:w="4598" w:type="dxa"/>
             <w:tcBorders>
+              <w:top w:val="nil"/>
               <w:left w:val="nil"/>
               <w:right w:val="nil"/>
             </w:tcBorders>
@@ -13454,6 +14649,7 @@
           <w:tcPr>
             <w:tcW w:w="1683" w:type="dxa"/>
             <w:tcBorders>
+              <w:top w:val="nil"/>
               <w:left w:val="nil"/>
               <w:right w:val="nil"/>
             </w:tcBorders>
@@ -13482,6 +14678,7 @@
           <w:tcPr>
             <w:tcW w:w="1229" w:type="dxa"/>
             <w:tcBorders>
+              <w:top w:val="nil"/>
               <w:left w:val="nil"/>
             </w:tcBorders>
           </w:tcPr>
@@ -13520,14 +14717,14 @@
       <w:pPr>
         <w:pStyle w:val="3"/>
       </w:pPr>
-      <w:bookmarkStart w:id="23" w:name="_Toc514260753"/>
+      <w:bookmarkStart w:id="24" w:name="_Toc514260753"/>
       <w:r>
         <w:rPr>
           <w:rFonts w:hint="eastAsia"/>
         </w:rPr>
         <w:t>链路模型</w:t>
       </w:r>
-      <w:bookmarkEnd w:id="23"/>
+      <w:bookmarkEnd w:id="24"/>
     </w:p>
     <w:p>
       <w:pPr>
@@ -13596,21 +14793,7 @@
         <w:rPr>
           <w:rFonts w:hint="eastAsia"/>
         </w:rPr>
-        <w:t>首先考虑流量</w:t>
-      </w:r>
-      <w:proofErr w:type="gramStart"/>
-      <w:r>
-        <w:rPr>
-          <w:rFonts w:hint="eastAsia"/>
-        </w:rPr>
-        <w:t>—速度</w:t>
-      </w:r>
-      <w:proofErr w:type="gramEnd"/>
-      <w:r>
-        <w:rPr>
-          <w:rFonts w:hint="eastAsia"/>
-        </w:rPr>
-        <w:t>—密度关系。式中</w:t>
+        <w:t>首先考虑流量—速度—密度关系。式中</w:t>
       </w:r>
       <m:oMath>
         <m:sSub>
@@ -13688,7 +14871,6 @@
         </w:rPr>
         <w:t>路段</w:t>
       </w:r>
-      <w:proofErr w:type="spellStart"/>
       <w:r>
         <w:rPr>
           <w:rFonts w:hint="eastAsia"/>
@@ -13696,7 +14878,6 @@
         </w:rPr>
         <w:t>i</w:t>
       </w:r>
-      <w:proofErr w:type="spellEnd"/>
       <w:r>
         <w:rPr>
           <w:rFonts w:hint="eastAsia"/>
@@ -14197,7 +15378,14 @@
         <w:rPr>
           <w:rFonts w:hint="eastAsia"/>
         </w:rPr>
-        <w:t>对于下一时刻的链路密度，认为该值与当前时刻的链路密度，以及在时间间隔内驶入和驶出的交通量有关。</w:t>
+        <w:t>对于下一时刻的链路密度，认为该值与当前时刻的链路密度，以及在时间间隔内驶</w:t>
+      </w:r>
+      <w:r>
+        <w:rPr>
+          <w:rFonts w:hint="eastAsia"/>
+        </w:rPr>
+        <w:lastRenderedPageBreak/>
+        <w:t>入和驶出的交通量有关。</w:t>
       </w:r>
     </w:p>
     <w:tbl>
@@ -15386,7 +16574,7 @@
               <w:keepNext/>
               <w:jc w:val="center"/>
             </w:pPr>
-            <w:bookmarkStart w:id="24" w:name="_Ref514179014"/>
+            <w:bookmarkStart w:id="25" w:name="_Ref514179014"/>
             <w:r>
               <w:rPr>
                 <w:rFonts w:hint="eastAsia"/>
@@ -15469,7 +16657,7 @@
               </w:rPr>
               <w:t>）</w:t>
             </w:r>
-            <w:bookmarkEnd w:id="24"/>
+            <w:bookmarkEnd w:id="25"/>
           </w:p>
         </w:tc>
       </w:tr>
@@ -16054,7 +17242,7 @@
             <w:pPr>
               <w:jc w:val="right"/>
             </w:pPr>
-            <w:bookmarkStart w:id="25" w:name="_Ref514261622"/>
+            <w:bookmarkStart w:id="26" w:name="_Ref514261622"/>
             <w:r>
               <w:rPr>
                 <w:rFonts w:hint="eastAsia"/>
@@ -16137,7 +17325,7 @@
               </w:rPr>
               <w:t>）</w:t>
             </w:r>
-            <w:bookmarkEnd w:id="25"/>
+            <w:bookmarkEnd w:id="26"/>
           </w:p>
         </w:tc>
       </w:tr>
@@ -16350,13 +17538,8 @@
         </w:rPr>
         <w:t>对应的</w:t>
       </w:r>
-      <w:proofErr w:type="gramStart"/>
-      <w:r>
-        <w:t>的</w:t>
-      </w:r>
-      <w:proofErr w:type="gramEnd"/>
-      <w:r>
-        <w:t>速度</w:t>
+      <w:r>
+        <w:t>的速度</w:t>
       </w:r>
       <w:r>
         <w:rPr>
@@ -16378,14 +17561,14 @@
       <w:pPr>
         <w:pStyle w:val="3"/>
       </w:pPr>
-      <w:bookmarkStart w:id="26" w:name="_Toc514260754"/>
+      <w:bookmarkStart w:id="27" w:name="_Toc514260754"/>
       <w:r>
         <w:rPr>
           <w:rFonts w:hint="eastAsia"/>
         </w:rPr>
         <w:t>上匝道排队模型</w:t>
       </w:r>
-      <w:bookmarkEnd w:id="26"/>
+      <w:bookmarkEnd w:id="27"/>
     </w:p>
     <w:p>
       <w:pPr>
@@ -16891,14 +18074,12 @@
         </w:rPr>
         <w:t>时刻上匝道的排队长度（</w:t>
       </w:r>
-      <w:proofErr w:type="spellStart"/>
       <w:r>
         <w:rPr>
           <w:rFonts w:hint="eastAsia"/>
         </w:rPr>
         <w:t>veh</w:t>
       </w:r>
-      <w:proofErr w:type="spellEnd"/>
       <w:r>
         <w:rPr>
           <w:rFonts w:hint="eastAsia"/>
@@ -17211,7 +18392,7 @@
               <w:keepNext/>
               <w:jc w:val="center"/>
             </w:pPr>
-            <w:bookmarkStart w:id="27" w:name="_Ref514180350"/>
+            <w:bookmarkStart w:id="28" w:name="_Ref514180350"/>
             <w:r>
               <w:rPr>
                 <w:rFonts w:hint="eastAsia"/>
@@ -17294,7 +18475,7 @@
               </w:rPr>
               <w:t>）</w:t>
             </w:r>
-            <w:bookmarkEnd w:id="27"/>
+            <w:bookmarkEnd w:id="28"/>
           </w:p>
         </w:tc>
       </w:tr>
@@ -18020,7 +19201,7 @@
             <w:pPr>
               <w:jc w:val="right"/>
             </w:pPr>
-            <w:bookmarkStart w:id="28" w:name="_Ref514179871"/>
+            <w:bookmarkStart w:id="29" w:name="_Ref514179871"/>
             <w:r>
               <w:rPr>
                 <w:rFonts w:hint="eastAsia"/>
@@ -18103,7 +19284,7 @@
               </w:rPr>
               <w:t>）</w:t>
             </w:r>
-            <w:bookmarkEnd w:id="28"/>
+            <w:bookmarkEnd w:id="29"/>
           </w:p>
         </w:tc>
       </w:tr>
@@ -18725,7 +19906,7 @@
             <w:pPr>
               <w:jc w:val="right"/>
             </w:pPr>
-            <w:bookmarkStart w:id="29" w:name="_Ref514179876"/>
+            <w:bookmarkStart w:id="30" w:name="_Ref514179876"/>
             <w:r>
               <w:rPr>
                 <w:rFonts w:hint="eastAsia"/>
@@ -18808,7 +19989,7 @@
               </w:rPr>
               <w:t>）</w:t>
             </w:r>
-            <w:bookmarkEnd w:id="29"/>
+            <w:bookmarkEnd w:id="30"/>
           </w:p>
         </w:tc>
       </w:tr>
@@ -18860,19 +20041,11 @@
         </w:rPr>
         <w:t>（</w:t>
       </w:r>
-      <w:proofErr w:type="spellStart"/>
-      <w:r>
-        <w:rPr>
-          <w:rFonts w:hint="eastAsia"/>
-        </w:rPr>
-        <w:t>veh</w:t>
-      </w:r>
-      <w:proofErr w:type="spellEnd"/>
-      <w:r>
-        <w:rPr>
-          <w:rFonts w:hint="eastAsia"/>
-        </w:rPr>
-        <w:t>/h</w:t>
+      <w:r>
+        <w:rPr>
+          <w:rFonts w:hint="eastAsia"/>
+        </w:rPr>
+        <w:t>veh/h</w:t>
       </w:r>
       <w:r>
         <w:rPr>
@@ -18920,34 +20093,18 @@
         </w:rPr>
         <w:t>（</w:t>
       </w:r>
-      <w:proofErr w:type="spellStart"/>
-      <w:r>
-        <w:rPr>
-          <w:rFonts w:hint="eastAsia"/>
-        </w:rPr>
-        <w:t>veh</w:t>
-      </w:r>
-      <w:proofErr w:type="spellEnd"/>
-      <w:r>
-        <w:rPr>
-          <w:rFonts w:hint="eastAsia"/>
-        </w:rPr>
-        <w:t>/km/lane</w:t>
-      </w:r>
-      <w:r>
-        <w:rPr>
-          <w:rFonts w:hint="eastAsia"/>
-        </w:rPr>
-        <w:t>）。</w:t>
-      </w:r>
-      <w:proofErr w:type="gramStart"/>
-      <w:r>
-        <w:rPr>
-          <w:rFonts w:hint="eastAsia"/>
-        </w:rPr>
-        <w:t>从式</w:t>
-      </w:r>
-      <w:proofErr w:type="gramEnd"/>
+      <w:r>
+        <w:rPr>
+          <w:rFonts w:hint="eastAsia"/>
+        </w:rPr>
+        <w:t>veh/km/lane</w:t>
+      </w:r>
+      <w:r>
+        <w:rPr>
+          <w:rFonts w:hint="eastAsia"/>
+        </w:rPr>
+        <w:t>）。从式</w:t>
+      </w:r>
       <w:r>
         <w:fldChar w:fldCharType="begin"/>
       </w:r>
@@ -19249,14 +20406,14 @@
       <w:pPr>
         <w:pStyle w:val="3"/>
       </w:pPr>
-      <w:bookmarkStart w:id="30" w:name="_Toc514260755"/>
+      <w:bookmarkStart w:id="31" w:name="_Toc514260755"/>
       <w:r>
         <w:rPr>
           <w:rFonts w:hint="eastAsia"/>
         </w:rPr>
         <w:t>节点模型</w:t>
       </w:r>
-      <w:bookmarkEnd w:id="30"/>
+      <w:bookmarkEnd w:id="31"/>
     </w:p>
     <w:p>
       <w:pPr>
@@ -19841,7 +20998,7 @@
               <w:keepNext/>
               <w:jc w:val="center"/>
             </w:pPr>
-            <w:bookmarkStart w:id="31" w:name="_Ref514179944"/>
+            <w:bookmarkStart w:id="32" w:name="_Ref514179944"/>
             <w:r>
               <w:rPr>
                 <w:rFonts w:hint="eastAsia"/>
@@ -19924,7 +21081,7 @@
               </w:rPr>
               <w:t>）</w:t>
             </w:r>
-            <w:bookmarkEnd w:id="31"/>
+            <w:bookmarkEnd w:id="32"/>
           </w:p>
         </w:tc>
       </w:tr>
@@ -20949,11 +22106,6 @@
       </w:tr>
     </w:tbl>
     <w:p>
-      <w:pPr>
-        <w:rPr>
-          <w:rFonts w:hint="eastAsia"/>
-        </w:rPr>
-      </w:pPr>
       <w:r>
         <w:t>其中</w:t>
       </w:r>
@@ -21131,14 +22283,7 @@
         <w:rPr>
           <w:rFonts w:hint="eastAsia"/>
         </w:rPr>
-        <w:t>链路的交通流为权重进行加</w:t>
-      </w:r>
-      <w:r>
-        <w:rPr>
-          <w:rFonts w:hint="eastAsia"/>
-        </w:rPr>
-        <w:lastRenderedPageBreak/>
-        <w:t>权计算。</w:t>
+        <w:t>链路的交通流为权重进行加权计算。</w:t>
       </w:r>
     </w:p>
     <w:tbl>
@@ -21667,7 +22812,7 @@
       </w:tr>
     </w:tbl>
     <w:p>
-      <w:bookmarkStart w:id="32" w:name="_Toc514260756"/>
+      <w:bookmarkStart w:id="33" w:name="_Toc514260756"/>
       <w:r>
         <w:t>其中</w:t>
       </w:r>
@@ -21728,13 +22873,13 @@
         </w:rPr>
         <w:t>管控措施</w:t>
       </w:r>
-      <w:bookmarkEnd w:id="32"/>
+      <w:bookmarkEnd w:id="33"/>
     </w:p>
     <w:p>
       <w:pPr>
         <w:pStyle w:val="3"/>
       </w:pPr>
-      <w:bookmarkStart w:id="33" w:name="_Toc514260757"/>
+      <w:bookmarkStart w:id="34" w:name="_Toc514260757"/>
       <w:r>
         <w:rPr>
           <w:rFonts w:hint="eastAsia"/>
@@ -21746,343 +22891,6 @@
           <w:rFonts w:hint="eastAsia"/>
         </w:rPr>
         <w:t>交通事件的发生</w:t>
-      </w:r>
-      <w:bookmarkEnd w:id="33"/>
-    </w:p>
-    <w:p>
-      <w:pPr>
-        <w:ind w:firstLine="420"/>
-      </w:pPr>
-      <w:r>
-        <w:t>无论是何种交通事件</w:t>
-      </w:r>
-      <w:r>
-        <w:rPr>
-          <w:rFonts w:hint="eastAsia"/>
-        </w:rPr>
-        <w:t>，</w:t>
-      </w:r>
-      <w:r>
-        <w:t>其最终的效果都可以归结为若干条车道或者全部车道的关闭</w:t>
-      </w:r>
-      <w:r>
-        <w:rPr>
-          <w:rFonts w:hint="eastAsia"/>
-        </w:rPr>
-        <w:t>。</w:t>
-      </w:r>
-      <w:r>
-        <w:t>反映在模型中</w:t>
-      </w:r>
-      <w:r>
-        <w:rPr>
-          <w:rFonts w:hint="eastAsia"/>
-        </w:rPr>
-        <w:t>，</w:t>
-      </w:r>
-      <w:r>
-        <w:t>就是路段的可用车道数</w:t>
-      </w:r>
-      <m:oMath>
-        <m:sSub>
-          <m:sSubPr>
-            <m:ctrlPr>
-              <w:rPr>
-                <w:rFonts w:ascii="Cambria Math" w:hAnsi="Cambria Math"/>
-                <w:i/>
-              </w:rPr>
-            </m:ctrlPr>
-          </m:sSubPr>
-          <m:e>
-            <m:r>
-              <w:rPr>
-                <w:rFonts w:ascii="Cambria Math" w:hAnsi="Cambria Math"/>
-              </w:rPr>
-              <m:t>λ</m:t>
-            </m:r>
-          </m:e>
-          <m:sub>
-            <m:r>
-              <w:rPr>
-                <w:rFonts w:ascii="Cambria Math" w:hAnsi="Cambria Math"/>
-              </w:rPr>
-              <m:t>m</m:t>
-            </m:r>
-          </m:sub>
-        </m:sSub>
-      </m:oMath>
-      <w:r>
-        <w:t>发生变化</w:t>
-      </w:r>
-      <w:r>
-        <w:rPr>
-          <w:rFonts w:hint="eastAsia"/>
-        </w:rPr>
-        <w:t>。在原版</w:t>
-      </w:r>
-      <w:r>
-        <w:rPr>
-          <w:rFonts w:hint="eastAsia"/>
-        </w:rPr>
-        <w:t>METANET</w:t>
-      </w:r>
-      <w:r>
-        <w:rPr>
-          <w:rFonts w:hint="eastAsia"/>
-        </w:rPr>
-        <w:t>模型中，可用车道数的概念使针对整个链路而言的，而对于在真实世界中发生的交通事件是点状分布的，不可能整个链路都发生车道关闭，为了在模型中体现这一小影响范围的特点，只能认为车道关闭的范围限制在某个路段内。</w:t>
-      </w:r>
-    </w:p>
-    <w:p>
-      <w:pPr>
-        <w:ind w:firstLine="420"/>
-      </w:pPr>
-      <w:r>
-        <w:t>为了反映这种小范围的车道关闭</w:t>
-      </w:r>
-      <w:r>
-        <w:rPr>
-          <w:rFonts w:hint="eastAsia"/>
-        </w:rPr>
-        <w:t>，</w:t>
-      </w:r>
-      <w:r>
-        <w:t>把原来的</w:t>
-      </w:r>
-      <m:oMath>
-        <m:sSub>
-          <m:sSubPr>
-            <m:ctrlPr>
-              <w:rPr>
-                <w:rFonts w:ascii="Cambria Math" w:hAnsi="Cambria Math"/>
-                <w:i/>
-              </w:rPr>
-            </m:ctrlPr>
-          </m:sSubPr>
-          <m:e>
-            <m:r>
-              <w:rPr>
-                <w:rFonts w:ascii="Cambria Math" w:hAnsi="Cambria Math"/>
-              </w:rPr>
-              <m:t>λ</m:t>
-            </m:r>
-          </m:e>
-          <m:sub>
-            <m:r>
-              <w:rPr>
-                <w:rFonts w:ascii="Cambria Math" w:hAnsi="Cambria Math"/>
-              </w:rPr>
-              <m:t>m</m:t>
-            </m:r>
-          </m:sub>
-        </m:sSub>
-      </m:oMath>
-      <w:r>
-        <w:t>改为</w:t>
-      </w:r>
-      <m:oMath>
-        <m:sSub>
-          <m:sSubPr>
-            <m:ctrlPr>
-              <w:rPr>
-                <w:rFonts w:ascii="Cambria Math" w:hAnsi="Cambria Math"/>
-                <w:i/>
-              </w:rPr>
-            </m:ctrlPr>
-          </m:sSubPr>
-          <m:e>
-            <m:r>
-              <w:rPr>
-                <w:rFonts w:ascii="Cambria Math" w:hAnsi="Cambria Math"/>
-              </w:rPr>
-              <m:t>λ</m:t>
-            </m:r>
-          </m:e>
-          <m:sub>
-            <m:r>
-              <w:rPr>
-                <w:rFonts w:ascii="Cambria Math" w:hAnsi="Cambria Math"/>
-              </w:rPr>
-              <m:t>m</m:t>
-            </m:r>
-            <m:r>
-              <w:rPr>
-                <w:rFonts w:ascii="Cambria Math" w:hAnsi="Cambria Math" w:hint="eastAsia"/>
-              </w:rPr>
-              <m:t>,</m:t>
-            </m:r>
-            <m:r>
-              <w:rPr>
-                <w:rFonts w:ascii="Cambria Math" w:hAnsi="Cambria Math"/>
-              </w:rPr>
-              <m:t>i</m:t>
-            </m:r>
-          </m:sub>
-        </m:sSub>
-      </m:oMath>
-      <w:r>
-        <w:rPr>
-          <w:rFonts w:hint="eastAsia"/>
-        </w:rPr>
-        <w:t>，</w:t>
-      </w:r>
-      <w:r>
-        <w:t>把可用车道数的概念所描述的对象从整个链路缩小到单个路段上</w:t>
-      </w:r>
-      <w:r>
-        <w:rPr>
-          <w:rFonts w:hint="eastAsia"/>
-        </w:rPr>
-        <w:t>。由于</w:t>
-      </w:r>
-      <m:oMath>
-        <m:sSub>
-          <m:sSubPr>
-            <m:ctrlPr>
-              <w:rPr>
-                <w:rFonts w:ascii="Cambria Math" w:hAnsi="Cambria Math"/>
-                <w:i/>
-              </w:rPr>
-            </m:ctrlPr>
-          </m:sSubPr>
-          <m:e>
-            <m:r>
-              <w:rPr>
-                <w:rFonts w:ascii="Cambria Math" w:hAnsi="Cambria Math"/>
-              </w:rPr>
-              <m:t>λ</m:t>
-            </m:r>
-          </m:e>
-          <m:sub>
-            <m:r>
-              <w:rPr>
-                <w:rFonts w:ascii="Cambria Math" w:hAnsi="Cambria Math"/>
-              </w:rPr>
-              <m:t>m</m:t>
-            </m:r>
-            <m:r>
-              <w:rPr>
-                <w:rFonts w:ascii="Cambria Math" w:hAnsi="Cambria Math" w:hint="eastAsia"/>
-              </w:rPr>
-              <m:t>,</m:t>
-            </m:r>
-            <m:r>
-              <w:rPr>
-                <w:rFonts w:ascii="Cambria Math" w:hAnsi="Cambria Math"/>
-              </w:rPr>
-              <m:t>i</m:t>
-            </m:r>
-          </m:sub>
-        </m:sSub>
-      </m:oMath>
-      <w:r>
-        <w:t>可以发生突发式的变化</w:t>
-      </w:r>
-      <w:r>
-        <w:rPr>
-          <w:rFonts w:hint="eastAsia"/>
-        </w:rPr>
-        <w:t>，</w:t>
-      </w:r>
-      <w:r>
-        <w:t>认为</w:t>
-      </w:r>
-      <m:oMath>
-        <m:sSub>
-          <m:sSubPr>
-            <m:ctrlPr>
-              <w:rPr>
-                <w:rFonts w:ascii="Cambria Math" w:hAnsi="Cambria Math"/>
-                <w:i/>
-              </w:rPr>
-            </m:ctrlPr>
-          </m:sSubPr>
-          <m:e>
-            <m:r>
-              <w:rPr>
-                <w:rFonts w:ascii="Cambria Math" w:hAnsi="Cambria Math"/>
-              </w:rPr>
-              <m:t>λ</m:t>
-            </m:r>
-          </m:e>
-          <m:sub>
-            <m:r>
-              <w:rPr>
-                <w:rFonts w:ascii="Cambria Math" w:hAnsi="Cambria Math"/>
-              </w:rPr>
-              <m:t>m</m:t>
-            </m:r>
-            <m:r>
-              <w:rPr>
-                <w:rFonts w:ascii="Cambria Math" w:hAnsi="Cambria Math" w:hint="eastAsia"/>
-              </w:rPr>
-              <m:t>,</m:t>
-            </m:r>
-            <m:r>
-              <w:rPr>
-                <w:rFonts w:ascii="Cambria Math" w:hAnsi="Cambria Math"/>
-              </w:rPr>
-              <m:t>i</m:t>
-            </m:r>
-          </m:sub>
-        </m:sSub>
-      </m:oMath>
-      <w:r>
-        <w:t>是</w:t>
-      </w:r>
-      <w:r>
-        <w:rPr>
-          <w:rFonts w:hint="eastAsia"/>
-        </w:rPr>
-        <w:t>模型预测控制</w:t>
-      </w:r>
-      <w:r>
-        <w:rPr>
-          <w:rFonts w:hint="eastAsia"/>
-        </w:rPr>
-        <w:t>框架中</w:t>
-      </w:r>
-      <w:r>
-        <w:rPr>
-          <w:rFonts w:hint="eastAsia"/>
-        </w:rPr>
-        <w:t>系统</w:t>
-      </w:r>
-      <w:r>
-        <w:rPr>
-          <w:rFonts w:hint="eastAsia"/>
-        </w:rPr>
-        <w:t>扰动的一部分，停止在原版</w:t>
-      </w:r>
-      <w:r>
-        <w:rPr>
-          <w:rFonts w:hint="eastAsia"/>
-        </w:rPr>
-        <w:t>METANET</w:t>
-      </w:r>
-      <w:r>
-        <w:rPr>
-          <w:rFonts w:hint="eastAsia"/>
-        </w:rPr>
-        <w:t>模型</w:t>
-      </w:r>
-      <w:r>
-        <w:rPr>
-          <w:rFonts w:hint="eastAsia"/>
-        </w:rPr>
-        <w:t>中作为常数存在。</w:t>
-      </w:r>
-    </w:p>
-    <w:p>
-      <w:pPr>
-        <w:pStyle w:val="3"/>
-      </w:pPr>
-      <w:bookmarkStart w:id="34" w:name="_Toc514260758"/>
-      <w:r>
-        <w:rPr>
-          <w:rFonts w:hint="eastAsia"/>
-        </w:rPr>
-        <w:t>可变限速的影响</w:t>
       </w:r>
       <w:bookmarkEnd w:id="34"/>
     </w:p>
@@ -22091,6 +22899,379 @@
         <w:ind w:firstLine="420"/>
       </w:pPr>
       <w:r>
+        <w:t>无论是何种交通事件</w:t>
+      </w:r>
+      <w:r>
+        <w:rPr>
+          <w:rFonts w:hint="eastAsia"/>
+        </w:rPr>
+        <w:t>，</w:t>
+      </w:r>
+      <w:r>
+        <w:t>其最终的效果都可以归结为若干条车道或者全部车道的关闭</w:t>
+      </w:r>
+      <w:r>
+        <w:rPr>
+          <w:rFonts w:hint="eastAsia"/>
+        </w:rPr>
+        <w:t>。</w:t>
+      </w:r>
+      <w:r>
+        <w:t>反映在模型中</w:t>
+      </w:r>
+      <w:r>
+        <w:rPr>
+          <w:rFonts w:hint="eastAsia"/>
+        </w:rPr>
+        <w:t>，</w:t>
+      </w:r>
+      <w:r>
+        <w:t>就是路段的可用车道数</w:t>
+      </w:r>
+      <m:oMath>
+        <m:sSub>
+          <m:sSubPr>
+            <m:ctrlPr>
+              <w:rPr>
+                <w:rFonts w:ascii="Cambria Math" w:hAnsi="Cambria Math"/>
+                <w:i/>
+              </w:rPr>
+            </m:ctrlPr>
+          </m:sSubPr>
+          <m:e>
+            <m:r>
+              <w:rPr>
+                <w:rFonts w:ascii="Cambria Math" w:hAnsi="Cambria Math"/>
+              </w:rPr>
+              <m:t>λ</m:t>
+            </m:r>
+          </m:e>
+          <m:sub>
+            <m:r>
+              <w:rPr>
+                <w:rFonts w:ascii="Cambria Math" w:hAnsi="Cambria Math"/>
+              </w:rPr>
+              <m:t>m</m:t>
+            </m:r>
+          </m:sub>
+        </m:sSub>
+      </m:oMath>
+      <w:r>
+        <w:t>发生变化</w:t>
+      </w:r>
+      <w:r>
+        <w:rPr>
+          <w:rFonts w:hint="eastAsia"/>
+        </w:rPr>
+        <w:t>。在原版</w:t>
+      </w:r>
+      <w:r>
+        <w:rPr>
+          <w:rFonts w:hint="eastAsia"/>
+        </w:rPr>
+        <w:t>METANET</w:t>
+      </w:r>
+      <w:r>
+        <w:rPr>
+          <w:rFonts w:hint="eastAsia"/>
+        </w:rPr>
+        <w:t>模型中，可用车道数的概念使针对整个链路而言的，而对于在真实世界中发生的交通事件是点状分布的，不可能整个链路都发生车道关闭，为了在模型中体现这一小影响范围的特点，</w:t>
+      </w:r>
+      <w:r>
+        <w:rPr>
+          <w:rFonts w:hint="eastAsia"/>
+        </w:rPr>
+        <w:t>可以大致</w:t>
+      </w:r>
+      <w:r>
+        <w:rPr>
+          <w:rFonts w:hint="eastAsia"/>
+        </w:rPr>
+        <w:t>认为</w:t>
+      </w:r>
+      <w:r>
+        <w:rPr>
+          <w:rFonts w:hint="eastAsia"/>
+        </w:rPr>
+        <w:t>限制在某个路段范围内的</w:t>
+      </w:r>
+      <w:r>
+        <w:rPr>
+          <w:rFonts w:hint="eastAsia"/>
+        </w:rPr>
+        <w:t>车道关闭</w:t>
+      </w:r>
+      <w:r>
+        <w:rPr>
+          <w:rFonts w:hint="eastAsia"/>
+        </w:rPr>
+        <w:t>这一做法，可以在仿真平台中模拟交通事件发生占用路面的情景，也可以反映到预测模型中</w:t>
+      </w:r>
+      <w:r>
+        <w:rPr>
+          <w:rFonts w:hint="eastAsia"/>
+        </w:rPr>
+        <w:t>。</w:t>
+      </w:r>
+    </w:p>
+    <w:p>
+      <w:pPr>
+        <w:ind w:firstLine="420"/>
+      </w:pPr>
+      <w:r>
+        <w:t>为了反映这种小范围的车道关闭</w:t>
+      </w:r>
+      <w:r>
+        <w:rPr>
+          <w:rFonts w:hint="eastAsia"/>
+        </w:rPr>
+        <w:t>，</w:t>
+      </w:r>
+      <w:r>
+        <w:t>把原来的</w:t>
+      </w:r>
+      <m:oMath>
+        <m:sSub>
+          <m:sSubPr>
+            <m:ctrlPr>
+              <w:rPr>
+                <w:rFonts w:ascii="Cambria Math" w:hAnsi="Cambria Math"/>
+                <w:i/>
+              </w:rPr>
+            </m:ctrlPr>
+          </m:sSubPr>
+          <m:e>
+            <m:r>
+              <w:rPr>
+                <w:rFonts w:ascii="Cambria Math" w:hAnsi="Cambria Math"/>
+              </w:rPr>
+              <m:t>λ</m:t>
+            </m:r>
+          </m:e>
+          <m:sub>
+            <m:r>
+              <w:rPr>
+                <w:rFonts w:ascii="Cambria Math" w:hAnsi="Cambria Math"/>
+              </w:rPr>
+              <m:t>m</m:t>
+            </m:r>
+          </m:sub>
+        </m:sSub>
+      </m:oMath>
+      <w:r>
+        <w:t>改为</w:t>
+      </w:r>
+      <m:oMath>
+        <m:sSub>
+          <m:sSubPr>
+            <m:ctrlPr>
+              <w:rPr>
+                <w:rFonts w:ascii="Cambria Math" w:hAnsi="Cambria Math"/>
+                <w:i/>
+              </w:rPr>
+            </m:ctrlPr>
+          </m:sSubPr>
+          <m:e>
+            <m:r>
+              <w:rPr>
+                <w:rFonts w:ascii="Cambria Math" w:hAnsi="Cambria Math"/>
+              </w:rPr>
+              <m:t>λ</m:t>
+            </m:r>
+          </m:e>
+          <m:sub>
+            <m:r>
+              <w:rPr>
+                <w:rFonts w:ascii="Cambria Math" w:hAnsi="Cambria Math"/>
+              </w:rPr>
+              <m:t>m</m:t>
+            </m:r>
+            <m:r>
+              <w:rPr>
+                <w:rFonts w:ascii="Cambria Math" w:hAnsi="Cambria Math" w:hint="eastAsia"/>
+              </w:rPr>
+              <m:t>,</m:t>
+            </m:r>
+            <m:r>
+              <w:rPr>
+                <w:rFonts w:ascii="Cambria Math" w:hAnsi="Cambria Math"/>
+              </w:rPr>
+              <m:t>i</m:t>
+            </m:r>
+          </m:sub>
+        </m:sSub>
+      </m:oMath>
+      <w:r>
+        <w:rPr>
+          <w:rFonts w:hint="eastAsia"/>
+        </w:rPr>
+        <w:t>，</w:t>
+      </w:r>
+      <w:r>
+        <w:t>把可用车道数的概念所描述的对象从整个链路缩小到单个路段上</w:t>
+      </w:r>
+      <w:r>
+        <w:rPr>
+          <w:rFonts w:hint="eastAsia"/>
+        </w:rPr>
+        <w:t>。由于</w:t>
+      </w:r>
+      <m:oMath>
+        <m:sSub>
+          <m:sSubPr>
+            <m:ctrlPr>
+              <w:rPr>
+                <w:rFonts w:ascii="Cambria Math" w:hAnsi="Cambria Math"/>
+                <w:i/>
+              </w:rPr>
+            </m:ctrlPr>
+          </m:sSubPr>
+          <m:e>
+            <m:r>
+              <w:rPr>
+                <w:rFonts w:ascii="Cambria Math" w:hAnsi="Cambria Math"/>
+              </w:rPr>
+              <m:t>λ</m:t>
+            </m:r>
+          </m:e>
+          <m:sub>
+            <m:r>
+              <w:rPr>
+                <w:rFonts w:ascii="Cambria Math" w:hAnsi="Cambria Math"/>
+              </w:rPr>
+              <m:t>m</m:t>
+            </m:r>
+            <m:r>
+              <w:rPr>
+                <w:rFonts w:ascii="Cambria Math" w:hAnsi="Cambria Math" w:hint="eastAsia"/>
+              </w:rPr>
+              <m:t>,</m:t>
+            </m:r>
+            <m:r>
+              <w:rPr>
+                <w:rFonts w:ascii="Cambria Math" w:hAnsi="Cambria Math"/>
+              </w:rPr>
+              <m:t>i</m:t>
+            </m:r>
+          </m:sub>
+        </m:sSub>
+      </m:oMath>
+      <w:r>
+        <w:t>可以发生突发式的变化</w:t>
+      </w:r>
+      <w:r>
+        <w:rPr>
+          <w:rFonts w:hint="eastAsia"/>
+        </w:rPr>
+        <w:t>，</w:t>
+      </w:r>
+      <w:r>
+        <w:t>认为</w:t>
+      </w:r>
+      <m:oMath>
+        <m:sSub>
+          <m:sSubPr>
+            <m:ctrlPr>
+              <w:rPr>
+                <w:rFonts w:ascii="Cambria Math" w:hAnsi="Cambria Math"/>
+                <w:i/>
+              </w:rPr>
+            </m:ctrlPr>
+          </m:sSubPr>
+          <m:e>
+            <m:r>
+              <w:rPr>
+                <w:rFonts w:ascii="Cambria Math" w:hAnsi="Cambria Math"/>
+              </w:rPr>
+              <m:t>λ</m:t>
+            </m:r>
+          </m:e>
+          <m:sub>
+            <m:r>
+              <w:rPr>
+                <w:rFonts w:ascii="Cambria Math" w:hAnsi="Cambria Math"/>
+              </w:rPr>
+              <m:t>m</m:t>
+            </m:r>
+            <m:r>
+              <w:rPr>
+                <w:rFonts w:ascii="Cambria Math" w:hAnsi="Cambria Math" w:hint="eastAsia"/>
+              </w:rPr>
+              <m:t>,</m:t>
+            </m:r>
+            <m:r>
+              <w:rPr>
+                <w:rFonts w:ascii="Cambria Math" w:hAnsi="Cambria Math"/>
+              </w:rPr>
+              <m:t>i</m:t>
+            </m:r>
+          </m:sub>
+        </m:sSub>
+      </m:oMath>
+      <w:r>
+        <w:t>是</w:t>
+      </w:r>
+      <w:r>
+        <w:rPr>
+          <w:rFonts w:hint="eastAsia"/>
+        </w:rPr>
+        <w:t>模型预测控制</w:t>
+      </w:r>
+      <w:r>
+        <w:rPr>
+          <w:rFonts w:hint="eastAsia"/>
+        </w:rPr>
+        <w:t>框架中</w:t>
+      </w:r>
+      <w:r>
+        <w:rPr>
+          <w:rFonts w:hint="eastAsia"/>
+        </w:rPr>
+        <w:t>系统</w:t>
+      </w:r>
+      <w:r>
+        <w:rPr>
+          <w:rFonts w:hint="eastAsia"/>
+        </w:rPr>
+        <w:t>扰动的一部分，停止在原版</w:t>
+      </w:r>
+      <w:r>
+        <w:rPr>
+          <w:rFonts w:hint="eastAsia"/>
+        </w:rPr>
+        <w:t>METANET</w:t>
+      </w:r>
+      <w:r>
+        <w:rPr>
+          <w:rFonts w:hint="eastAsia"/>
+        </w:rPr>
+        <w:t>模型</w:t>
+      </w:r>
+      <w:r>
+        <w:rPr>
+          <w:rFonts w:hint="eastAsia"/>
+        </w:rPr>
+        <w:t>中作为常数存在。</w:t>
+      </w:r>
+    </w:p>
+    <w:p>
+      <w:pPr>
+        <w:pStyle w:val="3"/>
+      </w:pPr>
+      <w:bookmarkStart w:id="35" w:name="_Toc514260758"/>
+      <w:r>
+        <w:rPr>
+          <w:rFonts w:hint="eastAsia"/>
+        </w:rPr>
+        <w:t>可变限速的影响</w:t>
+      </w:r>
+      <w:bookmarkEnd w:id="35"/>
+    </w:p>
+    <w:p>
+      <w:pPr>
+        <w:ind w:firstLine="420"/>
+      </w:pPr>
+      <w:r>
         <w:rPr>
           <w:rFonts w:hint="eastAsia"/>
         </w:rPr>
@@ -22145,7 +23326,6 @@
         </w:rPr>
         <w:t>路段</w:t>
       </w:r>
-      <w:proofErr w:type="spellStart"/>
       <w:r>
         <w:rPr>
           <w:rFonts w:hint="eastAsia"/>
@@ -22153,7 +23333,6 @@
         </w:rPr>
         <w:t>i</w:t>
       </w:r>
-      <w:proofErr w:type="spellEnd"/>
       <w:r>
         <w:rPr>
           <w:rFonts w:hint="eastAsia"/>
@@ -22564,7 +23743,7 @@
             <w:pPr>
               <w:keepNext/>
             </w:pPr>
-            <w:bookmarkStart w:id="35" w:name="_Ref514180361"/>
+            <w:bookmarkStart w:id="36" w:name="_Ref514180361"/>
             <w:r>
               <w:rPr>
                 <w:rFonts w:hint="eastAsia"/>
@@ -22647,7 +23826,7 @@
               </w:rPr>
               <w:t>）</w:t>
             </w:r>
-            <w:bookmarkEnd w:id="35"/>
+            <w:bookmarkEnd w:id="36"/>
           </w:p>
         </w:tc>
       </w:tr>
@@ -22708,13 +23887,8 @@
           </m:e>
         </m:d>
       </m:oMath>
-      <w:proofErr w:type="gramStart"/>
-      <w:r>
-        <w:t>作出</w:t>
-      </w:r>
-      <w:proofErr w:type="gramEnd"/>
-      <w:r>
-        <w:t>的限制保证了可变限速值在</w:t>
+      <w:r>
+        <w:t>作出的限制保证了可变限速值在</w:t>
       </w:r>
       <w:r>
         <w:rPr>
@@ -23015,23 +24189,8 @@
         <w:rPr>
           <w:rFonts w:hint="eastAsia"/>
         </w:rPr>
-        <w:t>，</w:t>
-      </w:r>
-      <w:proofErr w:type="gramStart"/>
-      <w:r>
-        <w:rPr>
-          <w:rFonts w:hint="eastAsia"/>
-        </w:rPr>
-        <w:t>对</w:t>
-      </w:r>
-      <w:r>
-        <w:rPr>
-          <w:rFonts w:hint="eastAsia"/>
-        </w:rPr>
-        <w:lastRenderedPageBreak/>
-        <w:t>式</w:t>
-      </w:r>
-      <w:proofErr w:type="gramEnd"/>
+        <w:t>，对式</w:t>
+      </w:r>
       <w:r>
         <w:fldChar w:fldCharType="begin"/>
       </w:r>
@@ -23401,7 +24560,7 @@
             <w:pPr>
               <w:keepNext/>
             </w:pPr>
-            <w:bookmarkStart w:id="36" w:name="_Ref514261566"/>
+            <w:bookmarkStart w:id="37" w:name="_Ref514261566"/>
             <w:r>
               <w:rPr>
                 <w:rFonts w:hint="eastAsia"/>
@@ -23484,7 +24643,7 @@
               </w:rPr>
               <w:t>）</w:t>
             </w:r>
-            <w:bookmarkEnd w:id="36"/>
+            <w:bookmarkEnd w:id="37"/>
           </w:p>
         </w:tc>
       </w:tr>
@@ -23684,7 +24843,7 @@
             <w:pPr>
               <w:keepNext/>
             </w:pPr>
-            <w:bookmarkStart w:id="37" w:name="_Ref514261572"/>
+            <w:bookmarkStart w:id="38" w:name="_Ref514261572"/>
             <w:r>
               <w:rPr>
                 <w:rFonts w:hint="eastAsia"/>
@@ -23767,7 +24926,7 @@
               </w:rPr>
               <w:t>）</w:t>
             </w:r>
-            <w:bookmarkEnd w:id="37"/>
+            <w:bookmarkEnd w:id="38"/>
           </w:p>
         </w:tc>
       </w:tr>
@@ -23989,7 +25148,7 @@
             <w:pPr>
               <w:keepNext/>
             </w:pPr>
-            <w:bookmarkStart w:id="38" w:name="_Ref514261577"/>
+            <w:bookmarkStart w:id="39" w:name="_Ref514261577"/>
             <w:r>
               <w:rPr>
                 <w:rFonts w:hint="eastAsia"/>
@@ -24072,7 +25231,7 @@
               </w:rPr>
               <w:t>）</w:t>
             </w:r>
-            <w:bookmarkEnd w:id="38"/>
+            <w:bookmarkEnd w:id="39"/>
           </w:p>
         </w:tc>
       </w:tr>
@@ -24645,8 +25804,8 @@
       <w:pPr>
         <w:pStyle w:val="3"/>
       </w:pPr>
-      <w:bookmarkStart w:id="39" w:name="_Toc514260759"/>
-      <w:bookmarkStart w:id="40" w:name="_Ref514262554"/>
+      <w:bookmarkStart w:id="40" w:name="_Toc514260759"/>
+      <w:bookmarkStart w:id="41" w:name="_Ref514262554"/>
       <w:r>
         <w:rPr>
           <w:rFonts w:hint="eastAsia"/>
@@ -24659,8 +25818,8 @@
         </w:rPr>
         <w:t>的考虑</w:t>
       </w:r>
-      <w:bookmarkEnd w:id="39"/>
       <w:bookmarkEnd w:id="40"/>
+      <w:bookmarkEnd w:id="41"/>
     </w:p>
     <w:p>
       <w:pPr>
@@ -24771,21 +25930,7 @@
         <w:rPr>
           <w:rFonts w:hint="eastAsia"/>
         </w:rPr>
-        <w:t>简单给出分流建议，而不能精细地控制每一辆车的转向，由此也无法准确地</w:t>
-      </w:r>
-      <w:proofErr w:type="gramStart"/>
-      <w:r>
-        <w:rPr>
-          <w:rFonts w:hint="eastAsia"/>
-        </w:rPr>
-        <w:t>得知分流</w:t>
-      </w:r>
-      <w:proofErr w:type="gramEnd"/>
-      <w:r>
-        <w:rPr>
-          <w:rFonts w:hint="eastAsia"/>
-        </w:rPr>
-        <w:t>建议给出后的分流率。同时，对于路网中存在的除了</w:t>
+        <w:t>简单给出分流建议，而不能精细地控制每一辆车的转向，由此也无法准确地得知分流建议给出后的分流率。同时，对于路网中存在的除了</w:t>
       </w:r>
       <w:r>
         <w:rPr>
@@ -24808,21 +25953,14 @@
         <w:rPr>
           <w:rFonts w:hint="eastAsia"/>
         </w:rPr>
-        <w:t>由此，为了贴近驾驶员对于压缩出行时间的需求，设置如下的分流建议触发条件：估计从当前位置前往目的地各路径的出行时间，如果从当前位置离开高速公路对应的路径的出行时间小于留在高速公路主线上对应路径的出行时间，则</w:t>
-      </w:r>
-      <w:proofErr w:type="gramStart"/>
-      <w:r>
-        <w:rPr>
-          <w:rFonts w:hint="eastAsia"/>
-        </w:rPr>
-        <w:t>触发分流</w:t>
-      </w:r>
-      <w:proofErr w:type="gramEnd"/>
-      <w:r>
-        <w:rPr>
-          <w:rFonts w:hint="eastAsia"/>
-        </w:rPr>
-        <w:t>建议。另外，为了照顾道路中断等极端情况，设置如下的分流指令触发条件：若某链路中断，则在该链路上游第</w:t>
+        <w:t>由此，为了贴近驾驶员对于压缩出行时间的需求，设置如下的分流建议触发条件：估计从当前位置前往目的地各路径的出行时间，如果从当前位置离开高速公路对应的路径的出行时间小于留在高速公路主线上对应路径的出行时间，则触发分流建议。另外，</w:t>
+      </w:r>
+      <w:r>
+        <w:rPr>
+          <w:rFonts w:hint="eastAsia"/>
+        </w:rPr>
+        <w:lastRenderedPageBreak/>
+        <w:t>为了照顾道路中断等极端情况，设置如下的分流指令触发条件：若某链路中断，则在该链路上游第</w:t>
       </w:r>
       <w:r>
         <w:rPr>
@@ -24834,35 +25972,7 @@
         <w:rPr>
           <w:rFonts w:hint="eastAsia"/>
         </w:rPr>
-        <w:t>个节点处</w:t>
-      </w:r>
-      <w:proofErr w:type="gramStart"/>
-      <w:r>
-        <w:rPr>
-          <w:rFonts w:hint="eastAsia"/>
-        </w:rPr>
-        <w:t>发出分流</w:t>
-      </w:r>
-      <w:proofErr w:type="gramEnd"/>
-      <w:r>
-        <w:rPr>
-          <w:rFonts w:hint="eastAsia"/>
-        </w:rPr>
-        <w:t>指令，上游的各节点</w:t>
-      </w:r>
-      <w:proofErr w:type="gramStart"/>
-      <w:r>
-        <w:rPr>
-          <w:rFonts w:hint="eastAsia"/>
-        </w:rPr>
-        <w:t>发出分流</w:t>
-      </w:r>
-      <w:proofErr w:type="gramEnd"/>
-      <w:r>
-        <w:rPr>
-          <w:rFonts w:hint="eastAsia"/>
-        </w:rPr>
-        <w:t>建议。随着系统状态的变化，当系统不满足上述触发条件时，收回对应的分流建议或指令。</w:t>
+        <w:t>个节点处发出分流指令，上游的各节点发出分流建议。随着系统状态的变化，当系统不满足上述触发条件时，收回对应的分流建议或指令。</w:t>
       </w:r>
     </w:p>
     <w:p>
@@ -24968,21 +26078,7 @@
         <w:rPr>
           <w:rFonts w:hint="eastAsia"/>
         </w:rPr>
-        <w:t>。</w:t>
-      </w:r>
-      <w:proofErr w:type="gramStart"/>
-      <w:r>
-        <w:rPr>
-          <w:rFonts w:hint="eastAsia"/>
-        </w:rPr>
-        <w:t>设变化</w:t>
-      </w:r>
-      <w:proofErr w:type="gramEnd"/>
-      <w:r>
-        <w:rPr>
-          <w:rFonts w:hint="eastAsia"/>
-        </w:rPr>
-        <w:t>后的转向比例为</w:t>
+        <w:t>。设变化后的转向比例为</w:t>
       </w:r>
       <m:oMath>
         <m:sSubSup>
@@ -25062,19 +26158,11 @@
         </w:rPr>
         <w:t>VMS</w:t>
       </w:r>
-      <w:proofErr w:type="gramStart"/>
-      <w:r>
-        <w:rPr>
-          <w:rFonts w:hint="eastAsia"/>
-        </w:rPr>
-        <w:t>发出分流</w:t>
-      </w:r>
-      <w:proofErr w:type="gramEnd"/>
-      <w:r>
-        <w:rPr>
-          <w:rFonts w:hint="eastAsia"/>
-        </w:rPr>
-        <w:t>建议或指令后，原有的从节点</w:t>
+      <w:r>
+        <w:rPr>
+          <w:rFonts w:hint="eastAsia"/>
+        </w:rPr>
+        <w:t>发出分流建议或指令后，原有的从节点</w:t>
       </w:r>
       <w:r>
         <w:rPr>
@@ -25345,13 +26433,7 @@
             <w:rPr>
               <w:rFonts w:ascii="Cambria Math" w:hAnsi="Cambria Math"/>
             </w:rPr>
-            <m:t>+γ</m:t>
-          </m:r>
-          <m:r>
-            <w:rPr>
-              <w:rFonts w:ascii="Cambria Math" w:hAnsi="Cambria Math"/>
-            </w:rPr>
-            <m:t>⋅</m:t>
+            <m:t>+γ⋅</m:t>
           </m:r>
           <m:nary>
             <m:naryPr>
@@ -25727,14 +26809,12 @@
       <w:pPr>
         <w:ind w:firstLine="420"/>
       </w:pPr>
-      <w:proofErr w:type="gramStart"/>
       <w:r>
         <w:rPr>
           <w:rFonts w:hint="eastAsia"/>
         </w:rPr>
         <w:t>由此对式</w:t>
       </w:r>
-      <w:proofErr w:type="gramEnd"/>
       <w:r>
         <w:fldChar w:fldCharType="begin"/>
       </w:r>
@@ -26158,7 +27238,7 @@
             <w:pPr>
               <w:keepNext/>
             </w:pPr>
-            <w:bookmarkStart w:id="41" w:name="_Ref514179673"/>
+            <w:bookmarkStart w:id="42" w:name="_Ref514179673"/>
             <w:r>
               <w:rPr>
                 <w:rFonts w:hint="eastAsia"/>
@@ -26241,7 +27321,7 @@
               </w:rPr>
               <w:t>）</w:t>
             </w:r>
-            <w:bookmarkEnd w:id="41"/>
+            <w:bookmarkEnd w:id="42"/>
           </w:p>
         </w:tc>
       </w:tr>
@@ -26312,15 +27392,7 @@
         <w:rPr>
           <w:rFonts w:hint="eastAsia"/>
         </w:rPr>
-        <w:t>可以前往的目的地中需要进行分流</w:t>
-      </w:r>
-      <w:bookmarkStart w:id="42" w:name="_GoBack"/>
-      <w:bookmarkEnd w:id="42"/>
-      <w:r>
-        <w:rPr>
-          <w:rFonts w:hint="eastAsia"/>
-        </w:rPr>
-        <w:t>的目的地的集合，</w:t>
+        <w:t>可以前往的目的地中需要进行分流的目的地的集合，</w:t>
       </w:r>
       <m:oMath>
         <m:sSubSup>
@@ -28034,14 +29106,7 @@
         <w:rPr>
           <w:rFonts w:hint="eastAsia"/>
         </w:rPr>
-        <w:t>）到高速公路主</w:t>
-      </w:r>
-      <w:r>
-        <w:rPr>
-          <w:rFonts w:hint="eastAsia"/>
-        </w:rPr>
-        <w:lastRenderedPageBreak/>
-        <w:t>线的拥堵，在下匝道上所花费的时间可以忽略不计。要计算车辆在高速公路上的行程时间，就要分开主线和上匝道两个方面考虑。对于高速公路主线，可以先计算每个路段内的车辆数</w:t>
+        <w:t>）到高速公路主线的拥堵，在下匝道上所花费的时间可以忽略不计。要计算车辆在高速公路上的行程时间，就要分开主线和上匝道两个方面考虑。对于高速公路主线，可以先计算每个路段内的车辆数</w:t>
       </w:r>
       <m:oMath>
         <m:sSub>
@@ -28682,21 +29747,7 @@
         <w:rPr>
           <w:rFonts w:hint="eastAsia"/>
         </w:rPr>
-        <w:t>匝道控制和可变限速的控制变量中不能发生太过剧烈的变化，造成驾驶员在现实世界中无法适应。为了抑制这两种控制方法的控制变量可能发生的剧烈波动，把相邻时段的控制变量进行差分</w:t>
-      </w:r>
-      <w:proofErr w:type="gramStart"/>
-      <w:r>
-        <w:rPr>
-          <w:rFonts w:hint="eastAsia"/>
-        </w:rPr>
-        <w:t>平方后</w:t>
-      </w:r>
-      <w:proofErr w:type="gramEnd"/>
-      <w:r>
-        <w:rPr>
-          <w:rFonts w:hint="eastAsia"/>
-        </w:rPr>
-        <w:t>求和构造罚函数，防止在对</w:t>
+        <w:t>匝道控制和可变限速的控制变量中不能发生太过剧烈的变化，造成驾驶员在现实世界中无法适应。为了抑制这两种控制方法的控制变量可能发生的剧烈波动，把相邻时段的控制变量进行差分平方后求和构造罚函数，防止在对</w:t>
       </w:r>
       <w:r>
         <w:rPr>
@@ -28734,15 +29785,7 @@
         <w:t>，</w:t>
       </w:r>
       <w:r>
-        <w:t>为了防止系统为了达到自身总行</w:t>
-      </w:r>
-      <w:proofErr w:type="gramStart"/>
-      <w:r>
-        <w:t>程时间</w:t>
-      </w:r>
-      <w:proofErr w:type="gramEnd"/>
-      <w:r>
-        <w:t>降低的目的</w:t>
+        <w:t>为了防止系统为了达到自身总行程时间降低的目的</w:t>
       </w:r>
       <w:r>
         <w:rPr>
@@ -28787,13 +29830,8 @@
         <w:t>，</w:t>
       </w:r>
       <w:r>
-        <w:t>即</w:t>
-      </w:r>
-      <w:proofErr w:type="gramStart"/>
-      <w:r>
-        <w:t>发生回堵现象</w:t>
-      </w:r>
-      <w:proofErr w:type="gramEnd"/>
+        <w:t>即发生回堵现象</w:t>
+      </w:r>
       <w:r>
         <w:rPr>
           <w:rFonts w:hint="eastAsia"/>
@@ -28810,35 +29848,14 @@
         <w:rPr>
           <w:rFonts w:hint="eastAsia"/>
         </w:rPr>
-        <w:t>）。当然，在主线已经拥挤或上匝道通行需求太大，已经超过系统自身调节极限的情况下，强行把最大排队长度作为硬约束来处理是不合适的，这样很可能会导致模型得不到可行解。把排队长度超出最大排队长度的比率</w:t>
-      </w:r>
-      <w:proofErr w:type="gramStart"/>
-      <w:r>
-        <w:rPr>
-          <w:rFonts w:hint="eastAsia"/>
-        </w:rPr>
-        <w:t>平方后</w:t>
-      </w:r>
-      <w:proofErr w:type="gramEnd"/>
-      <w:r>
-        <w:rPr>
-          <w:rFonts w:hint="eastAsia"/>
-        </w:rPr>
-        <w:t>相加构造罚函数加入目标函数，既能抑制排队长度的增长</w:t>
-      </w:r>
-      <w:proofErr w:type="gramStart"/>
-      <w:r>
-        <w:rPr>
-          <w:rFonts w:hint="eastAsia"/>
-        </w:rPr>
-        <w:t>抑制回堵现象</w:t>
-      </w:r>
-      <w:proofErr w:type="gramEnd"/>
-      <w:r>
-        <w:rPr>
-          <w:rFonts w:hint="eastAsia"/>
-        </w:rPr>
-        <w:t>，也能照顾到刚才提到的超过系统自身控制能力的极端情况。</w:t>
+        <w:t>）。当然，在主线已经拥挤或上匝道通行需求太大，已经超过系统自身调节极限的情况下，强行把最大排队</w:t>
+      </w:r>
+      <w:r>
+        <w:rPr>
+          <w:rFonts w:hint="eastAsia"/>
+        </w:rPr>
+        <w:lastRenderedPageBreak/>
+        <w:t>长度作为硬约束来处理是不合适的，这样很可能会导致模型得不到可行解。把排队长度超出最大排队长度的比率平方后相加构造罚函数加入目标函数，既能抑制排队长度的增长抑制回堵现象，也能照顾到刚才提到的超过系统自身控制能力的极端情况。</w:t>
       </w:r>
     </w:p>
     <w:p>
@@ -28858,21 +29875,7 @@
         <w:rPr>
           <w:rFonts w:hint="eastAsia"/>
         </w:rPr>
-        <w:t>项都是人为构造的罚函数。为了使量纲统一，乘以一个时间单位的量，代表控制变量的变化量或者排队</w:t>
-      </w:r>
-      <w:proofErr w:type="gramStart"/>
-      <w:r>
-        <w:rPr>
-          <w:rFonts w:hint="eastAsia"/>
-        </w:rPr>
-        <w:t>回堵对</w:t>
-      </w:r>
-      <w:proofErr w:type="gramEnd"/>
-      <w:r>
-        <w:rPr>
-          <w:rFonts w:hint="eastAsia"/>
-        </w:rPr>
-        <w:t>控制变量实施的</w:t>
+        <w:t>项都是人为构造的罚函数。为了使量纲统一，乘以一个时间单位的量，代表控制变量的变化量或者排队回堵对控制变量实施的</w:t>
       </w:r>
       <m:oMath>
         <m:r>
@@ -29354,7 +30357,6 @@
       <w:bookmarkStart w:id="46" w:name="_Ref514251717"/>
       <w:bookmarkStart w:id="47" w:name="_Toc514260761"/>
       <w:r>
-        <w:lastRenderedPageBreak/>
         <w:t>总体控制逻辑</w:t>
       </w:r>
       <w:bookmarkEnd w:id="46"/>
@@ -29551,132 +30553,118 @@
         <w:rPr>
           <w:rFonts w:hint="eastAsia"/>
         </w:rPr>
+        <w:t>（如国省县道等）组成，车辆会经过收费站、交叉口、信号灯等各种容易引起延误的交通设施。用一个平均速度来大致把以上提到的这些容易引起延误的</w:t>
+      </w:r>
+      <w:r>
+        <w:rPr>
+          <w:rFonts w:hint="eastAsia"/>
+        </w:rPr>
+        <w:t>因素囊括进去，然后在计算过程中严格遵守假设</w:t>
+      </w:r>
+      <w:r>
+        <w:fldChar w:fldCharType="begin"/>
+      </w:r>
+      <w:r>
+        <w:instrText xml:space="preserve"> </w:instrText>
+      </w:r>
+      <w:r>
+        <w:rPr>
+          <w:rFonts w:hint="eastAsia"/>
+        </w:rPr>
+        <w:instrText>REF _Ref514252399 \r \h</w:instrText>
+      </w:r>
+      <w:r>
+        <w:instrText xml:space="preserve"> </w:instrText>
+      </w:r>
+      <w:r>
+        <w:fldChar w:fldCharType="separate"/>
+      </w:r>
+      <w:r>
+        <w:t>2</w:t>
+      </w:r>
+      <w:r>
+        <w:fldChar w:fldCharType="end"/>
+      </w:r>
+      <w:r>
+        <w:t>和假设</w:t>
+      </w:r>
+      <w:r>
+        <w:fldChar w:fldCharType="begin"/>
+      </w:r>
+      <w:r>
+        <w:instrText xml:space="preserve"> REF _Ref514252406 \r \h </w:instrText>
+      </w:r>
+      <w:r>
+        <w:fldChar w:fldCharType="separate"/>
+      </w:r>
+      <w:r>
+        <w:t>3</w:t>
+      </w:r>
+      <w:r>
+        <w:fldChar w:fldCharType="end"/>
+      </w:r>
+      <w:r>
+        <w:t>进行估算</w:t>
+      </w:r>
+      <w:r>
+        <w:rPr>
+          <w:rFonts w:hint="eastAsia"/>
+        </w:rPr>
+        <w:t>，</w:t>
+      </w:r>
+      <w:r>
+        <w:t>即可以做到在考虑非控制对象路段路况的前提下大幅简化建模和计算</w:t>
+      </w:r>
+      <w:r>
+        <w:rPr>
+          <w:rFonts w:hint="eastAsia"/>
+        </w:rPr>
+        <w:t>。</w:t>
+      </w:r>
+      <w:r>
+        <w:t>目标函数</w:t>
+      </w:r>
+      <w:r>
+        <w:fldChar w:fldCharType="begin"/>
+      </w:r>
+      <w:r>
+        <w:instrText xml:space="preserve"> REF _Ref514251238 \h </w:instrText>
+      </w:r>
+      <w:r>
+        <w:fldChar w:fldCharType="separate"/>
+      </w:r>
+      <w:r>
+        <w:rPr>
+          <w:rFonts w:hint="eastAsia"/>
+        </w:rPr>
         <w:t>（</w:t>
       </w:r>
-      <w:proofErr w:type="gramStart"/>
-      <w:r>
-        <w:rPr>
-          <w:rFonts w:hint="eastAsia"/>
-        </w:rPr>
-        <w:t>如国省县道</w:t>
-      </w:r>
-      <w:proofErr w:type="gramEnd"/>
-      <w:r>
-        <w:rPr>
-          <w:rFonts w:hint="eastAsia"/>
-        </w:rPr>
-        <w:t>等）组成，车辆会经过收费站、交叉口、信号灯等各种容易引起延误的交通设施。用一个平均速度来大致把以上提到的这些容易引起延误的</w:t>
-      </w:r>
-      <w:r>
-        <w:rPr>
-          <w:rFonts w:hint="eastAsia"/>
-        </w:rPr>
-        <w:t>因素囊括进去，然后在计算过程中严格遵守假设</w:t>
-      </w:r>
-      <w:r>
-        <w:fldChar w:fldCharType="begin"/>
-      </w:r>
-      <w:r>
-        <w:instrText xml:space="preserve"> </w:instrText>
-      </w:r>
-      <w:r>
-        <w:rPr>
-          <w:rFonts w:hint="eastAsia"/>
-        </w:rPr>
-        <w:instrText>REF _Ref514252399 \r \h</w:instrText>
-      </w:r>
-      <w:r>
-        <w:instrText xml:space="preserve"> </w:instrText>
-      </w:r>
-      <w:r>
-        <w:fldChar w:fldCharType="separate"/>
-      </w:r>
-      <w:r>
-        <w:t>2</w:t>
+      <w:r>
+        <w:rPr>
+          <w:rFonts w:hint="eastAsia"/>
+          <w:noProof/>
+        </w:rPr>
+        <w:t>三</w:t>
+      </w:r>
+      <w:r>
+        <w:noBreakHyphen/>
+      </w:r>
+      <w:r>
+        <w:rPr>
+          <w:noProof/>
+        </w:rPr>
+        <w:t>19</w:t>
+      </w:r>
+      <w:r>
+        <w:rPr>
+          <w:rFonts w:hint="eastAsia"/>
+        </w:rPr>
+        <w:t>）</w:t>
       </w:r>
       <w:r>
         <w:fldChar w:fldCharType="end"/>
       </w:r>
       <w:r>
-        <w:t>和假设</w:t>
-      </w:r>
-      <w:r>
-        <w:fldChar w:fldCharType="begin"/>
-      </w:r>
-      <w:r>
-        <w:instrText xml:space="preserve"> REF _Ref514252406 \r \h </w:instrText>
-      </w:r>
-      <w:r>
-        <w:fldChar w:fldCharType="separate"/>
-      </w:r>
-      <w:r>
-        <w:t>3</w:t>
-      </w:r>
-      <w:r>
-        <w:fldChar w:fldCharType="end"/>
-      </w:r>
-      <w:r>
-        <w:t>进行估算</w:t>
-      </w:r>
-      <w:r>
-        <w:rPr>
-          <w:rFonts w:hint="eastAsia"/>
-        </w:rPr>
-        <w:t>，</w:t>
-      </w:r>
-      <w:r>
-        <w:t>即可以做到在考虑非控制对象路段路况的前提下大幅简化建模和计算</w:t>
-      </w:r>
-      <w:r>
-        <w:rPr>
-          <w:rFonts w:hint="eastAsia"/>
-        </w:rPr>
-        <w:t>。</w:t>
-      </w:r>
-      <w:r>
-        <w:t>目标函数</w:t>
-      </w:r>
-      <w:r>
-        <w:fldChar w:fldCharType="begin"/>
-      </w:r>
-      <w:r>
-        <w:instrText xml:space="preserve"> REF _Ref514251238 \h </w:instrText>
-      </w:r>
-      <w:r>
-        <w:fldChar w:fldCharType="separate"/>
-      </w:r>
-      <w:r>
-        <w:rPr>
-          <w:rFonts w:hint="eastAsia"/>
-        </w:rPr>
-        <w:t>（</w:t>
-      </w:r>
-      <w:r>
-        <w:rPr>
-          <w:rFonts w:hint="eastAsia"/>
-          <w:noProof/>
-        </w:rPr>
-        <w:t>三</w:t>
-      </w:r>
-      <w:r>
-        <w:noBreakHyphen/>
-      </w:r>
-      <w:r>
-        <w:rPr>
-          <w:noProof/>
-        </w:rPr>
-        <w:t>19</w:t>
-      </w:r>
-      <w:r>
-        <w:rPr>
-          <w:rFonts w:hint="eastAsia"/>
-        </w:rPr>
-        <w:t>）</w:t>
-      </w:r>
-      <w:r>
-        <w:fldChar w:fldCharType="end"/>
-      </w:r>
-      <w:r>
         <w:t>中并没有包括对</w:t>
       </w:r>
       <w:r>
@@ -29686,35 +30674,7 @@
         <w:rPr>
           <w:rFonts w:hint="eastAsia"/>
         </w:rPr>
-        <w:t>，不</w:t>
-      </w:r>
-      <w:proofErr w:type="gramStart"/>
-      <w:r>
-        <w:rPr>
-          <w:rFonts w:hint="eastAsia"/>
-        </w:rPr>
-        <w:t>考虑分</w:t>
-      </w:r>
-      <w:proofErr w:type="gramEnd"/>
-      <w:r>
-        <w:rPr>
-          <w:rFonts w:hint="eastAsia"/>
-        </w:rPr>
-        <w:t>流控制的情况下交通流在节点处的转向</w:t>
-      </w:r>
-      <w:proofErr w:type="gramStart"/>
-      <w:r>
-        <w:rPr>
-          <w:rFonts w:hint="eastAsia"/>
-        </w:rPr>
-        <w:t>率随着</w:t>
-      </w:r>
-      <w:proofErr w:type="gramEnd"/>
-      <w:r>
-        <w:rPr>
-          <w:rFonts w:hint="eastAsia"/>
-        </w:rPr>
-        <w:t>控制参数的变化而发生的变化，</w:t>
+        <w:t>，不考虑分流控制的情况下交通流在节点处的转向率随着控制参数的变化而发生的变化，</w:t>
       </w:r>
       <w:r>
         <w:t>这也是和上述几个假设有关的</w:t>
@@ -29806,6 +30766,7 @@
         <w:t>而这一预测值正好可以由一次形如式</w:t>
       </w:r>
       <w:r>
+        <w:lastRenderedPageBreak/>
         <w:fldChar w:fldCharType="begin"/>
       </w:r>
       <w:r>
@@ -29864,15 +30825,7 @@
         <w:t>，</w:t>
       </w:r>
       <w:r>
-        <w:t>可以以不进行分流为前提进行</w:t>
-      </w:r>
-      <w:proofErr w:type="gramStart"/>
-      <w:r>
-        <w:t>一</w:t>
-      </w:r>
-      <w:proofErr w:type="gramEnd"/>
-      <w:r>
-        <w:t>次优化</w:t>
+        <w:t>可以以不进行分流为前提进行一次优化</w:t>
       </w:r>
       <w:r>
         <w:rPr>
@@ -30013,6 +30966,848 @@
       </w:r>
       <w:r>
         <w:t>得到考虑分流对控制对象高速公路路段的交通流的影响的情况下新的可变限速和匝道控制方案</w:t>
+      </w:r>
+      <w:r>
+        <w:rPr>
+          <w:rFonts w:hint="eastAsia"/>
+        </w:rPr>
+        <w:t>。</w:t>
+      </w:r>
+    </w:p>
+    <w:p>
+      <w:pPr>
+        <w:ind w:firstLine="360"/>
+      </w:pPr>
+      <w:r>
+        <w:t>令</w:t>
+      </w:r>
+      <w:r>
+        <w:rPr>
+          <w:i/>
+        </w:rPr>
+        <w:t>n</w:t>
+      </w:r>
+      <w:r>
+        <w:t>代表节点</w:t>
+      </w:r>
+      <w:r>
+        <w:rPr>
+          <w:rFonts w:hint="eastAsia"/>
+        </w:rPr>
+        <w:t>，</w:t>
+      </w:r>
+      <w:r>
+        <w:rPr>
+          <w:i/>
+        </w:rPr>
+        <w:t>j</w:t>
+      </w:r>
+      <w:r>
+        <w:t>代表某个从节点</w:t>
+      </w:r>
+      <w:r>
+        <w:rPr>
+          <w:i/>
+        </w:rPr>
+        <w:t>n</w:t>
+      </w:r>
+      <w:r>
+        <w:t>可以到达的目的地</w:t>
+      </w:r>
+      <w:r>
+        <w:rPr>
+          <w:rFonts w:hint="eastAsia"/>
+        </w:rPr>
+        <w:t>（不论是否经由控制对象高速公路路段），则对于每个</w:t>
+      </w:r>
+      <m:oMath>
+        <m:r>
+          <w:rPr>
+            <w:rFonts w:ascii="Cambria Math" w:hAnsi="Cambria Math"/>
+          </w:rPr>
+          <m:t>(n,j)</m:t>
+        </m:r>
+      </m:oMath>
+      <w:r>
+        <w:t>对之间的全体可能路径集合</w:t>
+      </w:r>
+      <w:r>
+        <w:rPr>
+          <w:rFonts w:hint="eastAsia"/>
+          <w:i/>
+        </w:rPr>
+        <w:t>M</w:t>
+      </w:r>
+      <w:r>
+        <w:rPr>
+          <w:rFonts w:hint="eastAsia"/>
+        </w:rPr>
+        <w:t>，估算某个路径</w:t>
+      </w:r>
+      <m:oMath>
+        <m:r>
+          <w:rPr>
+            <w:rFonts w:ascii="Cambria Math" w:hAnsi="Cambria Math"/>
+          </w:rPr>
+          <m:t>δ</m:t>
+        </m:r>
+      </m:oMath>
+      <w:r>
+        <w:t>的出行时间的算法如下</w:t>
+      </w:r>
+      <w:r>
+        <w:rPr>
+          <w:rFonts w:hint="eastAsia"/>
+        </w:rPr>
+        <w:t>：</w:t>
+      </w:r>
+    </w:p>
+    <w:tbl>
+      <w:tblPr>
+        <w:tblStyle w:val="aa"/>
+        <w:tblW w:w="5000" w:type="pct"/>
+        <w:tblBorders>
+          <w:right w:val="none" w:sz="0" w:space="0" w:color="auto"/>
+        </w:tblBorders>
+        <w:tblLook w:val="04A0" w:firstRow="1" w:lastRow="0" w:firstColumn="1" w:lastColumn="0" w:noHBand="0" w:noVBand="1"/>
+      </w:tblPr>
+      <w:tblGrid>
+        <w:gridCol w:w="469"/>
+        <w:gridCol w:w="7345"/>
+        <w:gridCol w:w="1256"/>
+      </w:tblGrid>
+      <w:tr>
+        <w:tc>
+          <w:tcPr>
+            <w:tcW w:w="259" w:type="pct"/>
+            <w:tcBorders>
+              <w:top w:val="nil"/>
+              <w:left w:val="nil"/>
+              <w:bottom w:val="nil"/>
+              <w:right w:val="nil"/>
+            </w:tcBorders>
+          </w:tcPr>
+          <w:p/>
+        </w:tc>
+        <w:tc>
+          <w:tcPr>
+            <w:tcW w:w="4049" w:type="pct"/>
+            <w:tcBorders>
+              <w:top w:val="nil"/>
+              <w:left w:val="nil"/>
+              <w:bottom w:val="nil"/>
+              <w:right w:val="nil"/>
+            </w:tcBorders>
+          </w:tcPr>
+          <w:p>
+            <w:pPr>
+              <w:rPr>
+                <w:i/>
+              </w:rPr>
+            </w:pPr>
+            <m:oMathPara>
+              <m:oMath>
+                <m:sSub>
+                  <m:sSubPr>
+                    <m:ctrlPr>
+                      <w:rPr>
+                        <w:rFonts w:ascii="Cambria Math" w:hAnsi="Cambria Math"/>
+                        <w:i/>
+                      </w:rPr>
+                    </m:ctrlPr>
+                  </m:sSubPr>
+                  <m:e>
+                    <m:r>
+                      <m:rPr>
+                        <m:sty m:val="p"/>
+                      </m:rPr>
+                      <w:rPr>
+                        <w:rFonts w:ascii="Cambria Math" w:hAnsi="Cambria Math"/>
+                      </w:rPr>
+                      <m:t>ETT</m:t>
+                    </m:r>
+                    <m:ctrlPr>
+                      <w:rPr>
+                        <w:rFonts w:ascii="Cambria Math" w:hAnsi="Cambria Math"/>
+                      </w:rPr>
+                    </m:ctrlPr>
+                  </m:e>
+                  <m:sub>
+                    <m:r>
+                      <w:rPr>
+                        <w:rFonts w:ascii="Cambria Math" w:hAnsi="Cambria Math"/>
+                      </w:rPr>
+                      <m:t>δ</m:t>
+                    </m:r>
+                  </m:sub>
+                </m:sSub>
+                <m:r>
+                  <w:rPr>
+                    <w:rFonts w:ascii="Cambria Math" w:hAnsi="Cambria Math"/>
+                  </w:rPr>
+                  <m:t>(k)=</m:t>
+                </m:r>
+                <m:nary>
+                  <m:naryPr>
+                    <m:chr m:val="∑"/>
+                    <m:limLoc m:val="undOvr"/>
+                    <m:supHide m:val="1"/>
+                    <m:ctrlPr>
+                      <w:rPr>
+                        <w:rFonts w:ascii="Cambria Math" w:hAnsi="Cambria Math"/>
+                        <w:i/>
+                      </w:rPr>
+                    </m:ctrlPr>
+                  </m:naryPr>
+                  <m:sub>
+                    <m:r>
+                      <w:rPr>
+                        <w:rFonts w:ascii="Cambria Math" w:hAnsi="Cambria Math"/>
+                      </w:rPr>
+                      <m:t>μ∈</m:t>
+                    </m:r>
+                    <m:sSub>
+                      <m:sSubPr>
+                        <m:ctrlPr>
+                          <w:rPr>
+                            <w:rFonts w:ascii="Cambria Math" w:hAnsi="Cambria Math"/>
+                            <w:i/>
+                          </w:rPr>
+                        </m:ctrlPr>
+                      </m:sSubPr>
+                      <m:e>
+                        <m:r>
+                          <w:rPr>
+                            <w:rFonts w:ascii="Cambria Math" w:hAnsi="Cambria Math"/>
+                          </w:rPr>
+                          <m:t>M</m:t>
+                        </m:r>
+                      </m:e>
+                      <m:sub>
+                        <m:r>
+                          <m:rPr>
+                            <m:nor/>
+                          </m:rPr>
+                          <w:rPr>
+                            <w:rFonts w:ascii="Cambria Math" w:hAnsi="Cambria Math"/>
+                          </w:rPr>
+                          <m:t>f</m:t>
+                        </m:r>
+                      </m:sub>
+                    </m:sSub>
+                  </m:sub>
+                  <m:sup/>
+                  <m:e>
+                    <m:f>
+                      <m:fPr>
+                        <m:ctrlPr>
+                          <w:rPr>
+                            <w:rFonts w:ascii="Cambria Math" w:hAnsi="Cambria Math"/>
+                            <w:i/>
+                          </w:rPr>
+                        </m:ctrlPr>
+                      </m:fPr>
+                      <m:num>
+                        <m:sSub>
+                          <m:sSubPr>
+                            <m:ctrlPr>
+                              <w:rPr>
+                                <w:rFonts w:ascii="Cambria Math" w:hAnsi="Cambria Math"/>
+                                <w:i/>
+                              </w:rPr>
+                            </m:ctrlPr>
+                          </m:sSubPr>
+                          <m:e>
+                            <m:r>
+                              <w:rPr>
+                                <w:rFonts w:ascii="Cambria Math" w:hAnsi="Cambria Math"/>
+                              </w:rPr>
+                              <m:t>L</m:t>
+                            </m:r>
+                          </m:e>
+                          <m:sub>
+                            <m:r>
+                              <w:rPr>
+                                <w:rFonts w:ascii="Cambria Math" w:hAnsi="Cambria Math"/>
+                              </w:rPr>
+                              <m:t>μ</m:t>
+                            </m:r>
+                          </m:sub>
+                        </m:sSub>
+                      </m:num>
+                      <m:den>
+                        <m:sSub>
+                          <m:sSubPr>
+                            <m:ctrlPr>
+                              <w:rPr>
+                                <w:rFonts w:ascii="Cambria Math" w:hAnsi="Cambria Math"/>
+                                <w:i/>
+                              </w:rPr>
+                            </m:ctrlPr>
+                          </m:sSubPr>
+                          <m:e>
+                            <m:r>
+                              <w:rPr>
+                                <w:rFonts w:ascii="Cambria Math" w:hAnsi="Cambria Math"/>
+                              </w:rPr>
+                              <m:t>v</m:t>
+                            </m:r>
+                          </m:e>
+                          <m:sub>
+                            <m:r>
+                              <w:rPr>
+                                <w:rFonts w:ascii="Cambria Math" w:hAnsi="Cambria Math"/>
+                              </w:rPr>
+                              <m:t>μ</m:t>
+                            </m:r>
+                          </m:sub>
+                        </m:sSub>
+                        <m:r>
+                          <w:rPr>
+                            <w:rFonts w:ascii="Cambria Math" w:hAnsi="Cambria Math"/>
+                          </w:rPr>
+                          <m:t>(</m:t>
+                        </m:r>
+                        <m:sSub>
+                          <m:sSubPr>
+                            <m:ctrlPr>
+                              <w:rPr>
+                                <w:rFonts w:ascii="Cambria Math" w:hAnsi="Cambria Math"/>
+                                <w:i/>
+                              </w:rPr>
+                            </m:ctrlPr>
+                          </m:sSubPr>
+                          <m:e>
+                            <m:r>
+                              <w:rPr>
+                                <w:rFonts w:ascii="Cambria Math" w:hAnsi="Cambria Math"/>
+                              </w:rPr>
+                              <m:t>t</m:t>
+                            </m:r>
+                          </m:e>
+                          <m:sub>
+                            <m:r>
+                              <w:rPr>
+                                <w:rFonts w:ascii="Cambria Math" w:hAnsi="Cambria Math"/>
+                              </w:rPr>
+                              <m:t>μ</m:t>
+                            </m:r>
+                          </m:sub>
+                        </m:sSub>
+                        <m:r>
+                          <w:rPr>
+                            <w:rFonts w:ascii="Cambria Math" w:hAnsi="Cambria Math"/>
+                          </w:rPr>
+                          <m:t>)</m:t>
+                        </m:r>
+                      </m:den>
+                    </m:f>
+                  </m:e>
+                </m:nary>
+                <m:r>
+                  <w:rPr>
+                    <w:rFonts w:ascii="Cambria Math" w:hAnsi="Cambria Math"/>
+                  </w:rPr>
+                  <m:t>+</m:t>
+                </m:r>
+                <m:f>
+                  <m:fPr>
+                    <m:ctrlPr>
+                      <w:rPr>
+                        <w:rFonts w:ascii="Cambria Math" w:hAnsi="Cambria Math"/>
+                        <w:i/>
+                      </w:rPr>
+                    </m:ctrlPr>
+                  </m:fPr>
+                  <m:num>
+                    <m:sSub>
+                      <m:sSubPr>
+                        <m:ctrlPr>
+                          <w:rPr>
+                            <w:rFonts w:ascii="Cambria Math" w:hAnsi="Cambria Math"/>
+                            <w:i/>
+                          </w:rPr>
+                        </m:ctrlPr>
+                      </m:sSubPr>
+                      <m:e>
+                        <m:r>
+                          <w:rPr>
+                            <w:rFonts w:ascii="Cambria Math" w:hAnsi="Cambria Math"/>
+                          </w:rPr>
+                          <m:t>L</m:t>
+                        </m:r>
+                      </m:e>
+                      <m:sub>
+                        <m:r>
+                          <w:rPr>
+                            <w:rFonts w:ascii="Cambria Math" w:hAnsi="Cambria Math"/>
+                          </w:rPr>
+                          <m:t>l</m:t>
+                        </m:r>
+                      </m:sub>
+                    </m:sSub>
+                  </m:num>
+                  <m:den>
+                    <m:sSub>
+                      <m:sSubPr>
+                        <m:ctrlPr>
+                          <w:rPr>
+                            <w:rFonts w:ascii="Cambria Math" w:hAnsi="Cambria Math"/>
+                            <w:i/>
+                          </w:rPr>
+                        </m:ctrlPr>
+                      </m:sSubPr>
+                      <m:e>
+                        <m:r>
+                          <w:rPr>
+                            <w:rFonts w:ascii="Cambria Math" w:hAnsi="Cambria Math"/>
+                          </w:rPr>
+                          <m:t>v</m:t>
+                        </m:r>
+                      </m:e>
+                      <m:sub>
+                        <m:r>
+                          <w:rPr>
+                            <w:rFonts w:ascii="Cambria Math" w:hAnsi="Cambria Math"/>
+                          </w:rPr>
+                          <m:t>l</m:t>
+                        </m:r>
+                      </m:sub>
+                    </m:sSub>
+                  </m:den>
+                </m:f>
+              </m:oMath>
+            </m:oMathPara>
+          </w:p>
+        </w:tc>
+        <w:tc>
+          <w:tcPr>
+            <w:tcW w:w="692" w:type="pct"/>
+            <w:tcBorders>
+              <w:top w:val="nil"/>
+              <w:left w:val="nil"/>
+              <w:bottom w:val="nil"/>
+            </w:tcBorders>
+            <w:vAlign w:val="center"/>
+          </w:tcPr>
+          <w:p>
+            <w:pPr>
+              <w:keepNext/>
+              <w:jc w:val="center"/>
+            </w:pPr>
+            <w:r>
+              <w:rPr>
+                <w:rFonts w:hint="eastAsia"/>
+              </w:rPr>
+              <w:t>（</w:t>
+            </w:r>
+            <w:r>
+              <w:fldChar w:fldCharType="begin"/>
+            </w:r>
+            <w:r>
+              <w:instrText xml:space="preserve"> </w:instrText>
+            </w:r>
+            <w:r>
+              <w:rPr>
+                <w:rFonts w:hint="eastAsia"/>
+              </w:rPr>
+              <w:instrText>STYLEREF 1 \s</w:instrText>
+            </w:r>
+            <w:r>
+              <w:instrText xml:space="preserve"> </w:instrText>
+            </w:r>
+            <w:r>
+              <w:fldChar w:fldCharType="separate"/>
+            </w:r>
+            <w:r>
+              <w:rPr>
+                <w:rFonts w:hint="eastAsia"/>
+                <w:noProof/>
+              </w:rPr>
+              <w:t>三</w:t>
+            </w:r>
+            <w:r>
+              <w:fldChar w:fldCharType="end"/>
+            </w:r>
+            <w:r>
+              <w:noBreakHyphen/>
+            </w:r>
+            <w:r>
+              <w:fldChar w:fldCharType="begin"/>
+            </w:r>
+            <w:r>
+              <w:instrText xml:space="preserve"> </w:instrText>
+            </w:r>
+            <w:r>
+              <w:rPr>
+                <w:rFonts w:hint="eastAsia"/>
+              </w:rPr>
+              <w:instrText xml:space="preserve">SEQ </w:instrText>
+            </w:r>
+            <w:r>
+              <w:rPr>
+                <w:rFonts w:hint="eastAsia"/>
+              </w:rPr>
+              <w:instrText>（</w:instrText>
+            </w:r>
+            <w:r>
+              <w:rPr>
+                <w:rFonts w:hint="eastAsia"/>
+              </w:rPr>
+              <w:instrText xml:space="preserve"> \* ARABIC \s 1</w:instrText>
+            </w:r>
+            <w:r>
+              <w:instrText xml:space="preserve"> </w:instrText>
+            </w:r>
+            <w:r>
+              <w:fldChar w:fldCharType="separate"/>
+            </w:r>
+            <w:r>
+              <w:rPr>
+                <w:noProof/>
+              </w:rPr>
+              <w:t>24</w:t>
+            </w:r>
+            <w:r>
+              <w:fldChar w:fldCharType="end"/>
+            </w:r>
+            <w:r>
+              <w:rPr>
+                <w:rFonts w:hint="eastAsia"/>
+              </w:rPr>
+              <w:t>）</w:t>
+            </w:r>
+          </w:p>
+        </w:tc>
+      </w:tr>
+    </w:tbl>
+    <w:p>
+      <w:r>
+        <w:rPr>
+          <w:rFonts w:hint="eastAsia"/>
+        </w:rPr>
+        <w:t>其中</w:t>
+      </w:r>
+      <m:oMath>
+        <m:sSub>
+          <m:sSubPr>
+            <m:ctrlPr>
+              <w:rPr>
+                <w:rFonts w:ascii="Cambria Math" w:hAnsi="Cambria Math"/>
+                <w:i/>
+              </w:rPr>
+            </m:ctrlPr>
+          </m:sSubPr>
+          <m:e>
+            <m:r>
+              <m:rPr>
+                <m:sty m:val="p"/>
+              </m:rPr>
+              <w:rPr>
+                <w:rFonts w:ascii="Cambria Math" w:hAnsi="Cambria Math"/>
+              </w:rPr>
+              <m:t>ETT</m:t>
+            </m:r>
+            <m:ctrlPr>
+              <w:rPr>
+                <w:rFonts w:ascii="Cambria Math" w:hAnsi="Cambria Math"/>
+              </w:rPr>
+            </m:ctrlPr>
+          </m:e>
+          <m:sub>
+            <m:r>
+              <w:rPr>
+                <w:rFonts w:ascii="Cambria Math" w:hAnsi="Cambria Math"/>
+              </w:rPr>
+              <m:t>δ</m:t>
+            </m:r>
+          </m:sub>
+        </m:sSub>
+        <m:r>
+          <w:rPr>
+            <w:rFonts w:ascii="Cambria Math" w:hAnsi="Cambria Math"/>
+          </w:rPr>
+          <m:t>(k)</m:t>
+        </m:r>
+      </m:oMath>
+      <w:r>
+        <w:t>是路径</w:t>
+      </w:r>
+      <m:oMath>
+        <m:r>
+          <w:rPr>
+            <w:rFonts w:ascii="Cambria Math" w:hAnsi="Cambria Math"/>
+          </w:rPr>
+          <m:t>δ</m:t>
+        </m:r>
+      </m:oMath>
+      <w:r>
+        <w:rPr>
+          <w:rFonts w:hint="eastAsia"/>
+        </w:rPr>
+        <w:t>在采样时刻</w:t>
+      </w:r>
+      <m:oMath>
+        <m:r>
+          <w:rPr>
+            <w:rFonts w:ascii="Cambria Math" w:hAnsi="Cambria Math"/>
+          </w:rPr>
+          <m:t>k</m:t>
+        </m:r>
+      </m:oMath>
+      <w:r>
+        <w:t>的估计出行时间</w:t>
+      </w:r>
+      <w:r>
+        <w:rPr>
+          <w:rFonts w:hint="eastAsia"/>
+        </w:rPr>
+        <w:t>，</w:t>
+      </w:r>
+      <m:oMath>
+        <m:sSub>
+          <m:sSubPr>
+            <m:ctrlPr>
+              <w:rPr>
+                <w:rFonts w:ascii="Cambria Math" w:hAnsi="Cambria Math"/>
+                <w:i/>
+              </w:rPr>
+            </m:ctrlPr>
+          </m:sSubPr>
+          <m:e>
+            <m:r>
+              <w:rPr>
+                <w:rFonts w:ascii="Cambria Math" w:hAnsi="Cambria Math"/>
+              </w:rPr>
+              <m:t>M</m:t>
+            </m:r>
+          </m:e>
+          <m:sub>
+            <m:r>
+              <m:rPr>
+                <m:nor/>
+              </m:rPr>
+              <w:rPr>
+                <w:rFonts w:ascii="Cambria Math" w:hAnsi="Cambria Math"/>
+              </w:rPr>
+              <m:t>f</m:t>
+            </m:r>
+          </m:sub>
+        </m:sSub>
+      </m:oMath>
+      <w:r>
+        <w:t>是集合</w:t>
+      </w:r>
+      <m:oMath>
+        <m:r>
+          <w:rPr>
+            <w:rFonts w:ascii="Cambria Math" w:hAnsi="Cambria Math" w:hint="eastAsia"/>
+          </w:rPr>
+          <m:t>M</m:t>
+        </m:r>
+      </m:oMath>
+      <w:r>
+        <w:rPr>
+          <w:rFonts w:hint="eastAsia"/>
+        </w:rPr>
+        <w:t>中属于控制对象高速公路的路段集合，</w:t>
+      </w:r>
+      <m:oMath>
+        <m:sSub>
+          <m:sSubPr>
+            <m:ctrlPr>
+              <w:rPr>
+                <w:rFonts w:ascii="Cambria Math" w:hAnsi="Cambria Math"/>
+                <w:i/>
+              </w:rPr>
+            </m:ctrlPr>
+          </m:sSubPr>
+          <m:e>
+            <m:r>
+              <w:rPr>
+                <w:rFonts w:ascii="Cambria Math" w:hAnsi="Cambria Math"/>
+              </w:rPr>
+              <m:t>t</m:t>
+            </m:r>
+          </m:e>
+          <m:sub>
+            <m:r>
+              <w:rPr>
+                <w:rFonts w:ascii="Cambria Math" w:hAnsi="Cambria Math"/>
+              </w:rPr>
+              <m:t>μ</m:t>
+            </m:r>
+          </m:sub>
+        </m:sSub>
+      </m:oMath>
+      <w:r>
+        <w:t>是按照路径经过的路段顺序计算所得的进入路段</w:t>
+      </w:r>
+      <m:oMath>
+        <m:r>
+          <w:rPr>
+            <w:rFonts w:ascii="Cambria Math" w:hAnsi="Cambria Math"/>
+          </w:rPr>
+          <m:t>μ</m:t>
+        </m:r>
+      </m:oMath>
+      <w:r>
+        <w:t>的时刻</w:t>
+      </w:r>
+      <w:r>
+        <w:rPr>
+          <w:rFonts w:hint="eastAsia"/>
+        </w:rPr>
+        <w:t>，</w:t>
+      </w:r>
+      <m:oMath>
+        <m:sSub>
+          <m:sSubPr>
+            <m:ctrlPr>
+              <w:rPr>
+                <w:rFonts w:ascii="Cambria Math" w:hAnsi="Cambria Math"/>
+                <w:i/>
+              </w:rPr>
+            </m:ctrlPr>
+          </m:sSubPr>
+          <m:e>
+            <m:r>
+              <w:rPr>
+                <w:rFonts w:ascii="Cambria Math" w:hAnsi="Cambria Math"/>
+              </w:rPr>
+              <m:t>L</m:t>
+            </m:r>
+          </m:e>
+          <m:sub>
+            <m:r>
+              <w:rPr>
+                <w:rFonts w:ascii="Cambria Math" w:hAnsi="Cambria Math"/>
+              </w:rPr>
+              <m:t>l</m:t>
+            </m:r>
+          </m:sub>
+        </m:sSub>
+      </m:oMath>
+      <w:r>
+        <w:t>和</w:t>
+      </w:r>
+      <m:oMath>
+        <m:sSub>
+          <m:sSubPr>
+            <m:ctrlPr>
+              <w:rPr>
+                <w:rFonts w:ascii="Cambria Math" w:hAnsi="Cambria Math"/>
+                <w:i/>
+              </w:rPr>
+            </m:ctrlPr>
+          </m:sSubPr>
+          <m:e>
+            <m:r>
+              <w:rPr>
+                <w:rFonts w:ascii="Cambria Math" w:hAnsi="Cambria Math"/>
+              </w:rPr>
+              <m:t>v</m:t>
+            </m:r>
+          </m:e>
+          <m:sub>
+            <m:r>
+              <w:rPr>
+                <w:rFonts w:ascii="Cambria Math" w:hAnsi="Cambria Math"/>
+              </w:rPr>
+              <m:t>l</m:t>
+            </m:r>
+          </m:sub>
+        </m:sSub>
+      </m:oMath>
+      <w:r>
+        <w:t>分别是</w:t>
+      </w:r>
+      <w:r>
+        <w:t>路径经过的非控制对象路径总长度和假定的平均速度</w:t>
+      </w:r>
+      <w:r>
+        <w:rPr>
+          <w:rFonts w:hint="eastAsia"/>
+        </w:rPr>
+        <w:t>。</w:t>
+      </w:r>
+      <m:oMath>
+        <m:sSub>
+          <m:sSubPr>
+            <m:ctrlPr>
+              <w:rPr>
+                <w:rFonts w:ascii="Cambria Math" w:hAnsi="Cambria Math"/>
+                <w:i/>
+              </w:rPr>
+            </m:ctrlPr>
+          </m:sSubPr>
+          <m:e>
+            <m:r>
+              <w:rPr>
+                <w:rFonts w:ascii="Cambria Math" w:hAnsi="Cambria Math"/>
+              </w:rPr>
+              <m:t>v</m:t>
+            </m:r>
+          </m:e>
+          <m:sub>
+            <m:r>
+              <w:rPr>
+                <w:rFonts w:ascii="Cambria Math" w:hAnsi="Cambria Math"/>
+              </w:rPr>
+              <m:t>μ</m:t>
+            </m:r>
+          </m:sub>
+        </m:sSub>
+        <m:r>
+          <w:rPr>
+            <w:rFonts w:ascii="Cambria Math" w:hAnsi="Cambria Math"/>
+          </w:rPr>
+          <m:t>(</m:t>
+        </m:r>
+        <m:sSub>
+          <m:sSubPr>
+            <m:ctrlPr>
+              <w:rPr>
+                <w:rFonts w:ascii="Cambria Math" w:hAnsi="Cambria Math"/>
+                <w:i/>
+              </w:rPr>
+            </m:ctrlPr>
+          </m:sSubPr>
+          <m:e>
+            <m:r>
+              <w:rPr>
+                <w:rFonts w:ascii="Cambria Math" w:hAnsi="Cambria Math"/>
+              </w:rPr>
+              <m:t>t</m:t>
+            </m:r>
+          </m:e>
+          <m:sub>
+            <m:r>
+              <w:rPr>
+                <w:rFonts w:ascii="Cambria Math" w:hAnsi="Cambria Math"/>
+              </w:rPr>
+              <m:t>μ</m:t>
+            </m:r>
+          </m:sub>
+        </m:sSub>
+        <m:r>
+          <w:rPr>
+            <w:rFonts w:ascii="Cambria Math" w:hAnsi="Cambria Math"/>
+          </w:rPr>
+          <m:t>)</m:t>
+        </m:r>
+      </m:oMath>
+      <w:r>
+        <w:t>是第一次进行滚动优化之后所得的</w:t>
+      </w:r>
+      <w:r>
+        <w:rPr>
+          <w:rFonts w:hint="eastAsia"/>
+        </w:rPr>
+        <w:t>，</w:t>
+      </w:r>
+      <w:r>
+        <w:t>基于当前采样时刻的未来的各路段平均速度预测值</w:t>
       </w:r>
       <w:r>
         <w:rPr>
@@ -30404,13 +32199,25 @@
         </w:rPr>
         <w:t>。</w:t>
       </w:r>
+      <w:r>
+        <w:rPr>
+          <w:rFonts w:hint="eastAsia"/>
+        </w:rPr>
+        <w:t>另外，本章还提出了对各可能绕行路径的出行时间进行估</w:t>
+      </w:r>
+      <w:r>
+        <w:rPr>
+          <w:rFonts w:hint="eastAsia"/>
+        </w:rPr>
+        <w:lastRenderedPageBreak/>
+        <w:t>计的算法，为提前分流的决策提供依据。</w:t>
+      </w:r>
     </w:p>
     <w:p>
       <w:pPr>
         <w:ind w:firstLine="420"/>
       </w:pPr>
       <w:r>
-        <w:lastRenderedPageBreak/>
         <w:t>需要注意的是</w:t>
       </w:r>
       <w:r>
@@ -30580,10 +32387,10 @@
         <mc:AlternateContent>
           <mc:Choice Requires="wpg">
             <w:drawing>
-              <wp:inline distT="0" distB="0" distL="0" distR="0" wp14:anchorId="7F8753ED" wp14:editId="05ABB2CC">
-                <wp:extent cx="5172075" cy="2162175"/>
-                <wp:effectExtent l="0" t="0" r="0" b="28575"/>
-                <wp:docPr id="27" name="组合 27"/>
+              <wp:inline distT="0" distB="0" distL="0" distR="0" wp14:anchorId="6AF0618D" wp14:editId="22DB4075">
+                <wp:extent cx="5267325" cy="3105150"/>
+                <wp:effectExtent l="0" t="0" r="0" b="19050"/>
+                <wp:docPr id="38" name="组合 38"/>
                 <wp:cNvGraphicFramePr/>
                 <a:graphic xmlns:a="http://schemas.openxmlformats.org/drawingml/2006/main">
                   <a:graphicData uri="http://schemas.microsoft.com/office/word/2010/wordprocessingGroup">
@@ -30592,202 +32399,991 @@
                       <wpg:grpSpPr>
                         <a:xfrm>
                           <a:off x="0" y="0"/>
-                          <a:ext cx="5172075" cy="2162175"/>
+                          <a:ext cx="5267325" cy="3105150"/>
                           <a:chOff x="0" y="0"/>
-                          <a:chExt cx="5172075" cy="2162175"/>
+                          <a:chExt cx="5267325" cy="3105150"/>
                         </a:xfrm>
                       </wpg:grpSpPr>
+                      <wps:wsp>
+                        <wps:cNvPr id="32" name="文本框 32"/>
+                        <wps:cNvSpPr txBox="1"/>
+                        <wps:spPr>
+                          <a:xfrm>
+                            <a:off x="1476375" y="0"/>
+                            <a:ext cx="1352550" cy="381000"/>
+                          </a:xfrm>
+                          <a:prstGeom prst="rect">
+                            <a:avLst/>
+                          </a:prstGeom>
+                          <a:noFill/>
+                          <a:ln w="6350">
+                            <a:noFill/>
+                          </a:ln>
+                          <a:effectLst/>
+                        </wps:spPr>
+                        <wps:style>
+                          <a:lnRef idx="0">
+                            <a:schemeClr val="accent1"/>
+                          </a:lnRef>
+                          <a:fillRef idx="0">
+                            <a:schemeClr val="accent1"/>
+                          </a:fillRef>
+                          <a:effectRef idx="0">
+                            <a:schemeClr val="accent1"/>
+                          </a:effectRef>
+                          <a:fontRef idx="minor">
+                            <a:schemeClr val="dk1"/>
+                          </a:fontRef>
+                        </wps:style>
+                        <wps:txbx>
+                          <w:txbxContent>
+                            <w:p>
+                              <w:pPr>
+                                <w:rPr>
+                                  <w:sz w:val="21"/>
+                                  <w:szCs w:val="21"/>
+                                </w:rPr>
+                              </w:pPr>
+                              <w:r>
+                                <w:rPr>
+                                  <w:sz w:val="21"/>
+                                  <w:szCs w:val="21"/>
+                                </w:rPr>
+                                <w:t>0</w:t>
+                              </w:r>
+                              <w:r>
+                                <w:rPr>
+                                  <w:sz w:val="21"/>
+                                  <w:szCs w:val="21"/>
+                                </w:rPr>
+                                <w:t xml:space="preserve">. </w:t>
+                              </w:r>
+                              <w:r>
+                                <w:rPr>
+                                  <w:rFonts w:hint="eastAsia"/>
+                                  <w:sz w:val="21"/>
+                                  <w:szCs w:val="21"/>
+                                </w:rPr>
+                                <w:t>控制仿真进程</w:t>
+                              </w:r>
+                            </w:p>
+                          </w:txbxContent>
+                        </wps:txbx>
+                        <wps:bodyPr rot="0" spcFirstLastPara="0" vertOverflow="overflow" horzOverflow="overflow" vert="horz" wrap="square" lIns="91440" tIns="45720" rIns="91440" bIns="45720" numCol="1" spcCol="0" rtlCol="0" fromWordArt="0" anchor="t" anchorCtr="0" forceAA="0" compatLnSpc="1">
+                          <a:prstTxWarp prst="textNoShape">
+                            <a:avLst/>
+                          </a:prstTxWarp>
+                          <a:noAutofit/>
+                        </wps:bodyPr>
+                      </wps:wsp>
                       <wpg:grpSp>
-                        <wpg:cNvPr id="26" name="组合 26"/>
+                        <wpg:cNvPr id="37" name="组合 37"/>
                         <wpg:cNvGrpSpPr/>
                         <wpg:grpSpPr>
                           <a:xfrm>
-                            <a:off x="0" y="0"/>
-                            <a:ext cx="5172075" cy="2162175"/>
+                            <a:off x="0" y="381000"/>
+                            <a:ext cx="5267325" cy="2724150"/>
                             <a:chOff x="0" y="0"/>
-                            <a:chExt cx="5172075" cy="2162175"/>
+                            <a:chExt cx="5267325" cy="2724150"/>
                           </a:xfrm>
                         </wpg:grpSpPr>
-                        <wps:wsp>
-                          <wps:cNvPr id="17" name="文本框 17"/>
-                          <wps:cNvSpPr txBox="1"/>
-                          <wps:spPr>
-                            <a:xfrm>
-                              <a:off x="1485900" y="685800"/>
-                              <a:ext cx="1352550" cy="381000"/>
-                            </a:xfrm>
-                            <a:prstGeom prst="rect">
-                              <a:avLst/>
-                            </a:prstGeom>
-                            <a:noFill/>
-                            <a:ln w="6350">
-                              <a:noFill/>
-                            </a:ln>
-                            <a:effectLst/>
-                          </wps:spPr>
-                          <wps:style>
-                            <a:lnRef idx="0">
-                              <a:schemeClr val="accent1"/>
-                            </a:lnRef>
-                            <a:fillRef idx="0">
-                              <a:schemeClr val="accent1"/>
-                            </a:fillRef>
-                            <a:effectRef idx="0">
-                              <a:schemeClr val="accent1"/>
-                            </a:effectRef>
-                            <a:fontRef idx="minor">
-                              <a:schemeClr val="dk1"/>
-                            </a:fontRef>
-                          </wps:style>
-                          <wps:txbx>
-                            <w:txbxContent>
-                              <w:p>
-                                <w:pPr>
-                                  <w:rPr>
-                                    <w:sz w:val="21"/>
-                                    <w:szCs w:val="21"/>
-                                  </w:rPr>
-                                </w:pPr>
-                                <w:r>
-                                  <w:rPr>
-                                    <w:sz w:val="21"/>
-                                    <w:szCs w:val="21"/>
-                                  </w:rPr>
-                                  <w:t xml:space="preserve">4. </w:t>
-                                </w:r>
-                                <w:r>
-                                  <w:rPr>
-                                    <w:rFonts w:hint="eastAsia"/>
-                                    <w:sz w:val="21"/>
-                                    <w:szCs w:val="21"/>
-                                  </w:rPr>
-                                  <w:t>控制方案实施</w:t>
-                                </w:r>
-                              </w:p>
-                            </w:txbxContent>
-                          </wps:txbx>
-                          <wps:bodyPr rot="0" spcFirstLastPara="0" vertOverflow="overflow" horzOverflow="overflow" vert="horz" wrap="square" lIns="91440" tIns="45720" rIns="91440" bIns="45720" numCol="1" spcCol="0" rtlCol="0" fromWordArt="0" anchor="t" anchorCtr="0" forceAA="0" compatLnSpc="1">
-                            <a:prstTxWarp prst="textNoShape">
-                              <a:avLst/>
-                            </a:prstTxWarp>
-                            <a:noAutofit/>
-                          </wps:bodyPr>
-                        </wps:wsp>
                         <wpg:grpSp>
-                          <wpg:cNvPr id="25" name="组合 25"/>
+                          <wpg:cNvPr id="31" name="组合 31"/>
                           <wpg:cNvGrpSpPr/>
                           <wpg:grpSpPr>
                             <a:xfrm>
-                              <a:off x="0" y="0"/>
-                              <a:ext cx="5172075" cy="2162175"/>
+                              <a:off x="2733675" y="1095375"/>
+                              <a:ext cx="1247775" cy="1390650"/>
                               <a:chOff x="0" y="0"/>
-                              <a:chExt cx="5172075" cy="2162175"/>
+                              <a:chExt cx="1247775" cy="1390650"/>
                             </a:xfrm>
                           </wpg:grpSpPr>
                           <wpg:grpSp>
-                            <wpg:cNvPr id="24" name="组合 24"/>
+                            <wpg:cNvPr id="11" name="组合 11"/>
+                            <wpg:cNvGrpSpPr/>
+                            <wpg:grpSpPr>
+                              <a:xfrm>
+                                <a:off x="19050" y="0"/>
+                                <a:ext cx="352425" cy="1085850"/>
+                                <a:chOff x="0" y="0"/>
+                                <a:chExt cx="352425" cy="1085850"/>
+                              </a:xfrm>
+                            </wpg:grpSpPr>
+                            <wps:wsp>
+                              <wps:cNvPr id="3" name="直接箭头连接符 3"/>
+                              <wps:cNvCnPr/>
+                              <wps:spPr>
+                                <a:xfrm flipV="1">
+                                  <a:off x="342900" y="0"/>
+                                  <a:ext cx="0" cy="1076325"/>
+                                </a:xfrm>
+                                <a:prstGeom prst="straightConnector1">
+                                  <a:avLst/>
+                                </a:prstGeom>
+                                <a:ln>
+                                  <a:tailEnd type="triangle"/>
+                                </a:ln>
+                              </wps:spPr>
+                              <wps:style>
+                                <a:lnRef idx="1">
+                                  <a:schemeClr val="dk1"/>
+                                </a:lnRef>
+                                <a:fillRef idx="0">
+                                  <a:schemeClr val="dk1"/>
+                                </a:fillRef>
+                                <a:effectRef idx="0">
+                                  <a:schemeClr val="dk1"/>
+                                </a:effectRef>
+                                <a:fontRef idx="minor">
+                                  <a:schemeClr val="tx1"/>
+                                </a:fontRef>
+                              </wps:style>
+                              <wps:bodyPr/>
+                            </wps:wsp>
+                            <wps:wsp>
+                              <wps:cNvPr id="4" name="直接连接符 4"/>
+                              <wps:cNvCnPr/>
+                              <wps:spPr>
+                                <a:xfrm>
+                                  <a:off x="0" y="1085850"/>
+                                  <a:ext cx="352425" cy="0"/>
+                                </a:xfrm>
+                                <a:prstGeom prst="line">
+                                  <a:avLst/>
+                                </a:prstGeom>
+                              </wps:spPr>
+                              <wps:style>
+                                <a:lnRef idx="1">
+                                  <a:schemeClr val="dk1"/>
+                                </a:lnRef>
+                                <a:fillRef idx="0">
+                                  <a:schemeClr val="dk1"/>
+                                </a:fillRef>
+                                <a:effectRef idx="0">
+                                  <a:schemeClr val="dk1"/>
+                                </a:effectRef>
+                                <a:fontRef idx="minor">
+                                  <a:schemeClr val="tx1"/>
+                                </a:fontRef>
+                              </wps:style>
+                              <wps:bodyPr/>
+                            </wps:wsp>
+                          </wpg:grpSp>
+                          <wpg:grpSp>
+                            <wpg:cNvPr id="30" name="组合 30"/>
+                            <wpg:cNvGrpSpPr/>
+                            <wpg:grpSpPr>
+                              <a:xfrm>
+                                <a:off x="0" y="9525"/>
+                                <a:ext cx="1247775" cy="1381125"/>
+                                <a:chOff x="0" y="0"/>
+                                <a:chExt cx="1247775" cy="1381125"/>
+                              </a:xfrm>
+                            </wpg:grpSpPr>
+                            <wps:wsp>
+                              <wps:cNvPr id="28" name="直接连接符 28"/>
+                              <wps:cNvCnPr/>
+                              <wps:spPr>
+                                <a:xfrm>
+                                  <a:off x="1247775" y="0"/>
+                                  <a:ext cx="0" cy="1381125"/>
+                                </a:xfrm>
+                                <a:prstGeom prst="line">
+                                  <a:avLst/>
+                                </a:prstGeom>
+                              </wps:spPr>
+                              <wps:style>
+                                <a:lnRef idx="1">
+                                  <a:schemeClr val="dk1"/>
+                                </a:lnRef>
+                                <a:fillRef idx="0">
+                                  <a:schemeClr val="dk1"/>
+                                </a:fillRef>
+                                <a:effectRef idx="0">
+                                  <a:schemeClr val="dk1"/>
+                                </a:effectRef>
+                                <a:fontRef idx="minor">
+                                  <a:schemeClr val="tx1"/>
+                                </a:fontRef>
+                              </wps:style>
+                              <wps:bodyPr/>
+                            </wps:wsp>
+                            <wps:wsp>
+                              <wps:cNvPr id="29" name="直接箭头连接符 29"/>
+                              <wps:cNvCnPr/>
+                              <wps:spPr>
+                                <a:xfrm flipH="1">
+                                  <a:off x="0" y="1381125"/>
+                                  <a:ext cx="1247775" cy="0"/>
+                                </a:xfrm>
+                                <a:prstGeom prst="straightConnector1">
+                                  <a:avLst/>
+                                </a:prstGeom>
+                                <a:ln>
+                                  <a:tailEnd type="triangle"/>
+                                </a:ln>
+                              </wps:spPr>
+                              <wps:style>
+                                <a:lnRef idx="1">
+                                  <a:schemeClr val="dk1"/>
+                                </a:lnRef>
+                                <a:fillRef idx="0">
+                                  <a:schemeClr val="dk1"/>
+                                </a:fillRef>
+                                <a:effectRef idx="0">
+                                  <a:schemeClr val="dk1"/>
+                                </a:effectRef>
+                                <a:fontRef idx="minor">
+                                  <a:schemeClr val="tx1"/>
+                                </a:fontRef>
+                              </wps:style>
+                              <wps:bodyPr/>
+                            </wps:wsp>
+                          </wpg:grpSp>
+                        </wpg:grpSp>
+                        <wpg:grpSp>
+                          <wpg:cNvPr id="36" name="组合 36"/>
+                          <wpg:cNvGrpSpPr/>
+                          <wpg:grpSpPr>
+                            <a:xfrm>
+                              <a:off x="647700" y="0"/>
+                              <a:ext cx="2876550" cy="400050"/>
+                              <a:chOff x="0" y="0"/>
+                              <a:chExt cx="2876550" cy="400050"/>
+                            </a:xfrm>
+                          </wpg:grpSpPr>
+                          <wps:wsp>
+                            <wps:cNvPr id="33" name="直接连接符 33"/>
+                            <wps:cNvCnPr/>
+                            <wps:spPr>
+                              <a:xfrm flipH="1">
+                                <a:off x="0" y="0"/>
+                                <a:ext cx="2876550" cy="0"/>
+                              </a:xfrm>
+                              <a:prstGeom prst="line">
+                                <a:avLst/>
+                              </a:prstGeom>
+                            </wps:spPr>
+                            <wps:style>
+                              <a:lnRef idx="1">
+                                <a:schemeClr val="dk1"/>
+                              </a:lnRef>
+                              <a:fillRef idx="0">
+                                <a:schemeClr val="dk1"/>
+                              </a:fillRef>
+                              <a:effectRef idx="0">
+                                <a:schemeClr val="dk1"/>
+                              </a:effectRef>
+                              <a:fontRef idx="minor">
+                                <a:schemeClr val="tx1"/>
+                              </a:fontRef>
+                            </wps:style>
+                            <wps:bodyPr/>
+                          </wps:wsp>
+                          <wps:wsp>
+                            <wps:cNvPr id="34" name="直接连接符 34"/>
+                            <wps:cNvCnPr/>
+                            <wps:spPr>
+                              <a:xfrm>
+                                <a:off x="2867025" y="9525"/>
+                                <a:ext cx="0" cy="381000"/>
+                              </a:xfrm>
+                              <a:prstGeom prst="line">
+                                <a:avLst/>
+                              </a:prstGeom>
+                            </wps:spPr>
+                            <wps:style>
+                              <a:lnRef idx="1">
+                                <a:schemeClr val="dk1"/>
+                              </a:lnRef>
+                              <a:fillRef idx="0">
+                                <a:schemeClr val="dk1"/>
+                              </a:fillRef>
+                              <a:effectRef idx="0">
+                                <a:schemeClr val="dk1"/>
+                              </a:effectRef>
+                              <a:fontRef idx="minor">
+                                <a:schemeClr val="tx1"/>
+                              </a:fontRef>
+                            </wps:style>
+                            <wps:bodyPr/>
+                          </wps:wsp>
+                          <wps:wsp>
+                            <wps:cNvPr id="35" name="直接箭头连接符 35"/>
+                            <wps:cNvCnPr/>
+                            <wps:spPr>
+                              <a:xfrm>
+                                <a:off x="9525" y="0"/>
+                                <a:ext cx="0" cy="400050"/>
+                              </a:xfrm>
+                              <a:prstGeom prst="straightConnector1">
+                                <a:avLst/>
+                              </a:prstGeom>
+                              <a:ln>
+                                <a:tailEnd type="triangle"/>
+                              </a:ln>
+                            </wps:spPr>
+                            <wps:style>
+                              <a:lnRef idx="1">
+                                <a:schemeClr val="dk1"/>
+                              </a:lnRef>
+                              <a:fillRef idx="0">
+                                <a:schemeClr val="dk1"/>
+                              </a:fillRef>
+                              <a:effectRef idx="0">
+                                <a:schemeClr val="dk1"/>
+                              </a:effectRef>
+                              <a:fontRef idx="minor">
+                                <a:schemeClr val="tx1"/>
+                              </a:fontRef>
+                            </wps:style>
+                            <wps:bodyPr/>
+                          </wps:wsp>
+                        </wpg:grpSp>
+                        <wpg:grpSp>
+                          <wpg:cNvPr id="26" name="组合 26"/>
+                          <wpg:cNvGrpSpPr/>
+                          <wpg:grpSpPr>
+                            <a:xfrm>
+                              <a:off x="0" y="180975"/>
+                              <a:ext cx="5267325" cy="2543175"/>
+                              <a:chOff x="0" y="0"/>
+                              <a:chExt cx="5267325" cy="2543175"/>
+                            </a:xfrm>
+                          </wpg:grpSpPr>
+                          <wps:wsp>
+                            <wps:cNvPr id="17" name="文本框 17"/>
+                            <wps:cNvSpPr txBox="1"/>
+                            <wps:spPr>
+                              <a:xfrm>
+                                <a:off x="1485900" y="685800"/>
+                                <a:ext cx="1352550" cy="381000"/>
+                              </a:xfrm>
+                              <a:prstGeom prst="rect">
+                                <a:avLst/>
+                              </a:prstGeom>
+                              <a:noFill/>
+                              <a:ln w="6350">
+                                <a:noFill/>
+                              </a:ln>
+                              <a:effectLst/>
+                            </wps:spPr>
+                            <wps:style>
+                              <a:lnRef idx="0">
+                                <a:schemeClr val="accent1"/>
+                              </a:lnRef>
+                              <a:fillRef idx="0">
+                                <a:schemeClr val="accent1"/>
+                              </a:fillRef>
+                              <a:effectRef idx="0">
+                                <a:schemeClr val="accent1"/>
+                              </a:effectRef>
+                              <a:fontRef idx="minor">
+                                <a:schemeClr val="dk1"/>
+                              </a:fontRef>
+                            </wps:style>
+                            <wps:txbx>
+                              <w:txbxContent>
+                                <w:p>
+                                  <w:pPr>
+                                    <w:rPr>
+                                      <w:sz w:val="21"/>
+                                      <w:szCs w:val="21"/>
+                                    </w:rPr>
+                                  </w:pPr>
+                                  <w:r>
+                                    <w:rPr>
+                                      <w:sz w:val="21"/>
+                                      <w:szCs w:val="21"/>
+                                    </w:rPr>
+                                    <w:t xml:space="preserve">4. </w:t>
+                                  </w:r>
+                                  <w:r>
+                                    <w:rPr>
+                                      <w:rFonts w:hint="eastAsia"/>
+                                      <w:sz w:val="21"/>
+                                      <w:szCs w:val="21"/>
+                                    </w:rPr>
+                                    <w:t>控制方案实施</w:t>
+                                  </w:r>
+                                </w:p>
+                              </w:txbxContent>
+                            </wps:txbx>
+                            <wps:bodyPr rot="0" spcFirstLastPara="0" vertOverflow="overflow" horzOverflow="overflow" vert="horz" wrap="square" lIns="91440" tIns="45720" rIns="91440" bIns="45720" numCol="1" spcCol="0" rtlCol="0" fromWordArt="0" anchor="t" anchorCtr="0" forceAA="0" compatLnSpc="1">
+                              <a:prstTxWarp prst="textNoShape">
+                                <a:avLst/>
+                              </a:prstTxWarp>
+                              <a:noAutofit/>
+                            </wps:bodyPr>
+                          </wps:wsp>
+                          <wpg:grpSp>
+                            <wpg:cNvPr id="25" name="组合 25"/>
                             <wpg:cNvGrpSpPr/>
                             <wpg:grpSpPr>
                               <a:xfrm>
                                 <a:off x="0" y="0"/>
-                                <a:ext cx="5172075" cy="2162175"/>
+                                <a:ext cx="5267325" cy="2543175"/>
                                 <a:chOff x="0" y="0"/>
-                                <a:chExt cx="5172075" cy="2162175"/>
+                                <a:chExt cx="5267325" cy="2543175"/>
                               </a:xfrm>
                             </wpg:grpSpPr>
-                            <wps:wsp>
-                              <wps:cNvPr id="16" name="文本框 16"/>
-                              <wps:cNvSpPr txBox="1"/>
-                              <wps:spPr>
-                                <a:xfrm>
-                                  <a:off x="3981450" y="971550"/>
-                                  <a:ext cx="1190625" cy="381000"/>
-                                </a:xfrm>
-                                <a:prstGeom prst="rect">
-                                  <a:avLst/>
-                                </a:prstGeom>
-                                <a:noFill/>
-                                <a:ln w="6350">
-                                  <a:noFill/>
-                                </a:ln>
-                                <a:effectLst/>
-                              </wps:spPr>
-                              <wps:style>
-                                <a:lnRef idx="0">
-                                  <a:schemeClr val="accent1"/>
-                                </a:lnRef>
-                                <a:fillRef idx="0">
-                                  <a:schemeClr val="accent1"/>
-                                </a:fillRef>
-                                <a:effectRef idx="0">
-                                  <a:schemeClr val="accent1"/>
-                                </a:effectRef>
-                                <a:fontRef idx="minor">
-                                  <a:schemeClr val="dk1"/>
-                                </a:fontRef>
-                              </wps:style>
-                              <wps:txbx>
-                                <w:txbxContent>
-                                  <w:p>
-                                    <w:pPr>
-                                      <w:rPr>
-                                        <w:sz w:val="21"/>
-                                        <w:szCs w:val="21"/>
-                                      </w:rPr>
-                                    </w:pPr>
-                                    <w:r>
-                                      <w:rPr>
-                                        <w:sz w:val="21"/>
-                                        <w:szCs w:val="21"/>
-                                      </w:rPr>
-                                      <w:t xml:space="preserve">3. </w:t>
-                                    </w:r>
-                                    <w:r>
-                                      <w:rPr>
-                                        <w:rFonts w:hint="eastAsia"/>
-                                        <w:sz w:val="21"/>
-                                        <w:szCs w:val="21"/>
-                                      </w:rPr>
-                                      <w:t>返回控制方案</w:t>
-                                    </w:r>
-                                  </w:p>
-                                </w:txbxContent>
-                              </wps:txbx>
-                              <wps:bodyPr rot="0" spcFirstLastPara="0" vertOverflow="overflow" horzOverflow="overflow" vert="horz" wrap="square" lIns="91440" tIns="45720" rIns="91440" bIns="45720" numCol="1" spcCol="0" rtlCol="0" fromWordArt="0" anchor="t" anchorCtr="0" forceAA="0" compatLnSpc="1">
-                                <a:prstTxWarp prst="textNoShape">
-                                  <a:avLst/>
-                                </a:prstTxWarp>
-                                <a:noAutofit/>
-                              </wps:bodyPr>
-                            </wps:wsp>
                             <wpg:grpSp>
-                              <wpg:cNvPr id="23" name="组合 23"/>
+                              <wpg:cNvPr id="24" name="组合 24"/>
                               <wpg:cNvGrpSpPr/>
                               <wpg:grpSpPr>
                                 <a:xfrm>
                                   <a:off x="0" y="0"/>
-                                  <a:ext cx="4229100" cy="2162175"/>
+                                  <a:ext cx="5267325" cy="2543175"/>
                                   <a:chOff x="0" y="0"/>
-                                  <a:chExt cx="4229100" cy="2162175"/>
+                                  <a:chExt cx="5267325" cy="2543175"/>
                                 </a:xfrm>
                               </wpg:grpSpPr>
+                              <wps:wsp>
+                                <wps:cNvPr id="16" name="文本框 16"/>
+                                <wps:cNvSpPr txBox="1"/>
+                                <wps:spPr>
+                                  <a:xfrm>
+                                    <a:off x="1800225" y="1276350"/>
+                                    <a:ext cx="1190625" cy="381000"/>
+                                  </a:xfrm>
+                                  <a:prstGeom prst="rect">
+                                    <a:avLst/>
+                                  </a:prstGeom>
+                                  <a:noFill/>
+                                  <a:ln w="6350">
+                                    <a:noFill/>
+                                  </a:ln>
+                                  <a:effectLst/>
+                                </wps:spPr>
+                                <wps:style>
+                                  <a:lnRef idx="0">
+                                    <a:schemeClr val="accent1"/>
+                                  </a:lnRef>
+                                  <a:fillRef idx="0">
+                                    <a:schemeClr val="accent1"/>
+                                  </a:fillRef>
+                                  <a:effectRef idx="0">
+                                    <a:schemeClr val="accent1"/>
+                                  </a:effectRef>
+                                  <a:fontRef idx="minor">
+                                    <a:schemeClr val="dk1"/>
+                                  </a:fontRef>
+                                </wps:style>
+                                <wps:txbx>
+                                  <w:txbxContent>
+                                    <w:p>
+                                      <w:pPr>
+                                        <w:rPr>
+                                          <w:sz w:val="21"/>
+                                          <w:szCs w:val="21"/>
+                                        </w:rPr>
+                                      </w:pPr>
+                                      <w:r>
+                                        <w:rPr>
+                                          <w:sz w:val="21"/>
+                                          <w:szCs w:val="21"/>
+                                        </w:rPr>
+                                        <w:t xml:space="preserve">3. </w:t>
+                                      </w:r>
+                                      <w:r>
+                                        <w:rPr>
+                                          <w:rFonts w:hint="eastAsia"/>
+                                          <w:sz w:val="21"/>
+                                          <w:szCs w:val="21"/>
+                                        </w:rPr>
+                                        <w:t>返回控制方案</w:t>
+                                      </w:r>
+                                    </w:p>
+                                  </w:txbxContent>
+                                </wps:txbx>
+                                <wps:bodyPr rot="0" spcFirstLastPara="0" vertOverflow="overflow" horzOverflow="overflow" vert="horz" wrap="square" lIns="91440" tIns="45720" rIns="91440" bIns="45720" numCol="1" spcCol="0" rtlCol="0" fromWordArt="0" anchor="t" anchorCtr="0" forceAA="0" compatLnSpc="1">
+                                  <a:prstTxWarp prst="textNoShape">
+                                    <a:avLst/>
+                                  </a:prstTxWarp>
+                                  <a:noAutofit/>
+                                </wps:bodyPr>
+                              </wps:wsp>
                               <wpg:grpSp>
-                                <wpg:cNvPr id="22" name="组合 22"/>
+                                <wpg:cNvPr id="23" name="组合 23"/>
                                 <wpg:cNvGrpSpPr/>
                                 <wpg:grpSpPr>
                                   <a:xfrm>
                                     <a:off x="0" y="0"/>
-                                    <a:ext cx="4229100" cy="2162175"/>
+                                    <a:ext cx="5267325" cy="2543175"/>
                                     <a:chOff x="0" y="0"/>
-                                    <a:chExt cx="4229100" cy="2162175"/>
+                                    <a:chExt cx="5267325" cy="2543175"/>
                                   </a:xfrm>
                                 </wpg:grpSpPr>
+                                <wpg:grpSp>
+                                  <wpg:cNvPr id="22" name="组合 22"/>
+                                  <wpg:cNvGrpSpPr/>
+                                  <wpg:grpSpPr>
+                                    <a:xfrm>
+                                      <a:off x="0" y="0"/>
+                                      <a:ext cx="5267325" cy="2543175"/>
+                                      <a:chOff x="0" y="0"/>
+                                      <a:chExt cx="5267325" cy="2543175"/>
+                                    </a:xfrm>
+                                  </wpg:grpSpPr>
+                                  <wps:wsp>
+                                    <wps:cNvPr id="14" name="文本框 14"/>
+                                    <wps:cNvSpPr txBox="1"/>
+                                    <wps:spPr>
+                                      <a:xfrm>
+                                        <a:off x="1466850" y="0"/>
+                                        <a:ext cx="1352550" cy="381000"/>
+                                      </a:xfrm>
+                                      <a:prstGeom prst="rect">
+                                        <a:avLst/>
+                                      </a:prstGeom>
+                                      <a:noFill/>
+                                      <a:ln w="6350">
+                                        <a:noFill/>
+                                      </a:ln>
+                                      <a:effectLst/>
+                                    </wps:spPr>
+                                    <wps:style>
+                                      <a:lnRef idx="0">
+                                        <a:schemeClr val="accent1"/>
+                                      </a:lnRef>
+                                      <a:fillRef idx="0">
+                                        <a:schemeClr val="accent1"/>
+                                      </a:fillRef>
+                                      <a:effectRef idx="0">
+                                        <a:schemeClr val="accent1"/>
+                                      </a:effectRef>
+                                      <a:fontRef idx="minor">
+                                        <a:schemeClr val="dk1"/>
+                                      </a:fontRef>
+                                    </wps:style>
+                                    <wps:txbx>
+                                      <w:txbxContent>
+                                        <w:p>
+                                          <w:pPr>
+                                            <w:rPr>
+                                              <w:sz w:val="21"/>
+                                              <w:szCs w:val="21"/>
+                                            </w:rPr>
+                                          </w:pPr>
+                                          <w:r>
+                                            <w:rPr>
+                                              <w:sz w:val="21"/>
+                                              <w:szCs w:val="21"/>
+                                            </w:rPr>
+                                            <w:t xml:space="preserve">1. </w:t>
+                                          </w:r>
+                                          <w:r>
+                                            <w:rPr>
+                                              <w:rFonts w:hint="eastAsia"/>
+                                              <w:sz w:val="21"/>
+                                              <w:szCs w:val="21"/>
+                                            </w:rPr>
+                                            <w:t>检测器测量值</w:t>
+                                          </w:r>
+                                        </w:p>
+                                      </w:txbxContent>
+                                    </wps:txbx>
+                                    <wps:bodyPr rot="0" spcFirstLastPara="0" vertOverflow="overflow" horzOverflow="overflow" vert="horz" wrap="square" lIns="91440" tIns="45720" rIns="91440" bIns="45720" numCol="1" spcCol="0" rtlCol="0" fromWordArt="0" anchor="t" anchorCtr="0" forceAA="0" compatLnSpc="1">
+                                      <a:prstTxWarp prst="textNoShape">
+                                        <a:avLst/>
+                                      </a:prstTxWarp>
+                                      <a:noAutofit/>
+                                    </wps:bodyPr>
+                                  </wps:wsp>
+                                  <wpg:grpSp>
+                                    <wpg:cNvPr id="21" name="组合 21"/>
+                                    <wpg:cNvGrpSpPr/>
+                                    <wpg:grpSpPr>
+                                      <a:xfrm>
+                                        <a:off x="0" y="209550"/>
+                                        <a:ext cx="5267325" cy="2333625"/>
+                                        <a:chOff x="0" y="0"/>
+                                        <a:chExt cx="5267325" cy="2333625"/>
+                                      </a:xfrm>
+                                    </wpg:grpSpPr>
+                                    <wps:wsp>
+                                      <wps:cNvPr id="9" name="直接箭头连接符 9"/>
+                                      <wps:cNvCnPr/>
+                                      <wps:spPr>
+                                        <a:xfrm>
+                                          <a:off x="1343025" y="133350"/>
+                                          <a:ext cx="1552575" cy="0"/>
+                                        </a:xfrm>
+                                        <a:prstGeom prst="straightConnector1">
+                                          <a:avLst/>
+                                        </a:prstGeom>
+                                        <a:ln>
+                                          <a:tailEnd type="triangle"/>
+                                        </a:ln>
+                                      </wps:spPr>
+                                      <wps:style>
+                                        <a:lnRef idx="1">
+                                          <a:schemeClr val="dk1"/>
+                                        </a:lnRef>
+                                        <a:fillRef idx="0">
+                                          <a:schemeClr val="dk1"/>
+                                        </a:fillRef>
+                                        <a:effectRef idx="0">
+                                          <a:schemeClr val="dk1"/>
+                                        </a:effectRef>
+                                        <a:fontRef idx="minor">
+                                          <a:schemeClr val="tx1"/>
+                                        </a:fontRef>
+                                      </wps:style>
+                                      <wps:bodyPr/>
+                                    </wps:wsp>
+                                    <wps:wsp>
+                                      <wps:cNvPr id="13" name="直接箭头连接符 13"/>
+                                      <wps:cNvCnPr/>
+                                      <wps:spPr>
+                                        <a:xfrm flipH="1">
+                                          <a:off x="1323975" y="466725"/>
+                                          <a:ext cx="1562100" cy="0"/>
+                                        </a:xfrm>
+                                        <a:prstGeom prst="straightConnector1">
+                                          <a:avLst/>
+                                        </a:prstGeom>
+                                        <a:ln>
+                                          <a:tailEnd type="triangle"/>
+                                        </a:ln>
+                                      </wps:spPr>
+                                      <wps:style>
+                                        <a:lnRef idx="1">
+                                          <a:schemeClr val="dk1"/>
+                                        </a:lnRef>
+                                        <a:fillRef idx="0">
+                                          <a:schemeClr val="dk1"/>
+                                        </a:fillRef>
+                                        <a:effectRef idx="0">
+                                          <a:schemeClr val="dk1"/>
+                                        </a:effectRef>
+                                        <a:fontRef idx="minor">
+                                          <a:schemeClr val="tx1"/>
+                                        </a:fontRef>
+                                      </wps:style>
+                                      <wps:bodyPr/>
+                                    </wps:wsp>
+                                    <wpg:grpSp>
+                                      <wpg:cNvPr id="20" name="组合 20"/>
+                                      <wpg:cNvGrpSpPr/>
+                                      <wpg:grpSpPr>
+                                        <a:xfrm>
+                                          <a:off x="0" y="0"/>
+                                          <a:ext cx="5267325" cy="2333625"/>
+                                          <a:chOff x="0" y="0"/>
+                                          <a:chExt cx="5267325" cy="2333625"/>
+                                        </a:xfrm>
+                                      </wpg:grpSpPr>
+                                      <wps:wsp>
+                                        <wps:cNvPr id="6" name="矩形 6"/>
+                                        <wps:cNvSpPr/>
+                                        <wps:spPr>
+                                          <a:xfrm>
+                                            <a:off x="2876550" y="0"/>
+                                            <a:ext cx="1333500" cy="695325"/>
+                                          </a:xfrm>
+                                          <a:prstGeom prst="rect">
+                                            <a:avLst/>
+                                          </a:prstGeom>
+                                          <a:noFill/>
+                                          <a:ln>
+                                            <a:solidFill>
+                                              <a:schemeClr val="tx1"/>
+                                            </a:solidFill>
+                                          </a:ln>
+                                        </wps:spPr>
+                                        <wps:style>
+                                          <a:lnRef idx="2">
+                                            <a:schemeClr val="accent6"/>
+                                          </a:lnRef>
+                                          <a:fillRef idx="1">
+                                            <a:schemeClr val="lt1"/>
+                                          </a:fillRef>
+                                          <a:effectRef idx="0">
+                                            <a:schemeClr val="accent6"/>
+                                          </a:effectRef>
+                                          <a:fontRef idx="minor">
+                                            <a:schemeClr val="dk1"/>
+                                          </a:fontRef>
+                                        </wps:style>
+                                        <wps:txbx>
+                                          <w:txbxContent>
+                                            <w:p>
+                                              <w:pPr>
+                                                <w:jc w:val="center"/>
+                                                <w:rPr>
+                                                  <w:sz w:val="21"/>
+                                                  <w:szCs w:val="21"/>
+                                                </w:rPr>
+                                              </w:pPr>
+                                              <w:r>
+                                                <w:rPr>
+                                                  <w:sz w:val="21"/>
+                                                  <w:szCs w:val="21"/>
+                                                </w:rPr>
+                                                <w:t>Excel VBA</w:t>
+                                              </w:r>
+                                            </w:p>
+                                            <w:p>
+                                              <w:pPr>
+                                                <w:jc w:val="center"/>
+                                                <w:rPr>
+                                                  <w:sz w:val="21"/>
+                                                  <w:szCs w:val="21"/>
+                                                </w:rPr>
+                                              </w:pPr>
+                                              <w:r>
+                                                <w:rPr>
+                                                  <w:rFonts w:hint="eastAsia"/>
+                                                  <w:sz w:val="21"/>
+                                                  <w:szCs w:val="21"/>
+                                                </w:rPr>
+                                                <w:t>控制逻辑</w:t>
+                                              </w:r>
+                                            </w:p>
+                                          </w:txbxContent>
+                                        </wps:txbx>
+                                        <wps:bodyPr rot="0" spcFirstLastPara="0" vertOverflow="overflow" horzOverflow="overflow" vert="horz" wrap="square" lIns="91440" tIns="45720" rIns="91440" bIns="45720" numCol="1" spcCol="0" rtlCol="0" fromWordArt="0" anchor="ctr" anchorCtr="0" forceAA="0" compatLnSpc="1">
+                                          <a:prstTxWarp prst="textNoShape">
+                                            <a:avLst/>
+                                          </a:prstTxWarp>
+                                          <a:noAutofit/>
+                                        </wps:bodyPr>
+                                      </wps:wsp>
+                                      <wps:wsp>
+                                        <wps:cNvPr id="7" name="矩形 7"/>
+                                        <wps:cNvSpPr/>
+                                        <wps:spPr>
+                                          <a:xfrm>
+                                            <a:off x="0" y="0"/>
+                                            <a:ext cx="1333500" cy="647700"/>
+                                          </a:xfrm>
+                                          <a:prstGeom prst="rect">
+                                            <a:avLst/>
+                                          </a:prstGeom>
+                                          <a:noFill/>
+                                          <a:ln>
+                                            <a:solidFill>
+                                              <a:schemeClr val="tx1"/>
+                                            </a:solidFill>
+                                          </a:ln>
+                                        </wps:spPr>
+                                        <wps:style>
+                                          <a:lnRef idx="2">
+                                            <a:schemeClr val="accent6"/>
+                                          </a:lnRef>
+                                          <a:fillRef idx="1">
+                                            <a:schemeClr val="lt1"/>
+                                          </a:fillRef>
+                                          <a:effectRef idx="0">
+                                            <a:schemeClr val="accent6"/>
+                                          </a:effectRef>
+                                          <a:fontRef idx="minor">
+                                            <a:schemeClr val="dk1"/>
+                                          </a:fontRef>
+                                        </wps:style>
+                                        <wps:txbx>
+                                          <w:txbxContent>
+                                            <w:p>
+                                              <w:pPr>
+                                                <w:jc w:val="center"/>
+                                                <w:rPr>
+                                                  <w:sz w:val="21"/>
+                                                  <w:szCs w:val="21"/>
+                                                </w:rPr>
+                                              </w:pPr>
+                                              <w:r>
+                                                <w:rPr>
+                                                  <w:rFonts w:hint="eastAsia"/>
+                                                  <w:sz w:val="21"/>
+                                                  <w:szCs w:val="21"/>
+                                                </w:rPr>
+                                                <w:t>V</w:t>
+                                              </w:r>
+                                              <w:r>
+                                                <w:rPr>
+                                                  <w:sz w:val="21"/>
+                                                  <w:szCs w:val="21"/>
+                                                </w:rPr>
+                                                <w:t>ISSIM v4.30</w:t>
+                                              </w:r>
+                                            </w:p>
+                                            <w:p>
+                                              <w:pPr>
+                                                <w:jc w:val="center"/>
+                                                <w:rPr>
+                                                  <w:sz w:val="21"/>
+                                                  <w:szCs w:val="21"/>
+                                                </w:rPr>
+                                              </w:pPr>
+                                              <w:r>
+                                                <w:rPr>
+                                                  <w:rFonts w:hint="eastAsia"/>
+                                                  <w:sz w:val="21"/>
+                                                  <w:szCs w:val="21"/>
+                                                </w:rPr>
+                                                <w:t>仿真平台</w:t>
+                                              </w:r>
+                                            </w:p>
+                                          </w:txbxContent>
+                                        </wps:txbx>
+                                        <wps:bodyPr rot="0" spcFirstLastPara="0" vertOverflow="overflow" horzOverflow="overflow" vert="horz" wrap="square" lIns="91440" tIns="45720" rIns="91440" bIns="45720" numCol="1" spcCol="0" rtlCol="0" fromWordArt="0" anchor="ctr" anchorCtr="0" forceAA="0" compatLnSpc="1">
+                                          <a:prstTxWarp prst="textNoShape">
+                                            <a:avLst/>
+                                          </a:prstTxWarp>
+                                          <a:noAutofit/>
+                                        </wps:bodyPr>
+                                      </wps:wsp>
+                                      <wps:wsp>
+                                        <wps:cNvPr id="8" name="矩形 8"/>
+                                        <wps:cNvSpPr/>
+                                        <wps:spPr>
+                                          <a:xfrm>
+                                            <a:off x="1400175" y="1581150"/>
+                                            <a:ext cx="1333500" cy="752475"/>
+                                          </a:xfrm>
+                                          <a:prstGeom prst="rect">
+                                            <a:avLst/>
+                                          </a:prstGeom>
+                                          <a:noFill/>
+                                          <a:ln>
+                                            <a:solidFill>
+                                              <a:schemeClr val="tx1"/>
+                                            </a:solidFill>
+                                          </a:ln>
+                                        </wps:spPr>
+                                        <wps:style>
+                                          <a:lnRef idx="2">
+                                            <a:schemeClr val="accent6"/>
+                                          </a:lnRef>
+                                          <a:fillRef idx="1">
+                                            <a:schemeClr val="lt1"/>
+                                          </a:fillRef>
+                                          <a:effectRef idx="0">
+                                            <a:schemeClr val="accent6"/>
+                                          </a:effectRef>
+                                          <a:fontRef idx="minor">
+                                            <a:schemeClr val="dk1"/>
+                                          </a:fontRef>
+                                        </wps:style>
+                                        <wps:txbx>
+                                          <w:txbxContent>
+                                            <w:p>
+                                              <w:pPr>
+                                                <w:jc w:val="center"/>
+                                                <w:rPr>
+                                                  <w:sz w:val="21"/>
+                                                  <w:szCs w:val="21"/>
+                                                </w:rPr>
+                                              </w:pPr>
+                                              <w:r>
+                                                <w:rPr>
+                                                  <w:sz w:val="21"/>
+                                                  <w:szCs w:val="21"/>
+                                                </w:rPr>
+                                                <w:t>MATLAB</w:t>
+                                              </w:r>
+                                            </w:p>
+                                            <w:p>
+                                              <w:pPr>
+                                                <w:jc w:val="center"/>
+                                                <w:rPr>
+                                                  <w:sz w:val="21"/>
+                                                  <w:szCs w:val="21"/>
+                                                </w:rPr>
+                                              </w:pPr>
+                                              <w:r>
+                                                <w:rPr>
+                                                  <w:rFonts w:hint="eastAsia"/>
+                                                  <w:sz w:val="21"/>
+                                                  <w:szCs w:val="21"/>
+                                                </w:rPr>
+                                                <w:t>优化算法</w:t>
+                                              </w:r>
+                                            </w:p>
+                                          </w:txbxContent>
+                                        </wps:txbx>
+                                        <wps:bodyPr rot="0" spcFirstLastPara="0" vertOverflow="overflow" horzOverflow="overflow" vert="horz" wrap="square" lIns="91440" tIns="45720" rIns="91440" bIns="45720" numCol="1" spcCol="0" rtlCol="0" fromWordArt="0" anchor="ctr" anchorCtr="0" forceAA="0" compatLnSpc="1">
+                                          <a:prstTxWarp prst="textNoShape">
+                                            <a:avLst/>
+                                          </a:prstTxWarp>
+                                          <a:noAutofit/>
+                                        </wps:bodyPr>
+                                      </wps:wsp>
+                                      <wps:wsp>
+                                        <wps:cNvPr id="15" name="文本框 15"/>
+                                        <wps:cNvSpPr txBox="1"/>
+                                        <wps:spPr>
+                                          <a:xfrm>
+                                            <a:off x="3914775" y="1047750"/>
+                                            <a:ext cx="1352550" cy="381000"/>
+                                          </a:xfrm>
+                                          <a:prstGeom prst="rect">
+                                            <a:avLst/>
+                                          </a:prstGeom>
+                                          <a:noFill/>
+                                          <a:ln w="6350">
+                                            <a:noFill/>
+                                          </a:ln>
+                                          <a:effectLst/>
+                                        </wps:spPr>
+                                        <wps:style>
+                                          <a:lnRef idx="0">
+                                            <a:schemeClr val="accent1"/>
+                                          </a:lnRef>
+                                          <a:fillRef idx="0">
+                                            <a:schemeClr val="accent1"/>
+                                          </a:fillRef>
+                                          <a:effectRef idx="0">
+                                            <a:schemeClr val="accent1"/>
+                                          </a:effectRef>
+                                          <a:fontRef idx="minor">
+                                            <a:schemeClr val="dk1"/>
+                                          </a:fontRef>
+                                        </wps:style>
+                                        <wps:txbx>
+                                          <w:txbxContent>
+                                            <w:p>
+                                              <w:pPr>
+                                                <w:rPr>
+                                                  <w:sz w:val="21"/>
+                                                  <w:szCs w:val="21"/>
+                                                </w:rPr>
+                                              </w:pPr>
+                                              <w:r>
+                                                <w:rPr>
+                                                  <w:sz w:val="21"/>
+                                                  <w:szCs w:val="21"/>
+                                                </w:rPr>
+                                                <w:t xml:space="preserve">2. </w:t>
+                                              </w:r>
+                                              <w:r>
+                                                <w:rPr>
+                                                  <w:rFonts w:hint="eastAsia"/>
+                                                  <w:sz w:val="21"/>
+                                                  <w:szCs w:val="21"/>
+                                                </w:rPr>
+                                                <w:t>进行滚动优化</w:t>
+                                              </w:r>
+                                            </w:p>
+                                          </w:txbxContent>
+                                        </wps:txbx>
+                                        <wps:bodyPr rot="0" spcFirstLastPara="0" vertOverflow="overflow" horzOverflow="overflow" vert="horz" wrap="square" lIns="91440" tIns="45720" rIns="91440" bIns="45720" numCol="1" spcCol="0" rtlCol="0" fromWordArt="0" anchor="t" anchorCtr="0" forceAA="0" compatLnSpc="1">
+                                          <a:prstTxWarp prst="textNoShape">
+                                            <a:avLst/>
+                                          </a:prstTxWarp>
+                                          <a:noAutofit/>
+                                        </wps:bodyPr>
+                                      </wps:wsp>
+                                    </wpg:grpSp>
+                                  </wpg:grpSp>
+                                </wpg:grpSp>
                                 <wps:wsp>
-                                  <wps:cNvPr id="14" name="文本框 14"/>
+                                  <wps:cNvPr id="18" name="文本框 18"/>
                                   <wps:cNvSpPr txBox="1"/>
                                   <wps:spPr>
                                     <a:xfrm>
-                                      <a:off x="1466850" y="0"/>
+                                      <a:off x="1676400" y="323850"/>
                                       <a:ext cx="1352550" cy="381000"/>
                                     </a:xfrm>
                                     <a:prstGeom prst="rect">
@@ -30827,15 +33423,7 @@
                                             <w:sz w:val="21"/>
                                             <w:szCs w:val="21"/>
                                           </w:rPr>
-                                          <w:t xml:space="preserve">1. </w:t>
-                                        </w:r>
-                                        <w:r>
-                                          <w:rPr>
-                                            <w:rFonts w:hint="eastAsia"/>
-                                            <w:sz w:val="21"/>
-                                            <w:szCs w:val="21"/>
-                                          </w:rPr>
-                                          <w:t>检测器测量值</w:t>
+                                          <w:t>VISSIM API</w:t>
                                         </w:r>
                                       </w:p>
                                     </w:txbxContent>
@@ -30847,630 +33435,109 @@
                                     <a:noAutofit/>
                                   </wps:bodyPr>
                                 </wps:wsp>
-                                <wpg:grpSp>
-                                  <wpg:cNvPr id="21" name="组合 21"/>
-                                  <wpg:cNvGrpSpPr/>
-                                  <wpg:grpSpPr>
-                                    <a:xfrm>
-                                      <a:off x="0" y="209550"/>
-                                      <a:ext cx="4229100" cy="1952625"/>
-                                      <a:chOff x="0" y="0"/>
-                                      <a:chExt cx="4229100" cy="1952625"/>
-                                    </a:xfrm>
-                                  </wpg:grpSpPr>
-                                  <wps:wsp>
-                                    <wps:cNvPr id="9" name="直接箭头连接符 9"/>
-                                    <wps:cNvCnPr/>
-                                    <wps:spPr>
-                                      <a:xfrm>
-                                        <a:off x="1343025" y="133350"/>
-                                        <a:ext cx="1552575" cy="0"/>
-                                      </a:xfrm>
-                                      <a:prstGeom prst="straightConnector1">
-                                        <a:avLst/>
-                                      </a:prstGeom>
-                                      <a:ln>
-                                        <a:tailEnd type="triangle"/>
-                                      </a:ln>
-                                    </wps:spPr>
-                                    <wps:style>
-                                      <a:lnRef idx="1">
-                                        <a:schemeClr val="dk1"/>
-                                      </a:lnRef>
-                                      <a:fillRef idx="0">
-                                        <a:schemeClr val="dk1"/>
-                                      </a:fillRef>
-                                      <a:effectRef idx="0">
-                                        <a:schemeClr val="dk1"/>
-                                      </a:effectRef>
-                                      <a:fontRef idx="minor">
-                                        <a:schemeClr val="tx1"/>
-                                      </a:fontRef>
-                                    </wps:style>
-                                    <wps:bodyPr/>
-                                  </wps:wsp>
-                                  <wps:wsp>
-                                    <wps:cNvPr id="13" name="直接箭头连接符 13"/>
-                                    <wps:cNvCnPr/>
-                                    <wps:spPr>
-                                      <a:xfrm flipH="1">
-                                        <a:off x="1323975" y="466725"/>
-                                        <a:ext cx="1562100" cy="0"/>
-                                      </a:xfrm>
-                                      <a:prstGeom prst="straightConnector1">
-                                        <a:avLst/>
-                                      </a:prstGeom>
-                                      <a:ln>
-                                        <a:tailEnd type="triangle"/>
-                                      </a:ln>
-                                    </wps:spPr>
-                                    <wps:style>
-                                      <a:lnRef idx="1">
-                                        <a:schemeClr val="dk1"/>
-                                      </a:lnRef>
-                                      <a:fillRef idx="0">
-                                        <a:schemeClr val="dk1"/>
-                                      </a:fillRef>
-                                      <a:effectRef idx="0">
-                                        <a:schemeClr val="dk1"/>
-                                      </a:effectRef>
-                                      <a:fontRef idx="minor">
-                                        <a:schemeClr val="tx1"/>
-                                      </a:fontRef>
-                                    </wps:style>
-                                    <wps:bodyPr/>
-                                  </wps:wsp>
-                                  <wpg:grpSp>
-                                    <wpg:cNvPr id="20" name="组合 20"/>
-                                    <wpg:cNvGrpSpPr/>
-                                    <wpg:grpSpPr>
-                                      <a:xfrm>
-                                        <a:off x="0" y="0"/>
-                                        <a:ext cx="4229100" cy="1952625"/>
-                                        <a:chOff x="0" y="0"/>
-                                        <a:chExt cx="4229100" cy="1952625"/>
-                                      </a:xfrm>
-                                    </wpg:grpSpPr>
-                                    <wps:wsp>
-                                      <wps:cNvPr id="6" name="矩形 6"/>
-                                      <wps:cNvSpPr/>
-                                      <wps:spPr>
-                                        <a:xfrm>
-                                          <a:off x="2876550" y="0"/>
-                                          <a:ext cx="1333500" cy="695325"/>
-                                        </a:xfrm>
-                                        <a:prstGeom prst="rect">
-                                          <a:avLst/>
-                                        </a:prstGeom>
-                                        <a:noFill/>
-                                        <a:ln>
-                                          <a:solidFill>
-                                            <a:schemeClr val="tx1"/>
-                                          </a:solidFill>
-                                        </a:ln>
-                                      </wps:spPr>
-                                      <wps:style>
-                                        <a:lnRef idx="2">
-                                          <a:schemeClr val="accent6"/>
-                                        </a:lnRef>
-                                        <a:fillRef idx="1">
-                                          <a:schemeClr val="lt1"/>
-                                        </a:fillRef>
-                                        <a:effectRef idx="0">
-                                          <a:schemeClr val="accent6"/>
-                                        </a:effectRef>
-                                        <a:fontRef idx="minor">
-                                          <a:schemeClr val="dk1"/>
-                                        </a:fontRef>
-                                      </wps:style>
-                                      <wps:txbx>
-                                        <w:txbxContent>
-                                          <w:p>
-                                            <w:pPr>
-                                              <w:jc w:val="center"/>
-                                              <w:rPr>
-                                                <w:sz w:val="21"/>
-                                                <w:szCs w:val="21"/>
-                                              </w:rPr>
-                                            </w:pPr>
-                                            <w:r>
-                                              <w:rPr>
-                                                <w:sz w:val="21"/>
-                                                <w:szCs w:val="21"/>
-                                              </w:rPr>
-                                              <w:t>Excel VBA</w:t>
-                                            </w:r>
-                                          </w:p>
-                                          <w:p>
-                                            <w:pPr>
-                                              <w:jc w:val="center"/>
-                                              <w:rPr>
-                                                <w:sz w:val="21"/>
-                                                <w:szCs w:val="21"/>
-                                              </w:rPr>
-                                            </w:pPr>
-                                            <w:r>
-                                              <w:rPr>
-                                                <w:rFonts w:hint="eastAsia"/>
-                                                <w:sz w:val="21"/>
-                                                <w:szCs w:val="21"/>
-                                              </w:rPr>
-                                              <w:t>控制逻辑</w:t>
-                                            </w:r>
-                                          </w:p>
-                                        </w:txbxContent>
-                                      </wps:txbx>
-                                      <wps:bodyPr rot="0" spcFirstLastPara="0" vertOverflow="overflow" horzOverflow="overflow" vert="horz" wrap="square" lIns="91440" tIns="45720" rIns="91440" bIns="45720" numCol="1" spcCol="0" rtlCol="0" fromWordArt="0" anchor="ctr" anchorCtr="0" forceAA="0" compatLnSpc="1">
-                                        <a:prstTxWarp prst="textNoShape">
-                                          <a:avLst/>
-                                        </a:prstTxWarp>
-                                        <a:noAutofit/>
-                                      </wps:bodyPr>
-                                    </wps:wsp>
-                                    <wps:wsp>
-                                      <wps:cNvPr id="7" name="矩形 7"/>
-                                      <wps:cNvSpPr/>
-                                      <wps:spPr>
-                                        <a:xfrm>
-                                          <a:off x="0" y="0"/>
-                                          <a:ext cx="1333500" cy="647700"/>
-                                        </a:xfrm>
-                                        <a:prstGeom prst="rect">
-                                          <a:avLst/>
-                                        </a:prstGeom>
-                                        <a:noFill/>
-                                        <a:ln>
-                                          <a:solidFill>
-                                            <a:schemeClr val="tx1"/>
-                                          </a:solidFill>
-                                        </a:ln>
-                                      </wps:spPr>
-                                      <wps:style>
-                                        <a:lnRef idx="2">
-                                          <a:schemeClr val="accent6"/>
-                                        </a:lnRef>
-                                        <a:fillRef idx="1">
-                                          <a:schemeClr val="lt1"/>
-                                        </a:fillRef>
-                                        <a:effectRef idx="0">
-                                          <a:schemeClr val="accent6"/>
-                                        </a:effectRef>
-                                        <a:fontRef idx="minor">
-                                          <a:schemeClr val="dk1"/>
-                                        </a:fontRef>
-                                      </wps:style>
-                                      <wps:txbx>
-                                        <w:txbxContent>
-                                          <w:p>
-                                            <w:pPr>
-                                              <w:jc w:val="center"/>
-                                              <w:rPr>
-                                                <w:sz w:val="21"/>
-                                                <w:szCs w:val="21"/>
-                                              </w:rPr>
-                                            </w:pPr>
-                                            <w:r>
-                                              <w:rPr>
-                                                <w:rFonts w:hint="eastAsia"/>
-                                                <w:sz w:val="21"/>
-                                                <w:szCs w:val="21"/>
-                                              </w:rPr>
-                                              <w:t>V</w:t>
-                                            </w:r>
-                                            <w:r>
-                                              <w:rPr>
-                                                <w:sz w:val="21"/>
-                                                <w:szCs w:val="21"/>
-                                              </w:rPr>
-                                              <w:t>ISSIM v4.30</w:t>
-                                            </w:r>
-                                          </w:p>
-                                          <w:p>
-                                            <w:pPr>
-                                              <w:jc w:val="center"/>
-                                              <w:rPr>
-                                                <w:sz w:val="21"/>
-                                                <w:szCs w:val="21"/>
-                                              </w:rPr>
-                                            </w:pPr>
-                                            <w:r>
-                                              <w:rPr>
-                                                <w:rFonts w:hint="eastAsia"/>
-                                                <w:sz w:val="21"/>
-                                                <w:szCs w:val="21"/>
-                                              </w:rPr>
-                                              <w:t>仿真平台</w:t>
-                                            </w:r>
-                                          </w:p>
-                                        </w:txbxContent>
-                                      </wps:txbx>
-                                      <wps:bodyPr rot="0" spcFirstLastPara="0" vertOverflow="overflow" horzOverflow="overflow" vert="horz" wrap="square" lIns="91440" tIns="45720" rIns="91440" bIns="45720" numCol="1" spcCol="0" rtlCol="0" fromWordArt="0" anchor="ctr" anchorCtr="0" forceAA="0" compatLnSpc="1">
-                                        <a:prstTxWarp prst="textNoShape">
-                                          <a:avLst/>
-                                        </a:prstTxWarp>
-                                        <a:noAutofit/>
-                                      </wps:bodyPr>
-                                    </wps:wsp>
-                                    <wps:wsp>
-                                      <wps:cNvPr id="8" name="矩形 8"/>
-                                      <wps:cNvSpPr/>
-                                      <wps:spPr>
-                                        <a:xfrm>
-                                          <a:off x="2895600" y="1200150"/>
-                                          <a:ext cx="1333500" cy="752475"/>
-                                        </a:xfrm>
-                                        <a:prstGeom prst="rect">
-                                          <a:avLst/>
-                                        </a:prstGeom>
-                                        <a:noFill/>
-                                        <a:ln>
-                                          <a:solidFill>
-                                            <a:schemeClr val="tx1"/>
-                                          </a:solidFill>
-                                        </a:ln>
-                                      </wps:spPr>
-                                      <wps:style>
-                                        <a:lnRef idx="2">
-                                          <a:schemeClr val="accent6"/>
-                                        </a:lnRef>
-                                        <a:fillRef idx="1">
-                                          <a:schemeClr val="lt1"/>
-                                        </a:fillRef>
-                                        <a:effectRef idx="0">
-                                          <a:schemeClr val="accent6"/>
-                                        </a:effectRef>
-                                        <a:fontRef idx="minor">
-                                          <a:schemeClr val="dk1"/>
-                                        </a:fontRef>
-                                      </wps:style>
-                                      <wps:txbx>
-                                        <w:txbxContent>
-                                          <w:p>
-                                            <w:pPr>
-                                              <w:jc w:val="center"/>
-                                              <w:rPr>
-                                                <w:sz w:val="21"/>
-                                                <w:szCs w:val="21"/>
-                                              </w:rPr>
-                                            </w:pPr>
-                                            <w:r>
-                                              <w:rPr>
-                                                <w:sz w:val="21"/>
-                                                <w:szCs w:val="21"/>
-                                              </w:rPr>
-                                              <w:t>MATLAB</w:t>
-                                            </w:r>
-                                          </w:p>
-                                          <w:p>
-                                            <w:pPr>
-                                              <w:jc w:val="center"/>
-                                              <w:rPr>
-                                                <w:sz w:val="21"/>
-                                                <w:szCs w:val="21"/>
-                                              </w:rPr>
-                                            </w:pPr>
-                                            <w:r>
-                                              <w:rPr>
-                                                <w:rFonts w:hint="eastAsia"/>
-                                                <w:sz w:val="21"/>
-                                                <w:szCs w:val="21"/>
-                                              </w:rPr>
-                                              <w:t>优化算法</w:t>
-                                            </w:r>
-                                          </w:p>
-                                        </w:txbxContent>
-                                      </wps:txbx>
-                                      <wps:bodyPr rot="0" spcFirstLastPara="0" vertOverflow="overflow" horzOverflow="overflow" vert="horz" wrap="square" lIns="91440" tIns="45720" rIns="91440" bIns="45720" numCol="1" spcCol="0" rtlCol="0" fromWordArt="0" anchor="ctr" anchorCtr="0" forceAA="0" compatLnSpc="1">
-                                        <a:prstTxWarp prst="textNoShape">
-                                          <a:avLst/>
-                                        </a:prstTxWarp>
-                                        <a:noAutofit/>
-                                      </wps:bodyPr>
-                                    </wps:wsp>
-                                    <wps:wsp>
-                                      <wps:cNvPr id="15" name="文本框 15"/>
-                                      <wps:cNvSpPr txBox="1"/>
-                                      <wps:spPr>
-                                        <a:xfrm>
-                                          <a:off x="1905000" y="762000"/>
-                                          <a:ext cx="1352550" cy="381000"/>
-                                        </a:xfrm>
-                                        <a:prstGeom prst="rect">
-                                          <a:avLst/>
-                                        </a:prstGeom>
-                                        <a:noFill/>
-                                        <a:ln w="6350">
-                                          <a:noFill/>
-                                        </a:ln>
-                                        <a:effectLst/>
-                                      </wps:spPr>
-                                      <wps:style>
-                                        <a:lnRef idx="0">
-                                          <a:schemeClr val="accent1"/>
-                                        </a:lnRef>
-                                        <a:fillRef idx="0">
-                                          <a:schemeClr val="accent1"/>
-                                        </a:fillRef>
-                                        <a:effectRef idx="0">
-                                          <a:schemeClr val="accent1"/>
-                                        </a:effectRef>
-                                        <a:fontRef idx="minor">
-                                          <a:schemeClr val="dk1"/>
-                                        </a:fontRef>
-                                      </wps:style>
-                                      <wps:txbx>
-                                        <w:txbxContent>
-                                          <w:p>
-                                            <w:pPr>
-                                              <w:rPr>
-                                                <w:sz w:val="21"/>
-                                                <w:szCs w:val="21"/>
-                                              </w:rPr>
-                                            </w:pPr>
-                                            <w:r>
-                                              <w:rPr>
-                                                <w:sz w:val="21"/>
-                                                <w:szCs w:val="21"/>
-                                              </w:rPr>
-                                              <w:t xml:space="preserve">2. </w:t>
-                                            </w:r>
-                                            <w:r>
-                                              <w:rPr>
-                                                <w:rFonts w:hint="eastAsia"/>
-                                                <w:sz w:val="21"/>
-                                                <w:szCs w:val="21"/>
-                                              </w:rPr>
-                                              <w:t>调用</w:t>
-                                            </w:r>
-                                            <w:r>
-                                              <w:rPr>
-                                                <w:rFonts w:hint="eastAsia"/>
-                                                <w:sz w:val="21"/>
-                                                <w:szCs w:val="21"/>
-                                              </w:rPr>
-                                              <w:t>M</w:t>
-                                            </w:r>
-                                            <w:r>
-                                              <w:rPr>
-                                                <w:sz w:val="21"/>
-                                                <w:szCs w:val="21"/>
-                                              </w:rPr>
-                                              <w:t>ATLAB</w:t>
-                                            </w:r>
-                                          </w:p>
-                                        </w:txbxContent>
-                                      </wps:txbx>
-                                      <wps:bodyPr rot="0" spcFirstLastPara="0" vertOverflow="overflow" horzOverflow="overflow" vert="horz" wrap="square" lIns="91440" tIns="45720" rIns="91440" bIns="45720" numCol="1" spcCol="0" rtlCol="0" fromWordArt="0" anchor="t" anchorCtr="0" forceAA="0" compatLnSpc="1">
-                                        <a:prstTxWarp prst="textNoShape">
-                                          <a:avLst/>
-                                        </a:prstTxWarp>
-                                        <a:noAutofit/>
-                                      </wps:bodyPr>
-                                    </wps:wsp>
-                                  </wpg:grpSp>
-                                </wpg:grpSp>
                               </wpg:grpSp>
-                              <wps:wsp>
-                                <wps:cNvPr id="18" name="文本框 18"/>
-                                <wps:cNvSpPr txBox="1"/>
-                                <wps:spPr>
-                                  <a:xfrm>
-                                    <a:off x="1676400" y="323850"/>
-                                    <a:ext cx="1352550" cy="381000"/>
-                                  </a:xfrm>
-                                  <a:prstGeom prst="rect">
-                                    <a:avLst/>
-                                  </a:prstGeom>
+                            </wpg:grpSp>
+                            <wps:wsp>
+                              <wps:cNvPr id="19" name="文本框 19"/>
+                              <wps:cNvSpPr txBox="1"/>
+                              <wps:spPr>
+                                <a:xfrm>
+                                  <a:off x="3095625" y="1257300"/>
+                                  <a:ext cx="857250" cy="542925"/>
+                                </a:xfrm>
+                                <a:prstGeom prst="rect">
+                                  <a:avLst/>
+                                </a:prstGeom>
+                                <a:noFill/>
+                                <a:ln w="6350">
                                   <a:noFill/>
-                                  <a:ln w="6350">
-                                    <a:noFill/>
-                                  </a:ln>
-                                  <a:effectLst/>
-                                </wps:spPr>
-                                <wps:style>
-                                  <a:lnRef idx="0">
-                                    <a:schemeClr val="accent1"/>
-                                  </a:lnRef>
-                                  <a:fillRef idx="0">
-                                    <a:schemeClr val="accent1"/>
-                                  </a:fillRef>
-                                  <a:effectRef idx="0">
-                                    <a:schemeClr val="accent1"/>
-                                  </a:effectRef>
-                                  <a:fontRef idx="minor">
-                                    <a:schemeClr val="dk1"/>
-                                  </a:fontRef>
-                                </wps:style>
-                                <wps:txbx>
-                                  <w:txbxContent>
-                                    <w:p>
-                                      <w:pPr>
-                                        <w:rPr>
-                                          <w:sz w:val="21"/>
-                                          <w:szCs w:val="21"/>
-                                        </w:rPr>
-                                      </w:pPr>
-                                      <w:r>
-                                        <w:rPr>
-                                          <w:sz w:val="21"/>
-                                          <w:szCs w:val="21"/>
-                                        </w:rPr>
-                                        <w:t>VISSIM API</w:t>
-                                      </w:r>
-                                    </w:p>
-                                  </w:txbxContent>
-                                </wps:txbx>
-                                <wps:bodyPr rot="0" spcFirstLastPara="0" vertOverflow="overflow" horzOverflow="overflow" vert="horz" wrap="square" lIns="91440" tIns="45720" rIns="91440" bIns="45720" numCol="1" spcCol="0" rtlCol="0" fromWordArt="0" anchor="t" anchorCtr="0" forceAA="0" compatLnSpc="1">
-                                  <a:prstTxWarp prst="textNoShape">
-                                    <a:avLst/>
-                                  </a:prstTxWarp>
-                                  <a:noAutofit/>
-                                </wps:bodyPr>
-                              </wps:wsp>
-                            </wpg:grpSp>
+                                </a:ln>
+                                <a:effectLst/>
+                              </wps:spPr>
+                              <wps:style>
+                                <a:lnRef idx="0">
+                                  <a:schemeClr val="accent1"/>
+                                </a:lnRef>
+                                <a:fillRef idx="0">
+                                  <a:schemeClr val="accent1"/>
+                                </a:fillRef>
+                                <a:effectRef idx="0">
+                                  <a:schemeClr val="accent1"/>
+                                </a:effectRef>
+                                <a:fontRef idx="minor">
+                                  <a:schemeClr val="dk1"/>
+                                </a:fontRef>
+                              </wps:style>
+                              <wps:txbx>
+                                <w:txbxContent>
+                                  <w:p>
+                                    <w:pPr>
+                                      <w:spacing w:line="240" w:lineRule="auto"/>
+                                      <w:rPr>
+                                        <w:sz w:val="21"/>
+                                        <w:szCs w:val="21"/>
+                                      </w:rPr>
+                                    </w:pPr>
+                                    <w:r>
+                                      <w:rPr>
+                                        <w:sz w:val="21"/>
+                                        <w:szCs w:val="21"/>
+                                      </w:rPr>
+                                      <w:t>Spreadsheet</w:t>
+                                    </w:r>
+                                  </w:p>
+                                  <w:p>
+                                    <w:pPr>
+                                      <w:spacing w:line="240" w:lineRule="auto"/>
+                                      <w:rPr>
+                                        <w:sz w:val="21"/>
+                                        <w:szCs w:val="21"/>
+                                      </w:rPr>
+                                    </w:pPr>
+                                    <w:r>
+                                      <w:rPr>
+                                        <w:rFonts w:hint="eastAsia"/>
+                                        <w:sz w:val="21"/>
+                                        <w:szCs w:val="21"/>
+                                      </w:rPr>
+                                      <w:t>L</w:t>
+                                    </w:r>
+                                    <w:r>
+                                      <w:rPr>
+                                        <w:sz w:val="21"/>
+                                        <w:szCs w:val="21"/>
+                                      </w:rPr>
+                                      <w:t>ink Ex</w:t>
+                                    </w:r>
+                                  </w:p>
+                                  <w:p>
+                                    <w:pPr>
+                                      <w:rPr>
+                                        <w:sz w:val="21"/>
+                                        <w:szCs w:val="21"/>
+                                      </w:rPr>
+                                    </w:pPr>
+                                  </w:p>
+                                  <w:p>
+                                    <w:pPr>
+                                      <w:rPr>
+                                        <w:sz w:val="21"/>
+                                        <w:szCs w:val="21"/>
+                                      </w:rPr>
+                                    </w:pPr>
+                                  </w:p>
+                                </w:txbxContent>
+                              </wps:txbx>
+                              <wps:bodyPr rot="0" spcFirstLastPara="0" vertOverflow="overflow" horzOverflow="overflow" vert="horz" wrap="square" lIns="91440" tIns="45720" rIns="91440" bIns="45720" numCol="1" spcCol="0" rtlCol="0" fromWordArt="0" anchor="t" anchorCtr="0" forceAA="0" compatLnSpc="1">
+                                <a:prstTxWarp prst="textNoShape">
+                                  <a:avLst/>
+                                </a:prstTxWarp>
+                                <a:noAutofit/>
+                              </wps:bodyPr>
+                            </wps:wsp>
                           </wpg:grpSp>
-                          <wps:wsp>
-                            <wps:cNvPr id="19" name="文本框 19"/>
-                            <wps:cNvSpPr txBox="1"/>
-                            <wps:spPr>
-                              <a:xfrm>
-                                <a:off x="3133725" y="942975"/>
-                                <a:ext cx="895350" cy="542925"/>
-                              </a:xfrm>
-                              <a:prstGeom prst="rect">
-                                <a:avLst/>
-                              </a:prstGeom>
-                              <a:noFill/>
-                              <a:ln w="6350">
-                                <a:noFill/>
-                              </a:ln>
-                              <a:effectLst/>
-                            </wps:spPr>
-                            <wps:style>
-                              <a:lnRef idx="0">
-                                <a:schemeClr val="accent1"/>
-                              </a:lnRef>
-                              <a:fillRef idx="0">
-                                <a:schemeClr val="accent1"/>
-                              </a:fillRef>
-                              <a:effectRef idx="0">
-                                <a:schemeClr val="accent1"/>
-                              </a:effectRef>
-                              <a:fontRef idx="minor">
-                                <a:schemeClr val="dk1"/>
-                              </a:fontRef>
-                            </wps:style>
-                            <wps:txbx>
-                              <w:txbxContent>
-                                <w:p>
-                                  <w:pPr>
-                                    <w:spacing w:line="240" w:lineRule="auto"/>
-                                    <w:rPr>
-                                      <w:sz w:val="21"/>
-                                      <w:szCs w:val="21"/>
-                                    </w:rPr>
-                                  </w:pPr>
-                                  <w:r>
-                                    <w:rPr>
-                                      <w:sz w:val="21"/>
-                                      <w:szCs w:val="21"/>
-                                    </w:rPr>
-                                    <w:t>Spreadsheet</w:t>
-                                  </w:r>
-                                </w:p>
-                                <w:p>
-                                  <w:pPr>
-                                    <w:spacing w:line="240" w:lineRule="auto"/>
-                                    <w:rPr>
-                                      <w:sz w:val="21"/>
-                                      <w:szCs w:val="21"/>
-                                    </w:rPr>
-                                  </w:pPr>
-                                  <w:r>
-                                    <w:rPr>
-                                      <w:rFonts w:hint="eastAsia"/>
-                                      <w:sz w:val="21"/>
-                                      <w:szCs w:val="21"/>
-                                    </w:rPr>
-                                    <w:t>L</w:t>
-                                  </w:r>
-                                  <w:r>
-                                    <w:rPr>
-                                      <w:sz w:val="21"/>
-                                      <w:szCs w:val="21"/>
-                                    </w:rPr>
-                                    <w:t>ink Ex</w:t>
-                                  </w:r>
-                                </w:p>
-                                <w:p>
-                                  <w:pPr>
-                                    <w:rPr>
-                                      <w:sz w:val="21"/>
-                                      <w:szCs w:val="21"/>
-                                    </w:rPr>
-                                  </w:pPr>
-                                </w:p>
-                                <w:p>
-                                  <w:pPr>
-                                    <w:rPr>
-                                      <w:sz w:val="21"/>
-                                      <w:szCs w:val="21"/>
-                                    </w:rPr>
-                                  </w:pPr>
-                                </w:p>
-                              </w:txbxContent>
-                            </wps:txbx>
-                            <wps:bodyPr rot="0" spcFirstLastPara="0" vertOverflow="overflow" horzOverflow="overflow" vert="horz" wrap="square" lIns="91440" tIns="45720" rIns="91440" bIns="45720" numCol="1" spcCol="0" rtlCol="0" fromWordArt="0" anchor="t" anchorCtr="0" forceAA="0" compatLnSpc="1">
-                              <a:prstTxWarp prst="textNoShape">
-                                <a:avLst/>
-                              </a:prstTxWarp>
-                              <a:noAutofit/>
-                            </wps:bodyPr>
-                          </wps:wsp>
                         </wpg:grpSp>
                       </wpg:grpSp>
-                      <wps:wsp>
-                        <wps:cNvPr id="10" name="直接箭头连接符 10"/>
-                        <wps:cNvCnPr/>
-                        <wps:spPr>
-                          <a:xfrm>
-                            <a:off x="3057525" y="923925"/>
-                            <a:ext cx="0" cy="485775"/>
-                          </a:xfrm>
-                          <a:prstGeom prst="straightConnector1">
-                            <a:avLst/>
-                          </a:prstGeom>
-                          <a:ln>
-                            <a:tailEnd type="triangle"/>
-                          </a:ln>
-                        </wps:spPr>
-                        <wps:style>
-                          <a:lnRef idx="1">
-                            <a:schemeClr val="dk1"/>
-                          </a:lnRef>
-                          <a:fillRef idx="0">
-                            <a:schemeClr val="dk1"/>
-                          </a:fillRef>
-                          <a:effectRef idx="0">
-                            <a:schemeClr val="dk1"/>
-                          </a:effectRef>
-                          <a:fontRef idx="minor">
-                            <a:schemeClr val="tx1"/>
-                          </a:fontRef>
-                        </wps:style>
-                        <wps:bodyPr/>
-                      </wps:wsp>
-                      <wps:wsp>
-                        <wps:cNvPr id="12" name="直接箭头连接符 12"/>
-                        <wps:cNvCnPr/>
-                        <wps:spPr>
-                          <a:xfrm flipV="1">
-                            <a:off x="4000500" y="895350"/>
-                            <a:ext cx="0" cy="504825"/>
-                          </a:xfrm>
-                          <a:prstGeom prst="straightConnector1">
-                            <a:avLst/>
-                          </a:prstGeom>
-                          <a:ln>
-                            <a:tailEnd type="triangle"/>
-                          </a:ln>
-                        </wps:spPr>
-                        <wps:style>
-                          <a:lnRef idx="1">
-                            <a:schemeClr val="dk1"/>
-                          </a:lnRef>
-                          <a:fillRef idx="0">
-                            <a:schemeClr val="dk1"/>
-                          </a:fillRef>
-                          <a:effectRef idx="0">
-                            <a:schemeClr val="dk1"/>
-                          </a:effectRef>
-                          <a:fontRef idx="minor">
-                            <a:schemeClr val="tx1"/>
-                          </a:fontRef>
-                        </wps:style>
-                        <wps:bodyPr/>
-                      </wps:wsp>
                     </wpg:wgp>
                   </a:graphicData>
                 </a:graphic>
@@ -31479,75 +33546,339 @@
           </mc:Choice>
           <mc:Fallback>
             <w:pict>
-              <v:group w14:anchorId="7F8753ED" id="组合 27" o:spid="_x0000_s1026" style="width:407.25pt;height:170.25pt;mso-position-horizontal-relative:char;mso-position-vertical-relative:line" coordsize="51720,21621" o:gfxdata="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">
-                <v:group id="组合 26" o:spid="_x0000_s1027" style="position:absolute;width:51720;height:21621" coordsize="51720,21621" o:gfxdata="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">
-                  <v:shapetype id="_x0000_t202" coordsize="21600,21600" o:spt="202" path="m,l,21600r21600,l21600,xe">
-                    <v:stroke joinstyle="miter"/>
-                    <v:path gradientshapeok="t" o:connecttype="rect"/>
-                  </v:shapetype>
-                  <v:shape id="文本框 17" o:spid="_x0000_s1028" type="#_x0000_t202" style="position:absolute;left:14859;top:6858;width:13525;height:3810;visibility:visible;mso-wrap-style:square;v-text-anchor:top" o:gfxdata="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" filled="f" stroked="f" strokeweight=".5pt">
-                    <v:textbox>
-                      <w:txbxContent>
-                        <w:p>
-                          <w:pPr>
-                            <w:rPr>
-                              <w:sz w:val="21"/>
-                              <w:szCs w:val="21"/>
-                            </w:rPr>
-                          </w:pPr>
-                          <w:r>
-                            <w:rPr>
-                              <w:sz w:val="21"/>
-                              <w:szCs w:val="21"/>
-                            </w:rPr>
-                            <w:t xml:space="preserve">4. </w:t>
-                          </w:r>
-                          <w:r>
-                            <w:rPr>
-                              <w:rFonts w:hint="eastAsia"/>
-                              <w:sz w:val="21"/>
-                              <w:szCs w:val="21"/>
-                            </w:rPr>
-                            <w:t>控制方案实施</w:t>
-                          </w:r>
-                        </w:p>
-                      </w:txbxContent>
-                    </v:textbox>
-                  </v:shape>
-                  <v:group id="组合 25" o:spid="_x0000_s1029" style="position:absolute;width:51720;height:21621" coordsize="51720,21621" o:gfxdata="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">
-                    <v:group id="组合 24" o:spid="_x0000_s1030" style="position:absolute;width:51720;height:21621" coordsize="51720,21621" o:gfxdata="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">
-                      <v:shape id="文本框 16" o:spid="_x0000_s1031" type="#_x0000_t202" style="position:absolute;left:39814;top:9715;width:11906;height:3810;visibility:visible;mso-wrap-style:square;v-text-anchor:top" o:gfxdata="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" filled="f" stroked="f" strokeweight=".5pt">
-                        <v:textbox>
-                          <w:txbxContent>
-                            <w:p>
-                              <w:pPr>
-                                <w:rPr>
-                                  <w:sz w:val="21"/>
-                                  <w:szCs w:val="21"/>
-                                </w:rPr>
-                              </w:pPr>
-                              <w:r>
-                                <w:rPr>
-                                  <w:sz w:val="21"/>
-                                  <w:szCs w:val="21"/>
-                                </w:rPr>
-                                <w:t xml:space="preserve">3. </w:t>
-                              </w:r>
-                              <w:r>
-                                <w:rPr>
-                                  <w:rFonts w:hint="eastAsia"/>
-                                  <w:sz w:val="21"/>
-                                  <w:szCs w:val="21"/>
-                                </w:rPr>
-                                <w:t>返回控制方案</w:t>
-                              </w:r>
-                            </w:p>
-                          </w:txbxContent>
-                        </v:textbox>
+              <v:group w14:anchorId="6AF0618D" id="组合 38" o:spid="_x0000_s1026" style="width:414.75pt;height:244.5pt;mso-position-horizontal-relative:char;mso-position-vertical-relative:line" coordsize="52673,31051" o:gfxdata="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">
+                <v:shapetype id="_x0000_t202" coordsize="21600,21600" o:spt="202" path="m,l,21600r21600,l21600,xe">
+                  <v:stroke joinstyle="miter"/>
+                  <v:path gradientshapeok="t" o:connecttype="rect"/>
+                </v:shapetype>
+                <v:shape id="文本框 32" o:spid="_x0000_s1027" type="#_x0000_t202" style="position:absolute;left:14763;width:13526;height:3810;visibility:visible;mso-wrap-style:square;v-text-anchor:top" o:gfxdata="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" filled="f" stroked="f" strokeweight=".5pt">
+                  <v:textbox>
+                    <w:txbxContent>
+                      <w:p>
+                        <w:pPr>
+                          <w:rPr>
+                            <w:sz w:val="21"/>
+                            <w:szCs w:val="21"/>
+                          </w:rPr>
+                        </w:pPr>
+                        <w:r>
+                          <w:rPr>
+                            <w:sz w:val="21"/>
+                            <w:szCs w:val="21"/>
+                          </w:rPr>
+                          <w:t>0</w:t>
+                        </w:r>
+                        <w:r>
+                          <w:rPr>
+                            <w:sz w:val="21"/>
+                            <w:szCs w:val="21"/>
+                          </w:rPr>
+                          <w:t xml:space="preserve">. </w:t>
+                        </w:r>
+                        <w:r>
+                          <w:rPr>
+                            <w:rFonts w:hint="eastAsia"/>
+                            <w:sz w:val="21"/>
+                            <w:szCs w:val="21"/>
+                          </w:rPr>
+                          <w:t>控制仿真进程</w:t>
+                        </w:r>
+                      </w:p>
+                    </w:txbxContent>
+                  </v:textbox>
+                </v:shape>
+                <v:group id="组合 37" o:spid="_x0000_s1028" style="position:absolute;top:3810;width:52673;height:27241" coordsize="52673,27241" o:gfxdata="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">
+                  <v:group id="组合 31" o:spid="_x0000_s1029" style="position:absolute;left:27336;top:10953;width:12478;height:13907" coordsize="12477,13906" o:gfxdata="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">
+                    <v:group id="组合 11" o:spid="_x0000_s1030" style="position:absolute;left:190;width:3524;height:10858" coordsize="3524,10858" o:gfxdata="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">
+                      <v:shapetype id="_x0000_t32" coordsize="21600,21600" o:spt="32" o:oned="t" path="m,l21600,21600e" filled="f">
+                        <v:path arrowok="t" fillok="f" o:connecttype="none"/>
+                        <o:lock v:ext="edit" shapetype="t"/>
+                      </v:shapetype>
+                      <v:shape id="直接箭头连接符 3" o:spid="_x0000_s1031" type="#_x0000_t32" style="position:absolute;left:3429;width:0;height:10763;flip:y;visibility:visible;mso-wrap-style:square" o:connectortype="straight" o:gfxdata="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" strokecolor="black [3200]" strokeweight=".5pt">
+                        <v:stroke endarrow="block" joinstyle="miter"/>
                       </v:shape>
-                      <v:group id="组合 23" o:spid="_x0000_s1032" style="position:absolute;width:42291;height:21621" coordsize="42291,21621" o:gfxdata="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">
-                        <v:group id="组合 22" o:spid="_x0000_s1033" style="position:absolute;width:42291;height:21621" coordsize="42291,21621" o:gfxdata="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">
-                          <v:shape id="文本框 14" o:spid="_x0000_s1034" type="#_x0000_t202" style="position:absolute;left:14668;width:13526;height:3810;visibility:visible;mso-wrap-style:square;v-text-anchor:top" o:gfxdata="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" filled="f" stroked="f" strokeweight=".5pt">
+                      <v:line id="直接连接符 4" o:spid="_x0000_s1032" style="position:absolute;visibility:visible;mso-wrap-style:square" from="0,10858" to="3524,10858" o:connectortype="straight" o:gfxdata="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" strokecolor="black [3200]" strokeweight=".5pt">
+                        <v:stroke joinstyle="miter"/>
+                      </v:line>
+                    </v:group>
+                    <v:group id="组合 30" o:spid="_x0000_s1033" style="position:absolute;top:95;width:12477;height:13811" coordsize="12477,13811" o:gfxdata="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">
+                      <v:line id="直接连接符 28" o:spid="_x0000_s1034" style="position:absolute;visibility:visible;mso-wrap-style:square" from="12477,0" to="12477,13811" o:connectortype="straight" o:gfxdata="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" strokecolor="black [3200]" strokeweight=".5pt">
+                        <v:stroke joinstyle="miter"/>
+                      </v:line>
+                      <v:shape id="直接箭头连接符 29" o:spid="_x0000_s1035" type="#_x0000_t32" style="position:absolute;top:13811;width:12477;height:0;flip:x;visibility:visible;mso-wrap-style:square" o:connectortype="straight" o:gfxdata="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" strokecolor="black [3200]" strokeweight=".5pt">
+                        <v:stroke endarrow="block" joinstyle="miter"/>
+                      </v:shape>
+                    </v:group>
+                  </v:group>
+                  <v:group id="组合 36" o:spid="_x0000_s1036" style="position:absolute;left:6477;width:28765;height:4000" coordsize="28765,4000" o:gfxdata="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">
+                    <v:line id="直接连接符 33" o:spid="_x0000_s1037" style="position:absolute;flip:x;visibility:visible;mso-wrap-style:square" from="0,0" to="28765,0" o:connectortype="straight" o:gfxdata="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" strokecolor="black [3200]" strokeweight=".5pt">
+                      <v:stroke joinstyle="miter"/>
+                    </v:line>
+                    <v:line id="直接连接符 34" o:spid="_x0000_s1038" style="position:absolute;visibility:visible;mso-wrap-style:square" from="28670,95" to="28670,3905" o:connectortype="straight" o:gfxdata="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" strokecolor="black [3200]" strokeweight=".5pt">
+                      <v:stroke joinstyle="miter"/>
+                    </v:line>
+                    <v:shape id="直接箭头连接符 35" o:spid="_x0000_s1039" type="#_x0000_t32" style="position:absolute;left:95;width:0;height:4000;visibility:visible;mso-wrap-style:square" o:connectortype="straight" o:gfxdata="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" strokecolor="black [3200]" strokeweight=".5pt">
+                      <v:stroke endarrow="block" joinstyle="miter"/>
+                    </v:shape>
+                  </v:group>
+                  <v:group id="组合 26" o:spid="_x0000_s1040" style="position:absolute;top:1809;width:52673;height:25432" coordsize="52673,25431" o:gfxdata="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">
+                    <v:shape id="文本框 17" o:spid="_x0000_s1041" type="#_x0000_t202" style="position:absolute;left:14859;top:6858;width:13525;height:3810;visibility:visible;mso-wrap-style:square;v-text-anchor:top" o:gfxdata="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" filled="f" stroked="f" strokeweight=".5pt">
+                      <v:textbox>
+                        <w:txbxContent>
+                          <w:p>
+                            <w:pPr>
+                              <w:rPr>
+                                <w:sz w:val="21"/>
+                                <w:szCs w:val="21"/>
+                              </w:rPr>
+                            </w:pPr>
+                            <w:r>
+                              <w:rPr>
+                                <w:sz w:val="21"/>
+                                <w:szCs w:val="21"/>
+                              </w:rPr>
+                              <w:t xml:space="preserve">4. </w:t>
+                            </w:r>
+                            <w:r>
+                              <w:rPr>
+                                <w:rFonts w:hint="eastAsia"/>
+                                <w:sz w:val="21"/>
+                                <w:szCs w:val="21"/>
+                              </w:rPr>
+                              <w:t>控制方案实施</w:t>
+                            </w:r>
+                          </w:p>
+                        </w:txbxContent>
+                      </v:textbox>
+                    </v:shape>
+                    <v:group id="组合 25" o:spid="_x0000_s1042" style="position:absolute;width:52673;height:25431" coordsize="52673,25431" o:gfxdata="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">
+                      <v:group id="组合 24" o:spid="_x0000_s1043" style="position:absolute;width:52673;height:25431" coordsize="52673,25431" o:gfxdata="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">
+                        <v:shape id="文本框 16" o:spid="_x0000_s1044" type="#_x0000_t202" style="position:absolute;left:18002;top:12763;width:11906;height:3810;visibility:visible;mso-wrap-style:square;v-text-anchor:top" o:gfxdata="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" filled="f" stroked="f" strokeweight=".5pt">
+                          <v:textbox>
+                            <w:txbxContent>
+                              <w:p>
+                                <w:pPr>
+                                  <w:rPr>
+                                    <w:sz w:val="21"/>
+                                    <w:szCs w:val="21"/>
+                                  </w:rPr>
+                                </w:pPr>
+                                <w:r>
+                                  <w:rPr>
+                                    <w:sz w:val="21"/>
+                                    <w:szCs w:val="21"/>
+                                  </w:rPr>
+                                  <w:t xml:space="preserve">3. </w:t>
+                                </w:r>
+                                <w:r>
+                                  <w:rPr>
+                                    <w:rFonts w:hint="eastAsia"/>
+                                    <w:sz w:val="21"/>
+                                    <w:szCs w:val="21"/>
+                                  </w:rPr>
+                                  <w:t>返回控制方案</w:t>
+                                </w:r>
+                              </w:p>
+                            </w:txbxContent>
+                          </v:textbox>
+                        </v:shape>
+                        <v:group id="组合 23" o:spid="_x0000_s1045" style="position:absolute;width:52673;height:25431" coordsize="52673,25431" o:gfxdata="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">
+                          <v:group id="组合 22" o:spid="_x0000_s1046" style="position:absolute;width:52673;height:25431" coordsize="52673,25431" o:gfxdata="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">
+                            <v:shape id="文本框 14" o:spid="_x0000_s1047" type="#_x0000_t202" style="position:absolute;left:14668;width:13526;height:3810;visibility:visible;mso-wrap-style:square;v-text-anchor:top" o:gfxdata="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" filled="f" stroked="f" strokeweight=".5pt">
+                              <v:textbox>
+                                <w:txbxContent>
+                                  <w:p>
+                                    <w:pPr>
+                                      <w:rPr>
+                                        <w:sz w:val="21"/>
+                                        <w:szCs w:val="21"/>
+                                      </w:rPr>
+                                    </w:pPr>
+                                    <w:r>
+                                      <w:rPr>
+                                        <w:sz w:val="21"/>
+                                        <w:szCs w:val="21"/>
+                                      </w:rPr>
+                                      <w:t xml:space="preserve">1. </w:t>
+                                    </w:r>
+                                    <w:r>
+                                      <w:rPr>
+                                        <w:rFonts w:hint="eastAsia"/>
+                                        <w:sz w:val="21"/>
+                                        <w:szCs w:val="21"/>
+                                      </w:rPr>
+                                      <w:t>检测器测量值</w:t>
+                                    </w:r>
+                                  </w:p>
+                                </w:txbxContent>
+                              </v:textbox>
+                            </v:shape>
+                            <v:group id="组合 21" o:spid="_x0000_s1048" style="position:absolute;top:2095;width:52673;height:23336" coordsize="52673,23336" o:gfxdata="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">
+                              <v:shape id="直接箭头连接符 9" o:spid="_x0000_s1049" type="#_x0000_t32" style="position:absolute;left:13430;top:1333;width:15526;height:0;visibility:visible;mso-wrap-style:square" o:connectortype="straight" o:gfxdata="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" strokecolor="black [3200]" strokeweight=".5pt">
+                                <v:stroke endarrow="block" joinstyle="miter"/>
+                              </v:shape>
+                              <v:shape id="直接箭头连接符 13" o:spid="_x0000_s1050" type="#_x0000_t32" style="position:absolute;left:13239;top:4667;width:15621;height:0;flip:x;visibility:visible;mso-wrap-style:square" o:connectortype="straight" o:gfxdata="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" strokecolor="black [3200]" strokeweight=".5pt">
+                                <v:stroke endarrow="block" joinstyle="miter"/>
+                              </v:shape>
+                              <v:group id="组合 20" o:spid="_x0000_s1051" style="position:absolute;width:52673;height:23336" coordsize="52673,23336" o:gfxdata="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">
+                                <v:rect id="矩形 6" o:spid="_x0000_s1052" style="position:absolute;left:28765;width:13335;height:6953;visibility:visible;mso-wrap-style:square;v-text-anchor:middle" o:gfxdata="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" filled="f" strokecolor="black [3213]" strokeweight="1pt">
+                                  <v:textbox>
+                                    <w:txbxContent>
+                                      <w:p>
+                                        <w:pPr>
+                                          <w:jc w:val="center"/>
+                                          <w:rPr>
+                                            <w:sz w:val="21"/>
+                                            <w:szCs w:val="21"/>
+                                          </w:rPr>
+                                        </w:pPr>
+                                        <w:r>
+                                          <w:rPr>
+                                            <w:sz w:val="21"/>
+                                            <w:szCs w:val="21"/>
+                                          </w:rPr>
+                                          <w:t>Excel VBA</w:t>
+                                        </w:r>
+                                      </w:p>
+                                      <w:p>
+                                        <w:pPr>
+                                          <w:jc w:val="center"/>
+                                          <w:rPr>
+                                            <w:sz w:val="21"/>
+                                            <w:szCs w:val="21"/>
+                                          </w:rPr>
+                                        </w:pPr>
+                                        <w:r>
+                                          <w:rPr>
+                                            <w:rFonts w:hint="eastAsia"/>
+                                            <w:sz w:val="21"/>
+                                            <w:szCs w:val="21"/>
+                                          </w:rPr>
+                                          <w:t>控制逻辑</w:t>
+                                        </w:r>
+                                      </w:p>
+                                    </w:txbxContent>
+                                  </v:textbox>
+                                </v:rect>
+                                <v:rect id="矩形 7" o:spid="_x0000_s1053" style="position:absolute;width:13335;height:6477;visibility:visible;mso-wrap-style:square;v-text-anchor:middle" o:gfxdata="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" filled="f" strokecolor="black [3213]" strokeweight="1pt">
+                                  <v:textbox>
+                                    <w:txbxContent>
+                                      <w:p>
+                                        <w:pPr>
+                                          <w:jc w:val="center"/>
+                                          <w:rPr>
+                                            <w:sz w:val="21"/>
+                                            <w:szCs w:val="21"/>
+                                          </w:rPr>
+                                        </w:pPr>
+                                        <w:r>
+                                          <w:rPr>
+                                            <w:rFonts w:hint="eastAsia"/>
+                                            <w:sz w:val="21"/>
+                                            <w:szCs w:val="21"/>
+                                          </w:rPr>
+                                          <w:t>V</w:t>
+                                        </w:r>
+                                        <w:r>
+                                          <w:rPr>
+                                            <w:sz w:val="21"/>
+                                            <w:szCs w:val="21"/>
+                                          </w:rPr>
+                                          <w:t>ISSIM v4.30</w:t>
+                                        </w:r>
+                                      </w:p>
+                                      <w:p>
+                                        <w:pPr>
+                                          <w:jc w:val="center"/>
+                                          <w:rPr>
+                                            <w:sz w:val="21"/>
+                                            <w:szCs w:val="21"/>
+                                          </w:rPr>
+                                        </w:pPr>
+                                        <w:r>
+                                          <w:rPr>
+                                            <w:rFonts w:hint="eastAsia"/>
+                                            <w:sz w:val="21"/>
+                                            <w:szCs w:val="21"/>
+                                          </w:rPr>
+                                          <w:t>仿真平台</w:t>
+                                        </w:r>
+                                      </w:p>
+                                    </w:txbxContent>
+                                  </v:textbox>
+                                </v:rect>
+                                <v:rect id="矩形 8" o:spid="_x0000_s1054" style="position:absolute;left:14001;top:15811;width:13335;height:7525;visibility:visible;mso-wrap-style:square;v-text-anchor:middle" o:gfxdata="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" filled="f" strokecolor="black [3213]" strokeweight="1pt">
+                                  <v:textbox>
+                                    <w:txbxContent>
+                                      <w:p>
+                                        <w:pPr>
+                                          <w:jc w:val="center"/>
+                                          <w:rPr>
+                                            <w:sz w:val="21"/>
+                                            <w:szCs w:val="21"/>
+                                          </w:rPr>
+                                        </w:pPr>
+                                        <w:r>
+                                          <w:rPr>
+                                            <w:sz w:val="21"/>
+                                            <w:szCs w:val="21"/>
+                                          </w:rPr>
+                                          <w:t>MATLAB</w:t>
+                                        </w:r>
+                                      </w:p>
+                                      <w:p>
+                                        <w:pPr>
+                                          <w:jc w:val="center"/>
+                                          <w:rPr>
+                                            <w:sz w:val="21"/>
+                                            <w:szCs w:val="21"/>
+                                          </w:rPr>
+                                        </w:pPr>
+                                        <w:r>
+                                          <w:rPr>
+                                            <w:rFonts w:hint="eastAsia"/>
+                                            <w:sz w:val="21"/>
+                                            <w:szCs w:val="21"/>
+                                          </w:rPr>
+                                          <w:t>优化算法</w:t>
+                                        </w:r>
+                                      </w:p>
+                                    </w:txbxContent>
+                                  </v:textbox>
+                                </v:rect>
+                                <v:shape id="文本框 15" o:spid="_x0000_s1055" type="#_x0000_t202" style="position:absolute;left:39147;top:10477;width:13526;height:3810;visibility:visible;mso-wrap-style:square;v-text-anchor:top" o:gfxdata="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" filled="f" stroked="f" strokeweight=".5pt">
+                                  <v:textbox>
+                                    <w:txbxContent>
+                                      <w:p>
+                                        <w:pPr>
+                                          <w:rPr>
+                                            <w:sz w:val="21"/>
+                                            <w:szCs w:val="21"/>
+                                          </w:rPr>
+                                        </w:pPr>
+                                        <w:r>
+                                          <w:rPr>
+                                            <w:sz w:val="21"/>
+                                            <w:szCs w:val="21"/>
+                                          </w:rPr>
+                                          <w:t xml:space="preserve">2. </w:t>
+                                        </w:r>
+                                        <w:r>
+                                          <w:rPr>
+                                            <w:rFonts w:hint="eastAsia"/>
+                                            <w:sz w:val="21"/>
+                                            <w:szCs w:val="21"/>
+                                          </w:rPr>
+                                          <w:t>进行滚动优化</w:t>
+                                        </w:r>
+                                      </w:p>
+                                    </w:txbxContent>
+                                  </v:textbox>
+                                </v:shape>
+                              </v:group>
+                            </v:group>
+                          </v:group>
+                          <v:shape id="文本框 18" o:spid="_x0000_s1056" type="#_x0000_t202" style="position:absolute;left:16764;top:3238;width:13525;height:3810;visibility:visible;mso-wrap-style:square;v-text-anchor:top" o:gfxdata="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" filled="f" stroked="f" strokeweight=".5pt">
                             <v:textbox>
                               <w:txbxContent>
                                 <w:p>
@@ -31562,297 +33893,79 @@
                                       <w:sz w:val="21"/>
                                       <w:szCs w:val="21"/>
                                     </w:rPr>
-                                    <w:t xml:space="preserve">1. </w:t>
-                                  </w:r>
-                                  <w:r>
-                                    <w:rPr>
-                                      <w:rFonts w:hint="eastAsia"/>
-                                      <w:sz w:val="21"/>
-                                      <w:szCs w:val="21"/>
-                                    </w:rPr>
-                                    <w:t>检测器测量值</w:t>
+                                    <w:t>VISSIM API</w:t>
                                   </w:r>
                                 </w:p>
                               </w:txbxContent>
                             </v:textbox>
                           </v:shape>
-                          <v:group id="组合 21" o:spid="_x0000_s1035" style="position:absolute;top:2095;width:42291;height:19526" coordsize="42291,19526" o:gfxdata="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">
-                            <v:shapetype id="_x0000_t32" coordsize="21600,21600" o:spt="32" o:oned="t" path="m,l21600,21600e" filled="f">
-                              <v:path arrowok="t" fillok="f" o:connecttype="none"/>
-                              <o:lock v:ext="edit" shapetype="t"/>
-                            </v:shapetype>
-                            <v:shape id="直接箭头连接符 9" o:spid="_x0000_s1036" type="#_x0000_t32" style="position:absolute;left:13430;top:1333;width:15526;height:0;visibility:visible;mso-wrap-style:square" o:connectortype="straight" o:gfxdata="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" strokecolor="black [3200]" strokeweight=".5pt">
-                              <v:stroke endarrow="block" joinstyle="miter"/>
-                            </v:shape>
-                            <v:shape id="直接箭头连接符 13" o:spid="_x0000_s1037" type="#_x0000_t32" style="position:absolute;left:13239;top:4667;width:15621;height:0;flip:x;visibility:visible;mso-wrap-style:square" o:connectortype="straight" o:gfxdata="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" strokecolor="black [3200]" strokeweight=".5pt">
-                              <v:stroke endarrow="block" joinstyle="miter"/>
-                            </v:shape>
-                            <v:group id="组合 20" o:spid="_x0000_s1038" style="position:absolute;width:42291;height:19526" coordsize="42291,19526" o:gfxdata="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">
-                              <v:rect id="矩形 6" o:spid="_x0000_s1039" style="position:absolute;left:28765;width:13335;height:6953;visibility:visible;mso-wrap-style:square;v-text-anchor:middle" o:gfxdata="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" filled="f" strokecolor="black [3213]" strokeweight="1pt">
-                                <v:textbox>
-                                  <w:txbxContent>
-                                    <w:p>
-                                      <w:pPr>
-                                        <w:jc w:val="center"/>
-                                        <w:rPr>
-                                          <w:sz w:val="21"/>
-                                          <w:szCs w:val="21"/>
-                                        </w:rPr>
-                                      </w:pPr>
-                                      <w:r>
-                                        <w:rPr>
-                                          <w:sz w:val="21"/>
-                                          <w:szCs w:val="21"/>
-                                        </w:rPr>
-                                        <w:t>Excel VBA</w:t>
-                                      </w:r>
-                                    </w:p>
-                                    <w:p>
-                                      <w:pPr>
-                                        <w:jc w:val="center"/>
-                                        <w:rPr>
-                                          <w:sz w:val="21"/>
-                                          <w:szCs w:val="21"/>
-                                        </w:rPr>
-                                      </w:pPr>
-                                      <w:r>
-                                        <w:rPr>
-                                          <w:rFonts w:hint="eastAsia"/>
-                                          <w:sz w:val="21"/>
-                                          <w:szCs w:val="21"/>
-                                        </w:rPr>
-                                        <w:t>控制逻辑</w:t>
-                                      </w:r>
-                                    </w:p>
-                                  </w:txbxContent>
-                                </v:textbox>
-                              </v:rect>
-                              <v:rect id="矩形 7" o:spid="_x0000_s1040" style="position:absolute;width:13335;height:6477;visibility:visible;mso-wrap-style:square;v-text-anchor:middle" o:gfxdata="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" filled="f" strokecolor="black [3213]" strokeweight="1pt">
-                                <v:textbox>
-                                  <w:txbxContent>
-                                    <w:p>
-                                      <w:pPr>
-                                        <w:jc w:val="center"/>
-                                        <w:rPr>
-                                          <w:sz w:val="21"/>
-                                          <w:szCs w:val="21"/>
-                                        </w:rPr>
-                                      </w:pPr>
-                                      <w:r>
-                                        <w:rPr>
-                                          <w:rFonts w:hint="eastAsia"/>
-                                          <w:sz w:val="21"/>
-                                          <w:szCs w:val="21"/>
-                                        </w:rPr>
-                                        <w:t>V</w:t>
-                                      </w:r>
-                                      <w:r>
-                                        <w:rPr>
-                                          <w:sz w:val="21"/>
-                                          <w:szCs w:val="21"/>
-                                        </w:rPr>
-                                        <w:t>ISSIM v4.30</w:t>
-                                      </w:r>
-                                    </w:p>
-                                    <w:p>
-                                      <w:pPr>
-                                        <w:jc w:val="center"/>
-                                        <w:rPr>
-                                          <w:sz w:val="21"/>
-                                          <w:szCs w:val="21"/>
-                                        </w:rPr>
-                                      </w:pPr>
-                                      <w:r>
-                                        <w:rPr>
-                                          <w:rFonts w:hint="eastAsia"/>
-                                          <w:sz w:val="21"/>
-                                          <w:szCs w:val="21"/>
-                                        </w:rPr>
-                                        <w:t>仿真平台</w:t>
-                                      </w:r>
-                                    </w:p>
-                                  </w:txbxContent>
-                                </v:textbox>
-                              </v:rect>
-                              <v:rect id="矩形 8" o:spid="_x0000_s1041" style="position:absolute;left:28956;top:12001;width:13335;height:7525;visibility:visible;mso-wrap-style:square;v-text-anchor:middle" o:gfxdata="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" filled="f" strokecolor="black [3213]" strokeweight="1pt">
-                                <v:textbox>
-                                  <w:txbxContent>
-                                    <w:p>
-                                      <w:pPr>
-                                        <w:jc w:val="center"/>
-                                        <w:rPr>
-                                          <w:sz w:val="21"/>
-                                          <w:szCs w:val="21"/>
-                                        </w:rPr>
-                                      </w:pPr>
-                                      <w:r>
-                                        <w:rPr>
-                                          <w:sz w:val="21"/>
-                                          <w:szCs w:val="21"/>
-                                        </w:rPr>
-                                        <w:t>MATLAB</w:t>
-                                      </w:r>
-                                    </w:p>
-                                    <w:p>
-                                      <w:pPr>
-                                        <w:jc w:val="center"/>
-                                        <w:rPr>
-                                          <w:sz w:val="21"/>
-                                          <w:szCs w:val="21"/>
-                                        </w:rPr>
-                                      </w:pPr>
-                                      <w:r>
-                                        <w:rPr>
-                                          <w:rFonts w:hint="eastAsia"/>
-                                          <w:sz w:val="21"/>
-                                          <w:szCs w:val="21"/>
-                                        </w:rPr>
-                                        <w:t>优化算法</w:t>
-                                      </w:r>
-                                    </w:p>
-                                  </w:txbxContent>
-                                </v:textbox>
-                              </v:rect>
-                              <v:shape id="文本框 15" o:spid="_x0000_s1042" type="#_x0000_t202" style="position:absolute;left:19050;top:7620;width:13525;height:3810;visibility:visible;mso-wrap-style:square;v-text-anchor:top" o:gfxdata="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" filled="f" stroked="f" strokeweight=".5pt">
-                                <v:textbox>
-                                  <w:txbxContent>
-                                    <w:p>
-                                      <w:pPr>
-                                        <w:rPr>
-                                          <w:sz w:val="21"/>
-                                          <w:szCs w:val="21"/>
-                                        </w:rPr>
-                                      </w:pPr>
-                                      <w:r>
-                                        <w:rPr>
-                                          <w:sz w:val="21"/>
-                                          <w:szCs w:val="21"/>
-                                        </w:rPr>
-                                        <w:t xml:space="preserve">2. </w:t>
-                                      </w:r>
-                                      <w:r>
-                                        <w:rPr>
-                                          <w:rFonts w:hint="eastAsia"/>
-                                          <w:sz w:val="21"/>
-                                          <w:szCs w:val="21"/>
-                                        </w:rPr>
-                                        <w:t>调用</w:t>
-                                      </w:r>
-                                      <w:r>
-                                        <w:rPr>
-                                          <w:rFonts w:hint="eastAsia"/>
-                                          <w:sz w:val="21"/>
-                                          <w:szCs w:val="21"/>
-                                        </w:rPr>
-                                        <w:t>M</w:t>
-                                      </w:r>
-                                      <w:r>
-                                        <w:rPr>
-                                          <w:sz w:val="21"/>
-                                          <w:szCs w:val="21"/>
-                                        </w:rPr>
-                                        <w:t>ATLAB</w:t>
-                                      </w:r>
-                                    </w:p>
-                                  </w:txbxContent>
-                                </v:textbox>
-                              </v:shape>
-                            </v:group>
-                          </v:group>
                         </v:group>
-                        <v:shape id="文本框 18" o:spid="_x0000_s1043" type="#_x0000_t202" style="position:absolute;left:16764;top:3238;width:13525;height:3810;visibility:visible;mso-wrap-style:square;v-text-anchor:top" o:gfxdata="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" filled="f" stroked="f" strokeweight=".5pt">
-                          <v:textbox>
-                            <w:txbxContent>
-                              <w:p>
-                                <w:pPr>
-                                  <w:rPr>
-                                    <w:sz w:val="21"/>
-                                    <w:szCs w:val="21"/>
-                                  </w:rPr>
-                                </w:pPr>
-                                <w:r>
-                                  <w:rPr>
-                                    <w:sz w:val="21"/>
-                                    <w:szCs w:val="21"/>
-                                  </w:rPr>
-                                  <w:t>VISSIM API</w:t>
-                                </w:r>
-                              </w:p>
-                            </w:txbxContent>
-                          </v:textbox>
-                        </v:shape>
                       </v:group>
+                      <v:shape id="文本框 19" o:spid="_x0000_s1057" type="#_x0000_t202" style="position:absolute;left:30956;top:12573;width:8572;height:5429;visibility:visible;mso-wrap-style:square;v-text-anchor:top" o:gfxdata="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" filled="f" stroked="f" strokeweight=".5pt">
+                        <v:textbox>
+                          <w:txbxContent>
+                            <w:p>
+                              <w:pPr>
+                                <w:spacing w:line="240" w:lineRule="auto"/>
+                                <w:rPr>
+                                  <w:sz w:val="21"/>
+                                  <w:szCs w:val="21"/>
+                                </w:rPr>
+                              </w:pPr>
+                              <w:r>
+                                <w:rPr>
+                                  <w:sz w:val="21"/>
+                                  <w:szCs w:val="21"/>
+                                </w:rPr>
+                                <w:t>Spreadsheet</w:t>
+                              </w:r>
+                            </w:p>
+                            <w:p>
+                              <w:pPr>
+                                <w:spacing w:line="240" w:lineRule="auto"/>
+                                <w:rPr>
+                                  <w:sz w:val="21"/>
+                                  <w:szCs w:val="21"/>
+                                </w:rPr>
+                              </w:pPr>
+                              <w:r>
+                                <w:rPr>
+                                  <w:rFonts w:hint="eastAsia"/>
+                                  <w:sz w:val="21"/>
+                                  <w:szCs w:val="21"/>
+                                </w:rPr>
+                                <w:t>L</w:t>
+                              </w:r>
+                              <w:r>
+                                <w:rPr>
+                                  <w:sz w:val="21"/>
+                                  <w:szCs w:val="21"/>
+                                </w:rPr>
+                                <w:t>ink Ex</w:t>
+                              </w:r>
+                            </w:p>
+                            <w:p>
+                              <w:pPr>
+                                <w:rPr>
+                                  <w:sz w:val="21"/>
+                                  <w:szCs w:val="21"/>
+                                </w:rPr>
+                              </w:pPr>
+                            </w:p>
+                            <w:p>
+                              <w:pPr>
+                                <w:rPr>
+                                  <w:sz w:val="21"/>
+                                  <w:szCs w:val="21"/>
+                                </w:rPr>
+                              </w:pPr>
+                            </w:p>
+                          </w:txbxContent>
+                        </v:textbox>
+                      </v:shape>
                     </v:group>
-                    <v:shape id="文本框 19" o:spid="_x0000_s1044" type="#_x0000_t202" style="position:absolute;left:31337;top:9429;width:8953;height:5430;visibility:visible;mso-wrap-style:square;v-text-anchor:top" o:gfxdata="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" filled="f" stroked="f" strokeweight=".5pt">
-                      <v:textbox>
-                        <w:txbxContent>
-                          <w:p>
-                            <w:pPr>
-                              <w:spacing w:line="240" w:lineRule="auto"/>
-                              <w:rPr>
-                                <w:sz w:val="21"/>
-                                <w:szCs w:val="21"/>
-                              </w:rPr>
-                            </w:pPr>
-                            <w:r>
-                              <w:rPr>
-                                <w:sz w:val="21"/>
-                                <w:szCs w:val="21"/>
-                              </w:rPr>
-                              <w:t>Spreadsheet</w:t>
-                            </w:r>
-                          </w:p>
-                          <w:p>
-                            <w:pPr>
-                              <w:spacing w:line="240" w:lineRule="auto"/>
-                              <w:rPr>
-                                <w:sz w:val="21"/>
-                                <w:szCs w:val="21"/>
-                              </w:rPr>
-                            </w:pPr>
-                            <w:r>
-                              <w:rPr>
-                                <w:rFonts w:hint="eastAsia"/>
-                                <w:sz w:val="21"/>
-                                <w:szCs w:val="21"/>
-                              </w:rPr>
-                              <w:t>L</w:t>
-                            </w:r>
-                            <w:r>
-                              <w:rPr>
-                                <w:sz w:val="21"/>
-                                <w:szCs w:val="21"/>
-                              </w:rPr>
-                              <w:t>ink Ex</w:t>
-                            </w:r>
-                          </w:p>
-                          <w:p>
-                            <w:pPr>
-                              <w:rPr>
-                                <w:sz w:val="21"/>
-                                <w:szCs w:val="21"/>
-                              </w:rPr>
-                            </w:pPr>
-                          </w:p>
-                          <w:p>
-                            <w:pPr>
-                              <w:rPr>
-                                <w:sz w:val="21"/>
-                                <w:szCs w:val="21"/>
-                              </w:rPr>
-                            </w:pPr>
-                          </w:p>
-                        </w:txbxContent>
-                      </v:textbox>
-                    </v:shape>
                   </v:group>
                 </v:group>
-                <v:shape id="直接箭头连接符 10" o:spid="_x0000_s1045" type="#_x0000_t32" style="position:absolute;left:30575;top:9239;width:0;height:4858;visibility:visible;mso-wrap-style:square" o:connectortype="straight" o:gfxdata="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" strokecolor="black [3200]" strokeweight=".5pt">
-                  <v:stroke endarrow="block" joinstyle="miter"/>
-                </v:shape>
-                <v:shape id="直接箭头连接符 12" o:spid="_x0000_s1046" type="#_x0000_t32" style="position:absolute;left:40005;top:8953;width:0;height:5048;flip:y;visibility:visible;mso-wrap-style:square" o:connectortype="straight" o:gfxdata="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" strokecolor="black [3200]" strokeweight=".5pt">
-                  <v:stroke endarrow="block" joinstyle="miter"/>
-                </v:shape>
                 <w10:anchorlock/>
               </v:group>
             </w:pict>
@@ -33409,7 +35522,7 @@
             <w:noProof/>
             <w:lang w:val="zh-CN"/>
           </w:rPr>
-          <w:t>14</w:t>
+          <w:t>10</w:t>
         </w:r>
         <w:r>
           <w:fldChar w:fldCharType="end"/>
@@ -33534,7 +35647,7 @@
             <w:noProof/>
             <w:lang w:val="zh-CN"/>
           </w:rPr>
-          <w:t>15</w:t>
+          <w:t>9</w:t>
         </w:r>
         <w:r>
           <w:fldChar w:fldCharType="end"/>
@@ -33716,7 +35829,7 @@
         <w:sz w:val="21"/>
         <w:szCs w:val="21"/>
       </w:rPr>
-      <w:t>第三章</w:t>
+      <w:t>第二章</w:t>
     </w:r>
     <w:r>
       <w:rPr>
@@ -33774,7 +35887,7 @@
         <w:sz w:val="21"/>
         <w:szCs w:val="21"/>
       </w:rPr>
-      <w:t>管控措施协调控制算法</w:t>
+      <w:t>高速公路管控措施</w:t>
     </w:r>
     <w:r>
       <w:rPr>
@@ -33839,7 +35952,7 @@
         <w:sz w:val="21"/>
         <w:szCs w:val="21"/>
       </w:rPr>
-      <w:t>参考文献</w:t>
+      <w:t>致谢</w:t>
     </w:r>
     <w:r>
       <w:rPr>
@@ -35594,10 +37707,13 @@
   <w:rsids>
     <w:rsidRoot w:val="00D33D85"/>
     <w:rsid w:val="000A0867"/>
+    <w:rsid w:val="00275A3A"/>
+    <w:rsid w:val="0031440D"/>
     <w:rsid w:val="006B4B62"/>
     <w:rsid w:val="00945423"/>
     <w:rsid w:val="00A156C8"/>
     <w:rsid w:val="00AF71A5"/>
+    <w:rsid w:val="00B52AC0"/>
     <w:rsid w:val="00C823CA"/>
     <w:rsid w:val="00D33D85"/>
     <w:rsid w:val="00D3634A"/>
@@ -36057,7 +38173,7 @@
     <w:basedOn w:val="a0"/>
     <w:uiPriority w:val="99"/>
     <w:semiHidden/>
-    <w:rsid w:val="00AF71A5"/>
+    <w:rsid w:val="0031440D"/>
     <w:rPr>
       <w:color w:val="808080"/>
     </w:rPr>
@@ -36346,7 +38462,7 @@
 </file>
 
 <file path=customXml/itemProps1.xml><?xml version="1.0" encoding="utf-8"?>
-<ds:datastoreItem xmlns:ds="http://schemas.openxmlformats.org/officeDocument/2006/customXml" ds:itemID="{ACA229B3-CF25-4CFD-B499-5FB115568A53}">
+<ds:datastoreItem xmlns:ds="http://schemas.openxmlformats.org/officeDocument/2006/customXml" ds:itemID="{A76D08E1-934D-4112-A089-0751E0078ADC}">
   <ds:schemaRefs>
     <ds:schemaRef ds:uri="http://schemas.openxmlformats.org/officeDocument/2006/bibliography"/>
   </ds:schemaRefs>
